--- a/demo-report.docx
+++ b/demo-report.docx
@@ -278,7 +278,7 @@
       </w:r>
       <w:bookmarkEnd w:id="2"/>
       <w:r>
-        <w:t xml:space="preserve"> страницы основного текста, 0 иллюстраций, 0 таблицу и 0 приложений. Библиографический список состоит из 4 источника.</w:t>
+        <w:t xml:space="preserve"> страницы основного текста, 0 иллюстраций, 0 таблицу и 0 приложений. Библиографический список состоит из 5 источника.</w:t>
       </w:r>
     </w:p>
     <w:p>
@@ -315,7 +315,7 @@
       <w:r>
         <w:fldChar w:fldCharType="separate"/>
       </w:r>
-      <w:hyperlink w:anchor="_Toc152432828" w:history="1">
+      <w:hyperlink w:anchor="_Toc152433816" w:history="1">
         <w:r>
           <w:rPr>
             <w:rStyle w:val="af2"/>
@@ -339,7 +339,7 @@
           <w:rPr>
             <w:webHidden/>
           </w:rPr>
-          <w:instrText xml:space="preserve"> PAGEREF _Toc152432828 \h </w:instrText>
+          <w:instrText xml:space="preserve"> PAGEREF _Toc152433816 \h </w:instrText>
         </w:r>
         <w:r>
           <w:rPr>
@@ -376,7 +376,7 @@
           <w:szCs w:val="22"/>
         </w:rPr>
       </w:pPr>
-      <w:hyperlink w:anchor="_Toc152432829" w:history="1">
+      <w:hyperlink w:anchor="_Toc152433817" w:history="1">
         <w:r>
           <w:rPr>
             <w:rStyle w:val="af2"/>
@@ -400,7 +400,7 @@
           <w:rPr>
             <w:webHidden/>
           </w:rPr>
-          <w:instrText xml:space="preserve"> PAGEREF _Toc152432829 \h </w:instrText>
+          <w:instrText xml:space="preserve"> PAGEREF _Toc152433817 \h </w:instrText>
         </w:r>
         <w:r>
           <w:rPr>
@@ -441,7 +441,7 @@
         <w:lastRenderedPageBreak/>
         <w:fldChar w:fldCharType="end"/>
       </w:r>
-      <w:bookmarkStart w:id="5" w:name="_Toc152432828"/>
+      <w:bookmarkStart w:id="5" w:name="_Toc152433816"/>
       <w:r>
         <w:rPr>
           <w:rStyle w:val="UnnumberedHeadingOne"/>
@@ -467,7 +467,7 @@
         </w:r>
       </w:hyperlink>
       <w:r>
-        <w:t>], было проведено исследование рынка шеринга (см. приложение А). Таким образом, было определено, что наиболее перспективным будет направление развития краткосрочной аренды пледов. Чтобы сделать данный бизнес наиболее рентабельным потребовалось сократить расходы на содержание точек раздачи, поэтому было принято решение использовать вендинговые аппараты.</w:t>
+        <w:t>], было проведено исследование рынка и перспектив продута (см. приложение А). Таким образом, было определено, что наиболее перспективным будет направление развития краткосрочной аренды пледов. Чтобы сделать данный бизнес наиболее рентабельным потребовалось сократить расходы на содержание точек раздачи, поэтому было принято решение использовать вендинговые аппараты.</w:t>
       </w:r>
     </w:p>
     <w:p>
@@ -527,7 +527,18 @@
         </w:r>
       </w:hyperlink>
       <w:r>
-        <w:t>], но не существует программных и аппаратных систем, которые бы позволяли реализовать систему аренды через вендинговые аппараты, в виду малой популярности, такой бизнес модели.</w:t>
+        <w:t>–</w:t>
+      </w:r>
+      <w:hyperlink w:anchor="ref-otiglobal">
+        <w:r>
+          <w:rPr>
+            <w:rStyle w:val="af2"/>
+          </w:rPr>
+          <w:t>4</w:t>
+        </w:r>
+      </w:hyperlink>
+      <w:r>
+        <w:t>], но не существует программных и аппаратных систем, которые бы позволяли реализовать систему аренды через вендинговые аппараты, в виду малой популярности, такой бизнес-модели.</w:t>
       </w:r>
     </w:p>
     <w:p>
@@ -535,11 +546,11 @@
         <w:pStyle w:val="a1"/>
       </w:pPr>
       <w:r>
-        <w:t>Создание собственной модели автомата стоит слишком дорого и не оправдывает затраченных средств [], поэтому наиболее выгодным решением будет реализация системы, которая бы позволяла проводить операции аренды с использо</w:t>
+        <w:t>Создание собственной модели автомата стоит слишком дорого и не оправдывает затраченных средств [], поэтому наиболее выгодным решением будет реа</w:t>
       </w:r>
       <w:r>
         <w:lastRenderedPageBreak/>
-        <w:t>ванием немодифицированных или маломодифицированных ячеечных автоматов.</w:t>
+        <w:t>лизация системы, которая бы позволяла проводить операции аренды с использованием немодифицированных или маломодифицированных ячеечных автоматов.</w:t>
       </w:r>
     </w:p>
     <w:p>
@@ -576,7 +587,6 @@
     </w:p>
     <w:p>
       <w:pPr>
-        <w:pStyle w:val="Compact"/>
         <w:numPr>
           <w:ilvl w:val="0"/>
           <w:numId w:val="33"/>
@@ -588,7 +598,6 @@
     </w:p>
     <w:p>
       <w:pPr>
-        <w:pStyle w:val="Compact"/>
         <w:numPr>
           <w:ilvl w:val="1"/>
           <w:numId w:val="34"/>
@@ -600,19 +609,18 @@
     </w:p>
     <w:p>
       <w:pPr>
-        <w:pStyle w:val="Compact"/>
         <w:numPr>
           <w:ilvl w:val="1"/>
           <w:numId w:val="34"/>
         </w:numPr>
       </w:pPr>
       <w:r>
+        <w:lastRenderedPageBreak/>
         <w:t>Определение функциональных требований</w:t>
       </w:r>
     </w:p>
     <w:p>
       <w:pPr>
-        <w:pStyle w:val="Compact"/>
         <w:numPr>
           <w:ilvl w:val="1"/>
           <w:numId w:val="34"/>
@@ -624,15 +632,24 @@
     </w:p>
     <w:p>
       <w:pPr>
-        <w:pStyle w:val="Compact"/>
         <w:numPr>
           <w:ilvl w:val="1"/>
           <w:numId w:val="34"/>
         </w:numPr>
       </w:pPr>
       <w:r>
-        <w:lastRenderedPageBreak/>
-        <w:t>Формирование технического задания в соотвествии с ГОСТ</w:t>
+        <w:t>Формирование технического задания в соотвествии с ГОСТ 19.201-78 [</w:t>
+      </w:r>
+      <w:hyperlink w:anchor="ref-gostTZ">
+        <w:r>
+          <w:rPr>
+            <w:rStyle w:val="af2"/>
+          </w:rPr>
+          <w:t>5</w:t>
+        </w:r>
+      </w:hyperlink>
+      <w:r>
+        <w:t>].</w:t>
       </w:r>
     </w:p>
     <w:p>
@@ -863,6 +880,7 @@
         </w:numPr>
       </w:pPr>
       <w:r>
+        <w:lastRenderedPageBreak/>
         <w:t>Проведение опытной эксплуатации системы в рамках лаборатории</w:t>
       </w:r>
     </w:p>
@@ -886,7 +904,6 @@
         </w:numPr>
       </w:pPr>
       <w:r>
-        <w:lastRenderedPageBreak/>
         <w:t>Проведение опытной эксплуатации системы в рамках тестирования в парках с привлечением потенциальных клиентов</w:t>
       </w:r>
     </w:p>
@@ -944,7 +961,7 @@
         <w:pStyle w:val="UnnumberedHeading1"/>
       </w:pPr>
       <w:bookmarkStart w:id="6" w:name="список-использованных-источников"/>
-      <w:bookmarkStart w:id="7" w:name="_Toc152432829"/>
+      <w:bookmarkStart w:id="7" w:name="_Toc152433817"/>
       <w:r>
         <w:rPr>
           <w:rStyle w:val="UnnumberedHeadingOne"/>
@@ -1030,10 +1047,6 @@
     <w:p>
       <w:pPr>
         <w:pStyle w:val="ReferenceItem"/>
-        <w:rPr>
-          <w:noProof/>
-          <w:szCs w:val="26"/>
-        </w:rPr>
       </w:pPr>
       <w:bookmarkStart w:id="12" w:name="ref-otiglobal"/>
       <w:bookmarkEnd w:id="11"/>
@@ -1051,8 +1064,33 @@
       <w:r>
         <w:t xml:space="preserve"> (дата обращения: 02.12.2023).</w:t>
       </w:r>
+    </w:p>
+    <w:p>
+      <w:pPr>
+        <w:pStyle w:val="ReferenceItem"/>
+        <w:rPr>
+          <w:noProof/>
+          <w:szCs w:val="26"/>
+        </w:rPr>
+      </w:pPr>
+      <w:bookmarkStart w:id="13" w:name="ref-gostTZ"/>
+      <w:bookmarkEnd w:id="12"/>
+      <w:r>
+        <w:t xml:space="preserve">5. ГОСТ 19.201-78 техническое задание. Требования к содержанию и оформлению [Электронный ресурс]. — URL: </w:t>
+      </w:r>
+      <w:hyperlink r:id="rId12">
+        <w:r>
+          <w:rPr>
+            <w:rStyle w:val="af2"/>
+          </w:rPr>
+          <w:t>https://www.swrit.ru/doc/espd/19.201-78.pdf</w:t>
+        </w:r>
+      </w:hyperlink>
+      <w:r>
+        <w:t xml:space="preserve"> (дата обращения: 02.12.2023).</w:t>
+      </w:r>
       <w:bookmarkEnd w:id="9"/>
-      <w:bookmarkEnd w:id="12"/>
+      <w:bookmarkEnd w:id="13"/>
       <w:r>
         <w:rPr>
           <w:noProof/>
@@ -1062,7 +1100,7 @@
       </w:r>
     </w:p>
     <w:sectPr>
-      <w:footerReference w:type="default" r:id="rId12"/>
+      <w:footerReference w:type="default" r:id="rId13"/>
       <w:pgSz w:w="11907" w:h="16840" w:code="9"/>
       <w:pgMar w:top="1134" w:right="851" w:bottom="1134" w:left="1701" w:header="284" w:footer="284" w:gutter="0"/>
       <w:cols w:space="720"/>
@@ -1163,7 +1201,7 @@
   <w:abstractNum w:abstractNumId="0" w15:restartNumberingAfterBreak="0">
     <w:nsid w:val="882A8DAD"/>
     <w:multiLevelType w:val="multilevel"/>
-    <w:tmpl w:val="AC968110"/>
+    <w:tmpl w:val="FF88B696"/>
     <w:lvl w:ilvl="0">
       <w:start w:val="1"/>
       <w:numFmt w:val="bullet"/>
@@ -1394,7 +1432,7 @@
   <w:abstractNum w:abstractNumId="2" w15:restartNumberingAfterBreak="0">
     <w:nsid w:val="A4961D5E"/>
     <w:multiLevelType w:val="multilevel"/>
-    <w:tmpl w:val="D90ADD64"/>
+    <w:tmpl w:val="F230C880"/>
     <w:lvl w:ilvl="0">
       <w:start w:val="1"/>
       <w:numFmt w:val="bullet"/>
@@ -1509,7 +1547,7 @@
   <w:abstractNum w:abstractNumId="3" w15:restartNumberingAfterBreak="0">
     <w:nsid w:val="EA454B4C"/>
     <w:multiLevelType w:val="multilevel"/>
-    <w:tmpl w:val="98EAD5E2"/>
+    <w:tmpl w:val="CE9A63DA"/>
     <w:lvl w:ilvl="0">
       <w:start w:val="1"/>
       <w:numFmt w:val="bullet"/>
@@ -1636,7 +1674,7 @@
   <w:abstractNum w:abstractNumId="4" w15:restartNumberingAfterBreak="0">
     <w:nsid w:val="FFFFFF7C"/>
     <w:multiLevelType w:val="singleLevel"/>
-    <w:tmpl w:val="817CDF86"/>
+    <w:tmpl w:val="2D9AF13E"/>
     <w:lvl w:ilvl="0">
       <w:start w:val="1"/>
       <w:numFmt w:val="decimal"/>
@@ -1658,7 +1696,7 @@
   <w:abstractNum w:abstractNumId="5" w15:restartNumberingAfterBreak="0">
     <w:nsid w:val="FFFFFF7D"/>
     <w:multiLevelType w:val="singleLevel"/>
-    <w:tmpl w:val="68DA0B32"/>
+    <w:tmpl w:val="4B9855DA"/>
     <w:lvl w:ilvl="0">
       <w:start w:val="1"/>
       <w:numFmt w:val="decimal"/>
@@ -1680,7 +1718,7 @@
   <w:abstractNum w:abstractNumId="6" w15:restartNumberingAfterBreak="0">
     <w:nsid w:val="FFFFFF7E"/>
     <w:multiLevelType w:val="singleLevel"/>
-    <w:tmpl w:val="233624A8"/>
+    <w:tmpl w:val="F9B075BC"/>
     <w:lvl w:ilvl="0">
       <w:start w:val="1"/>
       <w:numFmt w:val="decimal"/>
@@ -1702,7 +1740,7 @@
   <w:abstractNum w:abstractNumId="7" w15:restartNumberingAfterBreak="0">
     <w:nsid w:val="FFFFFF80"/>
     <w:multiLevelType w:val="singleLevel"/>
-    <w:tmpl w:val="B9C8AC04"/>
+    <w:tmpl w:val="ACCEE60A"/>
     <w:lvl w:ilvl="0">
       <w:start w:val="1"/>
       <w:numFmt w:val="bullet"/>
@@ -1724,7 +1762,7 @@
   <w:abstractNum w:abstractNumId="8" w15:restartNumberingAfterBreak="0">
     <w:nsid w:val="FFFFFF81"/>
     <w:multiLevelType w:val="singleLevel"/>
-    <w:tmpl w:val="27B23E0E"/>
+    <w:tmpl w:val="557AA006"/>
     <w:lvl w:ilvl="0">
       <w:start w:val="1"/>
       <w:numFmt w:val="bullet"/>
@@ -1746,7 +1784,7 @@
   <w:abstractNum w:abstractNumId="9" w15:restartNumberingAfterBreak="0">
     <w:nsid w:val="FFFFFF82"/>
     <w:multiLevelType w:val="singleLevel"/>
-    <w:tmpl w:val="F4A28916"/>
+    <w:tmpl w:val="203E71E0"/>
     <w:lvl w:ilvl="0">
       <w:start w:val="1"/>
       <w:numFmt w:val="bullet"/>
@@ -1768,7 +1806,7 @@
   <w:abstractNum w:abstractNumId="10" w15:restartNumberingAfterBreak="0">
     <w:nsid w:val="FFFFFF83"/>
     <w:multiLevelType w:val="singleLevel"/>
-    <w:tmpl w:val="7D9068CE"/>
+    <w:tmpl w:val="309A01CE"/>
     <w:lvl w:ilvl="0">
       <w:start w:val="1"/>
       <w:numFmt w:val="bullet"/>
@@ -1790,7 +1828,7 @@
   <w:abstractNum w:abstractNumId="11" w15:restartNumberingAfterBreak="0">
     <w:nsid w:val="FFFFFF88"/>
     <w:multiLevelType w:val="singleLevel"/>
-    <w:tmpl w:val="BC9EB436"/>
+    <w:tmpl w:val="8902B8D6"/>
     <w:lvl w:ilvl="0">
       <w:start w:val="1"/>
       <w:numFmt w:val="decimal"/>
@@ -1812,7 +1850,7 @@
   <w:abstractNum w:abstractNumId="12" w15:restartNumberingAfterBreak="0">
     <w:nsid w:val="FFFFFF89"/>
     <w:multiLevelType w:val="singleLevel"/>
-    <w:tmpl w:val="417EFDF6"/>
+    <w:tmpl w:val="F738B642"/>
     <w:lvl w:ilvl="0">
       <w:start w:val="1"/>
       <w:numFmt w:val="bullet"/>
@@ -1834,7 +1872,7 @@
   <w:abstractNum w:abstractNumId="13" w15:restartNumberingAfterBreak="0">
     <w:nsid w:val="00000006"/>
     <w:multiLevelType w:val="singleLevel"/>
-    <w:tmpl w:val="4050A258"/>
+    <w:tmpl w:val="A05447EC"/>
     <w:name w:val="WW8Num6"/>
     <w:lvl w:ilvl="0">
       <w:start w:val="1"/>
@@ -1857,7 +1895,7 @@
   <w:abstractNum w:abstractNumId="14" w15:restartNumberingAfterBreak="0">
     <w:nsid w:val="00000019"/>
     <w:multiLevelType w:val="multilevel"/>
-    <w:tmpl w:val="903E2E0C"/>
+    <w:tmpl w:val="CE04161E"/>
     <w:name w:val="WW8Num25"/>
     <w:lvl w:ilvl="0">
       <w:start w:val="1"/>
@@ -2019,7 +2057,7 @@
   <w:abstractNum w:abstractNumId="15" w15:restartNumberingAfterBreak="0">
     <w:nsid w:val="0000001C"/>
     <w:multiLevelType w:val="multilevel"/>
-    <w:tmpl w:val="AA5C071E"/>
+    <w:tmpl w:val="24368870"/>
     <w:name w:val="WW8Num28"/>
     <w:lvl w:ilvl="0">
       <w:start w:val="1"/>
@@ -2181,7 +2219,7 @@
   <w:abstractNum w:abstractNumId="16" w15:restartNumberingAfterBreak="0">
     <w:nsid w:val="022E5BB5"/>
     <w:multiLevelType w:val="multilevel"/>
-    <w:tmpl w:val="62280832"/>
+    <w:tmpl w:val="2AAEDD9C"/>
     <w:styleLink w:val="1"/>
     <w:lvl w:ilvl="0">
       <w:start w:val="1"/>
@@ -2308,7 +2346,7 @@
   <w:abstractNum w:abstractNumId="17" w15:restartNumberingAfterBreak="0">
     <w:nsid w:val="02EB2671"/>
     <w:multiLevelType w:val="multilevel"/>
-    <w:tmpl w:val="B9B4E394"/>
+    <w:tmpl w:val="59989830"/>
     <w:styleLink w:val="a"/>
     <w:lvl w:ilvl="0">
       <w:start w:val="1"/>
@@ -2451,7 +2489,7 @@
   <w:abstractNum w:abstractNumId="18" w15:restartNumberingAfterBreak="0">
     <w:nsid w:val="126D18AB"/>
     <w:multiLevelType w:val="multilevel"/>
-    <w:tmpl w:val="22A67F2C"/>
+    <w:tmpl w:val="DFBAA1AC"/>
     <w:name w:val="маркер"/>
     <w:lvl w:ilvl="0">
       <w:start w:val="1"/>
@@ -2594,7 +2632,7 @@
   <w:abstractNum w:abstractNumId="19" w15:restartNumberingAfterBreak="0">
     <w:nsid w:val="16DC3DF2"/>
     <w:multiLevelType w:val="multilevel"/>
-    <w:tmpl w:val="9B6AB972"/>
+    <w:tmpl w:val="B81204CA"/>
     <w:styleLink w:val="10"/>
     <w:lvl w:ilvl="0">
       <w:start w:val="1"/>
@@ -2703,7 +2741,7 @@
   <w:abstractNum w:abstractNumId="20" w15:restartNumberingAfterBreak="0">
     <w:nsid w:val="1FB76F32"/>
     <w:multiLevelType w:val="multilevel"/>
-    <w:tmpl w:val="133E770A"/>
+    <w:tmpl w:val="7A627C30"/>
     <w:lvl w:ilvl="0">
       <w:start w:val="1"/>
       <w:numFmt w:val="decimal"/>
@@ -2812,7 +2850,7 @@
   <w:abstractNum w:abstractNumId="21" w15:restartNumberingAfterBreak="0">
     <w:nsid w:val="39F555CB"/>
     <w:multiLevelType w:val="multilevel"/>
-    <w:tmpl w:val="84B8203E"/>
+    <w:tmpl w:val="1E5E3E90"/>
     <w:lvl w:ilvl="0">
       <w:start w:val="1"/>
       <w:numFmt w:val="decimal"/>
@@ -2928,7 +2966,7 @@
   <w:abstractNum w:abstractNumId="22" w15:restartNumberingAfterBreak="0">
     <w:nsid w:val="6AAC1AC1"/>
     <w:multiLevelType w:val="multilevel"/>
-    <w:tmpl w:val="1744CFFE"/>
+    <w:tmpl w:val="E1422CB6"/>
     <w:lvl w:ilvl="0">
       <w:start w:val="1"/>
       <w:numFmt w:val="decimal"/>
@@ -3036,7 +3074,7 @@
   <w:abstractNum w:abstractNumId="23" w15:restartNumberingAfterBreak="0">
     <w:nsid w:val="6C2F0ABB"/>
     <w:multiLevelType w:val="multilevel"/>
-    <w:tmpl w:val="70003FCA"/>
+    <w:tmpl w:val="BDB0BBEC"/>
     <w:styleLink w:val="11"/>
     <w:lvl w:ilvl="0">
       <w:start w:val="1"/>
@@ -3171,7 +3209,7 @@
   <w:abstractNum w:abstractNumId="24" w15:restartNumberingAfterBreak="0">
     <w:nsid w:val="71315DCA"/>
     <w:multiLevelType w:val="multilevel"/>
-    <w:tmpl w:val="74EE47D2"/>
+    <w:tmpl w:val="2B3C0A98"/>
     <w:lvl w:ilvl="0">
       <w:start w:val="1"/>
       <w:numFmt w:val="decimal"/>
@@ -6306,7 +6344,7 @@
   </w:style>
   <w:style w:type="character" w:customStyle="1" w:styleId="UnnumberedHeadingOneNoTOC">
     <w:name w:val="UnnumberedHeadingOneNoTOC"/>
-    <w:rsid w:val="008C2AEE"/>
+    <w:rsid w:val="0059668F"/>
   </w:style>
 </w:styles>
 </file>
@@ -6601,7 +6639,7 @@
 </file>
 
 <file path=customXml/itemProps1.xml><?xml version="1.0" encoding="utf-8"?>
-<ds:datastoreItem xmlns:ds="http://schemas.openxmlformats.org/officeDocument/2006/customXml" ds:itemID="{FB7C5732-E6F7-4F18-B6AE-E6E3D217B636}">
+<ds:datastoreItem xmlns:ds="http://schemas.openxmlformats.org/officeDocument/2006/customXml" ds:itemID="{A04ACA8B-1328-4C65-A5D0-27A356E67F39}">
   <ds:schemaRefs>
     <ds:schemaRef ds:uri="http://schemas.openxmlformats.org/officeDocument/2006/bibliography"/>
   </ds:schemaRefs>

--- a/demo-report.docx
+++ b/demo-report.docx
@@ -315,7 +315,7 @@
       <w:r>
         <w:fldChar w:fldCharType="separate"/>
       </w:r>
-      <w:hyperlink w:anchor="_Toc152433816" w:history="1">
+      <w:hyperlink w:anchor="_Toc152434089" w:history="1">
         <w:r>
           <w:rPr>
             <w:rStyle w:val="af2"/>
@@ -339,7 +339,7 @@
           <w:rPr>
             <w:webHidden/>
           </w:rPr>
-          <w:instrText xml:space="preserve"> PAGEREF _Toc152433816 \h </w:instrText>
+          <w:instrText xml:space="preserve"> PAGEREF _Toc152434089 \h </w:instrText>
         </w:r>
         <w:r>
           <w:rPr>
@@ -376,7 +376,7 @@
           <w:szCs w:val="22"/>
         </w:rPr>
       </w:pPr>
-      <w:hyperlink w:anchor="_Toc152433817" w:history="1">
+      <w:hyperlink w:anchor="_Toc152434090" w:history="1">
         <w:r>
           <w:rPr>
             <w:rStyle w:val="af2"/>
@@ -400,7 +400,7 @@
           <w:rPr>
             <w:webHidden/>
           </w:rPr>
-          <w:instrText xml:space="preserve"> PAGEREF _Toc152433817 \h </w:instrText>
+          <w:instrText xml:space="preserve"> PAGEREF _Toc152434090 \h </w:instrText>
         </w:r>
         <w:r>
           <w:rPr>
@@ -441,7 +441,7 @@
         <w:lastRenderedPageBreak/>
         <w:fldChar w:fldCharType="end"/>
       </w:r>
-      <w:bookmarkStart w:id="5" w:name="_Toc152433816"/>
+      <w:bookmarkStart w:id="5" w:name="_Toc152434089"/>
       <w:r>
         <w:rPr>
           <w:rStyle w:val="UnnumberedHeadingOne"/>
@@ -961,7 +961,7 @@
         <w:pStyle w:val="UnnumberedHeading1"/>
       </w:pPr>
       <w:bookmarkStart w:id="6" w:name="список-использованных-источников"/>
-      <w:bookmarkStart w:id="7" w:name="_Toc152433817"/>
+      <w:bookmarkStart w:id="7" w:name="_Toc152434090"/>
       <w:r>
         <w:rPr>
           <w:rStyle w:val="UnnumberedHeadingOne"/>
@@ -1009,7 +1009,7 @@
       <w:bookmarkStart w:id="10" w:name="ref-myVendTrack"/>
       <w:bookmarkEnd w:id="8"/>
       <w:r>
-        <w:t xml:space="preserve">2. My vend track - vending management software [Электронный ресурс]. — URL: </w:t>
+        <w:t xml:space="preserve">2. My Vend Track - Vending Management Software [Электронный ресурс]. — URL: </w:t>
       </w:r>
       <w:hyperlink r:id="rId9">
         <w:r>
@@ -1030,7 +1030,7 @@
       <w:bookmarkStart w:id="11" w:name="ref-cantaloupe"/>
       <w:bookmarkEnd w:id="10"/>
       <w:r>
-        <w:t xml:space="preserve">3. Cantaloupe, inc. [Электронный ресурс]. — URL: </w:t>
+        <w:t xml:space="preserve">3. Cantaloupe, Inc. [Электронный ресурс]. — URL: </w:t>
       </w:r>
       <w:hyperlink r:id="rId10">
         <w:r>
@@ -1051,7 +1051,7 @@
       <w:bookmarkStart w:id="12" w:name="ref-otiglobal"/>
       <w:bookmarkEnd w:id="11"/>
       <w:r>
-        <w:t xml:space="preserve">4. OTI global [Электронный ресурс]. — URL: </w:t>
+        <w:t xml:space="preserve">4. OTI Global [Электронный ресурс]. — URL: </w:t>
       </w:r>
       <w:hyperlink r:id="rId11">
         <w:r>
@@ -1076,7 +1076,7 @@
       <w:bookmarkStart w:id="13" w:name="ref-gostTZ"/>
       <w:bookmarkEnd w:id="12"/>
       <w:r>
-        <w:t xml:space="preserve">5. ГОСТ 19.201-78 техническое задание. Требования к содержанию и оформлению [Электронный ресурс]. — URL: </w:t>
+        <w:t xml:space="preserve">5. ГОСТ 19.201-78 Техническое задание. Требования к содержанию и оформлению [Электронный ресурс]. — URL: </w:t>
       </w:r>
       <w:hyperlink r:id="rId12">
         <w:r>
@@ -1201,7 +1201,7 @@
   <w:abstractNum w:abstractNumId="0" w15:restartNumberingAfterBreak="0">
     <w:nsid w:val="882A8DAD"/>
     <w:multiLevelType w:val="multilevel"/>
-    <w:tmpl w:val="FF88B696"/>
+    <w:tmpl w:val="09D2325E"/>
     <w:lvl w:ilvl="0">
       <w:start w:val="1"/>
       <w:numFmt w:val="bullet"/>
@@ -1432,7 +1432,7 @@
   <w:abstractNum w:abstractNumId="2" w15:restartNumberingAfterBreak="0">
     <w:nsid w:val="A4961D5E"/>
     <w:multiLevelType w:val="multilevel"/>
-    <w:tmpl w:val="F230C880"/>
+    <w:tmpl w:val="6692800C"/>
     <w:lvl w:ilvl="0">
       <w:start w:val="1"/>
       <w:numFmt w:val="bullet"/>
@@ -1547,7 +1547,7 @@
   <w:abstractNum w:abstractNumId="3" w15:restartNumberingAfterBreak="0">
     <w:nsid w:val="EA454B4C"/>
     <w:multiLevelType w:val="multilevel"/>
-    <w:tmpl w:val="CE9A63DA"/>
+    <w:tmpl w:val="D8C49ADC"/>
     <w:lvl w:ilvl="0">
       <w:start w:val="1"/>
       <w:numFmt w:val="bullet"/>
@@ -1674,7 +1674,7 @@
   <w:abstractNum w:abstractNumId="4" w15:restartNumberingAfterBreak="0">
     <w:nsid w:val="FFFFFF7C"/>
     <w:multiLevelType w:val="singleLevel"/>
-    <w:tmpl w:val="2D9AF13E"/>
+    <w:tmpl w:val="FA16B552"/>
     <w:lvl w:ilvl="0">
       <w:start w:val="1"/>
       <w:numFmt w:val="decimal"/>
@@ -1696,7 +1696,7 @@
   <w:abstractNum w:abstractNumId="5" w15:restartNumberingAfterBreak="0">
     <w:nsid w:val="FFFFFF7D"/>
     <w:multiLevelType w:val="singleLevel"/>
-    <w:tmpl w:val="4B9855DA"/>
+    <w:tmpl w:val="D1100878"/>
     <w:lvl w:ilvl="0">
       <w:start w:val="1"/>
       <w:numFmt w:val="decimal"/>
@@ -1718,7 +1718,7 @@
   <w:abstractNum w:abstractNumId="6" w15:restartNumberingAfterBreak="0">
     <w:nsid w:val="FFFFFF7E"/>
     <w:multiLevelType w:val="singleLevel"/>
-    <w:tmpl w:val="F9B075BC"/>
+    <w:tmpl w:val="975631EE"/>
     <w:lvl w:ilvl="0">
       <w:start w:val="1"/>
       <w:numFmt w:val="decimal"/>
@@ -1740,7 +1740,7 @@
   <w:abstractNum w:abstractNumId="7" w15:restartNumberingAfterBreak="0">
     <w:nsid w:val="FFFFFF80"/>
     <w:multiLevelType w:val="singleLevel"/>
-    <w:tmpl w:val="ACCEE60A"/>
+    <w:tmpl w:val="67D27BAC"/>
     <w:lvl w:ilvl="0">
       <w:start w:val="1"/>
       <w:numFmt w:val="bullet"/>
@@ -1762,7 +1762,7 @@
   <w:abstractNum w:abstractNumId="8" w15:restartNumberingAfterBreak="0">
     <w:nsid w:val="FFFFFF81"/>
     <w:multiLevelType w:val="singleLevel"/>
-    <w:tmpl w:val="557AA006"/>
+    <w:tmpl w:val="FA6C8D9E"/>
     <w:lvl w:ilvl="0">
       <w:start w:val="1"/>
       <w:numFmt w:val="bullet"/>
@@ -1784,7 +1784,7 @@
   <w:abstractNum w:abstractNumId="9" w15:restartNumberingAfterBreak="0">
     <w:nsid w:val="FFFFFF82"/>
     <w:multiLevelType w:val="singleLevel"/>
-    <w:tmpl w:val="203E71E0"/>
+    <w:tmpl w:val="4BF09738"/>
     <w:lvl w:ilvl="0">
       <w:start w:val="1"/>
       <w:numFmt w:val="bullet"/>
@@ -1806,7 +1806,7 @@
   <w:abstractNum w:abstractNumId="10" w15:restartNumberingAfterBreak="0">
     <w:nsid w:val="FFFFFF83"/>
     <w:multiLevelType w:val="singleLevel"/>
-    <w:tmpl w:val="309A01CE"/>
+    <w:tmpl w:val="CD60754C"/>
     <w:lvl w:ilvl="0">
       <w:start w:val="1"/>
       <w:numFmt w:val="bullet"/>
@@ -1828,7 +1828,7 @@
   <w:abstractNum w:abstractNumId="11" w15:restartNumberingAfterBreak="0">
     <w:nsid w:val="FFFFFF88"/>
     <w:multiLevelType w:val="singleLevel"/>
-    <w:tmpl w:val="8902B8D6"/>
+    <w:tmpl w:val="55CE3B4E"/>
     <w:lvl w:ilvl="0">
       <w:start w:val="1"/>
       <w:numFmt w:val="decimal"/>
@@ -1850,7 +1850,7 @@
   <w:abstractNum w:abstractNumId="12" w15:restartNumberingAfterBreak="0">
     <w:nsid w:val="FFFFFF89"/>
     <w:multiLevelType w:val="singleLevel"/>
-    <w:tmpl w:val="F738B642"/>
+    <w:tmpl w:val="0FEC4B9C"/>
     <w:lvl w:ilvl="0">
       <w:start w:val="1"/>
       <w:numFmt w:val="bullet"/>
@@ -1872,7 +1872,7 @@
   <w:abstractNum w:abstractNumId="13" w15:restartNumberingAfterBreak="0">
     <w:nsid w:val="00000006"/>
     <w:multiLevelType w:val="singleLevel"/>
-    <w:tmpl w:val="A05447EC"/>
+    <w:tmpl w:val="11ECD382"/>
     <w:name w:val="WW8Num6"/>
     <w:lvl w:ilvl="0">
       <w:start w:val="1"/>
@@ -1895,7 +1895,7 @@
   <w:abstractNum w:abstractNumId="14" w15:restartNumberingAfterBreak="0">
     <w:nsid w:val="00000019"/>
     <w:multiLevelType w:val="multilevel"/>
-    <w:tmpl w:val="CE04161E"/>
+    <w:tmpl w:val="CEDA05C2"/>
     <w:name w:val="WW8Num25"/>
     <w:lvl w:ilvl="0">
       <w:start w:val="1"/>
@@ -2057,7 +2057,7 @@
   <w:abstractNum w:abstractNumId="15" w15:restartNumberingAfterBreak="0">
     <w:nsid w:val="0000001C"/>
     <w:multiLevelType w:val="multilevel"/>
-    <w:tmpl w:val="24368870"/>
+    <w:tmpl w:val="3BEC2486"/>
     <w:name w:val="WW8Num28"/>
     <w:lvl w:ilvl="0">
       <w:start w:val="1"/>
@@ -2219,7 +2219,7 @@
   <w:abstractNum w:abstractNumId="16" w15:restartNumberingAfterBreak="0">
     <w:nsid w:val="022E5BB5"/>
     <w:multiLevelType w:val="multilevel"/>
-    <w:tmpl w:val="2AAEDD9C"/>
+    <w:tmpl w:val="A684B7EC"/>
     <w:styleLink w:val="1"/>
     <w:lvl w:ilvl="0">
       <w:start w:val="1"/>
@@ -2346,7 +2346,7 @@
   <w:abstractNum w:abstractNumId="17" w15:restartNumberingAfterBreak="0">
     <w:nsid w:val="02EB2671"/>
     <w:multiLevelType w:val="multilevel"/>
-    <w:tmpl w:val="59989830"/>
+    <w:tmpl w:val="1C8EFCF2"/>
     <w:styleLink w:val="a"/>
     <w:lvl w:ilvl="0">
       <w:start w:val="1"/>
@@ -2489,7 +2489,7 @@
   <w:abstractNum w:abstractNumId="18" w15:restartNumberingAfterBreak="0">
     <w:nsid w:val="126D18AB"/>
     <w:multiLevelType w:val="multilevel"/>
-    <w:tmpl w:val="DFBAA1AC"/>
+    <w:tmpl w:val="64BE5DE2"/>
     <w:name w:val="маркер"/>
     <w:lvl w:ilvl="0">
       <w:start w:val="1"/>
@@ -2632,7 +2632,7 @@
   <w:abstractNum w:abstractNumId="19" w15:restartNumberingAfterBreak="0">
     <w:nsid w:val="16DC3DF2"/>
     <w:multiLevelType w:val="multilevel"/>
-    <w:tmpl w:val="B81204CA"/>
+    <w:tmpl w:val="BD1E99C0"/>
     <w:styleLink w:val="10"/>
     <w:lvl w:ilvl="0">
       <w:start w:val="1"/>
@@ -2741,7 +2741,7 @@
   <w:abstractNum w:abstractNumId="20" w15:restartNumberingAfterBreak="0">
     <w:nsid w:val="1FB76F32"/>
     <w:multiLevelType w:val="multilevel"/>
-    <w:tmpl w:val="7A627C30"/>
+    <w:tmpl w:val="4A261AA2"/>
     <w:lvl w:ilvl="0">
       <w:start w:val="1"/>
       <w:numFmt w:val="decimal"/>
@@ -2850,7 +2850,7 @@
   <w:abstractNum w:abstractNumId="21" w15:restartNumberingAfterBreak="0">
     <w:nsid w:val="39F555CB"/>
     <w:multiLevelType w:val="multilevel"/>
-    <w:tmpl w:val="1E5E3E90"/>
+    <w:tmpl w:val="9A9849BE"/>
     <w:lvl w:ilvl="0">
       <w:start w:val="1"/>
       <w:numFmt w:val="decimal"/>
@@ -2966,7 +2966,7 @@
   <w:abstractNum w:abstractNumId="22" w15:restartNumberingAfterBreak="0">
     <w:nsid w:val="6AAC1AC1"/>
     <w:multiLevelType w:val="multilevel"/>
-    <w:tmpl w:val="E1422CB6"/>
+    <w:tmpl w:val="0CA6881A"/>
     <w:lvl w:ilvl="0">
       <w:start w:val="1"/>
       <w:numFmt w:val="decimal"/>
@@ -3074,7 +3074,7 @@
   <w:abstractNum w:abstractNumId="23" w15:restartNumberingAfterBreak="0">
     <w:nsid w:val="6C2F0ABB"/>
     <w:multiLevelType w:val="multilevel"/>
-    <w:tmpl w:val="BDB0BBEC"/>
+    <w:tmpl w:val="02F60AA6"/>
     <w:styleLink w:val="11"/>
     <w:lvl w:ilvl="0">
       <w:start w:val="1"/>
@@ -3209,7 +3209,7 @@
   <w:abstractNum w:abstractNumId="24" w15:restartNumberingAfterBreak="0">
     <w:nsid w:val="71315DCA"/>
     <w:multiLevelType w:val="multilevel"/>
-    <w:tmpl w:val="2B3C0A98"/>
+    <w:tmpl w:val="F996A1B8"/>
     <w:lvl w:ilvl="0">
       <w:start w:val="1"/>
       <w:numFmt w:val="decimal"/>
@@ -6344,7 +6344,7 @@
   </w:style>
   <w:style w:type="character" w:customStyle="1" w:styleId="UnnumberedHeadingOneNoTOC">
     <w:name w:val="UnnumberedHeadingOneNoTOC"/>
-    <w:rsid w:val="0059668F"/>
+    <w:rsid w:val="006A7C37"/>
   </w:style>
 </w:styles>
 </file>
@@ -6639,7 +6639,7 @@
 </file>
 
 <file path=customXml/itemProps1.xml><?xml version="1.0" encoding="utf-8"?>
-<ds:datastoreItem xmlns:ds="http://schemas.openxmlformats.org/officeDocument/2006/customXml" ds:itemID="{A04ACA8B-1328-4C65-A5D0-27A356E67F39}">
+<ds:datastoreItem xmlns:ds="http://schemas.openxmlformats.org/officeDocument/2006/customXml" ds:itemID="{4B1CD885-496F-4157-B151-0B098B408B9A}">
   <ds:schemaRefs>
     <ds:schemaRef ds:uri="http://schemas.openxmlformats.org/officeDocument/2006/bibliography"/>
   </ds:schemaRefs>

--- a/demo-report.docx
+++ b/demo-report.docx
@@ -274,11 +274,11 @@
       </w:r>
       <w:bookmarkStart w:id="2" w:name="_GoBack"/>
       <w:r>
-        <w:t>8</w:t>
+        <w:t>10</w:t>
       </w:r>
       <w:bookmarkEnd w:id="2"/>
       <w:r>
-        <w:t xml:space="preserve"> страницы основного текста, 0 иллюстраций, 0 таблицу и 0 приложений. Библиографический список состоит из 5 источника.</w:t>
+        <w:t xml:space="preserve"> страницы основного текста, 0 иллюстраций, 0 таблицу и 0 приложений. Библиографический список состоит из 13 источника.</w:t>
       </w:r>
     </w:p>
     <w:p>
@@ -315,7 +315,7 @@
       <w:r>
         <w:fldChar w:fldCharType="separate"/>
       </w:r>
-      <w:hyperlink w:anchor="_Toc152434089" w:history="1">
+      <w:hyperlink w:anchor="_Toc152455230" w:history="1">
         <w:r>
           <w:rPr>
             <w:rStyle w:val="af2"/>
@@ -339,7 +339,7 @@
           <w:rPr>
             <w:webHidden/>
           </w:rPr>
-          <w:instrText xml:space="preserve"> PAGEREF _Toc152434089 \h </w:instrText>
+          <w:instrText xml:space="preserve"> PAGEREF _Toc152455230 \h </w:instrText>
         </w:r>
         <w:r>
           <w:rPr>
@@ -376,7 +376,7 @@
           <w:szCs w:val="22"/>
         </w:rPr>
       </w:pPr>
-      <w:hyperlink w:anchor="_Toc152434090" w:history="1">
+      <w:hyperlink w:anchor="_Toc152455231" w:history="1">
         <w:r>
           <w:rPr>
             <w:rStyle w:val="af2"/>
@@ -400,7 +400,7 @@
           <w:rPr>
             <w:webHidden/>
           </w:rPr>
-          <w:instrText xml:space="preserve"> PAGEREF _Toc152434090 \h </w:instrText>
+          <w:instrText xml:space="preserve"> PAGEREF _Toc152455231 \h </w:instrText>
         </w:r>
         <w:r>
           <w:rPr>
@@ -417,7 +417,7 @@
           <w:rPr>
             <w:webHidden/>
           </w:rPr>
-          <w:t>8</w:t>
+          <w:t>9</w:t>
         </w:r>
         <w:r>
           <w:rPr>
@@ -441,7 +441,7 @@
         <w:lastRenderedPageBreak/>
         <w:fldChar w:fldCharType="end"/>
       </w:r>
-      <w:bookmarkStart w:id="5" w:name="_Toc152434089"/>
+      <w:bookmarkStart w:id="5" w:name="_Toc152455230"/>
       <w:r>
         <w:rPr>
           <w:rStyle w:val="UnnumberedHeadingOne"/>
@@ -467,7 +467,16 @@
         </w:r>
       </w:hyperlink>
       <w:r>
-        <w:t>], было проведено исследование рынка и перспектив продута (см. приложение А). Таким образом, было определено, что наиболее перспективным будет направление развития краткосрочной аренды пледов. Чтобы сделать данный бизнес наиболее рентабельным потребовалось сократить расходы на содержание точек раздачи, поэтому было принято решение использовать вендинговые аппараты.</w:t>
+        <w:t xml:space="preserve">], было проведено исследование рынка и перспектив продута (см. приложение </w:t>
+      </w:r>
+      <w:r>
+        <w:rPr>
+          <w:b/>
+        </w:rPr>
+        <w:t>¿sec:fin-model?</w:t>
+      </w:r>
+      <w:r>
+        <w:t>). Таким образом, было определено, что наиболее перспективным будет направление развития краткосрочной аренды пледов. Чтобы сделать данный бизнес наиболее рентабельным потребовалось сократить расходы на содержание точек раздачи, поэтому было принято решение использовать вендинговые аппараты.</w:t>
       </w:r>
     </w:p>
     <w:p>
@@ -475,50 +484,9 @@
         <w:pStyle w:val="a1"/>
       </w:pPr>
       <w:r>
-        <w:t>Вендинговые аппараты получили широкое распространение ввиду нескольких факторов:</w:t>
-      </w:r>
-    </w:p>
-    <w:p>
-      <w:pPr>
-        <w:numPr>
-          <w:ilvl w:val="0"/>
-          <w:numId w:val="32"/>
-        </w:numPr>
-      </w:pPr>
-      <w:r>
-        <w:t>возможность установки в местах, где невыгодна или невозможна установка классических точек продажи;</w:t>
-      </w:r>
-    </w:p>
-    <w:p>
-      <w:pPr>
-        <w:numPr>
-          <w:ilvl w:val="0"/>
-          <w:numId w:val="32"/>
-        </w:numPr>
-      </w:pPr>
-      <w:r>
-        <w:t>низкие эксплуатационные расходы [];</w:t>
-      </w:r>
-    </w:p>
-    <w:p>
-      <w:pPr>
-        <w:numPr>
-          <w:ilvl w:val="0"/>
-          <w:numId w:val="32"/>
-        </w:numPr>
-      </w:pPr>
-      <w:r>
-        <w:t>малая стоимость установки, по сравнению с организацией классической точки продаж [].</w:t>
-      </w:r>
-    </w:p>
-    <w:p>
-      <w:pPr>
-        <w:pStyle w:val="a1"/>
-      </w:pPr>
-      <w:r>
-        <w:t>Таким образом, использование вендинговых аппаратов для реализации краткосрочной аренды пледов стало наиболее выгодным решением, но использование вендинговых аппаратов сопряжено с трудностями того, что использование вендинговых аппаратов для аренды реализуется очень редко, чаще с использованием разработанных специально для этого моделей []. Для контроля работы вендинговых аппаратов используются различные программно-аппаратные комплексы, относящиеся к типу систем управления мелкорозничной торговлей [</w:t>
-      </w:r>
-      <w:hyperlink w:anchor="ref-myVendTrack">
+        <w:t>Вендинговые аппараты получили широкое распространение ввиду нескольких факторов [</w:t>
+      </w:r>
+      <w:hyperlink w:anchor="ref-bplans-vending-machines">
         <w:r>
           <w:rPr>
             <w:rStyle w:val="af2"/>
@@ -529,7 +497,7 @@
       <w:r>
         <w:t>–</w:t>
       </w:r>
-      <w:hyperlink w:anchor="ref-otiglobal">
+      <w:hyperlink w:anchor="ref-kak-zarabotat-na-vendingovyh">
         <w:r>
           <w:rPr>
             <w:rStyle w:val="af2"/>
@@ -538,109 +506,50 @@
         </w:r>
       </w:hyperlink>
       <w:r>
-        <w:t>], но не существует программных и аппаратных систем, которые бы позволяли реализовать систему аренды через вендинговые аппараты, в виду малой популярности, такой бизнес-модели.</w:t>
-      </w:r>
-    </w:p>
-    <w:p>
-      <w:pPr>
-        <w:pStyle w:val="a1"/>
-      </w:pPr>
-      <w:r>
-        <w:t>Создание собственной модели автомата стоит слишком дорого и не оправдывает затраченных средств [], поэтому наиболее выгодным решением будет реа</w:t>
-      </w:r>
-      <w:r>
-        <w:lastRenderedPageBreak/>
-        <w:t>лизация системы, которая бы позволяла проводить операции аренды с использованием немодифицированных или маломодифицированных ячеечных автоматов.</w:t>
-      </w:r>
-    </w:p>
-    <w:p>
-      <w:pPr>
-        <w:pStyle w:val="a1"/>
-      </w:pPr>
-      <w:r>
-        <w:t>Сутью реализуемой бизнес-модели является многоразовая сдача пледов, то есть после каждого использования плед требуется изъять из автомата и отправить в химчистку, таким образом, расчетное количество использований одного пледа – 10. Поэтому в системе требуется реализация модуля технического обслуживания с возможностью изъятия грязных пледов и выкладывания чистых. Система так же должна позволять производить комплекс действий для реализации краткосрочной аренды. Похожими системами обладают сервисы шеринга самокатов [].</w:t>
-      </w:r>
-    </w:p>
-    <w:p>
-      <w:pPr>
-        <w:pStyle w:val="a1"/>
-      </w:pPr>
-      <w:r>
-        <w:t>Следовательно, объект исследования – автоматизация краткосрочной аренды пледов через вендинговые аппараты, а именно выдача и прием пледов, сбор использованных пледов. Предмет исследования – система обеспечения работы вендинговых аппаратов для сдачи пледов в краткосрочную аренду.</w:t>
-      </w:r>
-    </w:p>
-    <w:p>
-      <w:pPr>
-        <w:pStyle w:val="a1"/>
-      </w:pPr>
-      <w:r>
-        <w:t>В ходе исследования было выявлено, что такая система слишком сложна для реализации одним человеком, таким образом, цель работы – разработка архитектуры системы и ее модулей реализующих взаимодействие с клиентами сервиса аренды пледов, их аутентификация и авторизация, взаимодействие с множеством вендинговых аппаратов, их аутентификация и подключение, а также организация автоматической интеграции и развертывания разрабатываемой системы.</w:t>
-      </w:r>
-    </w:p>
-    <w:p>
-      <w:pPr>
-        <w:pStyle w:val="a1"/>
-      </w:pPr>
-      <w:r>
-        <w:t>Для выполнения работы и достижения обозначенной выше цели требуется решить следующие задачи:</w:t>
+        <w:t>]:</w:t>
       </w:r>
     </w:p>
     <w:p>
       <w:pPr>
         <w:numPr>
           <w:ilvl w:val="0"/>
-          <w:numId w:val="33"/>
+          <w:numId w:val="32"/>
         </w:numPr>
       </w:pPr>
       <w:r>
-        <w:t>Требуется провести формирование требований проекта</w:t>
+        <w:t>возможность установки в местах, где невыгодна или невозможна установка классических точек продажи;</w:t>
       </w:r>
     </w:p>
     <w:p>
       <w:pPr>
         <w:numPr>
-          <w:ilvl w:val="1"/>
-          <w:numId w:val="34"/>
+          <w:ilvl w:val="0"/>
+          <w:numId w:val="32"/>
         </w:numPr>
       </w:pPr>
       <w:r>
-        <w:t>Формирование концепции проекта, а именно обоснование необходимости проекта, анализ выгод от реализации проекта, определение границ и ограничений реализации проекта, определение пользователей системы, определение сценариев использования системы, определение требований пользователей к системе, анализ нормативных документов РФ.</w:t>
+        <w:t>низкие эксплуатационные расходы;</w:t>
       </w:r>
     </w:p>
     <w:p>
       <w:pPr>
         <w:numPr>
-          <w:ilvl w:val="1"/>
-          <w:numId w:val="34"/>
+          <w:ilvl w:val="0"/>
+          <w:numId w:val="32"/>
         </w:numPr>
       </w:pPr>
       <w:r>
-        <w:lastRenderedPageBreak/>
-        <w:t>Определение функциональных требований</w:t>
-      </w:r>
-    </w:p>
-    <w:p>
-      <w:pPr>
-        <w:numPr>
-          <w:ilvl w:val="1"/>
-          <w:numId w:val="34"/>
-        </w:numPr>
-      </w:pPr>
-      <w:r>
-        <w:t>Определение нефункциональных требований</w:t>
-      </w:r>
-    </w:p>
-    <w:p>
-      <w:pPr>
-        <w:numPr>
-          <w:ilvl w:val="1"/>
-          <w:numId w:val="34"/>
-        </w:numPr>
-      </w:pPr>
-      <w:r>
-        <w:t>Формирование технического задания в соотвествии с ГОСТ 19.201-78 [</w:t>
-      </w:r>
-      <w:hyperlink w:anchor="ref-gostTZ">
+        <w:t>малая стоимость установки, по сравнению с организацией классической точки продаж.</w:t>
+      </w:r>
+    </w:p>
+    <w:p>
+      <w:pPr>
+        <w:pStyle w:val="a1"/>
+      </w:pPr>
+      <w:r>
+        <w:t>Таким образом, использование вендинговых аппаратов для реализации краткосрочной аренды пледов стало наиболее выгодным решением, но использование вендинговых аппаратов сопряжено с трудностями того, что использование вендинговых аппаратов для аренды реализуется очень редко, чаще с использованием разработанных специально для этого моделей [</w:t>
+      </w:r>
+      <w:hyperlink w:anchor="ref-berizaryad">
         <w:r>
           <w:rPr>
             <w:rStyle w:val="af2"/>
@@ -649,7 +558,106 @@
         </w:r>
       </w:hyperlink>
       <w:r>
+        <w:t>]. Для контроля работы вендинговых аппаратов используются различные программно-аппаратные комплексы, относящиеся к типу систем управления мелкорозничной торговлей [</w:t>
+      </w:r>
+      <w:hyperlink w:anchor="ref-myVendTrack">
+        <w:r>
+          <w:rPr>
+            <w:rStyle w:val="af2"/>
+          </w:rPr>
+          <w:t>6</w:t>
+        </w:r>
+      </w:hyperlink>
+      <w:r>
+        <w:t>–</w:t>
+      </w:r>
+      <w:hyperlink w:anchor="ref-otiglobal">
+        <w:r>
+          <w:rPr>
+            <w:rStyle w:val="af2"/>
+          </w:rPr>
+          <w:t>8</w:t>
+        </w:r>
+      </w:hyperlink>
+      <w:r>
+        <w:t>], но не существует программных и аппаратных систем, которые бы позволяли реализовать систему аренды через вендинговые аппараты, в виду малой популярности, такой бизнес-модели.</w:t>
+      </w:r>
+    </w:p>
+    <w:p>
+      <w:pPr>
+        <w:pStyle w:val="a1"/>
+      </w:pPr>
+      <w:r>
+        <w:t>Создание собственной модели автомата стоит слишком дорого и не оправдывает затраченных средств: вендинговый аппарат фабричной модели с ячейка</w:t>
+      </w:r>
+      <w:r>
+        <w:lastRenderedPageBreak/>
+        <w:t>ми стоит от 219 тысяч рублей в розницу [</w:t>
+      </w:r>
+      <w:hyperlink w:anchor="ref-vendElement">
+        <w:r>
+          <w:rPr>
+            <w:rStyle w:val="af2"/>
+          </w:rPr>
+          <w:t>9</w:t>
+        </w:r>
+      </w:hyperlink>
+      <w:r>
+        <w:t>], заказ одного собственного аппарата при небольшой партии составит не менее 500 тысяч рублей, при этом это сделает невозможным аренду или лизинг таких автоматов. Поэтому наиболее выгодным решением будет реализация системы, которая бы позволяла проводить операции аренды с использованием немодифицированных или маломодифицированных ячеечных автоматов.</w:t>
+      </w:r>
+    </w:p>
+    <w:p>
+      <w:pPr>
+        <w:pStyle w:val="a1"/>
+      </w:pPr>
+      <w:r>
+        <w:t>Сутью реализуемой бизнес-модели является многоразовая сдача пледов, то есть после каждого использования плед требуется изъять из автомата и отправить в химчистку, расчетное количество использований одного пледа – 10. Поэтому в системе требуется реализация модуля технического обслуживания с возможностью изъятия грязных пледов и выкладывания чистых. Система так же должна позволять производить комплекс действий для реализации краткосрочной аренды. Похожими системами обладают сервисы шеринга самокатов [</w:t>
+      </w:r>
+      <w:hyperlink w:anchor="ref-urent">
+        <w:r>
+          <w:rPr>
+            <w:rStyle w:val="af2"/>
+          </w:rPr>
+          <w:t>10</w:t>
+        </w:r>
+      </w:hyperlink>
+      <w:r>
+        <w:t>, </w:t>
+      </w:r>
+      <w:hyperlink w:anchor="ref-whoosh">
+        <w:r>
+          <w:rPr>
+            <w:rStyle w:val="af2"/>
+          </w:rPr>
+          <w:t>11</w:t>
+        </w:r>
+      </w:hyperlink>
+      <w:r>
         <w:t>].</w:t>
+      </w:r>
+    </w:p>
+    <w:p>
+      <w:pPr>
+        <w:pStyle w:val="a1"/>
+      </w:pPr>
+      <w:r>
+        <w:t>Следовательно, объект исследования – автоматизация краткосрочной аренды пледов через вендинговые аппараты, а именно выдача и прием пледов, сбор использованных пледов. Предмет исследования – система обеспечения работы вендинговых аппаратов для сдачи пледов в краткосрочную аренду.</w:t>
+      </w:r>
+    </w:p>
+    <w:p>
+      <w:pPr>
+        <w:pStyle w:val="a1"/>
+      </w:pPr>
+      <w:r>
+        <w:t>В ходе исследования было выявлено, что такая система слишком сложна для реализации одним человеком, таким образом, цель работы – разработка архитектуры системы и ее модулей реализующих взаимодействие с клиентами сервиса аренды пледов, их аутентификация, взаимодействие с множеством вендинговых аппаратов, их аутентификация и подключение, а также организация автоматической интеграции и развертывания разрабатываемой системы.</w:t>
+      </w:r>
+    </w:p>
+    <w:p>
+      <w:pPr>
+        <w:pStyle w:val="a1"/>
+      </w:pPr>
+      <w:r>
+        <w:t>Для выполнения работы и достижения обозначенной выше цели требуется решить следующие задачи:</w:t>
       </w:r>
     </w:p>
     <w:p>
@@ -660,7 +668,74 @@
         </w:numPr>
       </w:pPr>
       <w:r>
-        <w:t>Проектирование разрабатываемой системы</w:t>
+        <w:t>Формирование требований проекта:</w:t>
+      </w:r>
+    </w:p>
+    <w:p>
+      <w:pPr>
+        <w:numPr>
+          <w:ilvl w:val="1"/>
+          <w:numId w:val="34"/>
+        </w:numPr>
+      </w:pPr>
+      <w:r>
+        <w:t>Формирование концепции проекта, а именно обоснование необходимости проекта, анализ выгод от реализации проекта, определение границ и ограничений реализации проекта, определение пользователей системы, определение сценариев использования системы, определение требований пользователей к системе, анализ нормативных документов РФ.</w:t>
+      </w:r>
+    </w:p>
+    <w:p>
+      <w:pPr>
+        <w:numPr>
+          <w:ilvl w:val="1"/>
+          <w:numId w:val="34"/>
+        </w:numPr>
+      </w:pPr>
+      <w:r>
+        <w:lastRenderedPageBreak/>
+        <w:t>Определение функциональных требований.</w:t>
+      </w:r>
+    </w:p>
+    <w:p>
+      <w:pPr>
+        <w:numPr>
+          <w:ilvl w:val="1"/>
+          <w:numId w:val="34"/>
+        </w:numPr>
+      </w:pPr>
+      <w:r>
+        <w:t>Определение нефункциональных требований.</w:t>
+      </w:r>
+    </w:p>
+    <w:p>
+      <w:pPr>
+        <w:numPr>
+          <w:ilvl w:val="1"/>
+          <w:numId w:val="34"/>
+        </w:numPr>
+      </w:pPr>
+      <w:r>
+        <w:t>Формирование технического задания в соотвествии с ГОСТ 19.201-78 [</w:t>
+      </w:r>
+      <w:hyperlink w:anchor="ref-gostTZ">
+        <w:r>
+          <w:rPr>
+            <w:rStyle w:val="af2"/>
+          </w:rPr>
+          <w:t>12</w:t>
+        </w:r>
+      </w:hyperlink>
+      <w:r>
+        <w:t>].</w:t>
+      </w:r>
+    </w:p>
+    <w:p>
+      <w:pPr>
+        <w:numPr>
+          <w:ilvl w:val="0"/>
+          <w:numId w:val="33"/>
+        </w:numPr>
+      </w:pPr>
+      <w:r>
+        <w:t>Проектирование разрабатываемой системы:</w:t>
       </w:r>
     </w:p>
     <w:p>
@@ -671,7 +746,7 @@
         </w:numPr>
       </w:pPr>
       <w:r>
-        <w:t>Определение архитектуры разрабатываемой системы</w:t>
+        <w:t>Определение архитектуры разрабатываемой системы.</w:t>
       </w:r>
     </w:p>
     <w:p>
@@ -682,7 +757,7 @@
         </w:numPr>
       </w:pPr>
       <w:r>
-        <w:t>Определение программных решений, используемых в ходе разработки системы</w:t>
+        <w:t>Определение программных решений, используемых в ходе разработки системы.</w:t>
       </w:r>
     </w:p>
     <w:p>
@@ -693,7 +768,7 @@
         </w:numPr>
       </w:pPr>
       <w:r>
-        <w:t>Формирование концепции визуального облика системы</w:t>
+        <w:t>Формирование концепции визуального облика системы.</w:t>
       </w:r>
     </w:p>
     <w:p>
@@ -704,7 +779,7 @@
         </w:numPr>
       </w:pPr>
       <w:r>
-        <w:t>Определение средств разработки и взаимодействия команды</w:t>
+        <w:t>Определение средств разработки и взаимодействия команды.</w:t>
       </w:r>
     </w:p>
     <w:p>
@@ -715,7 +790,7 @@
         </w:numPr>
       </w:pPr>
       <w:r>
-        <w:t>Разработка программного продукта</w:t>
+        <w:t>Разработка программного продукта:</w:t>
       </w:r>
     </w:p>
     <w:p>
@@ -726,7 +801,7 @@
         </w:numPr>
       </w:pPr>
       <w:r>
-        <w:t>Разработка пользовательского интерфейса</w:t>
+        <w:t>Разработка пользовательского интерфейса.</w:t>
       </w:r>
     </w:p>
     <w:p>
@@ -737,7 +812,7 @@
         </w:numPr>
       </w:pPr>
       <w:r>
-        <w:t>Разработка модуля авторизации клиентов</w:t>
+        <w:t>Разработка модуля аутентификации клиентов.</w:t>
       </w:r>
     </w:p>
     <w:p>
@@ -748,7 +823,7 @@
         </w:numPr>
       </w:pPr>
       <w:r>
-        <w:t>Разработка модуля управления автоматами</w:t>
+        <w:t>Разработка модуля управления автоматами.</w:t>
       </w:r>
     </w:p>
     <w:p>
@@ -759,7 +834,7 @@
         </w:numPr>
       </w:pPr>
       <w:r>
-        <w:t>Формирование промежуточных выпусков программного продукта</w:t>
+        <w:t>Формирование промежуточных выпусков программного продукта:</w:t>
       </w:r>
     </w:p>
     <w:p>
@@ -770,7 +845,7 @@
         </w:numPr>
       </w:pPr>
       <w:r>
-        <w:t>Разработка алгоритмов автоматизированного развертывания</w:t>
+        <w:t>Разработка алгоритмов автоматизированного развертывания.</w:t>
       </w:r>
     </w:p>
     <w:p>
@@ -781,7 +856,7 @@
         </w:numPr>
       </w:pPr>
       <w:r>
-        <w:t>Подготовка и настройка серверов для развертывания продукта</w:t>
+        <w:t>Подготовка и настройка серверов для развертывания продукта.</w:t>
       </w:r>
     </w:p>
     <w:p>
@@ -792,7 +867,7 @@
         </w:numPr>
       </w:pPr>
       <w:r>
-        <w:t>Настройка вспомогательного программного обеспечения</w:t>
+        <w:t>Настройка вспомогательного программного обеспечения.</w:t>
       </w:r>
     </w:p>
     <w:p>
@@ -803,7 +878,7 @@
         </w:numPr>
       </w:pPr>
       <w:r>
-        <w:t>Тестирование</w:t>
+        <w:t>Тестирование:</w:t>
       </w:r>
     </w:p>
     <w:p>
@@ -814,7 +889,7 @@
         </w:numPr>
       </w:pPr>
       <w:r>
-        <w:t>Разработка алгоритмов автоматического тестирования</w:t>
+        <w:t>Разработка алгоритмов автоматического тестирования.</w:t>
       </w:r>
     </w:p>
     <w:p>
@@ -825,7 +900,7 @@
         </w:numPr>
       </w:pPr>
       <w:r>
-        <w:t>Проведение тестирования программного продукта</w:t>
+        <w:t>Проведение тестирования программного продукта.</w:t>
       </w:r>
     </w:p>
     <w:p>
@@ -836,7 +911,7 @@
         </w:numPr>
       </w:pPr>
       <w:r>
-        <w:t>Документирование</w:t>
+        <w:t>Документирование:</w:t>
       </w:r>
     </w:p>
     <w:p>
@@ -847,7 +922,7 @@
         </w:numPr>
       </w:pPr>
       <w:r>
-        <w:t>Написание руководства развертывания системы</w:t>
+        <w:t>Написание руководства развертывания системы.</w:t>
       </w:r>
     </w:p>
     <w:p>
@@ -858,7 +933,7 @@
         </w:numPr>
       </w:pPr>
       <w:r>
-        <w:t>Описание функций API сервисов в соответствии с нотацией OpenAPI</w:t>
+        <w:t>Описание функций API сервисов в соответствии с нотацией OpenAPI.</w:t>
       </w:r>
     </w:p>
     <w:p>
@@ -869,7 +944,8 @@
         </w:numPr>
       </w:pPr>
       <w:r>
-        <w:t>Проведение опытной эксплуатации</w:t>
+        <w:lastRenderedPageBreak/>
+        <w:t>Проведение опытной эксплуатации:</w:t>
       </w:r>
     </w:p>
     <w:p>
@@ -880,8 +956,7 @@
         </w:numPr>
       </w:pPr>
       <w:r>
-        <w:lastRenderedPageBreak/>
-        <w:t>Проведение опытной эксплуатации системы в рамках лаборатории</w:t>
+        <w:t>Проведение опытной эксплуатации системы в рамках лаборатории:</w:t>
       </w:r>
     </w:p>
     <w:p>
@@ -893,7 +968,7 @@
         </w:numPr>
       </w:pPr>
       <w:r>
-        <w:t>Подготовка и установка модуля системы на вендинговый аппарат</w:t>
+        <w:t>Подготовка и установка модуля системы на вендинговый аппарат.</w:t>
       </w:r>
     </w:p>
     <w:p>
@@ -904,7 +979,7 @@
         </w:numPr>
       </w:pPr>
       <w:r>
-        <w:t>Проведение опытной эксплуатации системы в рамках тестирования в парках с привлечением потенциальных клиентов</w:t>
+        <w:t>Проведение опытной эксплуатации системы в рамках тестирования в парках с привлечением потенциальных клиентов:</w:t>
       </w:r>
     </w:p>
     <w:p>
@@ -915,7 +990,7 @@
         </w:numPr>
       </w:pPr>
       <w:r>
-        <w:t>Проведение тестирования с привлечением консультанта</w:t>
+        <w:t>Проведение тестирования с привлечением консультанта.</w:t>
       </w:r>
     </w:p>
     <w:p>
@@ -926,7 +1001,7 @@
         </w:numPr>
       </w:pPr>
       <w:r>
-        <w:t>Проведение тестирования без привлечения консультанта</w:t>
+        <w:t>Проведение тестирования без привлечения консультанта.</w:t>
       </w:r>
     </w:p>
     <w:p>
@@ -937,7 +1012,7 @@
         </w:numPr>
       </w:pPr>
       <w:r>
-        <w:t>Устранение обнаруженных проблем</w:t>
+        <w:t>Устранение обнаруженных проблем.</w:t>
       </w:r>
     </w:p>
     <w:p>
@@ -945,7 +1020,16 @@
         <w:pStyle w:val="a1"/>
       </w:pPr>
       <w:r>
-        <w:t>Результатом работы</w:t>
+        <w:t xml:space="preserve">Технологии, используемые в разработке, должны быть свободно распространяемые и не должны быть подвержены влиянию санкций. Временные ограничения обусловлены требованием заказчика ООО “ГЭТ Э БЛАНКЕТ”, они не должны быть позже 31 марта 2024 года и должны соответствовать календарному плану проекта (см. приложение </w:t>
+      </w:r>
+      <w:r>
+        <w:rPr>
+          <w:b/>
+        </w:rPr>
+        <w:t>¿sec:calendar-plan?</w:t>
+      </w:r>
+      <w:r>
+        <w:t>).</w:t>
       </w:r>
     </w:p>
     <w:p>
@@ -953,7 +1037,109 @@
         <w:pStyle w:val="a1"/>
       </w:pPr>
       <w:r>
-        <w:t>Практическая значимость</w:t>
+        <w:t>На этапе разработки системы отсутствует доступ к вендинговому аппарату. Применение аппарата должно производиться на этапе тестовой эксплуатации.</w:t>
+      </w:r>
+    </w:p>
+    <w:p>
+      <w:pPr>
+        <w:pStyle w:val="a1"/>
+      </w:pPr>
+      <w:r>
+        <w:t>В ходе выполнения задач ВКР должны быть получены следующие результаты:</w:t>
+      </w:r>
+    </w:p>
+    <w:p>
+      <w:pPr>
+        <w:numPr>
+          <w:ilvl w:val="0"/>
+          <w:numId w:val="32"/>
+        </w:numPr>
+      </w:pPr>
+      <w:r>
+        <w:t>разработаны и интегрированы в систему модули пользовательского интерфейса, аутентификации клиентов, управления автоматами;</w:t>
+      </w:r>
+    </w:p>
+    <w:p>
+      <w:pPr>
+        <w:numPr>
+          <w:ilvl w:val="0"/>
+          <w:numId w:val="32"/>
+        </w:numPr>
+      </w:pPr>
+      <w:r>
+        <w:t>проведено тестирование программных модулей;</w:t>
+      </w:r>
+    </w:p>
+    <w:p>
+      <w:pPr>
+        <w:numPr>
+          <w:ilvl w:val="0"/>
+          <w:numId w:val="32"/>
+        </w:numPr>
+      </w:pPr>
+      <w:r>
+        <w:t>реализованы автоматизированные интеграция и развертывание системы на серверах (сервере) заказчика;</w:t>
+      </w:r>
+    </w:p>
+    <w:p>
+      <w:pPr>
+        <w:numPr>
+          <w:ilvl w:val="0"/>
+          <w:numId w:val="32"/>
+        </w:numPr>
+      </w:pPr>
+      <w:r>
+        <w:t>разработано руководство развертывания системы;</w:t>
+      </w:r>
+    </w:p>
+    <w:p>
+      <w:pPr>
+        <w:numPr>
+          <w:ilvl w:val="0"/>
+          <w:numId w:val="32"/>
+        </w:numPr>
+      </w:pPr>
+      <w:r>
+        <w:t>взаимодеиствие модулей системы описано в соответствии с нотацией OpenAPI [</w:t>
+      </w:r>
+      <w:hyperlink w:anchor="ref-openAPISpec">
+        <w:r>
+          <w:rPr>
+            <w:rStyle w:val="af2"/>
+          </w:rPr>
+          <w:t>13</w:t>
+        </w:r>
+      </w:hyperlink>
+      <w:r>
+        <w:t>];</w:t>
+      </w:r>
+    </w:p>
+    <w:p>
+      <w:pPr>
+        <w:numPr>
+          <w:ilvl w:val="0"/>
+          <w:numId w:val="32"/>
+        </w:numPr>
+      </w:pPr>
+      <w:r>
+        <w:t>проведено тестирование системы с использованием автомата, устранены критические неисправности выявленные в ходе тестирования.</w:t>
+      </w:r>
+    </w:p>
+    <w:p>
+      <w:pPr>
+        <w:pStyle w:val="a1"/>
+      </w:pPr>
+      <w:r>
+        <w:lastRenderedPageBreak/>
+        <w:t>Научная новизна выполненной работы отсутствует, так как результаты не несет научного знания. Выполнение работы нацелено на разработку системы, которая позволит реализовать коммерческий проект.</w:t>
+      </w:r>
+    </w:p>
+    <w:p>
+      <w:pPr>
+        <w:pStyle w:val="a1"/>
+      </w:pPr>
+      <w:r>
+        <w:t>Практическая значимость состоит в возможности применения системы для создания коммерческого проекта, так как реализация описанной выше бизнес-модели невозможно с использованием существующих программных решений. Критерием успешности реализуемого проекта является применение компанией ООО “ГЭИ Э БЛАНКЕТ” разработанного решения, показателем успешности, таким образом, является акт о внедрении.</w:t>
       </w:r>
     </w:p>
     <w:p>
@@ -961,7 +1147,7 @@
         <w:pStyle w:val="UnnumberedHeading1"/>
       </w:pPr>
       <w:bookmarkStart w:id="6" w:name="список-использованных-источников"/>
-      <w:bookmarkStart w:id="7" w:name="_Toc152434090"/>
+      <w:bookmarkStart w:id="7" w:name="_Toc152455231"/>
       <w:r>
         <w:rPr>
           <w:rStyle w:val="UnnumberedHeadingOne"/>
@@ -1006,12 +1192,105 @@
       <w:pPr>
         <w:pStyle w:val="ReferenceItem"/>
       </w:pPr>
-      <w:bookmarkStart w:id="10" w:name="ref-myVendTrack"/>
+      <w:bookmarkStart w:id="10" w:name="ref-bplans-vending-machines"/>
       <w:bookmarkEnd w:id="8"/>
       <w:r>
-        <w:t xml:space="preserve">2. My Vend Track - Vending Management Software [Электронный ресурс]. — URL: </w:t>
+        <w:t xml:space="preserve">2. Бизнес план вендинговых аппаратов [Электронный ресурс]. — URL: </w:t>
       </w:r>
       <w:hyperlink r:id="rId9">
+        <w:r>
+          <w:rPr>
+            <w:rStyle w:val="af2"/>
+          </w:rPr>
+          <w:t>https://www.beboss.ru/bplans-vending-machines</w:t>
+        </w:r>
+      </w:hyperlink>
+      <w:r>
+        <w:t xml:space="preserve"> (дата обращения: 02.12.2023).</w:t>
+      </w:r>
+    </w:p>
+    <w:p>
+      <w:pPr>
+        <w:pStyle w:val="ReferenceItem"/>
+      </w:pPr>
+      <w:bookmarkStart w:id="11" w:name="ref-biznes-na-vendingovih"/>
+      <w:bookmarkEnd w:id="10"/>
+      <w:r>
+        <w:t xml:space="preserve">3. </w:t>
+      </w:r>
+      <w:r>
+        <w:rPr>
+          <w:i/>
+        </w:rPr>
+        <w:t>Макаренко Г.</w:t>
+      </w:r>
+      <w:r>
+        <w:t xml:space="preserve"> Бизнес на вендинговых автоматах: выгодно ли это сейчас [Электронный ресурс] / СовкомБлог. — URL: </w:t>
+      </w:r>
+      <w:hyperlink r:id="rId10">
+        <w:r>
+          <w:rPr>
+            <w:rStyle w:val="af2"/>
+          </w:rPr>
+          <w:t>https://journal.sovcombank.ru/biznesu/biznes-na-vendingovih-avtomatah-vigodno-li-eto-seichas</w:t>
+        </w:r>
+      </w:hyperlink>
+      <w:r>
+        <w:t xml:space="preserve"> (дата обращения: 02.12.2023).</w:t>
+      </w:r>
+    </w:p>
+    <w:p>
+      <w:pPr>
+        <w:pStyle w:val="ReferenceItem"/>
+      </w:pPr>
+      <w:bookmarkStart w:id="12" w:name="ref-kak-zarabotat-na-vendingovyh"/>
+      <w:bookmarkEnd w:id="11"/>
+      <w:r>
+        <w:t xml:space="preserve">4. Как заработать на вендинговых автоматах в 2023 году: обходим вместе все подводные камни [Электронный ресурс] / Финтолк. — URL: </w:t>
+      </w:r>
+      <w:hyperlink r:id="rId11">
+        <w:r>
+          <w:rPr>
+            <w:rStyle w:val="af2"/>
+          </w:rPr>
+          <w:t>https://fintolk.pro/kak-zarabotat-na-vendingovyh-avtomatah-v-2023-godu/</w:t>
+        </w:r>
+      </w:hyperlink>
+      <w:r>
+        <w:t xml:space="preserve"> (дата обращения: 02.12.2023).</w:t>
+      </w:r>
+    </w:p>
+    <w:p>
+      <w:pPr>
+        <w:pStyle w:val="ReferenceItem"/>
+      </w:pPr>
+      <w:bookmarkStart w:id="13" w:name="ref-berizaryad"/>
+      <w:bookmarkEnd w:id="12"/>
+      <w:r>
+        <w:t xml:space="preserve">5. Оборудование и продукты [Электронный ресурс] / Бери заряд. — URL: </w:t>
+      </w:r>
+      <w:hyperlink r:id="rId12">
+        <w:r>
+          <w:rPr>
+            <w:rStyle w:val="af2"/>
+          </w:rPr>
+          <w:t>https://berizaryad.ru/business/products</w:t>
+        </w:r>
+      </w:hyperlink>
+      <w:r>
+        <w:t xml:space="preserve"> (дата обращения: 02.12.2023).</w:t>
+      </w:r>
+    </w:p>
+    <w:p>
+      <w:pPr>
+        <w:pStyle w:val="ReferenceItem"/>
+      </w:pPr>
+      <w:bookmarkStart w:id="14" w:name="ref-myVendTrack"/>
+      <w:bookmarkEnd w:id="13"/>
+      <w:r>
+        <w:t xml:space="preserve">6. My Vend Track - Vending Management Software [Электронный ресурс]. — URL: </w:t>
+      </w:r>
+      <w:hyperlink r:id="rId13">
         <w:r>
           <w:rPr>
             <w:rStyle w:val="af2"/>
@@ -1027,12 +1306,12 @@
       <w:pPr>
         <w:pStyle w:val="ReferenceItem"/>
       </w:pPr>
-      <w:bookmarkStart w:id="11" w:name="ref-cantaloupe"/>
-      <w:bookmarkEnd w:id="10"/>
-      <w:r>
-        <w:t xml:space="preserve">3. Cantaloupe, Inc. [Электронный ресурс]. — URL: </w:t>
-      </w:r>
-      <w:hyperlink r:id="rId10">
+      <w:bookmarkStart w:id="15" w:name="ref-cantaloupe"/>
+      <w:bookmarkEnd w:id="14"/>
+      <w:r>
+        <w:t xml:space="preserve">7. Cantaloupe, Inc. [Электронный ресурс]. — URL: </w:t>
+      </w:r>
+      <w:hyperlink r:id="rId14">
         <w:r>
           <w:rPr>
             <w:rStyle w:val="af2"/>
@@ -1048,12 +1327,12 @@
       <w:pPr>
         <w:pStyle w:val="ReferenceItem"/>
       </w:pPr>
-      <w:bookmarkStart w:id="12" w:name="ref-otiglobal"/>
-      <w:bookmarkEnd w:id="11"/>
-      <w:r>
-        <w:t xml:space="preserve">4. OTI Global [Электронный ресурс]. — URL: </w:t>
-      </w:r>
-      <w:hyperlink r:id="rId11">
+      <w:bookmarkStart w:id="16" w:name="ref-otiglobal"/>
+      <w:bookmarkEnd w:id="15"/>
+      <w:r>
+        <w:t xml:space="preserve">8. OTI Global [Электронный ресурс]. — URL: </w:t>
+      </w:r>
+      <w:hyperlink r:id="rId15">
         <w:r>
           <w:rPr>
             <w:rStyle w:val="af2"/>
@@ -1068,17 +1347,77 @@
     <w:p>
       <w:pPr>
         <w:pStyle w:val="ReferenceItem"/>
-        <w:rPr>
-          <w:noProof/>
-          <w:szCs w:val="26"/>
-        </w:rPr>
-      </w:pPr>
-      <w:bookmarkStart w:id="13" w:name="ref-gostTZ"/>
-      <w:bookmarkEnd w:id="12"/>
-      <w:r>
-        <w:t xml:space="preserve">5. ГОСТ 19.201-78 Техническое задание. Требования к содержанию и оформлению [Электронный ресурс]. — URL: </w:t>
-      </w:r>
-      <w:hyperlink r:id="rId12">
+      </w:pPr>
+      <w:bookmarkStart w:id="17" w:name="ref-vendElement"/>
+      <w:bookmarkEnd w:id="16"/>
+      <w:r>
+        <w:t xml:space="preserve">9. Универсальный торговый автомат ELEMENT [Электронный ресурс]. — URL: </w:t>
+      </w:r>
+      <w:hyperlink r:id="rId16">
+        <w:r>
+          <w:rPr>
+            <w:rStyle w:val="af2"/>
+          </w:rPr>
+          <w:t>https://kkmmas.ru/shop/vendingovoe-oborudovanie/universalnyj-torgovyj-avtomat-element-24-yachejki</w:t>
+        </w:r>
+      </w:hyperlink>
+      <w:r>
+        <w:t xml:space="preserve"> (дата обращения: 02.12.2023).</w:t>
+      </w:r>
+    </w:p>
+    <w:p>
+      <w:pPr>
+        <w:pStyle w:val="ReferenceItem"/>
+      </w:pPr>
+      <w:bookmarkStart w:id="18" w:name="ref-urent"/>
+      <w:bookmarkEnd w:id="17"/>
+      <w:r>
+        <w:t xml:space="preserve">10. Юрент [Электронный ресурс]. — URL: </w:t>
+      </w:r>
+      <w:hyperlink r:id="rId17">
+        <w:r>
+          <w:rPr>
+            <w:rStyle w:val="af2"/>
+          </w:rPr>
+          <w:t>https://urent.ru/</w:t>
+        </w:r>
+      </w:hyperlink>
+      <w:r>
+        <w:t xml:space="preserve"> (дата обращения: 02.12.2023).</w:t>
+      </w:r>
+    </w:p>
+    <w:p>
+      <w:pPr>
+        <w:pStyle w:val="ReferenceItem"/>
+      </w:pPr>
+      <w:bookmarkStart w:id="19" w:name="ref-whoosh"/>
+      <w:bookmarkEnd w:id="18"/>
+      <w:r>
+        <w:t xml:space="preserve">11. Whoosh [Электронный ресурс]. — URL: </w:t>
+      </w:r>
+      <w:hyperlink r:id="rId18">
+        <w:r>
+          <w:rPr>
+            <w:rStyle w:val="af2"/>
+          </w:rPr>
+          <w:t>https://whoosh-bike.ru/</w:t>
+        </w:r>
+      </w:hyperlink>
+      <w:r>
+        <w:t xml:space="preserve"> (дата обращения: 02.12.2023).</w:t>
+      </w:r>
+    </w:p>
+    <w:p>
+      <w:pPr>
+        <w:pStyle w:val="ReferenceItem"/>
+      </w:pPr>
+      <w:bookmarkStart w:id="20" w:name="ref-gostTZ"/>
+      <w:bookmarkEnd w:id="19"/>
+      <w:r>
+        <w:lastRenderedPageBreak/>
+        <w:t xml:space="preserve">12. ГОСТ 19.201-78 Техническое задание. Требования к содержанию и оформлению [Электронный ресурс]. — URL: </w:t>
+      </w:r>
+      <w:hyperlink r:id="rId19">
         <w:r>
           <w:rPr>
             <w:rStyle w:val="af2"/>
@@ -1089,8 +1428,33 @@
       <w:r>
         <w:t xml:space="preserve"> (дата обращения: 02.12.2023).</w:t>
       </w:r>
+    </w:p>
+    <w:p>
+      <w:pPr>
+        <w:pStyle w:val="ReferenceItem"/>
+        <w:rPr>
+          <w:noProof/>
+          <w:szCs w:val="26"/>
+        </w:rPr>
+      </w:pPr>
+      <w:bookmarkStart w:id="21" w:name="ref-openAPISpec"/>
+      <w:bookmarkEnd w:id="20"/>
+      <w:r>
+        <w:t xml:space="preserve">13. OpenAPI Specification v3.1.0 [Электронный ресурс]. — URL: </w:t>
+      </w:r>
+      <w:hyperlink r:id="rId20">
+        <w:r>
+          <w:rPr>
+            <w:rStyle w:val="af2"/>
+          </w:rPr>
+          <w:t>https://spec.openapis.org/oas/latest.html</w:t>
+        </w:r>
+      </w:hyperlink>
+      <w:r>
+        <w:t xml:space="preserve"> (дата обращения: 02.12.2023).</w:t>
+      </w:r>
       <w:bookmarkEnd w:id="9"/>
-      <w:bookmarkEnd w:id="13"/>
+      <w:bookmarkEnd w:id="21"/>
       <w:r>
         <w:rPr>
           <w:noProof/>
@@ -1100,7 +1464,7 @@
       </w:r>
     </w:p>
     <w:sectPr>
-      <w:footerReference w:type="default" r:id="rId13"/>
+      <w:footerReference w:type="default" r:id="rId21"/>
       <w:pgSz w:w="11907" w:h="16840" w:code="9"/>
       <w:pgMar w:top="1134" w:right="851" w:bottom="1134" w:left="1701" w:header="284" w:footer="284" w:gutter="0"/>
       <w:cols w:space="720"/>
@@ -1161,7 +1525,7 @@
           <w:rPr>
             <w:noProof/>
           </w:rPr>
-          <w:t>8</w:t>
+          <w:t>10</w:t>
         </w:r>
         <w:r>
           <w:rPr>
@@ -1201,7 +1565,7 @@
   <w:abstractNum w:abstractNumId="0" w15:restartNumberingAfterBreak="0">
     <w:nsid w:val="882A8DAD"/>
     <w:multiLevelType w:val="multilevel"/>
-    <w:tmpl w:val="09D2325E"/>
+    <w:tmpl w:val="9B28E0F4"/>
     <w:lvl w:ilvl="0">
       <w:start w:val="1"/>
       <w:numFmt w:val="bullet"/>
@@ -1432,7 +1796,7 @@
   <w:abstractNum w:abstractNumId="2" w15:restartNumberingAfterBreak="0">
     <w:nsid w:val="A4961D5E"/>
     <w:multiLevelType w:val="multilevel"/>
-    <w:tmpl w:val="6692800C"/>
+    <w:tmpl w:val="8F366C50"/>
     <w:lvl w:ilvl="0">
       <w:start w:val="1"/>
       <w:numFmt w:val="bullet"/>
@@ -1547,7 +1911,7 @@
   <w:abstractNum w:abstractNumId="3" w15:restartNumberingAfterBreak="0">
     <w:nsid w:val="EA454B4C"/>
     <w:multiLevelType w:val="multilevel"/>
-    <w:tmpl w:val="D8C49ADC"/>
+    <w:tmpl w:val="19DA1B20"/>
     <w:lvl w:ilvl="0">
       <w:start w:val="1"/>
       <w:numFmt w:val="bullet"/>
@@ -1674,7 +2038,7 @@
   <w:abstractNum w:abstractNumId="4" w15:restartNumberingAfterBreak="0">
     <w:nsid w:val="FFFFFF7C"/>
     <w:multiLevelType w:val="singleLevel"/>
-    <w:tmpl w:val="FA16B552"/>
+    <w:tmpl w:val="880250CC"/>
     <w:lvl w:ilvl="0">
       <w:start w:val="1"/>
       <w:numFmt w:val="decimal"/>
@@ -1696,7 +2060,7 @@
   <w:abstractNum w:abstractNumId="5" w15:restartNumberingAfterBreak="0">
     <w:nsid w:val="FFFFFF7D"/>
     <w:multiLevelType w:val="singleLevel"/>
-    <w:tmpl w:val="D1100878"/>
+    <w:tmpl w:val="35C88DAE"/>
     <w:lvl w:ilvl="0">
       <w:start w:val="1"/>
       <w:numFmt w:val="decimal"/>
@@ -1718,7 +2082,7 @@
   <w:abstractNum w:abstractNumId="6" w15:restartNumberingAfterBreak="0">
     <w:nsid w:val="FFFFFF7E"/>
     <w:multiLevelType w:val="singleLevel"/>
-    <w:tmpl w:val="975631EE"/>
+    <w:tmpl w:val="5A50135C"/>
     <w:lvl w:ilvl="0">
       <w:start w:val="1"/>
       <w:numFmt w:val="decimal"/>
@@ -1740,7 +2104,7 @@
   <w:abstractNum w:abstractNumId="7" w15:restartNumberingAfterBreak="0">
     <w:nsid w:val="FFFFFF80"/>
     <w:multiLevelType w:val="singleLevel"/>
-    <w:tmpl w:val="67D27BAC"/>
+    <w:tmpl w:val="407EA82A"/>
     <w:lvl w:ilvl="0">
       <w:start w:val="1"/>
       <w:numFmt w:val="bullet"/>
@@ -1762,7 +2126,7 @@
   <w:abstractNum w:abstractNumId="8" w15:restartNumberingAfterBreak="0">
     <w:nsid w:val="FFFFFF81"/>
     <w:multiLevelType w:val="singleLevel"/>
-    <w:tmpl w:val="FA6C8D9E"/>
+    <w:tmpl w:val="6108F670"/>
     <w:lvl w:ilvl="0">
       <w:start w:val="1"/>
       <w:numFmt w:val="bullet"/>
@@ -1784,7 +2148,7 @@
   <w:abstractNum w:abstractNumId="9" w15:restartNumberingAfterBreak="0">
     <w:nsid w:val="FFFFFF82"/>
     <w:multiLevelType w:val="singleLevel"/>
-    <w:tmpl w:val="4BF09738"/>
+    <w:tmpl w:val="736EC638"/>
     <w:lvl w:ilvl="0">
       <w:start w:val="1"/>
       <w:numFmt w:val="bullet"/>
@@ -1806,7 +2170,7 @@
   <w:abstractNum w:abstractNumId="10" w15:restartNumberingAfterBreak="0">
     <w:nsid w:val="FFFFFF83"/>
     <w:multiLevelType w:val="singleLevel"/>
-    <w:tmpl w:val="CD60754C"/>
+    <w:tmpl w:val="47588A6A"/>
     <w:lvl w:ilvl="0">
       <w:start w:val="1"/>
       <w:numFmt w:val="bullet"/>
@@ -1828,7 +2192,7 @@
   <w:abstractNum w:abstractNumId="11" w15:restartNumberingAfterBreak="0">
     <w:nsid w:val="FFFFFF88"/>
     <w:multiLevelType w:val="singleLevel"/>
-    <w:tmpl w:val="55CE3B4E"/>
+    <w:tmpl w:val="97C83F92"/>
     <w:lvl w:ilvl="0">
       <w:start w:val="1"/>
       <w:numFmt w:val="decimal"/>
@@ -1850,7 +2214,7 @@
   <w:abstractNum w:abstractNumId="12" w15:restartNumberingAfterBreak="0">
     <w:nsid w:val="FFFFFF89"/>
     <w:multiLevelType w:val="singleLevel"/>
-    <w:tmpl w:val="0FEC4B9C"/>
+    <w:tmpl w:val="D0B07B88"/>
     <w:lvl w:ilvl="0">
       <w:start w:val="1"/>
       <w:numFmt w:val="bullet"/>
@@ -1872,7 +2236,7 @@
   <w:abstractNum w:abstractNumId="13" w15:restartNumberingAfterBreak="0">
     <w:nsid w:val="00000006"/>
     <w:multiLevelType w:val="singleLevel"/>
-    <w:tmpl w:val="11ECD382"/>
+    <w:tmpl w:val="18D61852"/>
     <w:name w:val="WW8Num6"/>
     <w:lvl w:ilvl="0">
       <w:start w:val="1"/>
@@ -1895,7 +2259,7 @@
   <w:abstractNum w:abstractNumId="14" w15:restartNumberingAfterBreak="0">
     <w:nsid w:val="00000019"/>
     <w:multiLevelType w:val="multilevel"/>
-    <w:tmpl w:val="CEDA05C2"/>
+    <w:tmpl w:val="2C32F9BA"/>
     <w:name w:val="WW8Num25"/>
     <w:lvl w:ilvl="0">
       <w:start w:val="1"/>
@@ -2057,7 +2421,7 @@
   <w:abstractNum w:abstractNumId="15" w15:restartNumberingAfterBreak="0">
     <w:nsid w:val="0000001C"/>
     <w:multiLevelType w:val="multilevel"/>
-    <w:tmpl w:val="3BEC2486"/>
+    <w:tmpl w:val="A754B9F6"/>
     <w:name w:val="WW8Num28"/>
     <w:lvl w:ilvl="0">
       <w:start w:val="1"/>
@@ -2219,7 +2583,7 @@
   <w:abstractNum w:abstractNumId="16" w15:restartNumberingAfterBreak="0">
     <w:nsid w:val="022E5BB5"/>
     <w:multiLevelType w:val="multilevel"/>
-    <w:tmpl w:val="A684B7EC"/>
+    <w:tmpl w:val="6646087A"/>
     <w:styleLink w:val="1"/>
     <w:lvl w:ilvl="0">
       <w:start w:val="1"/>
@@ -2346,7 +2710,7 @@
   <w:abstractNum w:abstractNumId="17" w15:restartNumberingAfterBreak="0">
     <w:nsid w:val="02EB2671"/>
     <w:multiLevelType w:val="multilevel"/>
-    <w:tmpl w:val="1C8EFCF2"/>
+    <w:tmpl w:val="0B54ED44"/>
     <w:styleLink w:val="a"/>
     <w:lvl w:ilvl="0">
       <w:start w:val="1"/>
@@ -2489,7 +2853,7 @@
   <w:abstractNum w:abstractNumId="18" w15:restartNumberingAfterBreak="0">
     <w:nsid w:val="126D18AB"/>
     <w:multiLevelType w:val="multilevel"/>
-    <w:tmpl w:val="64BE5DE2"/>
+    <w:tmpl w:val="D75C896C"/>
     <w:name w:val="маркер"/>
     <w:lvl w:ilvl="0">
       <w:start w:val="1"/>
@@ -2632,7 +2996,7 @@
   <w:abstractNum w:abstractNumId="19" w15:restartNumberingAfterBreak="0">
     <w:nsid w:val="16DC3DF2"/>
     <w:multiLevelType w:val="multilevel"/>
-    <w:tmpl w:val="BD1E99C0"/>
+    <w:tmpl w:val="1752091E"/>
     <w:styleLink w:val="10"/>
     <w:lvl w:ilvl="0">
       <w:start w:val="1"/>
@@ -2741,7 +3105,7 @@
   <w:abstractNum w:abstractNumId="20" w15:restartNumberingAfterBreak="0">
     <w:nsid w:val="1FB76F32"/>
     <w:multiLevelType w:val="multilevel"/>
-    <w:tmpl w:val="4A261AA2"/>
+    <w:tmpl w:val="BEAA08A6"/>
     <w:lvl w:ilvl="0">
       <w:start w:val="1"/>
       <w:numFmt w:val="decimal"/>
@@ -2850,7 +3214,7 @@
   <w:abstractNum w:abstractNumId="21" w15:restartNumberingAfterBreak="0">
     <w:nsid w:val="39F555CB"/>
     <w:multiLevelType w:val="multilevel"/>
-    <w:tmpl w:val="9A9849BE"/>
+    <w:tmpl w:val="1B142ABE"/>
     <w:lvl w:ilvl="0">
       <w:start w:val="1"/>
       <w:numFmt w:val="decimal"/>
@@ -2966,7 +3330,7 @@
   <w:abstractNum w:abstractNumId="22" w15:restartNumberingAfterBreak="0">
     <w:nsid w:val="6AAC1AC1"/>
     <w:multiLevelType w:val="multilevel"/>
-    <w:tmpl w:val="0CA6881A"/>
+    <w:tmpl w:val="2D101F86"/>
     <w:lvl w:ilvl="0">
       <w:start w:val="1"/>
       <w:numFmt w:val="decimal"/>
@@ -3074,7 +3438,7 @@
   <w:abstractNum w:abstractNumId="23" w15:restartNumberingAfterBreak="0">
     <w:nsid w:val="6C2F0ABB"/>
     <w:multiLevelType w:val="multilevel"/>
-    <w:tmpl w:val="02F60AA6"/>
+    <w:tmpl w:val="A5D0BC68"/>
     <w:styleLink w:val="11"/>
     <w:lvl w:ilvl="0">
       <w:start w:val="1"/>
@@ -3209,7 +3573,7 @@
   <w:abstractNum w:abstractNumId="24" w15:restartNumberingAfterBreak="0">
     <w:nsid w:val="71315DCA"/>
     <w:multiLevelType w:val="multilevel"/>
-    <w:tmpl w:val="F996A1B8"/>
+    <w:tmpl w:val="5E80D9D8"/>
     <w:lvl w:ilvl="0">
       <w:start w:val="1"/>
       <w:numFmt w:val="decimal"/>
@@ -6344,7 +6708,7 @@
   </w:style>
   <w:style w:type="character" w:customStyle="1" w:styleId="UnnumberedHeadingOneNoTOC">
     <w:name w:val="UnnumberedHeadingOneNoTOC"/>
-    <w:rsid w:val="006A7C37"/>
+    <w:rsid w:val="00166E98"/>
   </w:style>
 </w:styles>
 </file>
@@ -6639,7 +7003,7 @@
 </file>
 
 <file path=customXml/itemProps1.xml><?xml version="1.0" encoding="utf-8"?>
-<ds:datastoreItem xmlns:ds="http://schemas.openxmlformats.org/officeDocument/2006/customXml" ds:itemID="{4B1CD885-496F-4157-B151-0B098B408B9A}">
+<ds:datastoreItem xmlns:ds="http://schemas.openxmlformats.org/officeDocument/2006/customXml" ds:itemID="{D5417305-7657-44E0-8F00-CCEC961C5F2C}">
   <ds:schemaRefs>
     <ds:schemaRef ds:uri="http://schemas.openxmlformats.org/officeDocument/2006/bibliography"/>
   </ds:schemaRefs>

--- a/demo-report.docx
+++ b/demo-report.docx
@@ -274,11 +274,11 @@
       </w:r>
       <w:bookmarkStart w:id="2" w:name="_GoBack"/>
       <w:r>
-        <w:t>10</w:t>
+        <w:t>9</w:t>
       </w:r>
       <w:bookmarkEnd w:id="2"/>
       <w:r>
-        <w:t xml:space="preserve"> страницы основного текста, 0 иллюстраций, 0 таблицу и 0 приложений. Библиографический список состоит из 13 источника.</w:t>
+        <w:t xml:space="preserve"> стр. основного текста, 0 рис., 0 табл., 13 источн. и 0 прил.</w:t>
       </w:r>
     </w:p>
     <w:p>
@@ -315,7 +315,7 @@
       <w:r>
         <w:fldChar w:fldCharType="separate"/>
       </w:r>
-      <w:hyperlink w:anchor="_Toc152455230" w:history="1">
+      <w:hyperlink w:anchor="_Toc152532102" w:history="1">
         <w:r>
           <w:rPr>
             <w:rStyle w:val="af2"/>
@@ -339,7 +339,7 @@
           <w:rPr>
             <w:webHidden/>
           </w:rPr>
-          <w:instrText xml:space="preserve"> PAGEREF _Toc152455230 \h </w:instrText>
+          <w:instrText xml:space="preserve"> PAGEREF _Toc152532102 \h </w:instrText>
         </w:r>
         <w:r>
           <w:rPr>
@@ -376,7 +376,7 @@
           <w:szCs w:val="22"/>
         </w:rPr>
       </w:pPr>
-      <w:hyperlink w:anchor="_Toc152455231" w:history="1">
+      <w:hyperlink w:anchor="_Toc152532103" w:history="1">
         <w:r>
           <w:rPr>
             <w:rStyle w:val="af2"/>
@@ -400,7 +400,7 @@
           <w:rPr>
             <w:webHidden/>
           </w:rPr>
-          <w:instrText xml:space="preserve"> PAGEREF _Toc152455231 \h </w:instrText>
+          <w:instrText xml:space="preserve"> PAGEREF _Toc152532103 \h </w:instrText>
         </w:r>
         <w:r>
           <w:rPr>
@@ -417,7 +417,7 @@
           <w:rPr>
             <w:webHidden/>
           </w:rPr>
-          <w:t>9</w:t>
+          <w:t>8</w:t>
         </w:r>
         <w:r>
           <w:rPr>
@@ -441,7 +441,7 @@
         <w:lastRenderedPageBreak/>
         <w:fldChar w:fldCharType="end"/>
       </w:r>
-      <w:bookmarkStart w:id="5" w:name="_Toc152455230"/>
+      <w:bookmarkStart w:id="5" w:name="_Toc152532102"/>
       <w:r>
         <w:rPr>
           <w:rStyle w:val="UnnumberedHeadingOne"/>
@@ -467,16 +467,7 @@
         </w:r>
       </w:hyperlink>
       <w:r>
-        <w:t xml:space="preserve">], было проведено исследование рынка и перспектив продута (см. приложение </w:t>
-      </w:r>
-      <w:r>
-        <w:rPr>
-          <w:b/>
-        </w:rPr>
-        <w:t>¿sec:fin-model?</w:t>
-      </w:r>
-      <w:r>
-        <w:t>). Таким образом, было определено, что наиболее перспективным будет направление развития краткосрочной аренды пледов. Чтобы сделать данный бизнес наиболее рентабельным потребовалось сократить расходы на содержание точек раздачи, поэтому было принято решение использовать вендинговые аппараты.</w:t>
+        <w:t>], было проведено исследование рынка и перспектив продута. Таким образом, было определено, что наиболее перспективным будет направление развития краткосрочной аренды пледов. Чтобы сделать данный бизнес рентабельным потребовалось сократить расходы на содержание точек раздачи, поэтому было принято решение использовать вендинговые аппараты.</w:t>
       </w:r>
     </w:p>
     <w:p>
@@ -511,6 +502,7 @@
     </w:p>
     <w:p>
       <w:pPr>
+        <w:pStyle w:val="Compact"/>
         <w:numPr>
           <w:ilvl w:val="0"/>
           <w:numId w:val="32"/>
@@ -522,6 +514,7 @@
     </w:p>
     <w:p>
       <w:pPr>
+        <w:pStyle w:val="Compact"/>
         <w:numPr>
           <w:ilvl w:val="0"/>
           <w:numId w:val="32"/>
@@ -533,6 +526,7 @@
     </w:p>
     <w:p>
       <w:pPr>
+        <w:pStyle w:val="Compact"/>
         <w:numPr>
           <w:ilvl w:val="0"/>
           <w:numId w:val="32"/>
@@ -580,7 +574,7 @@
         </w:r>
       </w:hyperlink>
       <w:r>
-        <w:t>], но не существует программных и аппаратных систем, которые бы позволяли реализовать систему аренды через вендинговые аппараты, в виду малой популярности, такой бизнес-модели.</w:t>
+        <w:t>], но не существует программных и аппаратных систем, которые бы позволяли реализовать систему аренды через вендинговые аппараты, в виду малой популярности такой бизнес-модели. Это обуславливает целесообразность разработки системы, которая бы позволила реализовать краткосрочную аренду пледов через вендинговые аппараты.</w:t>
       </w:r>
     </w:p>
     <w:p>
@@ -588,13 +582,13 @@
         <w:pStyle w:val="a1"/>
       </w:pPr>
       <w:r>
-        <w:t>Создание собственной модели автомата стоит слишком дорого и не оправдывает затраченных средств: вендинговый аппарат фабричной модели с ячейка</w:t>
+        <w:t>Сутью реализуемой бизнес-модели является многоразовая сдача пледов, то есть после каждого использования плед требуется изъять из автомата и отпра</w:t>
       </w:r>
       <w:r>
         <w:lastRenderedPageBreak/>
-        <w:t>ми стоит от 219 тысяч рублей в розницу [</w:t>
-      </w:r>
-      <w:hyperlink w:anchor="ref-vendElement">
+        <w:t>вить в химчистку. Поэтому в системе требуется реализация модуля технического обслуживания с возможностью изъятия грязных пледов и выкладывания чистых. Система так же должна позволять производить комплекс действий для реализации краткосрочной аренды. Похожими системами обладают сервисы шеринга самокатов [</w:t>
+      </w:r>
+      <w:hyperlink w:anchor="ref-urent">
         <w:r>
           <w:rPr>
             <w:rStyle w:val="af2"/>
@@ -603,17 +597,9 @@
         </w:r>
       </w:hyperlink>
       <w:r>
-        <w:t>], заказ одного собственного аппарата при небольшой партии составит не менее 500 тысяч рублей, при этом это сделает невозможным аренду или лизинг таких автоматов. Поэтому наиболее выгодным решением будет реализация системы, которая бы позволяла проводить операции аренды с использованием немодифицированных или маломодифицированных ячеечных автоматов.</w:t>
-      </w:r>
-    </w:p>
-    <w:p>
-      <w:pPr>
-        <w:pStyle w:val="a1"/>
-      </w:pPr>
-      <w:r>
-        <w:t>Сутью реализуемой бизнес-модели является многоразовая сдача пледов, то есть после каждого использования плед требуется изъять из автомата и отправить в химчистку, расчетное количество использований одного пледа – 10. Поэтому в системе требуется реализация модуля технического обслуживания с возможностью изъятия грязных пледов и выкладывания чистых. Система так же должна позволять производить комплекс действий для реализации краткосрочной аренды. Похожими системами обладают сервисы шеринга самокатов [</w:t>
-      </w:r>
-      <w:hyperlink w:anchor="ref-urent">
+        <w:t>, </w:t>
+      </w:r>
+      <w:hyperlink w:anchor="ref-whoosh">
         <w:r>
           <w:rPr>
             <w:rStyle w:val="af2"/>
@@ -622,9 +608,93 @@
         </w:r>
       </w:hyperlink>
       <w:r>
-        <w:t>, </w:t>
-      </w:r>
-      <w:hyperlink w:anchor="ref-whoosh">
+        <w:t>].</w:t>
+      </w:r>
+    </w:p>
+    <w:p>
+      <w:pPr>
+        <w:pStyle w:val="a1"/>
+      </w:pPr>
+      <w:r>
+        <w:t>Следовательно, объект исследования – автоматизация краткосрочной аренды пледов через вендинговые аппараты, а именно выдача и прием пледов, сбор использованных пледов. Предмет исследования – система обеспечения работы вендинговых аппаратов для сдачи пледов в краткосрочную аренду.</w:t>
+      </w:r>
+    </w:p>
+    <w:p>
+      <w:pPr>
+        <w:pStyle w:val="a1"/>
+      </w:pPr>
+      <w:r>
+        <w:t>В ходе исследования было выявлено, что такая система слишком сложна для реализации одним человеком, таким образом, цель работы – разработка архитектуры системы и ее модулей реализующих взаимодействие с клиентами сервиса аренды пледов, их аутентификация, взаимодействие с множеством вендинговых аппаратов, их аутентификация и подключение, а также организация автоматической интеграции и развертывания разрабатываемой системы.</w:t>
+      </w:r>
+    </w:p>
+    <w:p>
+      <w:pPr>
+        <w:pStyle w:val="a1"/>
+      </w:pPr>
+      <w:r>
+        <w:t>Для выполнения работы и достижения обозначенной выше цели требуется решить следующие задачи:</w:t>
+      </w:r>
+    </w:p>
+    <w:p>
+      <w:pPr>
+        <w:pStyle w:val="Compact"/>
+        <w:numPr>
+          <w:ilvl w:val="0"/>
+          <w:numId w:val="33"/>
+        </w:numPr>
+      </w:pPr>
+      <w:r>
+        <w:t>Формирование требований проекта:</w:t>
+      </w:r>
+    </w:p>
+    <w:p>
+      <w:pPr>
+        <w:pStyle w:val="Compact"/>
+        <w:numPr>
+          <w:ilvl w:val="1"/>
+          <w:numId w:val="34"/>
+        </w:numPr>
+      </w:pPr>
+      <w:r>
+        <w:t>Формирование концепции проекта, а именно обоснование необходимости проекта, анализ выгод от реализации проекта, определение границ и ограничений реализации проекта, определение пользователей системы, определение сценариев использования системы, определение требований пользователей к системе, анализ нормативных документов РФ.</w:t>
+      </w:r>
+    </w:p>
+    <w:p>
+      <w:pPr>
+        <w:pStyle w:val="Compact"/>
+        <w:numPr>
+          <w:ilvl w:val="1"/>
+          <w:numId w:val="34"/>
+        </w:numPr>
+      </w:pPr>
+      <w:r>
+        <w:t>Определение функциональных требований.</w:t>
+      </w:r>
+    </w:p>
+    <w:p>
+      <w:pPr>
+        <w:pStyle w:val="Compact"/>
+        <w:numPr>
+          <w:ilvl w:val="1"/>
+          <w:numId w:val="34"/>
+        </w:numPr>
+      </w:pPr>
+      <w:r>
+        <w:t>Определение нефункциональных требований.</w:t>
+      </w:r>
+    </w:p>
+    <w:p>
+      <w:pPr>
+        <w:pStyle w:val="Compact"/>
+        <w:numPr>
+          <w:ilvl w:val="1"/>
+          <w:numId w:val="34"/>
+        </w:numPr>
+      </w:pPr>
+      <w:r>
+        <w:t>Формирование технического задания в соответствии с ГОСТ 19.201-78 [</w:t>
+      </w:r>
+      <w:hyperlink w:anchor="ref-gostTZ">
         <w:r>
           <w:rPr>
             <w:rStyle w:val="af2"/>
@@ -638,84 +708,189 @@
     </w:p>
     <w:p>
       <w:pPr>
-        <w:pStyle w:val="a1"/>
-      </w:pPr>
-      <w:r>
-        <w:t>Следовательно, объект исследования – автоматизация краткосрочной аренды пледов через вендинговые аппараты, а именно выдача и прием пледов, сбор использованных пледов. Предмет исследования – система обеспечения работы вендинговых аппаратов для сдачи пледов в краткосрочную аренду.</w:t>
-      </w:r>
-    </w:p>
-    <w:p>
-      <w:pPr>
-        <w:pStyle w:val="a1"/>
-      </w:pPr>
-      <w:r>
-        <w:t>В ходе исследования было выявлено, что такая система слишком сложна для реализации одним человеком, таким образом, цель работы – разработка архитектуры системы и ее модулей реализующих взаимодействие с клиентами сервиса аренды пледов, их аутентификация, взаимодействие с множеством вендинговых аппаратов, их аутентификация и подключение, а также организация автоматической интеграции и развертывания разрабатываемой системы.</w:t>
-      </w:r>
-    </w:p>
-    <w:p>
-      <w:pPr>
-        <w:pStyle w:val="a1"/>
-      </w:pPr>
-      <w:r>
-        <w:t>Для выполнения работы и достижения обозначенной выше цели требуется решить следующие задачи:</w:t>
-      </w:r>
-    </w:p>
-    <w:p>
-      <w:pPr>
+        <w:pStyle w:val="Compact"/>
         <w:numPr>
           <w:ilvl w:val="0"/>
           <w:numId w:val="33"/>
         </w:numPr>
       </w:pPr>
       <w:r>
-        <w:t>Формирование требований проекта:</w:t>
-      </w:r>
-    </w:p>
-    <w:p>
-      <w:pPr>
+        <w:t>Проектирование разрабатываемой системы:</w:t>
+      </w:r>
+    </w:p>
+    <w:p>
+      <w:pPr>
+        <w:pStyle w:val="Compact"/>
         <w:numPr>
           <w:ilvl w:val="1"/>
-          <w:numId w:val="34"/>
+          <w:numId w:val="35"/>
         </w:numPr>
       </w:pPr>
       <w:r>
-        <w:t>Формирование концепции проекта, а именно обоснование необходимости проекта, анализ выгод от реализации проекта, определение границ и ограничений реализации проекта, определение пользователей системы, определение сценариев использования системы, определение требований пользователей к системе, анализ нормативных документов РФ.</w:t>
-      </w:r>
-    </w:p>
-    <w:p>
-      <w:pPr>
+        <w:t>Определение архитектуры разрабатываемой системы.</w:t>
+      </w:r>
+    </w:p>
+    <w:p>
+      <w:pPr>
+        <w:pStyle w:val="Compact"/>
         <w:numPr>
           <w:ilvl w:val="1"/>
-          <w:numId w:val="34"/>
+          <w:numId w:val="35"/>
         </w:numPr>
       </w:pPr>
       <w:r>
-        <w:lastRenderedPageBreak/>
-        <w:t>Определение функциональных требований.</w:t>
-      </w:r>
-    </w:p>
-    <w:p>
-      <w:pPr>
+        <w:t>Определение программных решений, используемых в ходе разработки системы.</w:t>
+      </w:r>
+    </w:p>
+    <w:p>
+      <w:pPr>
+        <w:pStyle w:val="Compact"/>
         <w:numPr>
           <w:ilvl w:val="1"/>
-          <w:numId w:val="34"/>
+          <w:numId w:val="35"/>
         </w:numPr>
       </w:pPr>
       <w:r>
-        <w:t>Определение нефункциональных требований.</w:t>
-      </w:r>
-    </w:p>
-    <w:p>
-      <w:pPr>
+        <w:lastRenderedPageBreak/>
+        <w:t>Формирование концепции визуального облика системы.</w:t>
+      </w:r>
+    </w:p>
+    <w:p>
+      <w:pPr>
+        <w:pStyle w:val="Compact"/>
         <w:numPr>
           <w:ilvl w:val="1"/>
-          <w:numId w:val="34"/>
+          <w:numId w:val="35"/>
         </w:numPr>
       </w:pPr>
       <w:r>
-        <w:t>Формирование технического задания в соотвествии с ГОСТ 19.201-78 [</w:t>
-      </w:r>
-      <w:hyperlink w:anchor="ref-gostTZ">
+        <w:t>Определение средств разработки и взаимодействия команды.</w:t>
+      </w:r>
+    </w:p>
+    <w:p>
+      <w:pPr>
+        <w:pStyle w:val="Compact"/>
+        <w:numPr>
+          <w:ilvl w:val="0"/>
+          <w:numId w:val="33"/>
+        </w:numPr>
+      </w:pPr>
+      <w:r>
+        <w:t>Разработка программного продукта:</w:t>
+      </w:r>
+    </w:p>
+    <w:p>
+      <w:pPr>
+        <w:pStyle w:val="Compact"/>
+        <w:numPr>
+          <w:ilvl w:val="1"/>
+          <w:numId w:val="36"/>
+        </w:numPr>
+      </w:pPr>
+      <w:r>
+        <w:t>Разработка пользовательского интерфейса, модуля аутентификации клиентов, модуля управления автоматами.</w:t>
+      </w:r>
+    </w:p>
+    <w:p>
+      <w:pPr>
+        <w:pStyle w:val="Compact"/>
+        <w:numPr>
+          <w:ilvl w:val="1"/>
+          <w:numId w:val="36"/>
+        </w:numPr>
+      </w:pPr>
+      <w:r>
+        <w:t>Формирование промежуточных выпусков программного продукта, а именно разработка алгоритмов автоматизированного развертывания, подготовка и настройка серверов для развертывания продукта, настройка вспомогательного программного обеспечения.</w:t>
+      </w:r>
+    </w:p>
+    <w:p>
+      <w:pPr>
+        <w:pStyle w:val="Compact"/>
+        <w:numPr>
+          <w:ilvl w:val="1"/>
+          <w:numId w:val="36"/>
+        </w:numPr>
+      </w:pPr>
+      <w:r>
+        <w:t>Проведение тестирования программного продукта.</w:t>
+      </w:r>
+    </w:p>
+    <w:p>
+      <w:pPr>
+        <w:pStyle w:val="Compact"/>
+        <w:numPr>
+          <w:ilvl w:val="1"/>
+          <w:numId w:val="36"/>
+        </w:numPr>
+      </w:pPr>
+      <w:r>
+        <w:t>Проведение документирования разработанных модулей, а именно написание руководства развертывания системы, описание функций API разработанных модулей в соответствии с нотацией OpenAPI.</w:t>
+      </w:r>
+    </w:p>
+    <w:p>
+      <w:pPr>
+        <w:pStyle w:val="Compact"/>
+        <w:numPr>
+          <w:ilvl w:val="0"/>
+          <w:numId w:val="33"/>
+        </w:numPr>
+      </w:pPr>
+      <w:r>
+        <w:t>Проведение опытной эксплуатации:</w:t>
+      </w:r>
+    </w:p>
+    <w:p>
+      <w:pPr>
+        <w:pStyle w:val="Compact"/>
+        <w:numPr>
+          <w:ilvl w:val="1"/>
+          <w:numId w:val="37"/>
+        </w:numPr>
+      </w:pPr>
+      <w:r>
+        <w:t>Проведение опытной эксплуатации системы в рамках лаборатории, подготовка и установка модуля системы на вендинговый аппарат.</w:t>
+      </w:r>
+    </w:p>
+    <w:p>
+      <w:pPr>
+        <w:pStyle w:val="Compact"/>
+        <w:numPr>
+          <w:ilvl w:val="1"/>
+          <w:numId w:val="37"/>
+        </w:numPr>
+      </w:pPr>
+      <w:r>
+        <w:t>Проведение опытной эксплуатации системы в рамках тестирования в парках с привлечением потенциальных клиентов.</w:t>
+      </w:r>
+    </w:p>
+    <w:p>
+      <w:pPr>
+        <w:pStyle w:val="Compact"/>
+        <w:numPr>
+          <w:ilvl w:val="1"/>
+          <w:numId w:val="37"/>
+        </w:numPr>
+      </w:pPr>
+      <w:r>
+        <w:t>Устранение обнаруженных проблем.</w:t>
+      </w:r>
+    </w:p>
+    <w:p>
+      <w:pPr>
+        <w:pStyle w:val="a1"/>
+      </w:pPr>
+      <w:r>
+        <w:t>Технологии, используемые в разработке, должны быть свободно распространяемые и не должны быть подвержены влиянию санкций. Временные ограничения обусловлены требованием заказчика ООО “ГЭТ Э БЛАНКЕТ”, они не должны быть позже 31 марта 2024 года и должны соответствовать календарному плану проекта.</w:t>
+      </w:r>
+    </w:p>
+    <w:p>
+      <w:pPr>
+        <w:pStyle w:val="a1"/>
+      </w:pPr>
+      <w:r>
+        <w:t>Создание собственной модели автомата стоит слишком дорого и не оправдывает затраченных средств: вендинговый аппарат фабричной модели с ячейками стоит от 219 тысяч рублей в розницу [</w:t>
+      </w:r>
+      <w:hyperlink w:anchor="ref-vendElement">
         <w:r>
           <w:rPr>
             <w:rStyle w:val="af2"/>
@@ -724,332 +899,32 @@
         </w:r>
       </w:hyperlink>
       <w:r>
-        <w:t>].</w:t>
-      </w:r>
-    </w:p>
-    <w:p>
-      <w:pPr>
-        <w:numPr>
-          <w:ilvl w:val="0"/>
-          <w:numId w:val="33"/>
-        </w:numPr>
-      </w:pPr>
-      <w:r>
-        <w:t>Проектирование разрабатываемой системы:</w:t>
-      </w:r>
-    </w:p>
-    <w:p>
-      <w:pPr>
-        <w:numPr>
-          <w:ilvl w:val="1"/>
-          <w:numId w:val="35"/>
-        </w:numPr>
-      </w:pPr>
-      <w:r>
-        <w:t>Определение архитектуры разрабатываемой системы.</w:t>
-      </w:r>
-    </w:p>
-    <w:p>
-      <w:pPr>
-        <w:numPr>
-          <w:ilvl w:val="1"/>
-          <w:numId w:val="35"/>
-        </w:numPr>
-      </w:pPr>
-      <w:r>
-        <w:t>Определение программных решений, используемых в ходе разработки системы.</w:t>
-      </w:r>
-    </w:p>
-    <w:p>
-      <w:pPr>
-        <w:numPr>
-          <w:ilvl w:val="1"/>
-          <w:numId w:val="35"/>
-        </w:numPr>
-      </w:pPr>
-      <w:r>
-        <w:t>Формирование концепции визуального облика системы.</w:t>
-      </w:r>
-    </w:p>
-    <w:p>
-      <w:pPr>
-        <w:numPr>
-          <w:ilvl w:val="1"/>
-          <w:numId w:val="35"/>
-        </w:numPr>
-      </w:pPr>
-      <w:r>
-        <w:t>Определение средств разработки и взаимодействия команды.</w:t>
-      </w:r>
-    </w:p>
-    <w:p>
-      <w:pPr>
-        <w:numPr>
-          <w:ilvl w:val="0"/>
-          <w:numId w:val="33"/>
-        </w:numPr>
-      </w:pPr>
-      <w:r>
-        <w:t>Разработка программного продукта:</w:t>
-      </w:r>
-    </w:p>
-    <w:p>
-      <w:pPr>
-        <w:numPr>
-          <w:ilvl w:val="1"/>
-          <w:numId w:val="36"/>
-        </w:numPr>
-      </w:pPr>
-      <w:r>
-        <w:t>Разработка пользовательского интерфейса.</w:t>
-      </w:r>
-    </w:p>
-    <w:p>
-      <w:pPr>
-        <w:numPr>
-          <w:ilvl w:val="1"/>
-          <w:numId w:val="36"/>
-        </w:numPr>
-      </w:pPr>
-      <w:r>
-        <w:t>Разработка модуля аутентификации клиентов.</w:t>
-      </w:r>
-    </w:p>
-    <w:p>
-      <w:pPr>
-        <w:numPr>
-          <w:ilvl w:val="1"/>
-          <w:numId w:val="36"/>
-        </w:numPr>
-      </w:pPr>
-      <w:r>
-        <w:t>Разработка модуля управления автоматами.</w:t>
-      </w:r>
-    </w:p>
-    <w:p>
-      <w:pPr>
-        <w:numPr>
-          <w:ilvl w:val="1"/>
-          <w:numId w:val="36"/>
-        </w:numPr>
-      </w:pPr>
-      <w:r>
-        <w:t>Формирование промежуточных выпусков программного продукта:</w:t>
-      </w:r>
-    </w:p>
-    <w:p>
-      <w:pPr>
-        <w:numPr>
-          <w:ilvl w:val="2"/>
-          <w:numId w:val="37"/>
-        </w:numPr>
-      </w:pPr>
-      <w:r>
-        <w:t>Разработка алгоритмов автоматизированного развертывания.</w:t>
-      </w:r>
-    </w:p>
-    <w:p>
-      <w:pPr>
-        <w:numPr>
-          <w:ilvl w:val="2"/>
-          <w:numId w:val="37"/>
-        </w:numPr>
-      </w:pPr>
-      <w:r>
-        <w:t>Подготовка и настройка серверов для развертывания продукта.</w:t>
-      </w:r>
-    </w:p>
-    <w:p>
-      <w:pPr>
-        <w:numPr>
-          <w:ilvl w:val="2"/>
-          <w:numId w:val="37"/>
-        </w:numPr>
-      </w:pPr>
-      <w:r>
-        <w:t>Настройка вспомогательного программного обеспечения.</w:t>
-      </w:r>
-    </w:p>
-    <w:p>
-      <w:pPr>
-        <w:numPr>
-          <w:ilvl w:val="1"/>
-          <w:numId w:val="36"/>
-        </w:numPr>
-      </w:pPr>
-      <w:r>
-        <w:t>Тестирование:</w:t>
-      </w:r>
-    </w:p>
-    <w:p>
-      <w:pPr>
-        <w:numPr>
-          <w:ilvl w:val="2"/>
-          <w:numId w:val="38"/>
-        </w:numPr>
-      </w:pPr>
-      <w:r>
-        <w:t>Разработка алгоритмов автоматического тестирования.</w:t>
-      </w:r>
-    </w:p>
-    <w:p>
-      <w:pPr>
-        <w:numPr>
-          <w:ilvl w:val="2"/>
-          <w:numId w:val="38"/>
-        </w:numPr>
-      </w:pPr>
-      <w:r>
-        <w:t>Проведение тестирования программного продукта.</w:t>
-      </w:r>
-    </w:p>
-    <w:p>
-      <w:pPr>
-        <w:numPr>
-          <w:ilvl w:val="1"/>
-          <w:numId w:val="36"/>
-        </w:numPr>
-      </w:pPr>
-      <w:r>
-        <w:t>Документирование:</w:t>
-      </w:r>
-    </w:p>
-    <w:p>
-      <w:pPr>
-        <w:numPr>
-          <w:ilvl w:val="2"/>
-          <w:numId w:val="39"/>
-        </w:numPr>
-      </w:pPr>
-      <w:r>
-        <w:t>Написание руководства развертывания системы.</w:t>
-      </w:r>
-    </w:p>
-    <w:p>
-      <w:pPr>
-        <w:numPr>
-          <w:ilvl w:val="2"/>
-          <w:numId w:val="39"/>
-        </w:numPr>
-      </w:pPr>
-      <w:r>
-        <w:t>Описание функций API сервисов в соответствии с нотацией OpenAPI.</w:t>
-      </w:r>
-    </w:p>
-    <w:p>
-      <w:pPr>
-        <w:numPr>
-          <w:ilvl w:val="0"/>
-          <w:numId w:val="33"/>
-        </w:numPr>
-      </w:pPr>
+        <w:t xml:space="preserve">], заказ одного собственного аппарата при небольшой партии составит не менее 500 тысяч рублей, при этом это сделает невозможным аренду или лизинг таких автоматов. Поэтому наиболее выгодным решением будет реализация системы, которая бы позволяла проводить операции </w:t>
+      </w:r>
       <w:r>
         <w:lastRenderedPageBreak/>
-        <w:t>Проведение опытной эксплуатации:</w:t>
-      </w:r>
-    </w:p>
-    <w:p>
-      <w:pPr>
-        <w:numPr>
-          <w:ilvl w:val="1"/>
-          <w:numId w:val="40"/>
-        </w:numPr>
-      </w:pPr>
-      <w:r>
-        <w:t>Проведение опытной эксплуатации системы в рамках лаборатории:</w:t>
+        <w:t>аренды с использованием немодифицированных или маломодифицированных ячеечных автоматов.</w:t>
+      </w:r>
+    </w:p>
+    <w:p>
+      <w:pPr>
+        <w:pStyle w:val="a1"/>
+      </w:pPr>
+      <w:r>
+        <w:t>На этапе разработки системы отсутствует доступ к вендинговому аппарату. Применение аппарата должно производиться на этапе тестовой эксплуатации.</w:t>
+      </w:r>
+    </w:p>
+    <w:p>
+      <w:pPr>
+        <w:pStyle w:val="a1"/>
+      </w:pPr>
+      <w:r>
+        <w:t>В ходе выполнения задач ВКР должны быть получены следующие результаты:</w:t>
       </w:r>
     </w:p>
     <w:p>
       <w:pPr>
         <w:pStyle w:val="Compact"/>
-        <w:numPr>
-          <w:ilvl w:val="2"/>
-          <w:numId w:val="41"/>
-        </w:numPr>
-      </w:pPr>
-      <w:r>
-        <w:t>Подготовка и установка модуля системы на вендинговый аппарат.</w:t>
-      </w:r>
-    </w:p>
-    <w:p>
-      <w:pPr>
-        <w:numPr>
-          <w:ilvl w:val="1"/>
-          <w:numId w:val="40"/>
-        </w:numPr>
-      </w:pPr>
-      <w:r>
-        <w:t>Проведение опытной эксплуатации системы в рамках тестирования в парках с привлечением потенциальных клиентов:</w:t>
-      </w:r>
-    </w:p>
-    <w:p>
-      <w:pPr>
-        <w:numPr>
-          <w:ilvl w:val="2"/>
-          <w:numId w:val="42"/>
-        </w:numPr>
-      </w:pPr>
-      <w:r>
-        <w:t>Проведение тестирования с привлечением консультанта.</w:t>
-      </w:r>
-    </w:p>
-    <w:p>
-      <w:pPr>
-        <w:numPr>
-          <w:ilvl w:val="2"/>
-          <w:numId w:val="42"/>
-        </w:numPr>
-      </w:pPr>
-      <w:r>
-        <w:t>Проведение тестирования без привлечения консультанта.</w:t>
-      </w:r>
-    </w:p>
-    <w:p>
-      <w:pPr>
-        <w:numPr>
-          <w:ilvl w:val="1"/>
-          <w:numId w:val="40"/>
-        </w:numPr>
-      </w:pPr>
-      <w:r>
-        <w:t>Устранение обнаруженных проблем.</w:t>
-      </w:r>
-    </w:p>
-    <w:p>
-      <w:pPr>
-        <w:pStyle w:val="a1"/>
-      </w:pPr>
-      <w:r>
-        <w:t xml:space="preserve">Технологии, используемые в разработке, должны быть свободно распространяемые и не должны быть подвержены влиянию санкций. Временные ограничения обусловлены требованием заказчика ООО “ГЭТ Э БЛАНКЕТ”, они не должны быть позже 31 марта 2024 года и должны соответствовать календарному плану проекта (см. приложение </w:t>
-      </w:r>
-      <w:r>
-        <w:rPr>
-          <w:b/>
-        </w:rPr>
-        <w:t>¿sec:calendar-plan?</w:t>
-      </w:r>
-      <w:r>
-        <w:t>).</w:t>
-      </w:r>
-    </w:p>
-    <w:p>
-      <w:pPr>
-        <w:pStyle w:val="a1"/>
-      </w:pPr>
-      <w:r>
-        <w:t>На этапе разработки системы отсутствует доступ к вендинговому аппарату. Применение аппарата должно производиться на этапе тестовой эксплуатации.</w:t>
-      </w:r>
-    </w:p>
-    <w:p>
-      <w:pPr>
-        <w:pStyle w:val="a1"/>
-      </w:pPr>
-      <w:r>
-        <w:t>В ходе выполнения задач ВКР должны быть получены следующие результаты:</w:t>
-      </w:r>
-    </w:p>
-    <w:p>
-      <w:pPr>
         <w:numPr>
           <w:ilvl w:val="0"/>
           <w:numId w:val="32"/>
@@ -1061,6 +936,7 @@
     </w:p>
     <w:p>
       <w:pPr>
+        <w:pStyle w:val="Compact"/>
         <w:numPr>
           <w:ilvl w:val="0"/>
           <w:numId w:val="32"/>
@@ -1072,6 +948,7 @@
     </w:p>
     <w:p>
       <w:pPr>
+        <w:pStyle w:val="Compact"/>
         <w:numPr>
           <w:ilvl w:val="0"/>
           <w:numId w:val="32"/>
@@ -1083,6 +960,7 @@
     </w:p>
     <w:p>
       <w:pPr>
+        <w:pStyle w:val="Compact"/>
         <w:numPr>
           <w:ilvl w:val="0"/>
           <w:numId w:val="32"/>
@@ -1094,6 +972,7 @@
     </w:p>
     <w:p>
       <w:pPr>
+        <w:pStyle w:val="Compact"/>
         <w:numPr>
           <w:ilvl w:val="0"/>
           <w:numId w:val="32"/>
@@ -1116,6 +995,7 @@
     </w:p>
     <w:p>
       <w:pPr>
+        <w:pStyle w:val="Compact"/>
         <w:numPr>
           <w:ilvl w:val="0"/>
           <w:numId w:val="32"/>
@@ -1130,8 +1010,7 @@
         <w:pStyle w:val="a1"/>
       </w:pPr>
       <w:r>
-        <w:lastRenderedPageBreak/>
-        <w:t>Научная новизна выполненной работы отсутствует, так как результаты не несет научного знания. Выполнение работы нацелено на разработку системы, которая позволит реализовать коммерческий проект.</w:t>
+        <w:t>Научная новизна выполненной работы отсутствует, так как результат не несет научного знания. Выполнение работы нацелено на разработку системы, которая позволит реализовать коммерческий проект.</w:t>
       </w:r>
     </w:p>
     <w:p>
@@ -1147,7 +1026,7 @@
         <w:pStyle w:val="UnnumberedHeading1"/>
       </w:pPr>
       <w:bookmarkStart w:id="6" w:name="список-использованных-источников"/>
-      <w:bookmarkStart w:id="7" w:name="_Toc152455231"/>
+      <w:bookmarkStart w:id="7" w:name="_Toc152532103"/>
       <w:r>
         <w:rPr>
           <w:rStyle w:val="UnnumberedHeadingOne"/>
@@ -1348,33 +1227,12 @@
       <w:pPr>
         <w:pStyle w:val="ReferenceItem"/>
       </w:pPr>
-      <w:bookmarkStart w:id="17" w:name="ref-vendElement"/>
+      <w:bookmarkStart w:id="17" w:name="ref-urent"/>
       <w:bookmarkEnd w:id="16"/>
       <w:r>
-        <w:t xml:space="preserve">9. Универсальный торговый автомат ELEMENT [Электронный ресурс]. — URL: </w:t>
+        <w:t xml:space="preserve">9. Юрент [Электронный ресурс]. — URL: </w:t>
       </w:r>
       <w:hyperlink r:id="rId16">
-        <w:r>
-          <w:rPr>
-            <w:rStyle w:val="af2"/>
-          </w:rPr>
-          <w:t>https://kkmmas.ru/shop/vendingovoe-oborudovanie/universalnyj-torgovyj-avtomat-element-24-yachejki</w:t>
-        </w:r>
-      </w:hyperlink>
-      <w:r>
-        <w:t xml:space="preserve"> (дата обращения: 02.12.2023).</w:t>
-      </w:r>
-    </w:p>
-    <w:p>
-      <w:pPr>
-        <w:pStyle w:val="ReferenceItem"/>
-      </w:pPr>
-      <w:bookmarkStart w:id="18" w:name="ref-urent"/>
-      <w:bookmarkEnd w:id="17"/>
-      <w:r>
-        <w:t xml:space="preserve">10. Юрент [Электронный ресурс]. — URL: </w:t>
-      </w:r>
-      <w:hyperlink r:id="rId17">
         <w:r>
           <w:rPr>
             <w:rStyle w:val="af2"/>
@@ -1390,12 +1248,12 @@
       <w:pPr>
         <w:pStyle w:val="ReferenceItem"/>
       </w:pPr>
-      <w:bookmarkStart w:id="19" w:name="ref-whoosh"/>
-      <w:bookmarkEnd w:id="18"/>
-      <w:r>
-        <w:t xml:space="preserve">11. Whoosh [Электронный ресурс]. — URL: </w:t>
-      </w:r>
-      <w:hyperlink r:id="rId18">
+      <w:bookmarkStart w:id="18" w:name="ref-whoosh"/>
+      <w:bookmarkEnd w:id="17"/>
+      <w:r>
+        <w:t xml:space="preserve">10. Whoosh [Электронный ресурс]. — URL: </w:t>
+      </w:r>
+      <w:hyperlink r:id="rId17">
         <w:r>
           <w:rPr>
             <w:rStyle w:val="af2"/>
@@ -1411,18 +1269,39 @@
       <w:pPr>
         <w:pStyle w:val="ReferenceItem"/>
       </w:pPr>
-      <w:bookmarkStart w:id="20" w:name="ref-gostTZ"/>
+      <w:bookmarkStart w:id="19" w:name="ref-gostTZ"/>
+      <w:bookmarkEnd w:id="18"/>
+      <w:r>
+        <w:t xml:space="preserve">11. ГОСТ 19.201-78 Техническое задание. Требования к содержанию и оформлению [Электронный ресурс]. — URL: </w:t>
+      </w:r>
+      <w:hyperlink r:id="rId18">
+        <w:r>
+          <w:rPr>
+            <w:rStyle w:val="af2"/>
+          </w:rPr>
+          <w:t>https://www.swrit.ru/doc/espd/19.201-78.pdf</w:t>
+        </w:r>
+      </w:hyperlink>
+      <w:r>
+        <w:t xml:space="preserve"> (дата обращения: 02.12.2023).</w:t>
+      </w:r>
+    </w:p>
+    <w:p>
+      <w:pPr>
+        <w:pStyle w:val="ReferenceItem"/>
+      </w:pPr>
+      <w:bookmarkStart w:id="20" w:name="ref-vendElement"/>
       <w:bookmarkEnd w:id="19"/>
       <w:r>
         <w:lastRenderedPageBreak/>
-        <w:t xml:space="preserve">12. ГОСТ 19.201-78 Техническое задание. Требования к содержанию и оформлению [Электронный ресурс]. — URL: </w:t>
+        <w:t xml:space="preserve">12. Универсальный торговый автомат ELEMENT [Электронный ресурс]. — URL: </w:t>
       </w:r>
       <w:hyperlink r:id="rId19">
         <w:r>
           <w:rPr>
             <w:rStyle w:val="af2"/>
           </w:rPr>
-          <w:t>https://www.swrit.ru/doc/espd/19.201-78.pdf</w:t>
+          <w:t>https://kkmmas.ru/shop/vendingovoe-oborudovanie/universalnyj-torgovyj-avtomat-element-24-yachejki</w:t>
         </w:r>
       </w:hyperlink>
       <w:r>
@@ -1525,7 +1404,7 @@
           <w:rPr>
             <w:noProof/>
           </w:rPr>
-          <w:t>10</w:t>
+          <w:t>9</w:t>
         </w:r>
         <w:r>
           <w:rPr>
@@ -1565,7 +1444,7 @@
   <w:abstractNum w:abstractNumId="0" w15:restartNumberingAfterBreak="0">
     <w:nsid w:val="882A8DAD"/>
     <w:multiLevelType w:val="multilevel"/>
-    <w:tmpl w:val="9B28E0F4"/>
+    <w:tmpl w:val="99D29F12"/>
     <w:lvl w:ilvl="0">
       <w:start w:val="1"/>
       <w:numFmt w:val="bullet"/>
@@ -1796,7 +1675,7 @@
   <w:abstractNum w:abstractNumId="2" w15:restartNumberingAfterBreak="0">
     <w:nsid w:val="A4961D5E"/>
     <w:multiLevelType w:val="multilevel"/>
-    <w:tmpl w:val="8F366C50"/>
+    <w:tmpl w:val="89261844"/>
     <w:lvl w:ilvl="0">
       <w:start w:val="1"/>
       <w:numFmt w:val="bullet"/>
@@ -1911,7 +1790,7 @@
   <w:abstractNum w:abstractNumId="3" w15:restartNumberingAfterBreak="0">
     <w:nsid w:val="EA454B4C"/>
     <w:multiLevelType w:val="multilevel"/>
-    <w:tmpl w:val="19DA1B20"/>
+    <w:tmpl w:val="A0FECADA"/>
     <w:lvl w:ilvl="0">
       <w:start w:val="1"/>
       <w:numFmt w:val="bullet"/>
@@ -2038,7 +1917,7 @@
   <w:abstractNum w:abstractNumId="4" w15:restartNumberingAfterBreak="0">
     <w:nsid w:val="FFFFFF7C"/>
     <w:multiLevelType w:val="singleLevel"/>
-    <w:tmpl w:val="880250CC"/>
+    <w:tmpl w:val="C536329E"/>
     <w:lvl w:ilvl="0">
       <w:start w:val="1"/>
       <w:numFmt w:val="decimal"/>
@@ -2060,7 +1939,7 @@
   <w:abstractNum w:abstractNumId="5" w15:restartNumberingAfterBreak="0">
     <w:nsid w:val="FFFFFF7D"/>
     <w:multiLevelType w:val="singleLevel"/>
-    <w:tmpl w:val="35C88DAE"/>
+    <w:tmpl w:val="ACBAF712"/>
     <w:lvl w:ilvl="0">
       <w:start w:val="1"/>
       <w:numFmt w:val="decimal"/>
@@ -2082,7 +1961,7 @@
   <w:abstractNum w:abstractNumId="6" w15:restartNumberingAfterBreak="0">
     <w:nsid w:val="FFFFFF7E"/>
     <w:multiLevelType w:val="singleLevel"/>
-    <w:tmpl w:val="5A50135C"/>
+    <w:tmpl w:val="2DFC8A0A"/>
     <w:lvl w:ilvl="0">
       <w:start w:val="1"/>
       <w:numFmt w:val="decimal"/>
@@ -2104,7 +1983,7 @@
   <w:abstractNum w:abstractNumId="7" w15:restartNumberingAfterBreak="0">
     <w:nsid w:val="FFFFFF80"/>
     <w:multiLevelType w:val="singleLevel"/>
-    <w:tmpl w:val="407EA82A"/>
+    <w:tmpl w:val="31B434AC"/>
     <w:lvl w:ilvl="0">
       <w:start w:val="1"/>
       <w:numFmt w:val="bullet"/>
@@ -2126,7 +2005,7 @@
   <w:abstractNum w:abstractNumId="8" w15:restartNumberingAfterBreak="0">
     <w:nsid w:val="FFFFFF81"/>
     <w:multiLevelType w:val="singleLevel"/>
-    <w:tmpl w:val="6108F670"/>
+    <w:tmpl w:val="D2D83BBE"/>
     <w:lvl w:ilvl="0">
       <w:start w:val="1"/>
       <w:numFmt w:val="bullet"/>
@@ -2148,7 +2027,7 @@
   <w:abstractNum w:abstractNumId="9" w15:restartNumberingAfterBreak="0">
     <w:nsid w:val="FFFFFF82"/>
     <w:multiLevelType w:val="singleLevel"/>
-    <w:tmpl w:val="736EC638"/>
+    <w:tmpl w:val="49C2FEDA"/>
     <w:lvl w:ilvl="0">
       <w:start w:val="1"/>
       <w:numFmt w:val="bullet"/>
@@ -2170,7 +2049,7 @@
   <w:abstractNum w:abstractNumId="10" w15:restartNumberingAfterBreak="0">
     <w:nsid w:val="FFFFFF83"/>
     <w:multiLevelType w:val="singleLevel"/>
-    <w:tmpl w:val="47588A6A"/>
+    <w:tmpl w:val="2402D420"/>
     <w:lvl w:ilvl="0">
       <w:start w:val="1"/>
       <w:numFmt w:val="bullet"/>
@@ -2192,7 +2071,7 @@
   <w:abstractNum w:abstractNumId="11" w15:restartNumberingAfterBreak="0">
     <w:nsid w:val="FFFFFF88"/>
     <w:multiLevelType w:val="singleLevel"/>
-    <w:tmpl w:val="97C83F92"/>
+    <w:tmpl w:val="FB3AA428"/>
     <w:lvl w:ilvl="0">
       <w:start w:val="1"/>
       <w:numFmt w:val="decimal"/>
@@ -2214,7 +2093,7 @@
   <w:abstractNum w:abstractNumId="12" w15:restartNumberingAfterBreak="0">
     <w:nsid w:val="FFFFFF89"/>
     <w:multiLevelType w:val="singleLevel"/>
-    <w:tmpl w:val="D0B07B88"/>
+    <w:tmpl w:val="3A16B6B4"/>
     <w:lvl w:ilvl="0">
       <w:start w:val="1"/>
       <w:numFmt w:val="bullet"/>
@@ -2236,7 +2115,7 @@
   <w:abstractNum w:abstractNumId="13" w15:restartNumberingAfterBreak="0">
     <w:nsid w:val="00000006"/>
     <w:multiLevelType w:val="singleLevel"/>
-    <w:tmpl w:val="18D61852"/>
+    <w:tmpl w:val="9B440F0E"/>
     <w:name w:val="WW8Num6"/>
     <w:lvl w:ilvl="0">
       <w:start w:val="1"/>
@@ -2259,7 +2138,7 @@
   <w:abstractNum w:abstractNumId="14" w15:restartNumberingAfterBreak="0">
     <w:nsid w:val="00000019"/>
     <w:multiLevelType w:val="multilevel"/>
-    <w:tmpl w:val="2C32F9BA"/>
+    <w:tmpl w:val="7A56BBB0"/>
     <w:name w:val="WW8Num25"/>
     <w:lvl w:ilvl="0">
       <w:start w:val="1"/>
@@ -2421,7 +2300,7 @@
   <w:abstractNum w:abstractNumId="15" w15:restartNumberingAfterBreak="0">
     <w:nsid w:val="0000001C"/>
     <w:multiLevelType w:val="multilevel"/>
-    <w:tmpl w:val="A754B9F6"/>
+    <w:tmpl w:val="1F8EDC04"/>
     <w:name w:val="WW8Num28"/>
     <w:lvl w:ilvl="0">
       <w:start w:val="1"/>
@@ -2583,7 +2462,7 @@
   <w:abstractNum w:abstractNumId="16" w15:restartNumberingAfterBreak="0">
     <w:nsid w:val="022E5BB5"/>
     <w:multiLevelType w:val="multilevel"/>
-    <w:tmpl w:val="6646087A"/>
+    <w:tmpl w:val="A6E888C6"/>
     <w:styleLink w:val="1"/>
     <w:lvl w:ilvl="0">
       <w:start w:val="1"/>
@@ -2710,7 +2589,7 @@
   <w:abstractNum w:abstractNumId="17" w15:restartNumberingAfterBreak="0">
     <w:nsid w:val="02EB2671"/>
     <w:multiLevelType w:val="multilevel"/>
-    <w:tmpl w:val="0B54ED44"/>
+    <w:tmpl w:val="D7D835C2"/>
     <w:styleLink w:val="a"/>
     <w:lvl w:ilvl="0">
       <w:start w:val="1"/>
@@ -2853,7 +2732,7 @@
   <w:abstractNum w:abstractNumId="18" w15:restartNumberingAfterBreak="0">
     <w:nsid w:val="126D18AB"/>
     <w:multiLevelType w:val="multilevel"/>
-    <w:tmpl w:val="D75C896C"/>
+    <w:tmpl w:val="A22602A6"/>
     <w:name w:val="маркер"/>
     <w:lvl w:ilvl="0">
       <w:start w:val="1"/>
@@ -2996,7 +2875,7 @@
   <w:abstractNum w:abstractNumId="19" w15:restartNumberingAfterBreak="0">
     <w:nsid w:val="16DC3DF2"/>
     <w:multiLevelType w:val="multilevel"/>
-    <w:tmpl w:val="1752091E"/>
+    <w:tmpl w:val="BE2E6696"/>
     <w:styleLink w:val="10"/>
     <w:lvl w:ilvl="0">
       <w:start w:val="1"/>
@@ -3105,7 +2984,7 @@
   <w:abstractNum w:abstractNumId="20" w15:restartNumberingAfterBreak="0">
     <w:nsid w:val="1FB76F32"/>
     <w:multiLevelType w:val="multilevel"/>
-    <w:tmpl w:val="BEAA08A6"/>
+    <w:tmpl w:val="424CEF98"/>
     <w:lvl w:ilvl="0">
       <w:start w:val="1"/>
       <w:numFmt w:val="decimal"/>
@@ -3214,7 +3093,7 @@
   <w:abstractNum w:abstractNumId="21" w15:restartNumberingAfterBreak="0">
     <w:nsid w:val="39F555CB"/>
     <w:multiLevelType w:val="multilevel"/>
-    <w:tmpl w:val="1B142ABE"/>
+    <w:tmpl w:val="9EC8CBA8"/>
     <w:lvl w:ilvl="0">
       <w:start w:val="1"/>
       <w:numFmt w:val="decimal"/>
@@ -3330,7 +3209,7 @@
   <w:abstractNum w:abstractNumId="22" w15:restartNumberingAfterBreak="0">
     <w:nsid w:val="6AAC1AC1"/>
     <w:multiLevelType w:val="multilevel"/>
-    <w:tmpl w:val="2D101F86"/>
+    <w:tmpl w:val="4C9A48F0"/>
     <w:lvl w:ilvl="0">
       <w:start w:val="1"/>
       <w:numFmt w:val="decimal"/>
@@ -3438,7 +3317,7 @@
   <w:abstractNum w:abstractNumId="23" w15:restartNumberingAfterBreak="0">
     <w:nsid w:val="6C2F0ABB"/>
     <w:multiLevelType w:val="multilevel"/>
-    <w:tmpl w:val="A5D0BC68"/>
+    <w:tmpl w:val="DF3A41CC"/>
     <w:styleLink w:val="11"/>
     <w:lvl w:ilvl="0">
       <w:start w:val="1"/>
@@ -3573,7 +3452,7 @@
   <w:abstractNum w:abstractNumId="24" w15:restartNumberingAfterBreak="0">
     <w:nsid w:val="71315DCA"/>
     <w:multiLevelType w:val="multilevel"/>
-    <w:tmpl w:val="5E80D9D8"/>
+    <w:tmpl w:val="A73C277A"/>
     <w:lvl w:ilvl="0">
       <w:start w:val="1"/>
       <w:numFmt w:val="decimal"/>
@@ -4294,156 +4173,6 @@
     </w:lvlOverride>
   </w:num>
   <w:num w:numId="37">
-    <w:abstractNumId w:val="24"/>
-    <w:lvlOverride w:ilvl="0">
-      <w:startOverride w:val="1"/>
-    </w:lvlOverride>
-    <w:lvlOverride w:ilvl="1">
-      <w:startOverride w:val="1"/>
-    </w:lvlOverride>
-    <w:lvlOverride w:ilvl="2">
-      <w:startOverride w:val="1"/>
-    </w:lvlOverride>
-    <w:lvlOverride w:ilvl="3">
-      <w:startOverride w:val="1"/>
-    </w:lvlOverride>
-    <w:lvlOverride w:ilvl="4">
-      <w:startOverride w:val="1"/>
-    </w:lvlOverride>
-    <w:lvlOverride w:ilvl="5">
-      <w:startOverride w:val="1"/>
-    </w:lvlOverride>
-    <w:lvlOverride w:ilvl="6">
-      <w:startOverride w:val="1"/>
-    </w:lvlOverride>
-    <w:lvlOverride w:ilvl="7">
-      <w:startOverride w:val="1"/>
-    </w:lvlOverride>
-    <w:lvlOverride w:ilvl="8">
-      <w:startOverride w:val="1"/>
-    </w:lvlOverride>
-  </w:num>
-  <w:num w:numId="38">
-    <w:abstractNumId w:val="24"/>
-    <w:lvlOverride w:ilvl="0">
-      <w:startOverride w:val="1"/>
-    </w:lvlOverride>
-    <w:lvlOverride w:ilvl="1">
-      <w:startOverride w:val="1"/>
-    </w:lvlOverride>
-    <w:lvlOverride w:ilvl="2">
-      <w:startOverride w:val="1"/>
-    </w:lvlOverride>
-    <w:lvlOverride w:ilvl="3">
-      <w:startOverride w:val="1"/>
-    </w:lvlOverride>
-    <w:lvlOverride w:ilvl="4">
-      <w:startOverride w:val="1"/>
-    </w:lvlOverride>
-    <w:lvlOverride w:ilvl="5">
-      <w:startOverride w:val="1"/>
-    </w:lvlOverride>
-    <w:lvlOverride w:ilvl="6">
-      <w:startOverride w:val="1"/>
-    </w:lvlOverride>
-    <w:lvlOverride w:ilvl="7">
-      <w:startOverride w:val="1"/>
-    </w:lvlOverride>
-    <w:lvlOverride w:ilvl="8">
-      <w:startOverride w:val="1"/>
-    </w:lvlOverride>
-  </w:num>
-  <w:num w:numId="39">
-    <w:abstractNumId w:val="24"/>
-    <w:lvlOverride w:ilvl="0">
-      <w:startOverride w:val="1"/>
-    </w:lvlOverride>
-    <w:lvlOverride w:ilvl="1">
-      <w:startOverride w:val="1"/>
-    </w:lvlOverride>
-    <w:lvlOverride w:ilvl="2">
-      <w:startOverride w:val="1"/>
-    </w:lvlOverride>
-    <w:lvlOverride w:ilvl="3">
-      <w:startOverride w:val="1"/>
-    </w:lvlOverride>
-    <w:lvlOverride w:ilvl="4">
-      <w:startOverride w:val="1"/>
-    </w:lvlOverride>
-    <w:lvlOverride w:ilvl="5">
-      <w:startOverride w:val="1"/>
-    </w:lvlOverride>
-    <w:lvlOverride w:ilvl="6">
-      <w:startOverride w:val="1"/>
-    </w:lvlOverride>
-    <w:lvlOverride w:ilvl="7">
-      <w:startOverride w:val="1"/>
-    </w:lvlOverride>
-    <w:lvlOverride w:ilvl="8">
-      <w:startOverride w:val="1"/>
-    </w:lvlOverride>
-  </w:num>
-  <w:num w:numId="40">
-    <w:abstractNumId w:val="24"/>
-    <w:lvlOverride w:ilvl="0">
-      <w:startOverride w:val="1"/>
-    </w:lvlOverride>
-    <w:lvlOverride w:ilvl="1">
-      <w:startOverride w:val="1"/>
-    </w:lvlOverride>
-    <w:lvlOverride w:ilvl="2">
-      <w:startOverride w:val="1"/>
-    </w:lvlOverride>
-    <w:lvlOverride w:ilvl="3">
-      <w:startOverride w:val="1"/>
-    </w:lvlOverride>
-    <w:lvlOverride w:ilvl="4">
-      <w:startOverride w:val="1"/>
-    </w:lvlOverride>
-    <w:lvlOverride w:ilvl="5">
-      <w:startOverride w:val="1"/>
-    </w:lvlOverride>
-    <w:lvlOverride w:ilvl="6">
-      <w:startOverride w:val="1"/>
-    </w:lvlOverride>
-    <w:lvlOverride w:ilvl="7">
-      <w:startOverride w:val="1"/>
-    </w:lvlOverride>
-    <w:lvlOverride w:ilvl="8">
-      <w:startOverride w:val="1"/>
-    </w:lvlOverride>
-  </w:num>
-  <w:num w:numId="41">
-    <w:abstractNumId w:val="24"/>
-    <w:lvlOverride w:ilvl="0">
-      <w:startOverride w:val="1"/>
-    </w:lvlOverride>
-    <w:lvlOverride w:ilvl="1">
-      <w:startOverride w:val="1"/>
-    </w:lvlOverride>
-    <w:lvlOverride w:ilvl="2">
-      <w:startOverride w:val="1"/>
-    </w:lvlOverride>
-    <w:lvlOverride w:ilvl="3">
-      <w:startOverride w:val="1"/>
-    </w:lvlOverride>
-    <w:lvlOverride w:ilvl="4">
-      <w:startOverride w:val="1"/>
-    </w:lvlOverride>
-    <w:lvlOverride w:ilvl="5">
-      <w:startOverride w:val="1"/>
-    </w:lvlOverride>
-    <w:lvlOverride w:ilvl="6">
-      <w:startOverride w:val="1"/>
-    </w:lvlOverride>
-    <w:lvlOverride w:ilvl="7">
-      <w:startOverride w:val="1"/>
-    </w:lvlOverride>
-    <w:lvlOverride w:ilvl="8">
-      <w:startOverride w:val="1"/>
-    </w:lvlOverride>
-  </w:num>
-  <w:num w:numId="42">
     <w:abstractNumId w:val="24"/>
     <w:lvlOverride w:ilvl="0">
       <w:startOverride w:val="1"/>
@@ -6708,7 +6437,7 @@
   </w:style>
   <w:style w:type="character" w:customStyle="1" w:styleId="UnnumberedHeadingOneNoTOC">
     <w:name w:val="UnnumberedHeadingOneNoTOC"/>
-    <w:rsid w:val="00166E98"/>
+    <w:rsid w:val="00DC0A36"/>
   </w:style>
 </w:styles>
 </file>
@@ -7003,7 +6732,7 @@
 </file>
 
 <file path=customXml/itemProps1.xml><?xml version="1.0" encoding="utf-8"?>
-<ds:datastoreItem xmlns:ds="http://schemas.openxmlformats.org/officeDocument/2006/customXml" ds:itemID="{D5417305-7657-44E0-8F00-CCEC961C5F2C}">
+<ds:datastoreItem xmlns:ds="http://schemas.openxmlformats.org/officeDocument/2006/customXml" ds:itemID="{6CC78FB6-6712-4F1D-9E8B-C6616C57DEC8}">
   <ds:schemaRefs>
     <ds:schemaRef ds:uri="http://schemas.openxmlformats.org/officeDocument/2006/bibliography"/>
   </ds:schemaRefs>

--- a/demo-report.docx
+++ b/demo-report.docx
@@ -274,11 +274,11 @@
       </w:r>
       <w:bookmarkStart w:id="2" w:name="_GoBack"/>
       <w:r>
-        <w:t>9</w:t>
+        <w:t>7</w:t>
       </w:r>
       <w:bookmarkEnd w:id="2"/>
       <w:r>
-        <w:t xml:space="preserve"> стр. основного текста, 0 рис., 0 табл., 13 источн. и 0 прил.</w:t>
+        <w:t xml:space="preserve"> стр. основного текста, 0 рис., 0 табл., 11 источн. и 0 прил.</w:t>
       </w:r>
     </w:p>
     <w:p>
@@ -315,7 +315,7 @@
       <w:r>
         <w:fldChar w:fldCharType="separate"/>
       </w:r>
-      <w:hyperlink w:anchor="_Toc152532102" w:history="1">
+      <w:hyperlink w:anchor="_Toc152583836" w:history="1">
         <w:r>
           <w:rPr>
             <w:rStyle w:val="af2"/>
@@ -339,7 +339,7 @@
           <w:rPr>
             <w:webHidden/>
           </w:rPr>
-          <w:instrText xml:space="preserve"> PAGEREF _Toc152532102 \h </w:instrText>
+          <w:instrText xml:space="preserve"> PAGEREF _Toc152583836 \h </w:instrText>
         </w:r>
         <w:r>
           <w:rPr>
@@ -376,7 +376,7 @@
           <w:szCs w:val="22"/>
         </w:rPr>
       </w:pPr>
-      <w:hyperlink w:anchor="_Toc152532103" w:history="1">
+      <w:hyperlink w:anchor="_Toc152583837" w:history="1">
         <w:r>
           <w:rPr>
             <w:rStyle w:val="af2"/>
@@ -400,7 +400,7 @@
           <w:rPr>
             <w:webHidden/>
           </w:rPr>
-          <w:instrText xml:space="preserve"> PAGEREF _Toc152532103 \h </w:instrText>
+          <w:instrText xml:space="preserve"> PAGEREF _Toc152583837 \h </w:instrText>
         </w:r>
         <w:r>
           <w:rPr>
@@ -417,7 +417,7 @@
           <w:rPr>
             <w:webHidden/>
           </w:rPr>
-          <w:t>8</w:t>
+          <w:t>7</w:t>
         </w:r>
         <w:r>
           <w:rPr>
@@ -441,7 +441,7 @@
         <w:lastRenderedPageBreak/>
         <w:fldChar w:fldCharType="end"/>
       </w:r>
-      <w:bookmarkStart w:id="5" w:name="_Toc152532102"/>
+      <w:bookmarkStart w:id="5" w:name="_Toc152583836"/>
       <w:r>
         <w:rPr>
           <w:rStyle w:val="UnnumberedHeadingOne"/>
@@ -467,7 +467,7 @@
         </w:r>
       </w:hyperlink>
       <w:r>
-        <w:t>], было проведено исследование рынка и перспектив продута. Таким образом, было определено, что наиболее перспективным будет направление развития краткосрочной аренды пледов. Чтобы сделать данный бизнес рентабельным потребовалось сократить расходы на содержание точек раздачи, поэтому было принято решение использовать вендинговые аппараты.</w:t>
+        <w:t>], было проведено исследование рынка и перспектив продута. Таким образом, было определено, что наиболее перспективным будет направление развития краткосрочной аренды. Чтобы сделать данный бизнес рентабельным потребовалось сократить расходы на содержание точек раздачи, поэтому было принято решение использовать вендинговые аппараты.</w:t>
       </w:r>
     </w:p>
     <w:p>
@@ -541,7 +541,7 @@
         <w:pStyle w:val="a1"/>
       </w:pPr>
       <w:r>
-        <w:t>Таким образом, использование вендинговых аппаратов для реализации краткосрочной аренды пледов стало наиболее выгодным решением, но использование вендинговых аппаратов сопряжено с трудностями того, что использование вендинговых аппаратов для аренды реализуется очень редко, чаще с использованием разработанных специально для этого моделей [</w:t>
+        <w:t>Таким образом, использование вендинговых аппаратов для реализации краткосрочной аренды стало наиболее выгодным решением, но использование вендинговых аппаратов сопряжено с трудностями того, что аренда не является типичной бизнес-моделью для вендинга и реализуется очень редко, чаще с использованием разработанных специально для этого моделей [</w:t>
       </w:r>
       <w:hyperlink w:anchor="ref-berizaryad">
         <w:r>
@@ -574,7 +574,7 @@
         </w:r>
       </w:hyperlink>
       <w:r>
-        <w:t>], но не существует программных и аппаратных систем, которые бы позволяли реализовать систему аренды через вендинговые аппараты, в виду малой популярности такой бизнес-модели. Это обуславливает целесообразность разработки системы, которая бы позволила реализовать краткосрочную аренду пледов через вендинговые аппараты.</w:t>
+        <w:t>]. Однако существующие программные и аппаратные системы не позволяют реализовать систему аренды через вендинговые аппараты в виду малой популярности такой бизнес-модели. Это обуславливает целесообразность разработки системы, которая бы позволила реализовать краткосрочную аренду пледов через вендинговые аппараты.</w:t>
       </w:r>
     </w:p>
     <w:p>
@@ -582,11 +582,11 @@
         <w:pStyle w:val="a1"/>
       </w:pPr>
       <w:r>
-        <w:t>Сутью реализуемой бизнес-модели является многоразовая сдача пледов, то есть после каждого использования плед требуется изъять из автомата и отпра</w:t>
+        <w:t>Программная система разрабатывается в интересах стартапа, сутью бизнес-модели которого является многоразовая сдача пледов. После каждого использо</w:t>
       </w:r>
       <w:r>
         <w:lastRenderedPageBreak/>
-        <w:t>вить в химчистку. Поэтому в системе требуется реализация модуля технического обслуживания с возможностью изъятия грязных пледов и выкладывания чистых. Система так же должна позволять производить комплекс действий для реализации краткосрочной аренды. Похожими системами обладают сервисы шеринга самокатов [</w:t>
+        <w:t>вания плед требуется изъять из автомата и отправить в химчистку. Поэтому в системе требуется реализация модуля технического обслуживания с возможностью изъятия грязных пледов и выкладывания чистых. Система так же должна позволять производить комплекс действий для реализации краткосрочной аренды. Похожими системами обладают сервисы шеринга самокатов [</w:t>
       </w:r>
       <w:hyperlink w:anchor="ref-urent">
         <w:r>
@@ -616,7 +616,7 @@
         <w:pStyle w:val="a1"/>
       </w:pPr>
       <w:r>
-        <w:t>Следовательно, объект исследования – автоматизация краткосрочной аренды пледов через вендинговые аппараты, а именно выдача и прием пледов, сбор использованных пледов. Предмет исследования – система обеспечения работы вендинговых аппаратов для сдачи пледов в краткосрочную аренду.</w:t>
+        <w:t>Следовательно, объект исследования – процесс краткосрочной аренды пледов через вендинговые аппараты, а именно выдача и прием пледов, сбор использованных пледов. Предмет исследования – программная система обеспечения работы вендинговых аппаратов для сдачи пледов в краткосрочную аренду.</w:t>
       </w:r>
     </w:p>
     <w:p>
@@ -624,7 +624,7 @@
         <w:pStyle w:val="a1"/>
       </w:pPr>
       <w:r>
-        <w:t>В ходе исследования было выявлено, что такая система слишком сложна для реализации одним человеком, таким образом, цель работы – разработка архитектуры системы и ее модулей реализующих взаимодействие с клиентами сервиса аренды пледов, их аутентификация, взаимодействие с множеством вендинговых аппаратов, их аутентификация и подключение, а также организация автоматической интеграции и развертывания разрабатываемой системы.</w:t>
+        <w:t xml:space="preserve">В ходе исследования было выявлено, что такая система слишком сложна для реализации одним человеком, таким образом, цель работы – разработка архитектуры системы и ее модулей реализующих взаимодействие с клиентами сервиса аренды пледов, их аутентификация, а также модуля взаимодействия системы с множеством вендинговых аппаратов. </w:t>
       </w:r>
     </w:p>
     <w:p>
@@ -751,7 +751,6 @@
         </w:numPr>
       </w:pPr>
       <w:r>
-        <w:lastRenderedPageBreak/>
         <w:t>Формирование концепции визуального облика системы.</w:t>
       </w:r>
     </w:p>
@@ -764,6 +763,7 @@
         </w:numPr>
       </w:pPr>
       <w:r>
+        <w:lastRenderedPageBreak/>
         <w:t>Определение средств разработки и взаимодействия команды.</w:t>
       </w:r>
     </w:p>
@@ -888,22 +888,7 @@
         <w:pStyle w:val="a1"/>
       </w:pPr>
       <w:r>
-        <w:t>Создание собственной модели автомата стоит слишком дорого и не оправдывает затраченных средств: вендинговый аппарат фабричной модели с ячейками стоит от 219 тысяч рублей в розницу [</w:t>
-      </w:r>
-      <w:hyperlink w:anchor="ref-vendElement">
-        <w:r>
-          <w:rPr>
-            <w:rStyle w:val="af2"/>
-          </w:rPr>
-          <w:t>12</w:t>
-        </w:r>
-      </w:hyperlink>
-      <w:r>
-        <w:t xml:space="preserve">], заказ одного собственного аппарата при небольшой партии составит не менее 500 тысяч рублей, при этом это сделает невозможным аренду или лизинг таких автоматов. Поэтому наиболее выгодным решением будет реализация системы, которая бы позволяла проводить операции </w:t>
-      </w:r>
-      <w:r>
-        <w:lastRenderedPageBreak/>
-        <w:t>аренды с использованием немодифицированных или маломодифицированных ячеечных автоматов.</w:t>
+        <w:t>На этапе разработки системы отсутствует доступ к вендинговому аппарату. Применение аппарата должно производиться на этапе тестовой эксплуатации.</w:t>
       </w:r>
     </w:p>
     <w:p>
@@ -911,122 +896,15 @@
         <w:pStyle w:val="a1"/>
       </w:pPr>
       <w:r>
-        <w:t>На этапе разработки системы отсутствует доступ к вендинговому аппарату. Применение аппарата должно производиться на этапе тестовой эксплуатации.</w:t>
+        <w:t xml:space="preserve">Практическая значимость состоит в возможности применения системы для создания коммерческого проекта, так как реализация описанной выше бизнес-модели невозможно с использованием существующих программных решений. </w:t>
       </w:r>
     </w:p>
     <w:p>
       <w:pPr>
-        <w:pStyle w:val="a1"/>
-      </w:pPr>
-      <w:r>
-        <w:t>В ходе выполнения задач ВКР должны быть получены следующие результаты:</w:t>
-      </w:r>
-    </w:p>
-    <w:p>
-      <w:pPr>
-        <w:pStyle w:val="Compact"/>
-        <w:numPr>
-          <w:ilvl w:val="0"/>
-          <w:numId w:val="32"/>
-        </w:numPr>
-      </w:pPr>
-      <w:r>
-        <w:t>разработаны и интегрированы в систему модули пользовательского интерфейса, аутентификации клиентов, управления автоматами;</w:t>
-      </w:r>
-    </w:p>
-    <w:p>
-      <w:pPr>
-        <w:pStyle w:val="Compact"/>
-        <w:numPr>
-          <w:ilvl w:val="0"/>
-          <w:numId w:val="32"/>
-        </w:numPr>
-      </w:pPr>
-      <w:r>
-        <w:t>проведено тестирование программных модулей;</w:t>
-      </w:r>
-    </w:p>
-    <w:p>
-      <w:pPr>
-        <w:pStyle w:val="Compact"/>
-        <w:numPr>
-          <w:ilvl w:val="0"/>
-          <w:numId w:val="32"/>
-        </w:numPr>
-      </w:pPr>
-      <w:r>
-        <w:t>реализованы автоматизированные интеграция и развертывание системы на серверах (сервере) заказчика;</w:t>
-      </w:r>
-    </w:p>
-    <w:p>
-      <w:pPr>
-        <w:pStyle w:val="Compact"/>
-        <w:numPr>
-          <w:ilvl w:val="0"/>
-          <w:numId w:val="32"/>
-        </w:numPr>
-      </w:pPr>
-      <w:r>
-        <w:t>разработано руководство развертывания системы;</w:t>
-      </w:r>
-    </w:p>
-    <w:p>
-      <w:pPr>
-        <w:pStyle w:val="Compact"/>
-        <w:numPr>
-          <w:ilvl w:val="0"/>
-          <w:numId w:val="32"/>
-        </w:numPr>
-      </w:pPr>
-      <w:r>
-        <w:t>взаимодеиствие модулей системы описано в соответствии с нотацией OpenAPI [</w:t>
-      </w:r>
-      <w:hyperlink w:anchor="ref-openAPISpec">
-        <w:r>
-          <w:rPr>
-            <w:rStyle w:val="af2"/>
-          </w:rPr>
-          <w:t>13</w:t>
-        </w:r>
-      </w:hyperlink>
-      <w:r>
-        <w:t>];</w:t>
-      </w:r>
-    </w:p>
-    <w:p>
-      <w:pPr>
-        <w:pStyle w:val="Compact"/>
-        <w:numPr>
-          <w:ilvl w:val="0"/>
-          <w:numId w:val="32"/>
-        </w:numPr>
-      </w:pPr>
-      <w:r>
-        <w:t>проведено тестирование системы с использованием автомата, устранены критические неисправности выявленные в ходе тестирования.</w:t>
-      </w:r>
-    </w:p>
-    <w:p>
-      <w:pPr>
-        <w:pStyle w:val="a1"/>
-      </w:pPr>
-      <w:r>
-        <w:t>Научная новизна выполненной работы отсутствует, так как результат не несет научного знания. Выполнение работы нацелено на разработку системы, которая позволит реализовать коммерческий проект.</w:t>
-      </w:r>
-    </w:p>
-    <w:p>
-      <w:pPr>
-        <w:pStyle w:val="a1"/>
-      </w:pPr>
-      <w:r>
-        <w:t>Практическая значимость состоит в возможности применения системы для создания коммерческого проекта, так как реализация описанной выше бизнес-модели невозможно с использованием существующих программных решений. Критерием успешности реализуемого проекта является применение компанией ООО “ГЭИ Э БЛАНКЕТ” разработанного решения, показателем успешности, таким образом, является акт о внедрении.</w:t>
-      </w:r>
-    </w:p>
-    <w:p>
-      <w:pPr>
         <w:pStyle w:val="UnnumberedHeading1"/>
       </w:pPr>
       <w:bookmarkStart w:id="6" w:name="список-использованных-источников"/>
-      <w:bookmarkStart w:id="7" w:name="_Toc152532103"/>
+      <w:bookmarkStart w:id="7" w:name="_Toc152583837"/>
       <w:r>
         <w:rPr>
           <w:rStyle w:val="UnnumberedHeadingOne"/>
@@ -1268,6 +1146,10 @@
     <w:p>
       <w:pPr>
         <w:pStyle w:val="ReferenceItem"/>
+        <w:rPr>
+          <w:noProof/>
+          <w:szCs w:val="26"/>
+        </w:rPr>
       </w:pPr>
       <w:bookmarkStart w:id="19" w:name="ref-gostTZ"/>
       <w:bookmarkEnd w:id="18"/>
@@ -1285,55 +1167,8 @@
       <w:r>
         <w:t xml:space="preserve"> (дата обращения: 02.12.2023).</w:t>
       </w:r>
-    </w:p>
-    <w:p>
-      <w:pPr>
-        <w:pStyle w:val="ReferenceItem"/>
-      </w:pPr>
-      <w:bookmarkStart w:id="20" w:name="ref-vendElement"/>
+      <w:bookmarkEnd w:id="9"/>
       <w:bookmarkEnd w:id="19"/>
-      <w:r>
-        <w:lastRenderedPageBreak/>
-        <w:t xml:space="preserve">12. Универсальный торговый автомат ELEMENT [Электронный ресурс]. — URL: </w:t>
-      </w:r>
-      <w:hyperlink r:id="rId19">
-        <w:r>
-          <w:rPr>
-            <w:rStyle w:val="af2"/>
-          </w:rPr>
-          <w:t>https://kkmmas.ru/shop/vendingovoe-oborudovanie/universalnyj-torgovyj-avtomat-element-24-yachejki</w:t>
-        </w:r>
-      </w:hyperlink>
-      <w:r>
-        <w:t xml:space="preserve"> (дата обращения: 02.12.2023).</w:t>
-      </w:r>
-    </w:p>
-    <w:p>
-      <w:pPr>
-        <w:pStyle w:val="ReferenceItem"/>
-        <w:rPr>
-          <w:noProof/>
-          <w:szCs w:val="26"/>
-        </w:rPr>
-      </w:pPr>
-      <w:bookmarkStart w:id="21" w:name="ref-openAPISpec"/>
-      <w:bookmarkEnd w:id="20"/>
-      <w:r>
-        <w:t xml:space="preserve">13. OpenAPI Specification v3.1.0 [Электронный ресурс]. — URL: </w:t>
-      </w:r>
-      <w:hyperlink r:id="rId20">
-        <w:r>
-          <w:rPr>
-            <w:rStyle w:val="af2"/>
-          </w:rPr>
-          <w:t>https://spec.openapis.org/oas/latest.html</w:t>
-        </w:r>
-      </w:hyperlink>
-      <w:r>
-        <w:t xml:space="preserve"> (дата обращения: 02.12.2023).</w:t>
-      </w:r>
-      <w:bookmarkEnd w:id="9"/>
-      <w:bookmarkEnd w:id="21"/>
       <w:r>
         <w:rPr>
           <w:noProof/>
@@ -1343,7 +1178,7 @@
       </w:r>
     </w:p>
     <w:sectPr>
-      <w:footerReference w:type="default" r:id="rId21"/>
+      <w:footerReference w:type="default" r:id="rId19"/>
       <w:pgSz w:w="11907" w:h="16840" w:code="9"/>
       <w:pgMar w:top="1134" w:right="851" w:bottom="1134" w:left="1701" w:header="284" w:footer="284" w:gutter="0"/>
       <w:cols w:space="720"/>
@@ -1404,7 +1239,7 @@
           <w:rPr>
             <w:noProof/>
           </w:rPr>
-          <w:t>9</w:t>
+          <w:t>7</w:t>
         </w:r>
         <w:r>
           <w:rPr>
@@ -1444,7 +1279,7 @@
   <w:abstractNum w:abstractNumId="0" w15:restartNumberingAfterBreak="0">
     <w:nsid w:val="882A8DAD"/>
     <w:multiLevelType w:val="multilevel"/>
-    <w:tmpl w:val="99D29F12"/>
+    <w:tmpl w:val="2C3ED412"/>
     <w:lvl w:ilvl="0">
       <w:start w:val="1"/>
       <w:numFmt w:val="bullet"/>
@@ -1675,7 +1510,7 @@
   <w:abstractNum w:abstractNumId="2" w15:restartNumberingAfterBreak="0">
     <w:nsid w:val="A4961D5E"/>
     <w:multiLevelType w:val="multilevel"/>
-    <w:tmpl w:val="89261844"/>
+    <w:tmpl w:val="3A3EBA68"/>
     <w:lvl w:ilvl="0">
       <w:start w:val="1"/>
       <w:numFmt w:val="bullet"/>
@@ -1790,7 +1625,7 @@
   <w:abstractNum w:abstractNumId="3" w15:restartNumberingAfterBreak="0">
     <w:nsid w:val="EA454B4C"/>
     <w:multiLevelType w:val="multilevel"/>
-    <w:tmpl w:val="A0FECADA"/>
+    <w:tmpl w:val="23AA7F70"/>
     <w:lvl w:ilvl="0">
       <w:start w:val="1"/>
       <w:numFmt w:val="bullet"/>
@@ -1917,7 +1752,7 @@
   <w:abstractNum w:abstractNumId="4" w15:restartNumberingAfterBreak="0">
     <w:nsid w:val="FFFFFF7C"/>
     <w:multiLevelType w:val="singleLevel"/>
-    <w:tmpl w:val="C536329E"/>
+    <w:tmpl w:val="E4124488"/>
     <w:lvl w:ilvl="0">
       <w:start w:val="1"/>
       <w:numFmt w:val="decimal"/>
@@ -1939,7 +1774,7 @@
   <w:abstractNum w:abstractNumId="5" w15:restartNumberingAfterBreak="0">
     <w:nsid w:val="FFFFFF7D"/>
     <w:multiLevelType w:val="singleLevel"/>
-    <w:tmpl w:val="ACBAF712"/>
+    <w:tmpl w:val="0F024558"/>
     <w:lvl w:ilvl="0">
       <w:start w:val="1"/>
       <w:numFmt w:val="decimal"/>
@@ -1961,7 +1796,7 @@
   <w:abstractNum w:abstractNumId="6" w15:restartNumberingAfterBreak="0">
     <w:nsid w:val="FFFFFF7E"/>
     <w:multiLevelType w:val="singleLevel"/>
-    <w:tmpl w:val="2DFC8A0A"/>
+    <w:tmpl w:val="81EA5D66"/>
     <w:lvl w:ilvl="0">
       <w:start w:val="1"/>
       <w:numFmt w:val="decimal"/>
@@ -1983,7 +1818,7 @@
   <w:abstractNum w:abstractNumId="7" w15:restartNumberingAfterBreak="0">
     <w:nsid w:val="FFFFFF80"/>
     <w:multiLevelType w:val="singleLevel"/>
-    <w:tmpl w:val="31B434AC"/>
+    <w:tmpl w:val="722EF2F6"/>
     <w:lvl w:ilvl="0">
       <w:start w:val="1"/>
       <w:numFmt w:val="bullet"/>
@@ -2005,7 +1840,7 @@
   <w:abstractNum w:abstractNumId="8" w15:restartNumberingAfterBreak="0">
     <w:nsid w:val="FFFFFF81"/>
     <w:multiLevelType w:val="singleLevel"/>
-    <w:tmpl w:val="D2D83BBE"/>
+    <w:tmpl w:val="B02CF558"/>
     <w:lvl w:ilvl="0">
       <w:start w:val="1"/>
       <w:numFmt w:val="bullet"/>
@@ -2027,7 +1862,7 @@
   <w:abstractNum w:abstractNumId="9" w15:restartNumberingAfterBreak="0">
     <w:nsid w:val="FFFFFF82"/>
     <w:multiLevelType w:val="singleLevel"/>
-    <w:tmpl w:val="49C2FEDA"/>
+    <w:tmpl w:val="26527BF4"/>
     <w:lvl w:ilvl="0">
       <w:start w:val="1"/>
       <w:numFmt w:val="bullet"/>
@@ -2049,7 +1884,7 @@
   <w:abstractNum w:abstractNumId="10" w15:restartNumberingAfterBreak="0">
     <w:nsid w:val="FFFFFF83"/>
     <w:multiLevelType w:val="singleLevel"/>
-    <w:tmpl w:val="2402D420"/>
+    <w:tmpl w:val="6C1493E2"/>
     <w:lvl w:ilvl="0">
       <w:start w:val="1"/>
       <w:numFmt w:val="bullet"/>
@@ -2071,7 +1906,7 @@
   <w:abstractNum w:abstractNumId="11" w15:restartNumberingAfterBreak="0">
     <w:nsid w:val="FFFFFF88"/>
     <w:multiLevelType w:val="singleLevel"/>
-    <w:tmpl w:val="FB3AA428"/>
+    <w:tmpl w:val="B0FAD2F6"/>
     <w:lvl w:ilvl="0">
       <w:start w:val="1"/>
       <w:numFmt w:val="decimal"/>
@@ -2093,7 +1928,7 @@
   <w:abstractNum w:abstractNumId="12" w15:restartNumberingAfterBreak="0">
     <w:nsid w:val="FFFFFF89"/>
     <w:multiLevelType w:val="singleLevel"/>
-    <w:tmpl w:val="3A16B6B4"/>
+    <w:tmpl w:val="8B9EB0DA"/>
     <w:lvl w:ilvl="0">
       <w:start w:val="1"/>
       <w:numFmt w:val="bullet"/>
@@ -2115,7 +1950,7 @@
   <w:abstractNum w:abstractNumId="13" w15:restartNumberingAfterBreak="0">
     <w:nsid w:val="00000006"/>
     <w:multiLevelType w:val="singleLevel"/>
-    <w:tmpl w:val="9B440F0E"/>
+    <w:tmpl w:val="E3BE98D0"/>
     <w:name w:val="WW8Num6"/>
     <w:lvl w:ilvl="0">
       <w:start w:val="1"/>
@@ -2138,7 +1973,7 @@
   <w:abstractNum w:abstractNumId="14" w15:restartNumberingAfterBreak="0">
     <w:nsid w:val="00000019"/>
     <w:multiLevelType w:val="multilevel"/>
-    <w:tmpl w:val="7A56BBB0"/>
+    <w:tmpl w:val="81007890"/>
     <w:name w:val="WW8Num25"/>
     <w:lvl w:ilvl="0">
       <w:start w:val="1"/>
@@ -2300,7 +2135,7 @@
   <w:abstractNum w:abstractNumId="15" w15:restartNumberingAfterBreak="0">
     <w:nsid w:val="0000001C"/>
     <w:multiLevelType w:val="multilevel"/>
-    <w:tmpl w:val="1F8EDC04"/>
+    <w:tmpl w:val="02246982"/>
     <w:name w:val="WW8Num28"/>
     <w:lvl w:ilvl="0">
       <w:start w:val="1"/>
@@ -2462,7 +2297,7 @@
   <w:abstractNum w:abstractNumId="16" w15:restartNumberingAfterBreak="0">
     <w:nsid w:val="022E5BB5"/>
     <w:multiLevelType w:val="multilevel"/>
-    <w:tmpl w:val="A6E888C6"/>
+    <w:tmpl w:val="84A4F3D4"/>
     <w:styleLink w:val="1"/>
     <w:lvl w:ilvl="0">
       <w:start w:val="1"/>
@@ -2589,7 +2424,7 @@
   <w:abstractNum w:abstractNumId="17" w15:restartNumberingAfterBreak="0">
     <w:nsid w:val="02EB2671"/>
     <w:multiLevelType w:val="multilevel"/>
-    <w:tmpl w:val="D7D835C2"/>
+    <w:tmpl w:val="AABA5240"/>
     <w:styleLink w:val="a"/>
     <w:lvl w:ilvl="0">
       <w:start w:val="1"/>
@@ -2732,7 +2567,7 @@
   <w:abstractNum w:abstractNumId="18" w15:restartNumberingAfterBreak="0">
     <w:nsid w:val="126D18AB"/>
     <w:multiLevelType w:val="multilevel"/>
-    <w:tmpl w:val="A22602A6"/>
+    <w:tmpl w:val="8482F406"/>
     <w:name w:val="маркер"/>
     <w:lvl w:ilvl="0">
       <w:start w:val="1"/>
@@ -2875,7 +2710,7 @@
   <w:abstractNum w:abstractNumId="19" w15:restartNumberingAfterBreak="0">
     <w:nsid w:val="16DC3DF2"/>
     <w:multiLevelType w:val="multilevel"/>
-    <w:tmpl w:val="BE2E6696"/>
+    <w:tmpl w:val="AF06ED0C"/>
     <w:styleLink w:val="10"/>
     <w:lvl w:ilvl="0">
       <w:start w:val="1"/>
@@ -2984,7 +2819,7 @@
   <w:abstractNum w:abstractNumId="20" w15:restartNumberingAfterBreak="0">
     <w:nsid w:val="1FB76F32"/>
     <w:multiLevelType w:val="multilevel"/>
-    <w:tmpl w:val="424CEF98"/>
+    <w:tmpl w:val="AE22D70E"/>
     <w:lvl w:ilvl="0">
       <w:start w:val="1"/>
       <w:numFmt w:val="decimal"/>
@@ -3093,7 +2928,7 @@
   <w:abstractNum w:abstractNumId="21" w15:restartNumberingAfterBreak="0">
     <w:nsid w:val="39F555CB"/>
     <w:multiLevelType w:val="multilevel"/>
-    <w:tmpl w:val="9EC8CBA8"/>
+    <w:tmpl w:val="80CEED0A"/>
     <w:lvl w:ilvl="0">
       <w:start w:val="1"/>
       <w:numFmt w:val="decimal"/>
@@ -3209,7 +3044,7 @@
   <w:abstractNum w:abstractNumId="22" w15:restartNumberingAfterBreak="0">
     <w:nsid w:val="6AAC1AC1"/>
     <w:multiLevelType w:val="multilevel"/>
-    <w:tmpl w:val="4C9A48F0"/>
+    <w:tmpl w:val="C49AC64A"/>
     <w:lvl w:ilvl="0">
       <w:start w:val="1"/>
       <w:numFmt w:val="decimal"/>
@@ -3317,7 +3152,7 @@
   <w:abstractNum w:abstractNumId="23" w15:restartNumberingAfterBreak="0">
     <w:nsid w:val="6C2F0ABB"/>
     <w:multiLevelType w:val="multilevel"/>
-    <w:tmpl w:val="DF3A41CC"/>
+    <w:tmpl w:val="5C8CF468"/>
     <w:styleLink w:val="11"/>
     <w:lvl w:ilvl="0">
       <w:start w:val="1"/>
@@ -3452,7 +3287,7 @@
   <w:abstractNum w:abstractNumId="24" w15:restartNumberingAfterBreak="0">
     <w:nsid w:val="71315DCA"/>
     <w:multiLevelType w:val="multilevel"/>
-    <w:tmpl w:val="A73C277A"/>
+    <w:tmpl w:val="E81AB356"/>
     <w:lvl w:ilvl="0">
       <w:start w:val="1"/>
       <w:numFmt w:val="decimal"/>
@@ -6437,7 +6272,7 @@
   </w:style>
   <w:style w:type="character" w:customStyle="1" w:styleId="UnnumberedHeadingOneNoTOC">
     <w:name w:val="UnnumberedHeadingOneNoTOC"/>
-    <w:rsid w:val="00DC0A36"/>
+    <w:rsid w:val="00B23998"/>
   </w:style>
 </w:styles>
 </file>
@@ -6732,7 +6567,7 @@
 </file>
 
 <file path=customXml/itemProps1.xml><?xml version="1.0" encoding="utf-8"?>
-<ds:datastoreItem xmlns:ds="http://schemas.openxmlformats.org/officeDocument/2006/customXml" ds:itemID="{6CC78FB6-6712-4F1D-9E8B-C6616C57DEC8}">
+<ds:datastoreItem xmlns:ds="http://schemas.openxmlformats.org/officeDocument/2006/customXml" ds:itemID="{9805A240-2B2F-4E60-B0F0-D71FC0E72E47}">
   <ds:schemaRefs>
     <ds:schemaRef ds:uri="http://schemas.openxmlformats.org/officeDocument/2006/bibliography"/>
   </ds:schemaRefs>

--- a/demo-report.docx
+++ b/demo-report.docx
@@ -315,7 +315,7 @@
       <w:r>
         <w:fldChar w:fldCharType="separate"/>
       </w:r>
-      <w:hyperlink w:anchor="_Toc152583836" w:history="1">
+      <w:hyperlink w:anchor="_Toc152585677" w:history="1">
         <w:r>
           <w:rPr>
             <w:rStyle w:val="af2"/>
@@ -339,7 +339,7 @@
           <w:rPr>
             <w:webHidden/>
           </w:rPr>
-          <w:instrText xml:space="preserve"> PAGEREF _Toc152583836 \h </w:instrText>
+          <w:instrText xml:space="preserve"> PAGEREF _Toc152585677 \h </w:instrText>
         </w:r>
         <w:r>
           <w:rPr>
@@ -376,7 +376,7 @@
           <w:szCs w:val="22"/>
         </w:rPr>
       </w:pPr>
-      <w:hyperlink w:anchor="_Toc152583837" w:history="1">
+      <w:hyperlink w:anchor="_Toc152585678" w:history="1">
         <w:r>
           <w:rPr>
             <w:rStyle w:val="af2"/>
@@ -400,7 +400,7 @@
           <w:rPr>
             <w:webHidden/>
           </w:rPr>
-          <w:instrText xml:space="preserve"> PAGEREF _Toc152583837 \h </w:instrText>
+          <w:instrText xml:space="preserve"> PAGEREF _Toc152585678 \h </w:instrText>
         </w:r>
         <w:r>
           <w:rPr>
@@ -441,7 +441,7 @@
         <w:lastRenderedPageBreak/>
         <w:fldChar w:fldCharType="end"/>
       </w:r>
-      <w:bookmarkStart w:id="5" w:name="_Toc152583836"/>
+      <w:bookmarkStart w:id="5" w:name="_Toc152585677"/>
       <w:r>
         <w:rPr>
           <w:rStyle w:val="UnnumberedHeadingOne"/>
@@ -896,7 +896,7 @@
         <w:pStyle w:val="a1"/>
       </w:pPr>
       <w:r>
-        <w:t xml:space="preserve">Практическая значимость состоит в возможности применения системы для создания коммерческого проекта, так как реализация описанной выше бизнес-модели невозможно с использованием существующих программных решений. </w:t>
+        <w:t xml:space="preserve">Практическая значимость состоит в возможности применения системы для создания коммерческого проекта, так как реализация описанной выше бизнес-модели невозможна с использованием существующих программных решений. </w:t>
       </w:r>
     </w:p>
     <w:p>
@@ -904,7 +904,7 @@
         <w:pStyle w:val="UnnumberedHeading1"/>
       </w:pPr>
       <w:bookmarkStart w:id="6" w:name="список-использованных-источников"/>
-      <w:bookmarkStart w:id="7" w:name="_Toc152583837"/>
+      <w:bookmarkStart w:id="7" w:name="_Toc152585678"/>
       <w:r>
         <w:rPr>
           <w:rStyle w:val="UnnumberedHeadingOne"/>
@@ -1279,7 +1279,7 @@
   <w:abstractNum w:abstractNumId="0" w15:restartNumberingAfterBreak="0">
     <w:nsid w:val="882A8DAD"/>
     <w:multiLevelType w:val="multilevel"/>
-    <w:tmpl w:val="2C3ED412"/>
+    <w:tmpl w:val="A2FAE19A"/>
     <w:lvl w:ilvl="0">
       <w:start w:val="1"/>
       <w:numFmt w:val="bullet"/>
@@ -1510,7 +1510,7 @@
   <w:abstractNum w:abstractNumId="2" w15:restartNumberingAfterBreak="0">
     <w:nsid w:val="A4961D5E"/>
     <w:multiLevelType w:val="multilevel"/>
-    <w:tmpl w:val="3A3EBA68"/>
+    <w:tmpl w:val="A4E6BF66"/>
     <w:lvl w:ilvl="0">
       <w:start w:val="1"/>
       <w:numFmt w:val="bullet"/>
@@ -1625,7 +1625,7 @@
   <w:abstractNum w:abstractNumId="3" w15:restartNumberingAfterBreak="0">
     <w:nsid w:val="EA454B4C"/>
     <w:multiLevelType w:val="multilevel"/>
-    <w:tmpl w:val="23AA7F70"/>
+    <w:tmpl w:val="1E5C2184"/>
     <w:lvl w:ilvl="0">
       <w:start w:val="1"/>
       <w:numFmt w:val="bullet"/>
@@ -1752,7 +1752,7 @@
   <w:abstractNum w:abstractNumId="4" w15:restartNumberingAfterBreak="0">
     <w:nsid w:val="FFFFFF7C"/>
     <w:multiLevelType w:val="singleLevel"/>
-    <w:tmpl w:val="E4124488"/>
+    <w:tmpl w:val="2B329DB2"/>
     <w:lvl w:ilvl="0">
       <w:start w:val="1"/>
       <w:numFmt w:val="decimal"/>
@@ -1774,7 +1774,7 @@
   <w:abstractNum w:abstractNumId="5" w15:restartNumberingAfterBreak="0">
     <w:nsid w:val="FFFFFF7D"/>
     <w:multiLevelType w:val="singleLevel"/>
-    <w:tmpl w:val="0F024558"/>
+    <w:tmpl w:val="4B82290A"/>
     <w:lvl w:ilvl="0">
       <w:start w:val="1"/>
       <w:numFmt w:val="decimal"/>
@@ -1796,7 +1796,7 @@
   <w:abstractNum w:abstractNumId="6" w15:restartNumberingAfterBreak="0">
     <w:nsid w:val="FFFFFF7E"/>
     <w:multiLevelType w:val="singleLevel"/>
-    <w:tmpl w:val="81EA5D66"/>
+    <w:tmpl w:val="1E3C69A4"/>
     <w:lvl w:ilvl="0">
       <w:start w:val="1"/>
       <w:numFmt w:val="decimal"/>
@@ -1818,7 +1818,7 @@
   <w:abstractNum w:abstractNumId="7" w15:restartNumberingAfterBreak="0">
     <w:nsid w:val="FFFFFF80"/>
     <w:multiLevelType w:val="singleLevel"/>
-    <w:tmpl w:val="722EF2F6"/>
+    <w:tmpl w:val="F1CE011E"/>
     <w:lvl w:ilvl="0">
       <w:start w:val="1"/>
       <w:numFmt w:val="bullet"/>
@@ -1840,7 +1840,7 @@
   <w:abstractNum w:abstractNumId="8" w15:restartNumberingAfterBreak="0">
     <w:nsid w:val="FFFFFF81"/>
     <w:multiLevelType w:val="singleLevel"/>
-    <w:tmpl w:val="B02CF558"/>
+    <w:tmpl w:val="8C4A85AE"/>
     <w:lvl w:ilvl="0">
       <w:start w:val="1"/>
       <w:numFmt w:val="bullet"/>
@@ -1862,7 +1862,7 @@
   <w:abstractNum w:abstractNumId="9" w15:restartNumberingAfterBreak="0">
     <w:nsid w:val="FFFFFF82"/>
     <w:multiLevelType w:val="singleLevel"/>
-    <w:tmpl w:val="26527BF4"/>
+    <w:tmpl w:val="FD6EF350"/>
     <w:lvl w:ilvl="0">
       <w:start w:val="1"/>
       <w:numFmt w:val="bullet"/>
@@ -1884,7 +1884,7 @@
   <w:abstractNum w:abstractNumId="10" w15:restartNumberingAfterBreak="0">
     <w:nsid w:val="FFFFFF83"/>
     <w:multiLevelType w:val="singleLevel"/>
-    <w:tmpl w:val="6C1493E2"/>
+    <w:tmpl w:val="CB724870"/>
     <w:lvl w:ilvl="0">
       <w:start w:val="1"/>
       <w:numFmt w:val="bullet"/>
@@ -1906,7 +1906,7 @@
   <w:abstractNum w:abstractNumId="11" w15:restartNumberingAfterBreak="0">
     <w:nsid w:val="FFFFFF88"/>
     <w:multiLevelType w:val="singleLevel"/>
-    <w:tmpl w:val="B0FAD2F6"/>
+    <w:tmpl w:val="8CE24A86"/>
     <w:lvl w:ilvl="0">
       <w:start w:val="1"/>
       <w:numFmt w:val="decimal"/>
@@ -1928,7 +1928,7 @@
   <w:abstractNum w:abstractNumId="12" w15:restartNumberingAfterBreak="0">
     <w:nsid w:val="FFFFFF89"/>
     <w:multiLevelType w:val="singleLevel"/>
-    <w:tmpl w:val="8B9EB0DA"/>
+    <w:tmpl w:val="FFA62EC6"/>
     <w:lvl w:ilvl="0">
       <w:start w:val="1"/>
       <w:numFmt w:val="bullet"/>
@@ -1950,7 +1950,7 @@
   <w:abstractNum w:abstractNumId="13" w15:restartNumberingAfterBreak="0">
     <w:nsid w:val="00000006"/>
     <w:multiLevelType w:val="singleLevel"/>
-    <w:tmpl w:val="E3BE98D0"/>
+    <w:tmpl w:val="E55A339C"/>
     <w:name w:val="WW8Num6"/>
     <w:lvl w:ilvl="0">
       <w:start w:val="1"/>
@@ -1973,7 +1973,7 @@
   <w:abstractNum w:abstractNumId="14" w15:restartNumberingAfterBreak="0">
     <w:nsid w:val="00000019"/>
     <w:multiLevelType w:val="multilevel"/>
-    <w:tmpl w:val="81007890"/>
+    <w:tmpl w:val="E1F4F7C4"/>
     <w:name w:val="WW8Num25"/>
     <w:lvl w:ilvl="0">
       <w:start w:val="1"/>
@@ -2135,7 +2135,7 @@
   <w:abstractNum w:abstractNumId="15" w15:restartNumberingAfterBreak="0">
     <w:nsid w:val="0000001C"/>
     <w:multiLevelType w:val="multilevel"/>
-    <w:tmpl w:val="02246982"/>
+    <w:tmpl w:val="91C476AE"/>
     <w:name w:val="WW8Num28"/>
     <w:lvl w:ilvl="0">
       <w:start w:val="1"/>
@@ -2297,7 +2297,7 @@
   <w:abstractNum w:abstractNumId="16" w15:restartNumberingAfterBreak="0">
     <w:nsid w:val="022E5BB5"/>
     <w:multiLevelType w:val="multilevel"/>
-    <w:tmpl w:val="84A4F3D4"/>
+    <w:tmpl w:val="804EB3D6"/>
     <w:styleLink w:val="1"/>
     <w:lvl w:ilvl="0">
       <w:start w:val="1"/>
@@ -2424,7 +2424,7 @@
   <w:abstractNum w:abstractNumId="17" w15:restartNumberingAfterBreak="0">
     <w:nsid w:val="02EB2671"/>
     <w:multiLevelType w:val="multilevel"/>
-    <w:tmpl w:val="AABA5240"/>
+    <w:tmpl w:val="DE4469C2"/>
     <w:styleLink w:val="a"/>
     <w:lvl w:ilvl="0">
       <w:start w:val="1"/>
@@ -2567,7 +2567,7 @@
   <w:abstractNum w:abstractNumId="18" w15:restartNumberingAfterBreak="0">
     <w:nsid w:val="126D18AB"/>
     <w:multiLevelType w:val="multilevel"/>
-    <w:tmpl w:val="8482F406"/>
+    <w:tmpl w:val="8E7E09FA"/>
     <w:name w:val="маркер"/>
     <w:lvl w:ilvl="0">
       <w:start w:val="1"/>
@@ -2710,7 +2710,7 @@
   <w:abstractNum w:abstractNumId="19" w15:restartNumberingAfterBreak="0">
     <w:nsid w:val="16DC3DF2"/>
     <w:multiLevelType w:val="multilevel"/>
-    <w:tmpl w:val="AF06ED0C"/>
+    <w:tmpl w:val="595454FA"/>
     <w:styleLink w:val="10"/>
     <w:lvl w:ilvl="0">
       <w:start w:val="1"/>
@@ -2819,7 +2819,7 @@
   <w:abstractNum w:abstractNumId="20" w15:restartNumberingAfterBreak="0">
     <w:nsid w:val="1FB76F32"/>
     <w:multiLevelType w:val="multilevel"/>
-    <w:tmpl w:val="AE22D70E"/>
+    <w:tmpl w:val="20B65CCA"/>
     <w:lvl w:ilvl="0">
       <w:start w:val="1"/>
       <w:numFmt w:val="decimal"/>
@@ -2928,7 +2928,7 @@
   <w:abstractNum w:abstractNumId="21" w15:restartNumberingAfterBreak="0">
     <w:nsid w:val="39F555CB"/>
     <w:multiLevelType w:val="multilevel"/>
-    <w:tmpl w:val="80CEED0A"/>
+    <w:tmpl w:val="CC520A18"/>
     <w:lvl w:ilvl="0">
       <w:start w:val="1"/>
       <w:numFmt w:val="decimal"/>
@@ -3044,7 +3044,7 @@
   <w:abstractNum w:abstractNumId="22" w15:restartNumberingAfterBreak="0">
     <w:nsid w:val="6AAC1AC1"/>
     <w:multiLevelType w:val="multilevel"/>
-    <w:tmpl w:val="C49AC64A"/>
+    <w:tmpl w:val="4086BD8E"/>
     <w:lvl w:ilvl="0">
       <w:start w:val="1"/>
       <w:numFmt w:val="decimal"/>
@@ -3152,7 +3152,7 @@
   <w:abstractNum w:abstractNumId="23" w15:restartNumberingAfterBreak="0">
     <w:nsid w:val="6C2F0ABB"/>
     <w:multiLevelType w:val="multilevel"/>
-    <w:tmpl w:val="5C8CF468"/>
+    <w:tmpl w:val="59521CB0"/>
     <w:styleLink w:val="11"/>
     <w:lvl w:ilvl="0">
       <w:start w:val="1"/>
@@ -3287,7 +3287,7 @@
   <w:abstractNum w:abstractNumId="24" w15:restartNumberingAfterBreak="0">
     <w:nsid w:val="71315DCA"/>
     <w:multiLevelType w:val="multilevel"/>
-    <w:tmpl w:val="E81AB356"/>
+    <w:tmpl w:val="557E4192"/>
     <w:lvl w:ilvl="0">
       <w:start w:val="1"/>
       <w:numFmt w:val="decimal"/>
@@ -6272,7 +6272,7 @@
   </w:style>
   <w:style w:type="character" w:customStyle="1" w:styleId="UnnumberedHeadingOneNoTOC">
     <w:name w:val="UnnumberedHeadingOneNoTOC"/>
-    <w:rsid w:val="00B23998"/>
+    <w:rsid w:val="006453CF"/>
   </w:style>
 </w:styles>
 </file>
@@ -6567,7 +6567,7 @@
 </file>
 
 <file path=customXml/itemProps1.xml><?xml version="1.0" encoding="utf-8"?>
-<ds:datastoreItem xmlns:ds="http://schemas.openxmlformats.org/officeDocument/2006/customXml" ds:itemID="{9805A240-2B2F-4E60-B0F0-D71FC0E72E47}">
+<ds:datastoreItem xmlns:ds="http://schemas.openxmlformats.org/officeDocument/2006/customXml" ds:itemID="{A6849CE2-B27A-4641-8100-97633D9A0ED7}">
   <ds:schemaRefs>
     <ds:schemaRef ds:uri="http://schemas.openxmlformats.org/officeDocument/2006/bibliography"/>
   </ds:schemaRefs>

--- a/demo-report.docx
+++ b/demo-report.docx
@@ -1,6 +1,6 @@
 
 <file path=word/document.xml><?xml version="1.0" encoding="utf-8"?>
-<w:document xmlns:wpc="http://schemas.microsoft.com/office/word/2010/wordprocessingCanvas" xmlns:cx="http://schemas.microsoft.com/office/drawing/2014/chartex" xmlns:cx1="http://schemas.microsoft.com/office/drawing/2015/9/8/chartex" xmlns:cx2="http://schemas.microsoft.com/office/drawing/2015/10/21/chartex" xmlns:cx3="http://schemas.microsoft.com/office/drawing/2016/5/9/chartex" xmlns:cx4="http://schemas.microsoft.com/office/drawing/2016/5/10/chartex" xmlns:cx5="http://schemas.microsoft.com/office/drawing/2016/5/11/chartex" xmlns:cx6="http://schemas.microsoft.com/office/drawing/2016/5/12/chartex" xmlns:cx7="http://schemas.microsoft.com/office/drawing/2016/5/13/chartex" xmlns:cx8="http://schemas.microsoft.com/office/drawing/2016/5/14/chartex" xmlns:mc="http://schemas.openxmlformats.org/markup-compatibility/2006" xmlns:aink="http://schemas.microsoft.com/office/drawing/2016/ink" xmlns:am3d="http://schemas.microsoft.com/office/drawing/2017/model3d" xmlns:o="urn:schemas-microsoft-com:office:office" xmlns:r="http://schemas.openxmlformats.org/officeDocument/2006/relationships" xmlns:m="http://schemas.openxmlformats.org/officeDocument/2006/math" xmlns:v="urn:schemas-microsoft-com:vml" xmlns:wp14="http://schemas.microsoft.com/office/word/2010/wordprocessingDrawing" xmlns:wp="http://schemas.openxmlformats.org/drawingml/2006/wordprocessingDrawing" xmlns:w10="urn:schemas-microsoft-com:office:word" xmlns:w="http://schemas.openxmlformats.org/wordprocessingml/2006/main" xmlns:w14="http://schemas.microsoft.com/office/word/2010/wordml" xmlns:w15="http://schemas.microsoft.com/office/word/2012/wordml" xmlns:w16cex="http://schemas.microsoft.com/office/word/2018/wordml/cex" xmlns:w16cid="http://schemas.microsoft.com/office/word/2016/wordml/cid" xmlns:w16="http://schemas.microsoft.com/office/word/2018/wordml" xmlns:w16sdtdh="http://schemas.microsoft.com/office/word/2020/wordml/sdtdatahash" xmlns:w16se="http://schemas.microsoft.com/office/word/2015/wordml/symex" xmlns:wpg="http://schemas.microsoft.com/office/word/2010/wordprocessingGroup" xmlns:wpi="http://schemas.microsoft.com/office/word/2010/wordprocessingInk" xmlns:wne="http://schemas.microsoft.com/office/word/2006/wordml" xmlns:wps="http://schemas.microsoft.com/office/word/2010/wordprocessingShape" mc:Ignorable="w14 w15 w16se w16cid w16 w16cex w16sdtdh wp14">
+<w:document xmlns:wpc="http://schemas.microsoft.com/office/word/2010/wordprocessingCanvas" xmlns:cx="http://schemas.microsoft.com/office/drawing/2014/chartex" xmlns:cx1="http://schemas.microsoft.com/office/drawing/2015/9/8/chartex" xmlns:mc="http://schemas.openxmlformats.org/markup-compatibility/2006" xmlns:o="urn:schemas-microsoft-com:office:office" xmlns:r="http://schemas.openxmlformats.org/officeDocument/2006/relationships" xmlns:m="http://schemas.openxmlformats.org/officeDocument/2006/math" xmlns:v="urn:schemas-microsoft-com:vml" xmlns:wp14="http://schemas.microsoft.com/office/word/2010/wordprocessingDrawing" xmlns:wp="http://schemas.openxmlformats.org/drawingml/2006/wordprocessingDrawing" xmlns:w10="urn:schemas-microsoft-com:office:word" xmlns:w="http://schemas.openxmlformats.org/wordprocessingml/2006/main" xmlns:w14="http://schemas.microsoft.com/office/word/2010/wordml" xmlns:w15="http://schemas.microsoft.com/office/word/2012/wordml" xmlns:w16se="http://schemas.microsoft.com/office/word/2015/wordml/symex" xmlns:wpg="http://schemas.microsoft.com/office/word/2010/wordprocessingGroup" xmlns:wpi="http://schemas.microsoft.com/office/word/2010/wordprocessingInk" xmlns:wne="http://schemas.microsoft.com/office/word/2006/wordml" xmlns:wps="http://schemas.microsoft.com/office/word/2010/wordprocessingShape" mc:Ignorable="w14 w15 w16se wp14">
   <w:body>
     <w:sdt>
       <w:sdtPr>
@@ -223,61 +223,69 @@
         <w:lastRenderedPageBreak/>
         <w:t>Аннотация</w:t>
       </w:r>
+    </w:p>
+    <w:p>
+      <w:pPr>
+        <w:pStyle w:val="a1"/>
+      </w:pPr>
+      <w:r>
+        <w:t>Автор: студент НИУ ВШЭ Перминов Николай Александрович, Кафедра информационных технологий в бизнесе.</w:t>
+      </w:r>
+    </w:p>
+    <w:p>
+      <w:pPr>
+        <w:pStyle w:val="a1"/>
+      </w:pPr>
+      <w:r>
+        <w:t>Тема работы: Разработка архитектуры и информационных подсистем системы краткосрочной аренды через вендинговые аппараты.</w:t>
+      </w:r>
+    </w:p>
+    <w:p>
+      <w:pPr>
+        <w:pStyle w:val="a1"/>
+      </w:pPr>
+      <w:r>
+        <w:t>Вид выпускной квалификационной работы: проектная.</w:t>
+      </w:r>
+    </w:p>
+    <w:p>
+      <w:pPr>
+        <w:pStyle w:val="a1"/>
+      </w:pPr>
+      <w:r>
+        <w:t>В связи с отсутствием программных продуктов позволяющих реализовать краткосрочную аренду пледов через вендинговые аппараты целью этой работы является разработка модулей системы краткосрочной аренды пледов через вендинговые, а именно модулей клиентского обслуживания, аутентификации, взаимодействия с вендинговыми автоматами. Обоснованием разработки является создание стартапа ООО “ГЭТ Э БЛАНКЕТ”, реализующего сервис посуточной и почасовой аренды пледов. Система реализуися с использованием клиент-серверной архитектуры, а именно микросервисно-микроядерной архитектуры.</w:t>
+      </w:r>
+    </w:p>
+    <w:p>
+      <w:pPr>
+        <w:pStyle w:val="a1"/>
+      </w:pPr>
+      <w:r>
+        <w:t>В первой главе рассматривается технологические возможности реализации, устройство вендингового автомата, существующие подходы и программные продукты для автоматизации процесса краткосрочной аренды, изучение программных, аппаратных и архитектурных возможностей для разработки продукта разработки, проведен функционально-стоимостной анализ с целью формирования требований к разрабатываемому программному продукту. Во второй главе описывается разработка архитектурного решения, выбор программных и аппаратных решений. В третьей главе указывается процесс разработки модулей, автоматизации развертывания и тестирования системы.</w:t>
+      </w:r>
+    </w:p>
+    <w:p>
+      <w:pPr>
+        <w:pStyle w:val="a1"/>
+      </w:pPr>
+      <w:r>
+        <w:t xml:space="preserve">Работа состоит из 1 глав, включает </w:t>
+      </w:r>
+      <w:bookmarkStart w:id="2" w:name="_GoBack"/>
+      <w:r>
+        <w:t>34</w:t>
+      </w:r>
+      <w:bookmarkEnd w:id="2"/>
+      <w:r>
+        <w:t xml:space="preserve"> стр. основного текста, 6 рис., 2 табл., 35 источн. и 4 прил.</w:t>
+      </w:r>
+    </w:p>
+    <w:p>
+      <w:pPr>
+        <w:pStyle w:val="UnnumberedHeading1NoTOC"/>
+      </w:pPr>
+      <w:bookmarkStart w:id="3" w:name="оглавление"/>
       <w:bookmarkEnd w:id="1"/>
-    </w:p>
-    <w:p>
-      <w:pPr>
-        <w:pStyle w:val="a1"/>
-      </w:pPr>
-      <w:r>
-        <w:t>Автор: студент НИУ ВШЭ Перминов Николай Александрович, Кафедра информационных технологий в бизнесе.</w:t>
-      </w:r>
-    </w:p>
-    <w:p>
-      <w:pPr>
-        <w:pStyle w:val="a1"/>
-      </w:pPr>
-      <w:r>
-        <w:t>Тема работы: Разработка архитектуры и информационных подсистем системы краткосрочной аренды через вендинговые аппараты.</w:t>
-      </w:r>
-    </w:p>
-    <w:p>
-      <w:pPr>
-        <w:pStyle w:val="a1"/>
-      </w:pPr>
-      <w:r>
-        <w:t>Вид выпускной квалификационной работы: проектная.</w:t>
-      </w:r>
-    </w:p>
-    <w:p>
-      <w:pPr>
-        <w:pStyle w:val="a1"/>
-      </w:pPr>
-      <w:r>
-        <w:t>В связи с отсутствием программных продуктов позволяющих реализовать краткосрочную аренду пледов через вендинговые аппараты целью этой работы является разработка модулей системы краткосрочной аренды пледов через вендинговые, а именно модулей клиентского обслуживания, аутентификации, взаимодействия с вендинговыми автоматами. Обоснованием разработки является создание стартапа ООО “ГЭТ Э БЛАНКЕТ”, реализующего сервис посуточной и почасовой аренды пледов. Система реализуися с использованием клиент-серверной архитектуры, а именно микросервисно-микроядерной архитектуры.</w:t>
-      </w:r>
-    </w:p>
-    <w:p>
-      <w:pPr>
-        <w:pStyle w:val="a1"/>
-      </w:pPr>
-      <w:r>
-        <w:t>В первой главе рассматривается технологические возможности реализации, устройство вендингового автомата, существующие подходы и программные продукты для автоматизации процесса краткосрочной аренды, изучение программных, аппаратных и архитектурных возможностей для разработки продукта разработки, проведен функционально-стоимостной анализ с целью формирования требований к разрабатываемому программному продукту. Во второй главе описывается разработка архитектурного решения, выбор программных и аппаратных решений. В третьей главе указывается процесс разработки модулей, автоматизации развертывания и тестирования системы.</w:t>
-      </w:r>
-    </w:p>
-    <w:p>
-      <w:pPr>
-        <w:pStyle w:val="a1"/>
-      </w:pPr>
-      <w:r>
-        <w:t>Работа состоит из 0 глав, включает 9 стр. основного текста, 1 рис., 1 табл., 11 источн. и 1 прил.</w:t>
-      </w:r>
-    </w:p>
-    <w:p>
-      <w:pPr>
-        <w:pStyle w:val="UnnumberedHeading1NoTOC"/>
-      </w:pPr>
-      <w:bookmarkStart w:id="2" w:name="оглавление"/>
       <w:r>
         <w:rPr>
           <w:rStyle w:val="UnnumberedHeadingOneNoTOC"/>
@@ -285,9 +293,9 @@
         <w:lastRenderedPageBreak/>
         <w:t>Оглавление</w:t>
       </w:r>
-      <w:bookmarkEnd w:id="2"/>
-    </w:p>
-    <w:bookmarkStart w:id="3" w:name="введение"/>
+    </w:p>
+    <w:bookmarkStart w:id="4" w:name="введение"/>
+    <w:bookmarkEnd w:id="3"/>
     <w:p>
       <w:pPr>
         <w:pStyle w:val="14"/>
@@ -307,7 +315,7 @@
       <w:r>
         <w:fldChar w:fldCharType="separate"/>
       </w:r>
-      <w:hyperlink w:anchor="_Toc154668529" w:history="1">
+      <w:hyperlink w:anchor="_Toc166168879" w:history="1">
         <w:r>
           <w:rPr>
             <w:rStyle w:val="af2"/>
@@ -331,7 +339,7 @@
           <w:rPr>
             <w:webHidden/>
           </w:rPr>
-          <w:instrText xml:space="preserve"> PAGEREF _Toc154668529 \h </w:instrText>
+          <w:instrText xml:space="preserve"> PAGEREF _Toc166168879 \h </w:instrText>
         </w:r>
         <w:r>
           <w:rPr>
@@ -368,22 +376,36 @@
           <w:szCs w:val="22"/>
         </w:rPr>
       </w:pPr>
-      <w:hyperlink w:anchor="_Toc154668530" w:history="1">
+      <w:hyperlink w:anchor="_Toc166168880" w:history="1">
         <w:r>
           <w:rPr>
             <w:rStyle w:val="af2"/>
-            <w:caps/>
-          </w:rPr>
-          <w:t>Список использованных источников</w:t>
-        </w:r>
-        <w:r>
-          <w:rPr>
-            <w:webHidden/>
+          </w:rPr>
+          <w:t>1</w:t>
+        </w:r>
+        <w:r>
+          <w:rPr>
+            <w:rFonts w:asciiTheme="minorHAnsi" w:eastAsiaTheme="minorEastAsia" w:hAnsiTheme="minorHAnsi"/>
+            <w:b w:val="0"/>
+            <w:sz w:val="22"/>
+            <w:szCs w:val="22"/>
           </w:rPr>
           <w:tab/>
         </w:r>
         <w:r>
           <w:rPr>
+            <w:rStyle w:val="af2"/>
+          </w:rPr>
+          <w:t>Формирование требований к системе на основе анализа предметной области</w:t>
+        </w:r>
+        <w:r>
+          <w:rPr>
+            <w:webHidden/>
+          </w:rPr>
+          <w:tab/>
+        </w:r>
+        <w:r>
+          <w:rPr>
             <w:webHidden/>
           </w:rPr>
           <w:fldChar w:fldCharType="begin"/>
@@ -392,7 +414,7 @@
           <w:rPr>
             <w:webHidden/>
           </w:rPr>
-          <w:instrText xml:space="preserve"> PAGEREF _Toc154668530 \h </w:instrText>
+          <w:instrText xml:space="preserve"> PAGEREF _Toc166168880 \h </w:instrText>
         </w:r>
         <w:r>
           <w:rPr>
@@ -410,6 +432,861 @@
             <w:webHidden/>
           </w:rPr>
           <w:t>7</w:t>
+        </w:r>
+        <w:r>
+          <w:rPr>
+            <w:webHidden/>
+          </w:rPr>
+          <w:fldChar w:fldCharType="end"/>
+        </w:r>
+      </w:hyperlink>
+    </w:p>
+    <w:p>
+      <w:pPr>
+        <w:pStyle w:val="21"/>
+        <w:rPr>
+          <w:rFonts w:asciiTheme="minorHAnsi" w:eastAsiaTheme="minorEastAsia" w:hAnsiTheme="minorHAnsi" w:cstheme="minorBidi"/>
+          <w:sz w:val="22"/>
+          <w:szCs w:val="22"/>
+        </w:rPr>
+      </w:pPr>
+      <w:hyperlink w:anchor="_Toc166168881" w:history="1">
+        <w:r>
+          <w:rPr>
+            <w:rStyle w:val="af2"/>
+            <w:rFonts w:eastAsia="MS Mincho"/>
+          </w:rPr>
+          <w:t>1.1</w:t>
+        </w:r>
+        <w:r>
+          <w:rPr>
+            <w:rFonts w:asciiTheme="minorHAnsi" w:eastAsiaTheme="minorEastAsia" w:hAnsiTheme="minorHAnsi" w:cstheme="minorBidi"/>
+            <w:sz w:val="22"/>
+            <w:szCs w:val="22"/>
+          </w:rPr>
+          <w:tab/>
+        </w:r>
+        <w:r>
+          <w:rPr>
+            <w:rStyle w:val="af2"/>
+            <w:rFonts w:eastAsia="MS Mincho"/>
+          </w:rPr>
+          <w:t>Обоснование реализации системы</w:t>
+        </w:r>
+        <w:r>
+          <w:rPr>
+            <w:webHidden/>
+          </w:rPr>
+          <w:tab/>
+        </w:r>
+        <w:r>
+          <w:rPr>
+            <w:webHidden/>
+          </w:rPr>
+          <w:fldChar w:fldCharType="begin"/>
+        </w:r>
+        <w:r>
+          <w:rPr>
+            <w:webHidden/>
+          </w:rPr>
+          <w:instrText xml:space="preserve"> PAGEREF _Toc166168881 \h </w:instrText>
+        </w:r>
+        <w:r>
+          <w:rPr>
+            <w:webHidden/>
+          </w:rPr>
+        </w:r>
+        <w:r>
+          <w:rPr>
+            <w:webHidden/>
+          </w:rPr>
+          <w:fldChar w:fldCharType="separate"/>
+        </w:r>
+        <w:r>
+          <w:rPr>
+            <w:webHidden/>
+          </w:rPr>
+          <w:t>7</w:t>
+        </w:r>
+        <w:r>
+          <w:rPr>
+            <w:webHidden/>
+          </w:rPr>
+          <w:fldChar w:fldCharType="end"/>
+        </w:r>
+      </w:hyperlink>
+    </w:p>
+    <w:p>
+      <w:pPr>
+        <w:pStyle w:val="21"/>
+        <w:rPr>
+          <w:rFonts w:asciiTheme="minorHAnsi" w:eastAsiaTheme="minorEastAsia" w:hAnsiTheme="minorHAnsi" w:cstheme="minorBidi"/>
+          <w:sz w:val="22"/>
+          <w:szCs w:val="22"/>
+        </w:rPr>
+      </w:pPr>
+      <w:hyperlink w:anchor="_Toc166168882" w:history="1">
+        <w:r>
+          <w:rPr>
+            <w:rStyle w:val="af2"/>
+            <w:rFonts w:eastAsia="MS Mincho"/>
+          </w:rPr>
+          <w:t>1.2</w:t>
+        </w:r>
+        <w:r>
+          <w:rPr>
+            <w:rFonts w:asciiTheme="minorHAnsi" w:eastAsiaTheme="minorEastAsia" w:hAnsiTheme="minorHAnsi" w:cstheme="minorBidi"/>
+            <w:sz w:val="22"/>
+            <w:szCs w:val="22"/>
+          </w:rPr>
+          <w:tab/>
+        </w:r>
+        <w:r>
+          <w:rPr>
+            <w:rStyle w:val="af2"/>
+            <w:rFonts w:eastAsia="MS Mincho"/>
+          </w:rPr>
+          <w:t>Сравнительный анализ существующих систем</w:t>
+        </w:r>
+        <w:r>
+          <w:rPr>
+            <w:webHidden/>
+          </w:rPr>
+          <w:tab/>
+        </w:r>
+        <w:r>
+          <w:rPr>
+            <w:webHidden/>
+          </w:rPr>
+          <w:fldChar w:fldCharType="begin"/>
+        </w:r>
+        <w:r>
+          <w:rPr>
+            <w:webHidden/>
+          </w:rPr>
+          <w:instrText xml:space="preserve"> PAGEREF _Toc166168882 \h </w:instrText>
+        </w:r>
+        <w:r>
+          <w:rPr>
+            <w:webHidden/>
+          </w:rPr>
+        </w:r>
+        <w:r>
+          <w:rPr>
+            <w:webHidden/>
+          </w:rPr>
+          <w:fldChar w:fldCharType="separate"/>
+        </w:r>
+        <w:r>
+          <w:rPr>
+            <w:webHidden/>
+          </w:rPr>
+          <w:t>10</w:t>
+        </w:r>
+        <w:r>
+          <w:rPr>
+            <w:webHidden/>
+          </w:rPr>
+          <w:fldChar w:fldCharType="end"/>
+        </w:r>
+      </w:hyperlink>
+    </w:p>
+    <w:p>
+      <w:pPr>
+        <w:pStyle w:val="21"/>
+        <w:rPr>
+          <w:rFonts w:asciiTheme="minorHAnsi" w:eastAsiaTheme="minorEastAsia" w:hAnsiTheme="minorHAnsi" w:cstheme="minorBidi"/>
+          <w:sz w:val="22"/>
+          <w:szCs w:val="22"/>
+        </w:rPr>
+      </w:pPr>
+      <w:hyperlink w:anchor="_Toc166168883" w:history="1">
+        <w:r>
+          <w:rPr>
+            <w:rStyle w:val="af2"/>
+            <w:rFonts w:eastAsia="MS Mincho"/>
+          </w:rPr>
+          <w:t>1.3</w:t>
+        </w:r>
+        <w:r>
+          <w:rPr>
+            <w:rFonts w:asciiTheme="minorHAnsi" w:eastAsiaTheme="minorEastAsia" w:hAnsiTheme="minorHAnsi" w:cstheme="minorBidi"/>
+            <w:sz w:val="22"/>
+            <w:szCs w:val="22"/>
+          </w:rPr>
+          <w:tab/>
+        </w:r>
+        <w:r>
+          <w:rPr>
+            <w:rStyle w:val="af2"/>
+            <w:rFonts w:eastAsia="MS Mincho"/>
+          </w:rPr>
+          <w:t>Методы решения поставленной проблемы</w:t>
+        </w:r>
+        <w:r>
+          <w:rPr>
+            <w:webHidden/>
+          </w:rPr>
+          <w:tab/>
+        </w:r>
+        <w:r>
+          <w:rPr>
+            <w:webHidden/>
+          </w:rPr>
+          <w:fldChar w:fldCharType="begin"/>
+        </w:r>
+        <w:r>
+          <w:rPr>
+            <w:webHidden/>
+          </w:rPr>
+          <w:instrText xml:space="preserve"> PAGEREF _Toc166168883 \h </w:instrText>
+        </w:r>
+        <w:r>
+          <w:rPr>
+            <w:webHidden/>
+          </w:rPr>
+        </w:r>
+        <w:r>
+          <w:rPr>
+            <w:webHidden/>
+          </w:rPr>
+          <w:fldChar w:fldCharType="separate"/>
+        </w:r>
+        <w:r>
+          <w:rPr>
+            <w:webHidden/>
+          </w:rPr>
+          <w:t>13</w:t>
+        </w:r>
+        <w:r>
+          <w:rPr>
+            <w:webHidden/>
+          </w:rPr>
+          <w:fldChar w:fldCharType="end"/>
+        </w:r>
+      </w:hyperlink>
+    </w:p>
+    <w:p>
+      <w:pPr>
+        <w:pStyle w:val="30"/>
+        <w:tabs>
+          <w:tab w:val="left" w:pos="1560"/>
+        </w:tabs>
+        <w:rPr>
+          <w:rFonts w:asciiTheme="minorHAnsi" w:eastAsiaTheme="minorEastAsia" w:hAnsiTheme="minorHAnsi" w:cstheme="minorBidi"/>
+          <w:iCs w:val="0"/>
+          <w:sz w:val="22"/>
+          <w:szCs w:val="22"/>
+        </w:rPr>
+      </w:pPr>
+      <w:hyperlink w:anchor="_Toc166168884" w:history="1">
+        <w:r>
+          <w:rPr>
+            <w:rStyle w:val="af2"/>
+            <w:rFonts w:eastAsia="MS Mincho"/>
+          </w:rPr>
+          <w:t>1.3.1</w:t>
+        </w:r>
+        <w:r>
+          <w:rPr>
+            <w:rFonts w:asciiTheme="minorHAnsi" w:eastAsiaTheme="minorEastAsia" w:hAnsiTheme="minorHAnsi" w:cstheme="minorBidi"/>
+            <w:iCs w:val="0"/>
+            <w:sz w:val="22"/>
+            <w:szCs w:val="22"/>
+          </w:rPr>
+          <w:tab/>
+        </w:r>
+        <w:r>
+          <w:rPr>
+            <w:rStyle w:val="af2"/>
+            <w:rFonts w:eastAsia="MS Mincho"/>
+          </w:rPr>
+          <w:t>Современное использование вендинговых технологий</w:t>
+        </w:r>
+        <w:r>
+          <w:rPr>
+            <w:webHidden/>
+          </w:rPr>
+          <w:tab/>
+        </w:r>
+        <w:r>
+          <w:rPr>
+            <w:webHidden/>
+          </w:rPr>
+          <w:fldChar w:fldCharType="begin"/>
+        </w:r>
+        <w:r>
+          <w:rPr>
+            <w:webHidden/>
+          </w:rPr>
+          <w:instrText xml:space="preserve"> PAGEREF _Toc166168884 \h </w:instrText>
+        </w:r>
+        <w:r>
+          <w:rPr>
+            <w:webHidden/>
+          </w:rPr>
+        </w:r>
+        <w:r>
+          <w:rPr>
+            <w:webHidden/>
+          </w:rPr>
+          <w:fldChar w:fldCharType="separate"/>
+        </w:r>
+        <w:r>
+          <w:rPr>
+            <w:webHidden/>
+          </w:rPr>
+          <w:t>13</w:t>
+        </w:r>
+        <w:r>
+          <w:rPr>
+            <w:webHidden/>
+          </w:rPr>
+          <w:fldChar w:fldCharType="end"/>
+        </w:r>
+      </w:hyperlink>
+    </w:p>
+    <w:p>
+      <w:pPr>
+        <w:pStyle w:val="30"/>
+        <w:tabs>
+          <w:tab w:val="left" w:pos="1560"/>
+        </w:tabs>
+        <w:rPr>
+          <w:rFonts w:asciiTheme="minorHAnsi" w:eastAsiaTheme="minorEastAsia" w:hAnsiTheme="minorHAnsi" w:cstheme="minorBidi"/>
+          <w:iCs w:val="0"/>
+          <w:sz w:val="22"/>
+          <w:szCs w:val="22"/>
+        </w:rPr>
+      </w:pPr>
+      <w:hyperlink w:anchor="_Toc166168885" w:history="1">
+        <w:r>
+          <w:rPr>
+            <w:rStyle w:val="af2"/>
+            <w:rFonts w:eastAsia="MS Mincho"/>
+          </w:rPr>
+          <w:t>1.3.2</w:t>
+        </w:r>
+        <w:r>
+          <w:rPr>
+            <w:rFonts w:asciiTheme="minorHAnsi" w:eastAsiaTheme="minorEastAsia" w:hAnsiTheme="minorHAnsi" w:cstheme="minorBidi"/>
+            <w:iCs w:val="0"/>
+            <w:sz w:val="22"/>
+            <w:szCs w:val="22"/>
+          </w:rPr>
+          <w:tab/>
+        </w:r>
+        <w:r>
+          <w:rPr>
+            <w:rStyle w:val="af2"/>
+            <w:rFonts w:eastAsia="MS Mincho"/>
+          </w:rPr>
+          <w:t>Современные подходы к проектированию программных систем</w:t>
+        </w:r>
+        <w:r>
+          <w:rPr>
+            <w:webHidden/>
+          </w:rPr>
+          <w:tab/>
+        </w:r>
+        <w:r>
+          <w:rPr>
+            <w:webHidden/>
+          </w:rPr>
+          <w:fldChar w:fldCharType="begin"/>
+        </w:r>
+        <w:r>
+          <w:rPr>
+            <w:webHidden/>
+          </w:rPr>
+          <w:instrText xml:space="preserve"> PAGEREF _Toc166168885 \h </w:instrText>
+        </w:r>
+        <w:r>
+          <w:rPr>
+            <w:webHidden/>
+          </w:rPr>
+        </w:r>
+        <w:r>
+          <w:rPr>
+            <w:webHidden/>
+          </w:rPr>
+          <w:fldChar w:fldCharType="separate"/>
+        </w:r>
+        <w:r>
+          <w:rPr>
+            <w:webHidden/>
+          </w:rPr>
+          <w:t>15</w:t>
+        </w:r>
+        <w:r>
+          <w:rPr>
+            <w:webHidden/>
+          </w:rPr>
+          <w:fldChar w:fldCharType="end"/>
+        </w:r>
+      </w:hyperlink>
+    </w:p>
+    <w:p>
+      <w:pPr>
+        <w:pStyle w:val="30"/>
+        <w:tabs>
+          <w:tab w:val="left" w:pos="1560"/>
+        </w:tabs>
+        <w:rPr>
+          <w:rFonts w:asciiTheme="minorHAnsi" w:eastAsiaTheme="minorEastAsia" w:hAnsiTheme="minorHAnsi" w:cstheme="minorBidi"/>
+          <w:iCs w:val="0"/>
+          <w:sz w:val="22"/>
+          <w:szCs w:val="22"/>
+        </w:rPr>
+      </w:pPr>
+      <w:hyperlink w:anchor="_Toc166168886" w:history="1">
+        <w:r>
+          <w:rPr>
+            <w:rStyle w:val="af2"/>
+            <w:rFonts w:eastAsia="MS Mincho"/>
+          </w:rPr>
+          <w:t>1.3.3</w:t>
+        </w:r>
+        <w:r>
+          <w:rPr>
+            <w:rFonts w:asciiTheme="minorHAnsi" w:eastAsiaTheme="minorEastAsia" w:hAnsiTheme="minorHAnsi" w:cstheme="minorBidi"/>
+            <w:iCs w:val="0"/>
+            <w:sz w:val="22"/>
+            <w:szCs w:val="22"/>
+          </w:rPr>
+          <w:tab/>
+        </w:r>
+        <w:r>
+          <w:rPr>
+            <w:rStyle w:val="af2"/>
+            <w:rFonts w:eastAsia="MS Mincho"/>
+          </w:rPr>
+          <w:t>Перспективное развитие систем совместного использования</w:t>
+        </w:r>
+        <w:r>
+          <w:rPr>
+            <w:webHidden/>
+          </w:rPr>
+          <w:tab/>
+        </w:r>
+        <w:r>
+          <w:rPr>
+            <w:webHidden/>
+          </w:rPr>
+          <w:fldChar w:fldCharType="begin"/>
+        </w:r>
+        <w:r>
+          <w:rPr>
+            <w:webHidden/>
+          </w:rPr>
+          <w:instrText xml:space="preserve"> PAGEREF _Toc166168886 \h </w:instrText>
+        </w:r>
+        <w:r>
+          <w:rPr>
+            <w:webHidden/>
+          </w:rPr>
+        </w:r>
+        <w:r>
+          <w:rPr>
+            <w:webHidden/>
+          </w:rPr>
+          <w:fldChar w:fldCharType="separate"/>
+        </w:r>
+        <w:r>
+          <w:rPr>
+            <w:webHidden/>
+          </w:rPr>
+          <w:t>16</w:t>
+        </w:r>
+        <w:r>
+          <w:rPr>
+            <w:webHidden/>
+          </w:rPr>
+          <w:fldChar w:fldCharType="end"/>
+        </w:r>
+      </w:hyperlink>
+    </w:p>
+    <w:p>
+      <w:pPr>
+        <w:pStyle w:val="21"/>
+        <w:rPr>
+          <w:rFonts w:asciiTheme="minorHAnsi" w:eastAsiaTheme="minorEastAsia" w:hAnsiTheme="minorHAnsi" w:cstheme="minorBidi"/>
+          <w:sz w:val="22"/>
+          <w:szCs w:val="22"/>
+        </w:rPr>
+      </w:pPr>
+      <w:hyperlink w:anchor="_Toc166168887" w:history="1">
+        <w:r>
+          <w:rPr>
+            <w:rStyle w:val="af2"/>
+            <w:rFonts w:eastAsia="MS Mincho"/>
+          </w:rPr>
+          <w:t>1.4</w:t>
+        </w:r>
+        <w:r>
+          <w:rPr>
+            <w:rFonts w:asciiTheme="minorHAnsi" w:eastAsiaTheme="minorEastAsia" w:hAnsiTheme="minorHAnsi" w:cstheme="minorBidi"/>
+            <w:sz w:val="22"/>
+            <w:szCs w:val="22"/>
+          </w:rPr>
+          <w:tab/>
+        </w:r>
+        <w:r>
+          <w:rPr>
+            <w:rStyle w:val="af2"/>
+            <w:rFonts w:eastAsia="MS Mincho"/>
+          </w:rPr>
+          <w:t>Формирование требований к системе</w:t>
+        </w:r>
+        <w:r>
+          <w:rPr>
+            <w:webHidden/>
+          </w:rPr>
+          <w:tab/>
+        </w:r>
+        <w:r>
+          <w:rPr>
+            <w:webHidden/>
+          </w:rPr>
+          <w:fldChar w:fldCharType="begin"/>
+        </w:r>
+        <w:r>
+          <w:rPr>
+            <w:webHidden/>
+          </w:rPr>
+          <w:instrText xml:space="preserve"> PAGEREF _Toc166168887 \h </w:instrText>
+        </w:r>
+        <w:r>
+          <w:rPr>
+            <w:webHidden/>
+          </w:rPr>
+        </w:r>
+        <w:r>
+          <w:rPr>
+            <w:webHidden/>
+          </w:rPr>
+          <w:fldChar w:fldCharType="separate"/>
+        </w:r>
+        <w:r>
+          <w:rPr>
+            <w:webHidden/>
+          </w:rPr>
+          <w:t>17</w:t>
+        </w:r>
+        <w:r>
+          <w:rPr>
+            <w:webHidden/>
+          </w:rPr>
+          <w:fldChar w:fldCharType="end"/>
+        </w:r>
+      </w:hyperlink>
+    </w:p>
+    <w:p>
+      <w:pPr>
+        <w:pStyle w:val="30"/>
+        <w:tabs>
+          <w:tab w:val="left" w:pos="1560"/>
+        </w:tabs>
+        <w:rPr>
+          <w:rFonts w:asciiTheme="minorHAnsi" w:eastAsiaTheme="minorEastAsia" w:hAnsiTheme="minorHAnsi" w:cstheme="minorBidi"/>
+          <w:iCs w:val="0"/>
+          <w:sz w:val="22"/>
+          <w:szCs w:val="22"/>
+        </w:rPr>
+      </w:pPr>
+      <w:hyperlink w:anchor="_Toc166168888" w:history="1">
+        <w:r>
+          <w:rPr>
+            <w:rStyle w:val="af2"/>
+            <w:rFonts w:eastAsia="MS Mincho"/>
+          </w:rPr>
+          <w:t>1.4.1</w:t>
+        </w:r>
+        <w:r>
+          <w:rPr>
+            <w:rFonts w:asciiTheme="minorHAnsi" w:eastAsiaTheme="minorEastAsia" w:hAnsiTheme="minorHAnsi" w:cstheme="minorBidi"/>
+            <w:iCs w:val="0"/>
+            <w:sz w:val="22"/>
+            <w:szCs w:val="22"/>
+          </w:rPr>
+          <w:tab/>
+        </w:r>
+        <w:r>
+          <w:rPr>
+            <w:rStyle w:val="af2"/>
+            <w:rFonts w:eastAsia="MS Mincho"/>
+          </w:rPr>
+          <w:t>Функциональные требования</w:t>
+        </w:r>
+        <w:r>
+          <w:rPr>
+            <w:webHidden/>
+          </w:rPr>
+          <w:tab/>
+        </w:r>
+        <w:r>
+          <w:rPr>
+            <w:webHidden/>
+          </w:rPr>
+          <w:fldChar w:fldCharType="begin"/>
+        </w:r>
+        <w:r>
+          <w:rPr>
+            <w:webHidden/>
+          </w:rPr>
+          <w:instrText xml:space="preserve"> PAGEREF _Toc166168888 \h </w:instrText>
+        </w:r>
+        <w:r>
+          <w:rPr>
+            <w:webHidden/>
+          </w:rPr>
+        </w:r>
+        <w:r>
+          <w:rPr>
+            <w:webHidden/>
+          </w:rPr>
+          <w:fldChar w:fldCharType="separate"/>
+        </w:r>
+        <w:r>
+          <w:rPr>
+            <w:webHidden/>
+          </w:rPr>
+          <w:t>17</w:t>
+        </w:r>
+        <w:r>
+          <w:rPr>
+            <w:webHidden/>
+          </w:rPr>
+          <w:fldChar w:fldCharType="end"/>
+        </w:r>
+      </w:hyperlink>
+    </w:p>
+    <w:p>
+      <w:pPr>
+        <w:pStyle w:val="30"/>
+        <w:tabs>
+          <w:tab w:val="left" w:pos="1560"/>
+        </w:tabs>
+        <w:rPr>
+          <w:rFonts w:asciiTheme="minorHAnsi" w:eastAsiaTheme="minorEastAsia" w:hAnsiTheme="minorHAnsi" w:cstheme="minorBidi"/>
+          <w:iCs w:val="0"/>
+          <w:sz w:val="22"/>
+          <w:szCs w:val="22"/>
+        </w:rPr>
+      </w:pPr>
+      <w:hyperlink w:anchor="_Toc166168889" w:history="1">
+        <w:r>
+          <w:rPr>
+            <w:rStyle w:val="af2"/>
+            <w:rFonts w:eastAsia="MS Mincho"/>
+          </w:rPr>
+          <w:t>1.4.2</w:t>
+        </w:r>
+        <w:r>
+          <w:rPr>
+            <w:rFonts w:asciiTheme="minorHAnsi" w:eastAsiaTheme="minorEastAsia" w:hAnsiTheme="minorHAnsi" w:cstheme="minorBidi"/>
+            <w:iCs w:val="0"/>
+            <w:sz w:val="22"/>
+            <w:szCs w:val="22"/>
+          </w:rPr>
+          <w:tab/>
+        </w:r>
+        <w:r>
+          <w:rPr>
+            <w:rStyle w:val="af2"/>
+            <w:rFonts w:eastAsia="MS Mincho"/>
+          </w:rPr>
+          <w:t>Нефункциональные требования</w:t>
+        </w:r>
+        <w:r>
+          <w:rPr>
+            <w:webHidden/>
+          </w:rPr>
+          <w:tab/>
+        </w:r>
+        <w:r>
+          <w:rPr>
+            <w:webHidden/>
+          </w:rPr>
+          <w:fldChar w:fldCharType="begin"/>
+        </w:r>
+        <w:r>
+          <w:rPr>
+            <w:webHidden/>
+          </w:rPr>
+          <w:instrText xml:space="preserve"> PAGEREF _Toc166168889 \h </w:instrText>
+        </w:r>
+        <w:r>
+          <w:rPr>
+            <w:webHidden/>
+          </w:rPr>
+        </w:r>
+        <w:r>
+          <w:rPr>
+            <w:webHidden/>
+          </w:rPr>
+          <w:fldChar w:fldCharType="separate"/>
+        </w:r>
+        <w:r>
+          <w:rPr>
+            <w:webHidden/>
+          </w:rPr>
+          <w:t>22</w:t>
+        </w:r>
+        <w:r>
+          <w:rPr>
+            <w:webHidden/>
+          </w:rPr>
+          <w:fldChar w:fldCharType="end"/>
+        </w:r>
+      </w:hyperlink>
+    </w:p>
+    <w:p>
+      <w:pPr>
+        <w:pStyle w:val="30"/>
+        <w:tabs>
+          <w:tab w:val="left" w:pos="1560"/>
+        </w:tabs>
+        <w:rPr>
+          <w:rFonts w:asciiTheme="minorHAnsi" w:eastAsiaTheme="minorEastAsia" w:hAnsiTheme="minorHAnsi" w:cstheme="minorBidi"/>
+          <w:iCs w:val="0"/>
+          <w:sz w:val="22"/>
+          <w:szCs w:val="22"/>
+        </w:rPr>
+      </w:pPr>
+      <w:hyperlink w:anchor="_Toc166168890" w:history="1">
+        <w:r>
+          <w:rPr>
+            <w:rStyle w:val="af2"/>
+            <w:rFonts w:eastAsia="MS Mincho"/>
+          </w:rPr>
+          <w:t>1.4.3</w:t>
+        </w:r>
+        <w:r>
+          <w:rPr>
+            <w:rFonts w:asciiTheme="minorHAnsi" w:eastAsiaTheme="minorEastAsia" w:hAnsiTheme="minorHAnsi" w:cstheme="minorBidi"/>
+            <w:iCs w:val="0"/>
+            <w:sz w:val="22"/>
+            <w:szCs w:val="22"/>
+          </w:rPr>
+          <w:tab/>
+        </w:r>
+        <w:r>
+          <w:rPr>
+            <w:rStyle w:val="af2"/>
+            <w:rFonts w:eastAsia="MS Mincho"/>
+          </w:rPr>
+          <w:t>Рамки реализации программной системы</w:t>
+        </w:r>
+        <w:r>
+          <w:rPr>
+            <w:webHidden/>
+          </w:rPr>
+          <w:tab/>
+        </w:r>
+        <w:r>
+          <w:rPr>
+            <w:webHidden/>
+          </w:rPr>
+          <w:fldChar w:fldCharType="begin"/>
+        </w:r>
+        <w:r>
+          <w:rPr>
+            <w:webHidden/>
+          </w:rPr>
+          <w:instrText xml:space="preserve"> PAGEREF _Toc166168890 \h </w:instrText>
+        </w:r>
+        <w:r>
+          <w:rPr>
+            <w:webHidden/>
+          </w:rPr>
+        </w:r>
+        <w:r>
+          <w:rPr>
+            <w:webHidden/>
+          </w:rPr>
+          <w:fldChar w:fldCharType="separate"/>
+        </w:r>
+        <w:r>
+          <w:rPr>
+            <w:webHidden/>
+          </w:rPr>
+          <w:t>23</w:t>
+        </w:r>
+        <w:r>
+          <w:rPr>
+            <w:webHidden/>
+          </w:rPr>
+          <w:fldChar w:fldCharType="end"/>
+        </w:r>
+      </w:hyperlink>
+    </w:p>
+    <w:p>
+      <w:pPr>
+        <w:pStyle w:val="21"/>
+        <w:rPr>
+          <w:rFonts w:asciiTheme="minorHAnsi" w:eastAsiaTheme="minorEastAsia" w:hAnsiTheme="minorHAnsi" w:cstheme="minorBidi"/>
+          <w:sz w:val="22"/>
+          <w:szCs w:val="22"/>
+        </w:rPr>
+      </w:pPr>
+      <w:hyperlink w:anchor="_Toc166168891" w:history="1">
+        <w:r>
+          <w:rPr>
+            <w:rStyle w:val="af2"/>
+            <w:rFonts w:eastAsia="MS Mincho"/>
+          </w:rPr>
+          <w:t>1.5</w:t>
+        </w:r>
+        <w:r>
+          <w:rPr>
+            <w:rFonts w:asciiTheme="minorHAnsi" w:eastAsiaTheme="minorEastAsia" w:hAnsiTheme="minorHAnsi" w:cstheme="minorBidi"/>
+            <w:sz w:val="22"/>
+            <w:szCs w:val="22"/>
+          </w:rPr>
+          <w:tab/>
+        </w:r>
+        <w:r>
+          <w:rPr>
+            <w:rStyle w:val="af2"/>
+            <w:rFonts w:eastAsia="MS Mincho"/>
+          </w:rPr>
+          <w:t>Выводы по главе</w:t>
+        </w:r>
+        <w:r>
+          <w:rPr>
+            <w:webHidden/>
+          </w:rPr>
+          <w:tab/>
+        </w:r>
+        <w:r>
+          <w:rPr>
+            <w:webHidden/>
+          </w:rPr>
+          <w:fldChar w:fldCharType="begin"/>
+        </w:r>
+        <w:r>
+          <w:rPr>
+            <w:webHidden/>
+          </w:rPr>
+          <w:instrText xml:space="preserve"> PAGEREF _Toc166168891 \h </w:instrText>
+        </w:r>
+        <w:r>
+          <w:rPr>
+            <w:webHidden/>
+          </w:rPr>
+        </w:r>
+        <w:r>
+          <w:rPr>
+            <w:webHidden/>
+          </w:rPr>
+          <w:fldChar w:fldCharType="separate"/>
+        </w:r>
+        <w:r>
+          <w:rPr>
+            <w:webHidden/>
+          </w:rPr>
+          <w:t>24</w:t>
         </w:r>
         <w:r>
           <w:rPr>
@@ -429,12 +1306,13 @@
           <w:szCs w:val="22"/>
         </w:rPr>
       </w:pPr>
-      <w:hyperlink w:anchor="_Toc154668531" w:history="1">
+      <w:hyperlink w:anchor="_Toc166168892" w:history="1">
         <w:r>
           <w:rPr>
             <w:rStyle w:val="af2"/>
-          </w:rPr>
-          <w:t>ПРИЛОЖЕНИЕ А Календарный план</w:t>
+            <w:caps/>
+          </w:rPr>
+          <w:t>Глоссарий</w:t>
         </w:r>
         <w:r>
           <w:rPr>
@@ -452,7 +1330,7 @@
           <w:rPr>
             <w:webHidden/>
           </w:rPr>
-          <w:instrText xml:space="preserve"> PAGEREF _Toc154668531 \h </w:instrText>
+          <w:instrText xml:space="preserve"> PAGEREF _Toc166168892 \h </w:instrText>
         </w:r>
         <w:r>
           <w:rPr>
@@ -469,7 +1347,336 @@
           <w:rPr>
             <w:webHidden/>
           </w:rPr>
-          <w:t>8</w:t>
+          <w:t>25</w:t>
+        </w:r>
+        <w:r>
+          <w:rPr>
+            <w:webHidden/>
+          </w:rPr>
+          <w:fldChar w:fldCharType="end"/>
+        </w:r>
+      </w:hyperlink>
+    </w:p>
+    <w:p>
+      <w:pPr>
+        <w:pStyle w:val="14"/>
+        <w:rPr>
+          <w:rFonts w:asciiTheme="minorHAnsi" w:eastAsiaTheme="minorEastAsia" w:hAnsiTheme="minorHAnsi"/>
+          <w:b w:val="0"/>
+          <w:sz w:val="22"/>
+          <w:szCs w:val="22"/>
+        </w:rPr>
+      </w:pPr>
+      <w:hyperlink w:anchor="_Toc166168893" w:history="1">
+        <w:r>
+          <w:rPr>
+            <w:rStyle w:val="af2"/>
+            <w:caps/>
+          </w:rPr>
+          <w:t>Список использованных источников</w:t>
+        </w:r>
+        <w:r>
+          <w:rPr>
+            <w:webHidden/>
+          </w:rPr>
+          <w:tab/>
+        </w:r>
+        <w:r>
+          <w:rPr>
+            <w:webHidden/>
+          </w:rPr>
+          <w:fldChar w:fldCharType="begin"/>
+        </w:r>
+        <w:r>
+          <w:rPr>
+            <w:webHidden/>
+          </w:rPr>
+          <w:instrText xml:space="preserve"> PAGEREF _Toc166168893 \h </w:instrText>
+        </w:r>
+        <w:r>
+          <w:rPr>
+            <w:webHidden/>
+          </w:rPr>
+        </w:r>
+        <w:r>
+          <w:rPr>
+            <w:webHidden/>
+          </w:rPr>
+          <w:fldChar w:fldCharType="separate"/>
+        </w:r>
+        <w:r>
+          <w:rPr>
+            <w:webHidden/>
+          </w:rPr>
+          <w:t>26</w:t>
+        </w:r>
+        <w:r>
+          <w:rPr>
+            <w:webHidden/>
+          </w:rPr>
+          <w:fldChar w:fldCharType="end"/>
+        </w:r>
+      </w:hyperlink>
+    </w:p>
+    <w:p>
+      <w:pPr>
+        <w:pStyle w:val="14"/>
+        <w:rPr>
+          <w:rFonts w:asciiTheme="minorHAnsi" w:eastAsiaTheme="minorEastAsia" w:hAnsiTheme="minorHAnsi"/>
+          <w:b w:val="0"/>
+          <w:sz w:val="22"/>
+          <w:szCs w:val="22"/>
+        </w:rPr>
+      </w:pPr>
+      <w:hyperlink w:anchor="_Toc166168894" w:history="1">
+        <w:r>
+          <w:rPr>
+            <w:rStyle w:val="af2"/>
+          </w:rPr>
+          <w:t xml:space="preserve">ПРИЛОЖЕНИЕ А </w:t>
+        </w:r>
+        <w:r>
+          <w:rPr>
+            <w:rStyle w:val="af2"/>
+            <w:bCs/>
+          </w:rPr>
+          <w:t>Календарный план</w:t>
+        </w:r>
+        <w:r>
+          <w:rPr>
+            <w:webHidden/>
+          </w:rPr>
+          <w:tab/>
+        </w:r>
+        <w:r>
+          <w:rPr>
+            <w:webHidden/>
+          </w:rPr>
+          <w:fldChar w:fldCharType="begin"/>
+        </w:r>
+        <w:r>
+          <w:rPr>
+            <w:webHidden/>
+          </w:rPr>
+          <w:instrText xml:space="preserve"> PAGEREF _Toc166168894 \h </w:instrText>
+        </w:r>
+        <w:r>
+          <w:rPr>
+            <w:webHidden/>
+          </w:rPr>
+        </w:r>
+        <w:r>
+          <w:rPr>
+            <w:webHidden/>
+          </w:rPr>
+          <w:fldChar w:fldCharType="separate"/>
+        </w:r>
+        <w:r>
+          <w:rPr>
+            <w:webHidden/>
+          </w:rPr>
+          <w:t>30</w:t>
+        </w:r>
+        <w:r>
+          <w:rPr>
+            <w:webHidden/>
+          </w:rPr>
+          <w:fldChar w:fldCharType="end"/>
+        </w:r>
+      </w:hyperlink>
+    </w:p>
+    <w:p>
+      <w:pPr>
+        <w:pStyle w:val="14"/>
+        <w:rPr>
+          <w:rFonts w:asciiTheme="minorHAnsi" w:eastAsiaTheme="minorEastAsia" w:hAnsiTheme="minorHAnsi"/>
+          <w:b w:val="0"/>
+          <w:sz w:val="22"/>
+          <w:szCs w:val="22"/>
+        </w:rPr>
+      </w:pPr>
+      <w:hyperlink w:anchor="_Toc166168895" w:history="1">
+        <w:r>
+          <w:rPr>
+            <w:rStyle w:val="af2"/>
+          </w:rPr>
+          <w:t xml:space="preserve">ПРИЛОЖЕНИЕ Б </w:t>
+        </w:r>
+        <w:r>
+          <w:rPr>
+            <w:rStyle w:val="af2"/>
+            <w:bCs/>
+          </w:rPr>
+          <w:t>Функционально-стоимостной анализ</w:t>
+        </w:r>
+        <w:r>
+          <w:rPr>
+            <w:webHidden/>
+          </w:rPr>
+          <w:tab/>
+        </w:r>
+        <w:r>
+          <w:rPr>
+            <w:webHidden/>
+          </w:rPr>
+          <w:fldChar w:fldCharType="begin"/>
+        </w:r>
+        <w:r>
+          <w:rPr>
+            <w:webHidden/>
+          </w:rPr>
+          <w:instrText xml:space="preserve"> PAGEREF _Toc166168895 \h </w:instrText>
+        </w:r>
+        <w:r>
+          <w:rPr>
+            <w:webHidden/>
+          </w:rPr>
+        </w:r>
+        <w:r>
+          <w:rPr>
+            <w:webHidden/>
+          </w:rPr>
+          <w:fldChar w:fldCharType="separate"/>
+        </w:r>
+        <w:r>
+          <w:rPr>
+            <w:webHidden/>
+          </w:rPr>
+          <w:t>32</w:t>
+        </w:r>
+        <w:r>
+          <w:rPr>
+            <w:webHidden/>
+          </w:rPr>
+          <w:fldChar w:fldCharType="end"/>
+        </w:r>
+      </w:hyperlink>
+    </w:p>
+    <w:p>
+      <w:pPr>
+        <w:pStyle w:val="14"/>
+        <w:rPr>
+          <w:rFonts w:asciiTheme="minorHAnsi" w:eastAsiaTheme="minorEastAsia" w:hAnsiTheme="minorHAnsi"/>
+          <w:b w:val="0"/>
+          <w:sz w:val="22"/>
+          <w:szCs w:val="22"/>
+        </w:rPr>
+      </w:pPr>
+      <w:hyperlink w:anchor="_Toc166168896" w:history="1">
+        <w:r>
+          <w:rPr>
+            <w:rStyle w:val="af2"/>
+          </w:rPr>
+          <w:t xml:space="preserve">ПРИЛОЖЕНИЕ В </w:t>
+        </w:r>
+        <w:r>
+          <w:rPr>
+            <w:rStyle w:val="af2"/>
+            <w:bCs/>
+          </w:rPr>
+          <w:t>Техническое задание</w:t>
+        </w:r>
+        <w:r>
+          <w:rPr>
+            <w:webHidden/>
+          </w:rPr>
+          <w:tab/>
+        </w:r>
+        <w:r>
+          <w:rPr>
+            <w:webHidden/>
+          </w:rPr>
+          <w:fldChar w:fldCharType="begin"/>
+        </w:r>
+        <w:r>
+          <w:rPr>
+            <w:webHidden/>
+          </w:rPr>
+          <w:instrText xml:space="preserve"> PAGEREF _Toc166168896 \h </w:instrText>
+        </w:r>
+        <w:r>
+          <w:rPr>
+            <w:webHidden/>
+          </w:rPr>
+        </w:r>
+        <w:r>
+          <w:rPr>
+            <w:webHidden/>
+          </w:rPr>
+          <w:fldChar w:fldCharType="separate"/>
+        </w:r>
+        <w:r>
+          <w:rPr>
+            <w:webHidden/>
+          </w:rPr>
+          <w:t>33</w:t>
+        </w:r>
+        <w:r>
+          <w:rPr>
+            <w:webHidden/>
+          </w:rPr>
+          <w:fldChar w:fldCharType="end"/>
+        </w:r>
+      </w:hyperlink>
+    </w:p>
+    <w:p>
+      <w:pPr>
+        <w:pStyle w:val="14"/>
+        <w:rPr>
+          <w:rFonts w:asciiTheme="minorHAnsi" w:eastAsiaTheme="minorEastAsia" w:hAnsiTheme="minorHAnsi"/>
+          <w:b w:val="0"/>
+          <w:sz w:val="22"/>
+          <w:szCs w:val="22"/>
+        </w:rPr>
+      </w:pPr>
+      <w:hyperlink w:anchor="_Toc166168897" w:history="1">
+        <w:r>
+          <w:rPr>
+            <w:rStyle w:val="af2"/>
+          </w:rPr>
+          <w:t xml:space="preserve">ПРИЛОЖЕНИЕ Г </w:t>
+        </w:r>
+        <w:r>
+          <w:rPr>
+            <w:rStyle w:val="af2"/>
+            <w:bCs/>
+          </w:rPr>
+          <w:t>Финансовая модель на 5 лет</w:t>
+        </w:r>
+        <w:r>
+          <w:rPr>
+            <w:webHidden/>
+          </w:rPr>
+          <w:tab/>
+        </w:r>
+        <w:r>
+          <w:rPr>
+            <w:webHidden/>
+          </w:rPr>
+          <w:fldChar w:fldCharType="begin"/>
+        </w:r>
+        <w:r>
+          <w:rPr>
+            <w:webHidden/>
+          </w:rPr>
+          <w:instrText xml:space="preserve"> PAGEREF _Toc166168897 \h </w:instrText>
+        </w:r>
+        <w:r>
+          <w:rPr>
+            <w:webHidden/>
+          </w:rPr>
+        </w:r>
+        <w:r>
+          <w:rPr>
+            <w:webHidden/>
+          </w:rPr>
+          <w:fldChar w:fldCharType="separate"/>
+        </w:r>
+        <w:r>
+          <w:rPr>
+            <w:webHidden/>
+          </w:rPr>
+          <w:t>34</w:t>
         </w:r>
         <w:r>
           <w:rPr>
@@ -493,15 +1700,14 @@
         <w:lastRenderedPageBreak/>
         <w:fldChar w:fldCharType="end"/>
       </w:r>
-      <w:bookmarkStart w:id="4" w:name="_Toc154668529"/>
+      <w:bookmarkStart w:id="5" w:name="_Toc166168879"/>
       <w:r>
         <w:rPr>
           <w:rStyle w:val="UnnumberedHeadingOne"/>
         </w:rPr>
         <w:t>Введение</w:t>
       </w:r>
-      <w:bookmarkEnd w:id="3"/>
-      <w:bookmarkEnd w:id="4"/>
+      <w:bookmarkEnd w:id="5"/>
     </w:p>
     <w:p>
       <w:pPr>
@@ -606,7 +1812,7 @@
       <w:r>
         <w:t>]. Для контроля работы вендинговых аппаратов используются различные программно-аппаратные комплексы, относящиеся к типу систем управления мелкорозничной торговлей [</w:t>
       </w:r>
-      <w:hyperlink w:anchor="ref-myVendTrack">
+      <w:hyperlink w:anchor="ref-cantaloupe">
         <w:r>
           <w:rPr>
             <w:rStyle w:val="af2"/>
@@ -617,12 +1823,12 @@
       <w:r>
         <w:t>–</w:t>
       </w:r>
-      <w:hyperlink w:anchor="ref-otiglobal">
+      <w:hyperlink w:anchor="ref-zetasoft">
         <w:r>
           <w:rPr>
             <w:rStyle w:val="af2"/>
           </w:rPr>
-          <w:t>8</w:t>
+          <w:t>10</w:t>
         </w:r>
       </w:hyperlink>
       <w:r>
@@ -646,14 +1852,14 @@
         <w:pStyle w:val="a1"/>
       </w:pPr>
       <w:r>
-        <w:t>Программная система разрабатывается в интересах стартапа, сутью бизнес-модели которого является многоразовая сдача пледов. После каждого использования плед требуется изъять из автомата и отправить в химчистку. Поэтому в системе также требуется реализация модуля технического обслуживания с возможностью изъятия грязных пледов и выкладывания чистых. Система так же должна позволять производить комплекс действий для реализации краткосрочной аренды. Похожими системами обладают сервисы шеринга самокатов [</w:t>
+        <w:t>Программная система разрабатывается в интересах стартапа, сутью бизнес-модели которого является многоразовая сдача пледов. После каждого использования плед требуется изъять из автомата и отправить в химчистку. Поэтому в системе также требуется реализация модуля технического обслуживания с возможностью изъятия грязных пледов и выкладывания чистых. Система также должна позволять производить комплекс действий для реализации краткосрочной аренды. Похожими системами обладают сервисы шеринга самокатов [</w:t>
       </w:r>
       <w:hyperlink w:anchor="ref-urent">
         <w:r>
           <w:rPr>
             <w:rStyle w:val="af2"/>
           </w:rPr>
-          <w:t>9</w:t>
+          <w:t>11</w:t>
         </w:r>
       </w:hyperlink>
       <w:r>
@@ -664,7 +1870,7 @@
           <w:rPr>
             <w:rStyle w:val="af2"/>
           </w:rPr>
-          <w:t>10</w:t>
+          <w:t>12</w:t>
         </w:r>
       </w:hyperlink>
       <w:r>
@@ -751,7 +1957,7 @@
           <w:rPr>
             <w:rStyle w:val="af2"/>
           </w:rPr>
-          <w:t>11</w:t>
+          <w:t>13</w:t>
         </w:r>
       </w:hyperlink>
       <w:r>
@@ -951,7 +2157,7 @@
         <w:pStyle w:val="a1"/>
       </w:pPr>
       <w:r>
-        <w:t>На этапе разработки системы отсутствует доступ к вендинговому аппарату. Применение аппарата должно производиться на этапе тестовой эксплуатации.</w:t>
+        <w:t>На этапе разработки системы отсутствует доступ к вендинговому аппарату. Тестирование производится эмуляцией автомата, тестирование с использованием автомата производится на этапе проведения опытной эксплуатации.</w:t>
       </w:r>
     </w:p>
     <w:p>
@@ -959,15 +2165,3533 @@
         <w:pStyle w:val="a1"/>
       </w:pPr>
       <w:r>
-        <w:t xml:space="preserve">Практическая значимость состоит в возможности применения системы для создания коммерческого проекта, так как реализация описанной выше бизнес-модели невозможна с использованием существующих программных решений. </w:t>
+        <w:t xml:space="preserve">Практическая значимость состоит в возможности применения системы для создания коммерческого проекта, так как реализация описанной выше бизнес-модели невозможна с использованием существующих программных решений, так как без применения автоматизации выдачи и сдачи пледов слишком высоки расходы на содержание точек выдачи и сдачи. </w:t>
+      </w:r>
+    </w:p>
+    <w:p>
+      <w:pPr>
+        <w:pStyle w:val="12"/>
+      </w:pPr>
+      <w:bookmarkStart w:id="6" w:name="X42f52360f206a58688c6d0aef3e8420ee8abed8"/>
+      <w:bookmarkStart w:id="7" w:name="_Toc166168880"/>
+      <w:bookmarkEnd w:id="4"/>
+      <w:r>
+        <w:lastRenderedPageBreak/>
+        <w:t>Формирование требований к системе на основе анализа предметной области</w:t>
+      </w:r>
+      <w:bookmarkEnd w:id="7"/>
+    </w:p>
+    <w:p>
+      <w:pPr>
+        <w:pStyle w:val="a1"/>
+      </w:pPr>
+      <w:r>
+        <w:t>Формирование требований к системе – важная часть работы над любым программным продуктом, поэтому в данной главе будут рассмотрены:</w:t>
+      </w:r>
+    </w:p>
+    <w:p>
+      <w:pPr>
+        <w:pStyle w:val="Compact"/>
+        <w:numPr>
+          <w:ilvl w:val="0"/>
+          <w:numId w:val="32"/>
+        </w:numPr>
+      </w:pPr>
+      <w:r>
+        <w:t>анализ структуры предприятия заказчика,</w:t>
+      </w:r>
+    </w:p>
+    <w:p>
+      <w:pPr>
+        <w:pStyle w:val="Compact"/>
+        <w:numPr>
+          <w:ilvl w:val="0"/>
+          <w:numId w:val="32"/>
+        </w:numPr>
+      </w:pPr>
+      <w:r>
+        <w:t>анализ проблем, которые испытывает заказчик,</w:t>
+      </w:r>
+    </w:p>
+    <w:p>
+      <w:pPr>
+        <w:pStyle w:val="Compact"/>
+        <w:numPr>
+          <w:ilvl w:val="0"/>
+          <w:numId w:val="32"/>
+        </w:numPr>
+      </w:pPr>
+      <w:r>
+        <w:t>финансовое обоснование реализации системы,</w:t>
+      </w:r>
+    </w:p>
+    <w:p>
+      <w:pPr>
+        <w:pStyle w:val="Compact"/>
+        <w:numPr>
+          <w:ilvl w:val="0"/>
+          <w:numId w:val="32"/>
+        </w:numPr>
+      </w:pPr>
+      <w:r>
+        <w:t>анализ конкурирующих решений,</w:t>
+      </w:r>
+    </w:p>
+    <w:p>
+      <w:pPr>
+        <w:pStyle w:val="Compact"/>
+        <w:numPr>
+          <w:ilvl w:val="0"/>
+          <w:numId w:val="32"/>
+        </w:numPr>
+      </w:pPr>
+      <w:r>
+        <w:t>методы решения поставленной проблемы,</w:t>
+      </w:r>
+    </w:p>
+    <w:p>
+      <w:pPr>
+        <w:pStyle w:val="Compact"/>
+        <w:numPr>
+          <w:ilvl w:val="0"/>
+          <w:numId w:val="32"/>
+        </w:numPr>
+      </w:pPr>
+      <w:r>
+        <w:t>ожидания пользователей от системы,</w:t>
+      </w:r>
+    </w:p>
+    <w:p>
+      <w:pPr>
+        <w:pStyle w:val="Compact"/>
+        <w:numPr>
+          <w:ilvl w:val="0"/>
+          <w:numId w:val="32"/>
+        </w:numPr>
+      </w:pPr>
+      <w:r>
+        <w:t>границы реализуемой системы.</w:t>
+      </w:r>
+    </w:p>
+    <w:p>
+      <w:pPr>
+        <w:pStyle w:val="a1"/>
+      </w:pPr>
+      <w:r>
+        <w:t>Итогом анализа станет проведение функционально-стоимостного анализа, по результатам которого будут сформированы оптимальные функциональные и нефункциональные требования к системе.</w:t>
+      </w:r>
+    </w:p>
+    <w:p>
+      <w:pPr>
+        <w:pStyle w:val="2"/>
+      </w:pPr>
+      <w:bookmarkStart w:id="8" w:name="sec:obosn"/>
+      <w:bookmarkStart w:id="9" w:name="_Toc166168881"/>
+      <w:r>
+        <w:t>Обоснование реализации системы</w:t>
+      </w:r>
+      <w:bookmarkEnd w:id="9"/>
+    </w:p>
+    <w:p>
+      <w:pPr>
+        <w:pStyle w:val="a1"/>
+      </w:pPr>
+      <w:r>
+        <w:t>В ходе рассмотрения целесообразности реализации программной системы следует начать с рассмотрения заказчика. Система разрабатывается в интересах ООО “ГЭТ Э БЛАНКЕТ”. Данная компания основана студентами НИУ ВШЭ и фактически представляет собой “студенческий стартап”, что позволяет компании участвовать в программах государственных грантов. Цель компании – реализация системы шеринга (краткосрочной аренды) пледов как продукта для повседневного пользования. На февраль 2024 года над проектом работают 7 человек из Перми и Москвы. Финансирование компании осуществляется за счёт государственного гранта Фонда Содействия Инновациям “Студенческий стартап”.</w:t>
+      </w:r>
+    </w:p>
+    <w:p>
+      <w:pPr>
+        <w:pStyle w:val="a1"/>
+      </w:pPr>
+      <w:r>
+        <w:t xml:space="preserve">Исходя из вышесказанного, компания занимается арендой пледов, для реализации этого требуются точки продаж, компания хотела бы размещать их в парках и на улицах городов. Но размещение классических точек продаж стоит слишком дорого, по мнению генерального директора Атаевой Сабины Валерьевны, так </w:t>
+      </w:r>
+      <w:r>
+        <w:lastRenderedPageBreak/>
+        <w:t>как только средняя зарплата продавца в Москве от 70 до 100 тысяч рублей в месяц, без учета дополнительных сборов [</w:t>
+      </w:r>
+      <w:hyperlink w:anchor="ref-BDEX-zp-prod">
+        <w:r>
+          <w:rPr>
+            <w:rStyle w:val="af2"/>
+          </w:rPr>
+          <w:t>14</w:t>
+        </w:r>
+      </w:hyperlink>
+      <w:r>
+        <w:t>, </w:t>
+      </w:r>
+      <w:hyperlink w:anchor="ref-gorodrabot-zp-prod">
+        <w:r>
+          <w:rPr>
+            <w:rStyle w:val="af2"/>
+          </w:rPr>
+          <w:t>15</w:t>
+        </w:r>
+      </w:hyperlink>
+      <w:r>
+        <w:t>]. Поэтому компания нацелена на снижение расходов на размещение точек, что привело к идее размещения пледов в вендинговых аппаратах.</w:t>
+      </w:r>
+    </w:p>
+    <w:p>
+      <w:pPr>
+        <w:pStyle w:val="a1"/>
+      </w:pPr>
+      <w:r>
+        <w:t>Для доказательства востребованности продукта, компанией было проведено исследование рынка, которое показало, что потенциальный размер рынка большой, а востребованность продукта высокая, что позволит привлечь венчурные инвестиции. Предполагаемые общий объем целевого рынка (</w:t>
+      </w:r>
+      <w:r>
+        <w:rPr>
+          <w:i/>
+          <w:iCs/>
+        </w:rPr>
+        <w:t>TAM</w:t>
+      </w:r>
+      <w:r>
+        <w:t>) составляет 20 млрд рублей в год, доступный объем обслуживаемого рынка (</w:t>
+      </w:r>
+      <w:r>
+        <w:rPr>
+          <w:i/>
+          <w:iCs/>
+        </w:rPr>
+        <w:t>SAM</w:t>
+      </w:r>
+      <w:r>
+        <w:t>) составляет 2 млрд рублей в год, достижимый объем рынка (</w:t>
+      </w:r>
+      <w:r>
+        <w:rPr>
+          <w:i/>
+          <w:iCs/>
+        </w:rPr>
+        <w:t>SOM</w:t>
+      </w:r>
+      <w:r>
+        <w:t>) за последующие 7 лет с учетом дополнительных инвестиций 1 млрд рублей в год.</w:t>
+      </w:r>
+    </w:p>
+    <w:p>
+      <w:pPr>
+        <w:pStyle w:val="a1"/>
+      </w:pPr>
+      <w:r>
+        <w:t xml:space="preserve">Исходя из построенной бизнес модели (см. приложение </w:t>
+      </w:r>
+      <w:hyperlink w:anchor="sec:finmodel">
+        <w:r>
+          <w:rPr>
+            <w:rStyle w:val="af2"/>
+          </w:rPr>
+          <w:t>Г</w:t>
+        </w:r>
+      </w:hyperlink>
+      <w:r>
+        <w:t>) рентабельность бизнеса составит 50% в сезон или 25% в год, что оправдывает риски создания нового бизнеса. Также использование уникальной бизнес-модели позволяет претендовать на грантовое финансирование, а также позволяет привлекать венчурный капитал. На данный момент компания существует на средства выделенные грантом Фонда Содействия Инновациям “Студенческий стартап”, на данный момент грант получен в полном объеме (1 млн рублей).</w:t>
+      </w:r>
+    </w:p>
+    <w:p>
+      <w:pPr>
+        <w:pStyle w:val="a1"/>
+      </w:pPr>
+      <w:r>
+        <w:t>Из вышесказанного можно сделать вывод, что реализация бизнес-модели стартапа без использования автоматизированной цифровой программно-аппаратной системы учета аренды нецелесообразна, так как услуга предоставляемая по такой бизнес-модели стоила бы слишком дорого, что значительно уменьшило бы спрос, что сделало бы компанию убыточной.</w:t>
+      </w:r>
+    </w:p>
+    <w:p>
+      <w:pPr>
+        <w:pStyle w:val="a1"/>
+      </w:pPr>
+      <w:r>
+        <w:t xml:space="preserve">Таким образом бизнес процесс, который хотел бы иметь заказчик: клиент пользуясь своим телефоном, берет плед в аренду, получая его через вендинговый аппарат, оплата должна производиться ежечасно или посуточно, возвращение пледа происходит аналогичным образом в любой из вендинговых аппаратов компании; система должна иметь возможность обсечения контроля за обслуживанием автомата: выкладки чистых и сбора грязных пледов. Более подробно бизнес процесс TO BE описан на диаграмме ландшафта (см. рисунок </w:t>
+      </w:r>
+      <w:hyperlink w:anchor="fig:landscape">
+        <w:r>
+          <w:rPr>
+            <w:rStyle w:val="af2"/>
+          </w:rPr>
+          <w:t>1.1</w:t>
+        </w:r>
+      </w:hyperlink>
+      <w:r>
+        <w:t>).</w:t>
+      </w:r>
+    </w:p>
+    <w:p>
+      <w:pPr>
+        <w:pStyle w:val="CaptionedFigure"/>
+      </w:pPr>
+      <w:r>
+        <w:rPr>
+          <w:noProof/>
+          <w:lang w:val="ru-RU" w:eastAsia="ru-RU"/>
+        </w:rPr>
+        <w:lastRenderedPageBreak/>
+        <w:drawing>
+          <wp:inline distT="0" distB="0" distL="0" distR="0" wp14:anchorId="553C1967" wp14:editId="7DA779FA">
+            <wp:extent cx="5930900" cy="8279771"/>
+            <wp:effectExtent l="0" t="0" r="0" b="0"/>
+            <wp:docPr id="24" name="Picture" descr="Рисунок 1.1 – Диаграмма ландшафта системы"/>
+            <wp:cNvGraphicFramePr/>
+            <a:graphic xmlns:a="http://schemas.openxmlformats.org/drawingml/2006/main">
+              <a:graphicData uri="http://schemas.openxmlformats.org/drawingml/2006/picture">
+                <pic:pic xmlns:pic="http://schemas.openxmlformats.org/drawingml/2006/picture">
+                  <pic:nvPicPr>
+                    <pic:cNvPr id="25" name="Picture" descr="Get%20a%20blanket%20IT-Ландшафт.drawio.png"/>
+                    <pic:cNvPicPr>
+                      <a:picLocks noChangeAspect="1" noChangeArrowheads="1"/>
+                    </pic:cNvPicPr>
+                  </pic:nvPicPr>
+                  <pic:blipFill>
+                    <a:blip r:embed="rId8"/>
+                    <a:stretch>
+                      <a:fillRect/>
+                    </a:stretch>
+                  </pic:blipFill>
+                  <pic:spPr bwMode="auto">
+                    <a:xfrm>
+                      <a:off x="0" y="0"/>
+                      <a:ext cx="5930900" cy="8279771"/>
+                    </a:xfrm>
+                    <a:prstGeom prst="rect">
+                      <a:avLst/>
+                    </a:prstGeom>
+                    <a:noFill/>
+                    <a:ln w="9525">
+                      <a:noFill/>
+                      <a:headEnd/>
+                      <a:tailEnd/>
+                    </a:ln>
+                  </pic:spPr>
+                </pic:pic>
+              </a:graphicData>
+            </a:graphic>
+          </wp:inline>
+        </w:drawing>
+      </w:r>
+    </w:p>
+    <w:p>
+      <w:pPr>
+        <w:pStyle w:val="ImageCaption"/>
+      </w:pPr>
+      <w:r>
+        <w:t>Рисунок 1.1 – Диаграмма ландшафта системы</w:t>
+      </w:r>
+    </w:p>
+    <w:p>
+      <w:pPr>
+        <w:pStyle w:val="a1"/>
+      </w:pPr>
+      <w:r>
+        <w:lastRenderedPageBreak/>
+        <w:t>Для реализации данного бизнес процесса требуется программно-аппаратная система, поэтому далее будут рассмотрены конкурирующие системы учёта вендинговых аппаратов.</w:t>
+      </w:r>
+    </w:p>
+    <w:p>
+      <w:pPr>
+        <w:pStyle w:val="2"/>
+      </w:pPr>
+      <w:bookmarkStart w:id="10" w:name="сравнительный-анализ-существующих-систем"/>
+      <w:bookmarkStart w:id="11" w:name="_Toc166168882"/>
+      <w:bookmarkEnd w:id="8"/>
+      <w:r>
+        <w:t>Сравнительный анализ существующих систем</w:t>
+      </w:r>
+      <w:bookmarkEnd w:id="11"/>
+    </w:p>
+    <w:p>
+      <w:pPr>
+        <w:pStyle w:val="a1"/>
+      </w:pPr>
+      <w:r>
+        <w:t>В ходе анализа рынка не было обнаружено систем, которые могли бы в полной мере реализовать бизнес процесс заказчика, поэтому главным критерием возможности применения рассматриваемых конкурирующих систем является возможность адоптации системы под рассматриваемый бизнес процесс.</w:t>
+      </w:r>
+    </w:p>
+    <w:p>
+      <w:pPr>
+        <w:pStyle w:val="a1"/>
+      </w:pPr>
+      <w:r>
+        <w:t>Далее будут рассмотрены системы компаний:</w:t>
+      </w:r>
+    </w:p>
+    <w:p>
+      <w:pPr>
+        <w:pStyle w:val="Compact"/>
+        <w:numPr>
+          <w:ilvl w:val="0"/>
+          <w:numId w:val="32"/>
+        </w:numPr>
+      </w:pPr>
+      <w:r>
+        <w:t>OTI Global – международная компания, специализирующаяся на разработке систем бесконтактных платежей в том числе с использованием вендинговых технологий [</w:t>
+      </w:r>
+      <w:hyperlink w:anchor="ref-otiglobal">
+        <w:r>
+          <w:rPr>
+            <w:rStyle w:val="af2"/>
+          </w:rPr>
+          <w:t>7</w:t>
+        </w:r>
+      </w:hyperlink>
+      <w:r>
+        <w:t>],</w:t>
+      </w:r>
+    </w:p>
+    <w:p>
+      <w:pPr>
+        <w:pStyle w:val="Compact"/>
+        <w:numPr>
+          <w:ilvl w:val="0"/>
+          <w:numId w:val="32"/>
+        </w:numPr>
+      </w:pPr>
+      <w:r>
+        <w:t>Cantaloupe – международная компания специализирующаяся на система управления IoT в сфере торговли [</w:t>
+      </w:r>
+      <w:hyperlink w:anchor="ref-cantaloupe">
+        <w:r>
+          <w:rPr>
+            <w:rStyle w:val="af2"/>
+          </w:rPr>
+          <w:t>6</w:t>
+        </w:r>
+      </w:hyperlink>
+      <w:r>
+        <w:t>],</w:t>
+      </w:r>
+    </w:p>
+    <w:p>
+      <w:pPr>
+        <w:pStyle w:val="Compact"/>
+        <w:numPr>
+          <w:ilvl w:val="0"/>
+          <w:numId w:val="32"/>
+        </w:numPr>
+      </w:pPr>
+      <w:r>
+        <w:t>Новософт – российская компания, специализирующаяся на консалтинге в сфере интеграции программного обеспечения и IT-технологий в существующий бизнес партнеров [</w:t>
+      </w:r>
+      <w:hyperlink w:anchor="ref-novosoft">
+        <w:r>
+          <w:rPr>
+            <w:rStyle w:val="af2"/>
+          </w:rPr>
+          <w:t>8</w:t>
+        </w:r>
+      </w:hyperlink>
+      <w:r>
+        <w:t>],</w:t>
+      </w:r>
+    </w:p>
+    <w:p>
+      <w:pPr>
+        <w:pStyle w:val="Compact"/>
+        <w:numPr>
+          <w:ilvl w:val="0"/>
+          <w:numId w:val="32"/>
+        </w:numPr>
+      </w:pPr>
+      <w:r>
+        <w:t>Hubex – российская компания, разработчик одноименной системы управления персоналом и обслуживания [</w:t>
+      </w:r>
+      <w:hyperlink w:anchor="ref-hubex">
+        <w:r>
+          <w:rPr>
+            <w:rStyle w:val="af2"/>
+          </w:rPr>
+          <w:t>9</w:t>
+        </w:r>
+      </w:hyperlink>
+      <w:r>
+        <w:t>],</w:t>
+      </w:r>
+    </w:p>
+    <w:p>
+      <w:pPr>
+        <w:pStyle w:val="Compact"/>
+        <w:numPr>
+          <w:ilvl w:val="0"/>
+          <w:numId w:val="32"/>
+        </w:numPr>
+      </w:pPr>
+      <w:r>
+        <w:t>ZetaSoft – российская компания, специализирующаяся на разработке систем управления и обслуживания в сферах автомобильного и вендингового бизнеса [</w:t>
+      </w:r>
+      <w:hyperlink w:anchor="ref-zetasoft">
+        <w:r>
+          <w:rPr>
+            <w:rStyle w:val="af2"/>
+          </w:rPr>
+          <w:t>10</w:t>
+        </w:r>
+      </w:hyperlink>
+      <w:r>
+        <w:t>].</w:t>
+      </w:r>
+    </w:p>
+    <w:p>
+      <w:pPr>
+        <w:pStyle w:val="a1"/>
+      </w:pPr>
+      <w:r>
+        <w:t>Далее будут рассмотрены особенности систем каждой из компаний.</w:t>
+      </w:r>
+    </w:p>
+    <w:p>
+      <w:pPr>
+        <w:pStyle w:val="a1"/>
+      </w:pPr>
+      <w:r>
+        <w:t xml:space="preserve">OTI Global предлагает комплексную программно-аппаратную систему OtiMetry System, включающую в себя программное обеспечение учета продаж, контроллеры и терминалы NFC. Данная система позволяет гибко настроить систему оплаты, берет обеспечение автомата связью с интернетом на себя, имеет документированное API, позволяющее интегрировать ее в общую систему. Но </w:t>
+      </w:r>
+      <w:r>
+        <w:lastRenderedPageBreak/>
+        <w:t>данная система не может обеспечить отслеживание возвратов пледов, а также не имеет возможности почасовой оплаты [</w:t>
+      </w:r>
+      <w:hyperlink w:anchor="ref-otiglobal">
+        <w:r>
+          <w:rPr>
+            <w:rStyle w:val="af2"/>
+          </w:rPr>
+          <w:t>7</w:t>
+        </w:r>
+      </w:hyperlink>
+      <w:r>
+        <w:t>].</w:t>
+      </w:r>
+    </w:p>
+    <w:p>
+      <w:pPr>
+        <w:pStyle w:val="a1"/>
+      </w:pPr>
+      <w:r>
+        <w:t>Компания Cantaloupe предлагает программно-аппаратную систему Self-service kiosks, представляющую собой интеграцию кассы самообслуживания в вендинговые технологии. Данная система позволяет интегрировать внешние системы оплаты, обеспечивает отслеживание продажи и аренды, но не включает в себя системы обеспечения обслуживания, а также требует закупки дорогостоящего оборудования для работы (касс самообслуживания) [</w:t>
+      </w:r>
+      <w:hyperlink w:anchor="ref-cantaloupe">
+        <w:r>
+          <w:rPr>
+            <w:rStyle w:val="af2"/>
+          </w:rPr>
+          <w:t>6</w:t>
+        </w:r>
+      </w:hyperlink>
+      <w:r>
+        <w:t>].</w:t>
+      </w:r>
+    </w:p>
+    <w:p>
+      <w:pPr>
+        <w:pStyle w:val="a1"/>
+      </w:pPr>
+      <w:r>
+        <w:t>Продуктом компании Новософт является NERPA EAM BOX, данная система предоставляет функции комплексной автоматизации обслуживания автоматов. Преимуществами продукта являются возможность учета выездного обслуживания, наличие внутренней системы управления персоналом, формирование отчетной документации по требованиям установленным на территории РФ. Недостатком является невозможность отслеживания аренды и интеграции платежных систем с почасовой оплатой [</w:t>
+      </w:r>
+      <w:hyperlink w:anchor="ref-novosoft">
+        <w:r>
+          <w:rPr>
+            <w:rStyle w:val="af2"/>
+          </w:rPr>
+          <w:t>8</w:t>
+        </w:r>
+      </w:hyperlink>
+      <w:r>
+        <w:t>].</w:t>
+      </w:r>
+    </w:p>
+    <w:p>
+      <w:pPr>
+        <w:pStyle w:val="a1"/>
+      </w:pPr>
+      <w:r>
+        <w:t>Компания Hubex является разработчиком одноименного продукта, представляющего собой единую систему отслеживания процессов компаний ориентированных на предоставление услуг в различных сферах. Преимуществами данной системы являются встроенная гибкая система управления персоналом. Недостатками являются отсутствие системы отслеживания аренды, направленность системы на обслуживание автомата, в связи с чем отсутствие системы оплаты покупок [</w:t>
+      </w:r>
+      <w:hyperlink w:anchor="ref-hubex">
+        <w:r>
+          <w:rPr>
+            <w:rStyle w:val="af2"/>
+          </w:rPr>
+          <w:t>9</w:t>
+        </w:r>
+      </w:hyperlink>
+      <w:r>
+        <w:t>].</w:t>
+      </w:r>
+    </w:p>
+    <w:p>
+      <w:pPr>
+        <w:pStyle w:val="a1"/>
+      </w:pPr>
+      <w:r>
+        <w:t>Продукт Zeta Вендинг предоставляет возможности автоматизации работы компаний в сфере вендингового бизнеса. Система предоставляет возможности гибкого планирования обслуживания автоматов, автоматическое отслеживание продаж и составление на их основе планов обслуживания, создание отчетов по продажам, возможность интегрирования систем оплаты. Недостатками являются отсутствие систем отслеживания аренды, отсутствие систем взаимодействия с клиентом [</w:t>
+      </w:r>
+      <w:hyperlink w:anchor="ref-cantaloupe">
+        <w:r>
+          <w:rPr>
+            <w:rStyle w:val="af2"/>
+          </w:rPr>
+          <w:t>6</w:t>
+        </w:r>
+      </w:hyperlink>
+      <w:r>
+        <w:t>].</w:t>
+      </w:r>
+    </w:p>
+    <w:p>
+      <w:pPr>
+        <w:pStyle w:val="a1"/>
+      </w:pPr>
+      <w:r>
+        <w:t xml:space="preserve">Для более наглядного сравнения конкурентов была построена сводная таблица </w:t>
+      </w:r>
+      <w:hyperlink w:anchor="tbl:competitors">
+        <w:r>
+          <w:rPr>
+            <w:rStyle w:val="af2"/>
+          </w:rPr>
+          <w:t>1.1</w:t>
+        </w:r>
+      </w:hyperlink>
+      <w:r>
+        <w:t>.</w:t>
+      </w:r>
+    </w:p>
+    <w:p>
+      <w:pPr>
+        <w:pStyle w:val="TableCaption"/>
+      </w:pPr>
+      <w:bookmarkStart w:id="12" w:name="tbl:competitors"/>
+      <w:r>
+        <w:lastRenderedPageBreak/>
+        <w:t>Таблица 1.1 – Сравнение конкурентов по критериям</w:t>
+      </w:r>
+    </w:p>
+    <w:tbl>
+      <w:tblPr>
+        <w:tblStyle w:val="TableStyleGost"/>
+        <w:tblW w:w="5000" w:type="pct"/>
+        <w:tblLook w:val="04A0" w:firstRow="1" w:lastRow="0" w:firstColumn="1" w:lastColumn="0" w:noHBand="0" w:noVBand="1"/>
+        <w:tblCaption w:val="Таблица 1.1 – Сравнение конкурентов по критериям"/>
+      </w:tblPr>
+      <w:tblGrid>
+        <w:gridCol w:w="1922"/>
+        <w:gridCol w:w="1494"/>
+        <w:gridCol w:w="1571"/>
+        <w:gridCol w:w="1494"/>
+        <w:gridCol w:w="1494"/>
+        <w:gridCol w:w="1494"/>
+      </w:tblGrid>
+      <w:tr>
+        <w:trPr>
+          <w:cnfStyle w:val="100000000000" w:firstRow="1" w:lastRow="0" w:firstColumn="0" w:lastColumn="0" w:oddVBand="0" w:evenVBand="0" w:oddHBand="0" w:evenHBand="0" w:firstRowFirstColumn="0" w:firstRowLastColumn="0" w:lastRowFirstColumn="0" w:lastRowLastColumn="0"/>
+        </w:trPr>
+        <w:tc>
+          <w:tcPr>
+            <w:tcW w:w="1092" w:type="dxa"/>
+          </w:tcPr>
+          <w:p>
+            <w:pPr>
+              <w:pStyle w:val="Compact"/>
+              <w:spacing w:line="240" w:lineRule="auto"/>
+              <w:jc w:val="left"/>
+            </w:pPr>
+            <w:r>
+              <w:t>Критерий</w:t>
+            </w:r>
+          </w:p>
+        </w:tc>
+        <w:tc>
+          <w:tcPr>
+            <w:tcW w:w="1365" w:type="dxa"/>
+          </w:tcPr>
+          <w:p>
+            <w:pPr>
+              <w:pStyle w:val="Compact"/>
+              <w:spacing w:line="240" w:lineRule="auto"/>
+              <w:jc w:val="center"/>
+            </w:pPr>
+            <w:r>
+              <w:t>OTI Global</w:t>
+            </w:r>
+          </w:p>
+        </w:tc>
+        <w:tc>
+          <w:tcPr>
+            <w:tcW w:w="1365" w:type="dxa"/>
+          </w:tcPr>
+          <w:p>
+            <w:pPr>
+              <w:pStyle w:val="Compact"/>
+              <w:spacing w:line="240" w:lineRule="auto"/>
+              <w:jc w:val="center"/>
+            </w:pPr>
+            <w:r>
+              <w:t>Cantaloupe</w:t>
+            </w:r>
+          </w:p>
+        </w:tc>
+        <w:tc>
+          <w:tcPr>
+            <w:tcW w:w="1365" w:type="dxa"/>
+          </w:tcPr>
+          <w:p>
+            <w:pPr>
+              <w:pStyle w:val="Compact"/>
+              <w:spacing w:line="240" w:lineRule="auto"/>
+              <w:jc w:val="center"/>
+            </w:pPr>
+            <w:r>
+              <w:t>Новософт</w:t>
+            </w:r>
+          </w:p>
+        </w:tc>
+        <w:tc>
+          <w:tcPr>
+            <w:tcW w:w="1365" w:type="dxa"/>
+          </w:tcPr>
+          <w:p>
+            <w:pPr>
+              <w:pStyle w:val="Compact"/>
+              <w:spacing w:line="240" w:lineRule="auto"/>
+              <w:jc w:val="center"/>
+            </w:pPr>
+            <w:r>
+              <w:t>Hubex</w:t>
+            </w:r>
+          </w:p>
+        </w:tc>
+        <w:tc>
+          <w:tcPr>
+            <w:tcW w:w="1365" w:type="dxa"/>
+          </w:tcPr>
+          <w:p>
+            <w:pPr>
+              <w:pStyle w:val="Compact"/>
+              <w:spacing w:line="240" w:lineRule="auto"/>
+              <w:jc w:val="center"/>
+            </w:pPr>
+            <w:r>
+              <w:t>ZetaSoft</w:t>
+            </w:r>
+          </w:p>
+        </w:tc>
+      </w:tr>
+      <w:tr>
+        <w:tc>
+          <w:tcPr>
+            <w:tcW w:w="1092" w:type="dxa"/>
+          </w:tcPr>
+          <w:p>
+            <w:pPr>
+              <w:pStyle w:val="Compact"/>
+              <w:spacing w:line="240" w:lineRule="auto"/>
+              <w:jc w:val="left"/>
+            </w:pPr>
+            <w:r>
+              <w:t>Отслеживание покупок</w:t>
+            </w:r>
+          </w:p>
+        </w:tc>
+        <w:tc>
+          <w:tcPr>
+            <w:tcW w:w="1365" w:type="dxa"/>
+          </w:tcPr>
+          <w:p>
+            <w:pPr>
+              <w:pStyle w:val="Compact"/>
+              <w:spacing w:line="240" w:lineRule="auto"/>
+              <w:jc w:val="center"/>
+            </w:pPr>
+            <w:r>
+              <w:t>+</w:t>
+            </w:r>
+          </w:p>
+        </w:tc>
+        <w:tc>
+          <w:tcPr>
+            <w:tcW w:w="1365" w:type="dxa"/>
+          </w:tcPr>
+          <w:p>
+            <w:pPr>
+              <w:pStyle w:val="Compact"/>
+              <w:spacing w:line="240" w:lineRule="auto"/>
+              <w:jc w:val="center"/>
+            </w:pPr>
+            <w:r>
+              <w:t>+</w:t>
+            </w:r>
+          </w:p>
+        </w:tc>
+        <w:tc>
+          <w:tcPr>
+            <w:tcW w:w="1365" w:type="dxa"/>
+          </w:tcPr>
+          <w:p>
+            <w:pPr>
+              <w:pStyle w:val="Compact"/>
+              <w:spacing w:line="240" w:lineRule="auto"/>
+              <w:jc w:val="center"/>
+            </w:pPr>
+            <w:r>
+              <w:t>+</w:t>
+            </w:r>
+          </w:p>
+        </w:tc>
+        <w:tc>
+          <w:tcPr>
+            <w:tcW w:w="1365" w:type="dxa"/>
+          </w:tcPr>
+          <w:p>
+            <w:pPr>
+              <w:pStyle w:val="Compact"/>
+              <w:spacing w:line="240" w:lineRule="auto"/>
+              <w:jc w:val="center"/>
+            </w:pPr>
+            <w:r>
+              <w:t>+</w:t>
+            </w:r>
+          </w:p>
+        </w:tc>
+        <w:tc>
+          <w:tcPr>
+            <w:tcW w:w="1365" w:type="dxa"/>
+          </w:tcPr>
+          <w:p>
+            <w:pPr>
+              <w:pStyle w:val="Compact"/>
+              <w:spacing w:line="240" w:lineRule="auto"/>
+              <w:jc w:val="center"/>
+            </w:pPr>
+            <w:r>
+              <w:t>+</w:t>
+            </w:r>
+          </w:p>
+        </w:tc>
+      </w:tr>
+      <w:tr>
+        <w:tc>
+          <w:tcPr>
+            <w:tcW w:w="1092" w:type="dxa"/>
+          </w:tcPr>
+          <w:p>
+            <w:pPr>
+              <w:pStyle w:val="Compact"/>
+              <w:spacing w:line="240" w:lineRule="auto"/>
+              <w:jc w:val="left"/>
+            </w:pPr>
+            <w:r>
+              <w:t>Возможность интеграции внешней системы оплаты</w:t>
+            </w:r>
+          </w:p>
+        </w:tc>
+        <w:tc>
+          <w:tcPr>
+            <w:tcW w:w="1365" w:type="dxa"/>
+          </w:tcPr>
+          <w:p>
+            <w:pPr>
+              <w:pStyle w:val="Compact"/>
+              <w:spacing w:line="240" w:lineRule="auto"/>
+              <w:jc w:val="center"/>
+            </w:pPr>
+            <w:r>
+              <w:t>-</w:t>
+            </w:r>
+          </w:p>
+        </w:tc>
+        <w:tc>
+          <w:tcPr>
+            <w:tcW w:w="1365" w:type="dxa"/>
+          </w:tcPr>
+          <w:p>
+            <w:pPr>
+              <w:pStyle w:val="Compact"/>
+              <w:spacing w:line="240" w:lineRule="auto"/>
+              <w:jc w:val="center"/>
+            </w:pPr>
+            <w:r>
+              <w:t>+</w:t>
+            </w:r>
+          </w:p>
+        </w:tc>
+        <w:tc>
+          <w:tcPr>
+            <w:tcW w:w="1365" w:type="dxa"/>
+          </w:tcPr>
+          <w:p>
+            <w:pPr>
+              <w:pStyle w:val="Compact"/>
+              <w:spacing w:line="240" w:lineRule="auto"/>
+              <w:jc w:val="center"/>
+            </w:pPr>
+            <w:r>
+              <w:t>-</w:t>
+            </w:r>
+          </w:p>
+        </w:tc>
+        <w:tc>
+          <w:tcPr>
+            <w:tcW w:w="1365" w:type="dxa"/>
+          </w:tcPr>
+          <w:p>
+            <w:pPr>
+              <w:pStyle w:val="Compact"/>
+              <w:spacing w:line="240" w:lineRule="auto"/>
+              <w:jc w:val="center"/>
+            </w:pPr>
+            <w:r>
+              <w:t>-</w:t>
+            </w:r>
+          </w:p>
+        </w:tc>
+        <w:tc>
+          <w:tcPr>
+            <w:tcW w:w="1365" w:type="dxa"/>
+          </w:tcPr>
+          <w:p>
+            <w:pPr>
+              <w:pStyle w:val="Compact"/>
+              <w:spacing w:line="240" w:lineRule="auto"/>
+              <w:jc w:val="center"/>
+            </w:pPr>
+            <w:r>
+              <w:t>+</w:t>
+            </w:r>
+          </w:p>
+        </w:tc>
+      </w:tr>
+      <w:tr>
+        <w:tc>
+          <w:tcPr>
+            <w:tcW w:w="1092" w:type="dxa"/>
+          </w:tcPr>
+          <w:p>
+            <w:pPr>
+              <w:pStyle w:val="Compact"/>
+              <w:spacing w:line="240" w:lineRule="auto"/>
+              <w:jc w:val="left"/>
+            </w:pPr>
+            <w:r>
+              <w:t>Возможность отслеживания аренды</w:t>
+            </w:r>
+          </w:p>
+        </w:tc>
+        <w:tc>
+          <w:tcPr>
+            <w:tcW w:w="1365" w:type="dxa"/>
+          </w:tcPr>
+          <w:p>
+            <w:pPr>
+              <w:pStyle w:val="Compact"/>
+              <w:spacing w:line="240" w:lineRule="auto"/>
+              <w:jc w:val="center"/>
+            </w:pPr>
+            <w:r>
+              <w:t>-</w:t>
+            </w:r>
+          </w:p>
+        </w:tc>
+        <w:tc>
+          <w:tcPr>
+            <w:tcW w:w="1365" w:type="dxa"/>
+          </w:tcPr>
+          <w:p>
+            <w:pPr>
+              <w:pStyle w:val="Compact"/>
+              <w:spacing w:line="240" w:lineRule="auto"/>
+              <w:jc w:val="center"/>
+            </w:pPr>
+            <w:r>
+              <w:t>-</w:t>
+            </w:r>
+          </w:p>
+        </w:tc>
+        <w:tc>
+          <w:tcPr>
+            <w:tcW w:w="1365" w:type="dxa"/>
+          </w:tcPr>
+          <w:p>
+            <w:pPr>
+              <w:pStyle w:val="Compact"/>
+              <w:spacing w:line="240" w:lineRule="auto"/>
+              <w:jc w:val="center"/>
+            </w:pPr>
+            <w:r>
+              <w:t>-</w:t>
+            </w:r>
+          </w:p>
+        </w:tc>
+        <w:tc>
+          <w:tcPr>
+            <w:tcW w:w="1365" w:type="dxa"/>
+          </w:tcPr>
+          <w:p>
+            <w:pPr>
+              <w:pStyle w:val="Compact"/>
+              <w:spacing w:line="240" w:lineRule="auto"/>
+              <w:jc w:val="center"/>
+            </w:pPr>
+            <w:r>
+              <w:t>-</w:t>
+            </w:r>
+          </w:p>
+        </w:tc>
+        <w:tc>
+          <w:tcPr>
+            <w:tcW w:w="1365" w:type="dxa"/>
+          </w:tcPr>
+          <w:p>
+            <w:pPr>
+              <w:pStyle w:val="Compact"/>
+              <w:spacing w:line="240" w:lineRule="auto"/>
+              <w:jc w:val="center"/>
+            </w:pPr>
+            <w:r>
+              <w:t>-</w:t>
+            </w:r>
+          </w:p>
+        </w:tc>
+      </w:tr>
+      <w:tr>
+        <w:tc>
+          <w:tcPr>
+            <w:tcW w:w="1092" w:type="dxa"/>
+          </w:tcPr>
+          <w:p>
+            <w:pPr>
+              <w:pStyle w:val="Compact"/>
+              <w:spacing w:line="240" w:lineRule="auto"/>
+              <w:jc w:val="left"/>
+            </w:pPr>
+            <w:r>
+              <w:t>Система обслуживания автоматов</w:t>
+            </w:r>
+          </w:p>
+        </w:tc>
+        <w:tc>
+          <w:tcPr>
+            <w:tcW w:w="1365" w:type="dxa"/>
+          </w:tcPr>
+          <w:p>
+            <w:pPr>
+              <w:pStyle w:val="Compact"/>
+              <w:spacing w:line="240" w:lineRule="auto"/>
+              <w:jc w:val="center"/>
+            </w:pPr>
+            <w:r>
+              <w:t>-</w:t>
+            </w:r>
+          </w:p>
+        </w:tc>
+        <w:tc>
+          <w:tcPr>
+            <w:tcW w:w="1365" w:type="dxa"/>
+          </w:tcPr>
+          <w:p>
+            <w:pPr>
+              <w:pStyle w:val="Compact"/>
+              <w:spacing w:line="240" w:lineRule="auto"/>
+              <w:jc w:val="center"/>
+            </w:pPr>
+            <w:r>
+              <w:t>-</w:t>
+            </w:r>
+          </w:p>
+        </w:tc>
+        <w:tc>
+          <w:tcPr>
+            <w:tcW w:w="1365" w:type="dxa"/>
+          </w:tcPr>
+          <w:p>
+            <w:pPr>
+              <w:pStyle w:val="Compact"/>
+              <w:spacing w:line="240" w:lineRule="auto"/>
+              <w:jc w:val="center"/>
+            </w:pPr>
+            <w:r>
+              <w:t>+</w:t>
+            </w:r>
+          </w:p>
+        </w:tc>
+        <w:tc>
+          <w:tcPr>
+            <w:tcW w:w="1365" w:type="dxa"/>
+          </w:tcPr>
+          <w:p>
+            <w:pPr>
+              <w:pStyle w:val="Compact"/>
+              <w:spacing w:line="240" w:lineRule="auto"/>
+              <w:jc w:val="center"/>
+            </w:pPr>
+            <w:r>
+              <w:t>+</w:t>
+            </w:r>
+          </w:p>
+        </w:tc>
+        <w:tc>
+          <w:tcPr>
+            <w:tcW w:w="1365" w:type="dxa"/>
+          </w:tcPr>
+          <w:p>
+            <w:pPr>
+              <w:pStyle w:val="Compact"/>
+              <w:spacing w:line="240" w:lineRule="auto"/>
+              <w:jc w:val="center"/>
+            </w:pPr>
+            <w:r>
+              <w:t>+</w:t>
+            </w:r>
+          </w:p>
+        </w:tc>
+      </w:tr>
+      <w:tr>
+        <w:tc>
+          <w:tcPr>
+            <w:tcW w:w="1092" w:type="dxa"/>
+          </w:tcPr>
+          <w:p>
+            <w:pPr>
+              <w:pStyle w:val="Compact"/>
+              <w:spacing w:line="240" w:lineRule="auto"/>
+              <w:jc w:val="left"/>
+            </w:pPr>
+            <w:r>
+              <w:t>Возможность интеграции внешней системы обслуживания автоматов</w:t>
+            </w:r>
+          </w:p>
+        </w:tc>
+        <w:tc>
+          <w:tcPr>
+            <w:tcW w:w="1365" w:type="dxa"/>
+          </w:tcPr>
+          <w:p>
+            <w:pPr>
+              <w:pStyle w:val="Compact"/>
+              <w:spacing w:line="240" w:lineRule="auto"/>
+              <w:jc w:val="center"/>
+            </w:pPr>
+            <w:r>
+              <w:t>+</w:t>
+            </w:r>
+          </w:p>
+        </w:tc>
+        <w:tc>
+          <w:tcPr>
+            <w:tcW w:w="1365" w:type="dxa"/>
+          </w:tcPr>
+          <w:p>
+            <w:pPr>
+              <w:pStyle w:val="Compact"/>
+              <w:spacing w:line="240" w:lineRule="auto"/>
+              <w:jc w:val="center"/>
+            </w:pPr>
+            <w:r>
+              <w:t>-</w:t>
+            </w:r>
+          </w:p>
+        </w:tc>
+        <w:tc>
+          <w:tcPr>
+            <w:tcW w:w="1365" w:type="dxa"/>
+          </w:tcPr>
+          <w:p>
+            <w:pPr>
+              <w:pStyle w:val="Compact"/>
+              <w:spacing w:line="240" w:lineRule="auto"/>
+              <w:jc w:val="center"/>
+            </w:pPr>
+            <w:r>
+              <w:t>-</w:t>
+            </w:r>
+          </w:p>
+        </w:tc>
+        <w:tc>
+          <w:tcPr>
+            <w:tcW w:w="1365" w:type="dxa"/>
+          </w:tcPr>
+          <w:p>
+            <w:pPr>
+              <w:pStyle w:val="Compact"/>
+              <w:spacing w:line="240" w:lineRule="auto"/>
+              <w:jc w:val="center"/>
+            </w:pPr>
+            <w:r>
+              <w:t>-</w:t>
+            </w:r>
+          </w:p>
+        </w:tc>
+        <w:tc>
+          <w:tcPr>
+            <w:tcW w:w="1365" w:type="dxa"/>
+          </w:tcPr>
+          <w:p>
+            <w:pPr>
+              <w:pStyle w:val="Compact"/>
+              <w:spacing w:line="240" w:lineRule="auto"/>
+              <w:jc w:val="center"/>
+            </w:pPr>
+            <w:r>
+              <w:t>-</w:t>
+            </w:r>
+          </w:p>
+        </w:tc>
+      </w:tr>
+      <w:tr>
+        <w:tc>
+          <w:tcPr>
+            <w:tcW w:w="1092" w:type="dxa"/>
+          </w:tcPr>
+          <w:p>
+            <w:pPr>
+              <w:pStyle w:val="Compact"/>
+              <w:spacing w:line="240" w:lineRule="auto"/>
+              <w:jc w:val="left"/>
+            </w:pPr>
+            <w:r>
+              <w:t>Система управления персоналом</w:t>
+            </w:r>
+          </w:p>
+        </w:tc>
+        <w:tc>
+          <w:tcPr>
+            <w:tcW w:w="1365" w:type="dxa"/>
+          </w:tcPr>
+          <w:p>
+            <w:pPr>
+              <w:pStyle w:val="Compact"/>
+              <w:spacing w:line="240" w:lineRule="auto"/>
+              <w:jc w:val="center"/>
+            </w:pPr>
+            <w:r>
+              <w:t>-</w:t>
+            </w:r>
+          </w:p>
+        </w:tc>
+        <w:tc>
+          <w:tcPr>
+            <w:tcW w:w="1365" w:type="dxa"/>
+          </w:tcPr>
+          <w:p>
+            <w:pPr>
+              <w:pStyle w:val="Compact"/>
+              <w:spacing w:line="240" w:lineRule="auto"/>
+              <w:jc w:val="center"/>
+            </w:pPr>
+            <w:r>
+              <w:t>-</w:t>
+            </w:r>
+          </w:p>
+        </w:tc>
+        <w:tc>
+          <w:tcPr>
+            <w:tcW w:w="1365" w:type="dxa"/>
+          </w:tcPr>
+          <w:p>
+            <w:pPr>
+              <w:pStyle w:val="Compact"/>
+              <w:spacing w:line="240" w:lineRule="auto"/>
+              <w:jc w:val="center"/>
+            </w:pPr>
+            <w:r>
+              <w:t>+</w:t>
+            </w:r>
+          </w:p>
+        </w:tc>
+        <w:tc>
+          <w:tcPr>
+            <w:tcW w:w="1365" w:type="dxa"/>
+          </w:tcPr>
+          <w:p>
+            <w:pPr>
+              <w:pStyle w:val="Compact"/>
+              <w:spacing w:line="240" w:lineRule="auto"/>
+              <w:jc w:val="center"/>
+            </w:pPr>
+            <w:r>
+              <w:t>+</w:t>
+            </w:r>
+          </w:p>
+        </w:tc>
+        <w:tc>
+          <w:tcPr>
+            <w:tcW w:w="1365" w:type="dxa"/>
+          </w:tcPr>
+          <w:p>
+            <w:pPr>
+              <w:pStyle w:val="Compact"/>
+              <w:spacing w:line="240" w:lineRule="auto"/>
+              <w:jc w:val="center"/>
+            </w:pPr>
+            <w:r>
+              <w:t>+</w:t>
+            </w:r>
+          </w:p>
+        </w:tc>
+      </w:tr>
+      <w:tr>
+        <w:tc>
+          <w:tcPr>
+            <w:tcW w:w="1092" w:type="dxa"/>
+          </w:tcPr>
+          <w:p>
+            <w:pPr>
+              <w:pStyle w:val="Compact"/>
+              <w:spacing w:line="240" w:lineRule="auto"/>
+              <w:jc w:val="left"/>
+            </w:pPr>
+            <w:r>
+              <w:t>Возможность организации сбора грязных и выкладки чистых пледов</w:t>
+            </w:r>
+          </w:p>
+        </w:tc>
+        <w:tc>
+          <w:tcPr>
+            <w:tcW w:w="1365" w:type="dxa"/>
+          </w:tcPr>
+          <w:p>
+            <w:pPr>
+              <w:pStyle w:val="Compact"/>
+              <w:spacing w:line="240" w:lineRule="auto"/>
+              <w:jc w:val="center"/>
+            </w:pPr>
+            <w:r>
+              <w:t>-</w:t>
+            </w:r>
+          </w:p>
+        </w:tc>
+        <w:tc>
+          <w:tcPr>
+            <w:tcW w:w="1365" w:type="dxa"/>
+          </w:tcPr>
+          <w:p>
+            <w:pPr>
+              <w:pStyle w:val="Compact"/>
+              <w:spacing w:line="240" w:lineRule="auto"/>
+              <w:jc w:val="center"/>
+            </w:pPr>
+            <w:r>
+              <w:t>-</w:t>
+            </w:r>
+          </w:p>
+        </w:tc>
+        <w:tc>
+          <w:tcPr>
+            <w:tcW w:w="1365" w:type="dxa"/>
+          </w:tcPr>
+          <w:p>
+            <w:pPr>
+              <w:pStyle w:val="Compact"/>
+              <w:spacing w:line="240" w:lineRule="auto"/>
+              <w:jc w:val="center"/>
+            </w:pPr>
+            <w:r>
+              <w:t>-</w:t>
+            </w:r>
+          </w:p>
+        </w:tc>
+        <w:tc>
+          <w:tcPr>
+            <w:tcW w:w="1365" w:type="dxa"/>
+          </w:tcPr>
+          <w:p>
+            <w:pPr>
+              <w:pStyle w:val="Compact"/>
+              <w:spacing w:line="240" w:lineRule="auto"/>
+              <w:jc w:val="center"/>
+            </w:pPr>
+            <w:r>
+              <w:t>+</w:t>
+            </w:r>
+          </w:p>
+        </w:tc>
+        <w:tc>
+          <w:tcPr>
+            <w:tcW w:w="1365" w:type="dxa"/>
+          </w:tcPr>
+          <w:p>
+            <w:pPr>
+              <w:pStyle w:val="Compact"/>
+              <w:spacing w:line="240" w:lineRule="auto"/>
+              <w:jc w:val="center"/>
+            </w:pPr>
+            <w:r>
+              <w:t>+</w:t>
+            </w:r>
+          </w:p>
+        </w:tc>
+      </w:tr>
+      <w:tr>
+        <w:tc>
+          <w:tcPr>
+            <w:tcW w:w="1092" w:type="dxa"/>
+          </w:tcPr>
+          <w:p>
+            <w:pPr>
+              <w:pStyle w:val="Compact"/>
+              <w:spacing w:line="240" w:lineRule="auto"/>
+              <w:jc w:val="left"/>
+            </w:pPr>
+            <w:r>
+              <w:t>Возможность почасовой оплаты</w:t>
+            </w:r>
+          </w:p>
+        </w:tc>
+        <w:tc>
+          <w:tcPr>
+            <w:tcW w:w="1365" w:type="dxa"/>
+          </w:tcPr>
+          <w:p>
+            <w:pPr>
+              <w:pStyle w:val="Compact"/>
+              <w:spacing w:line="240" w:lineRule="auto"/>
+              <w:jc w:val="center"/>
+            </w:pPr>
+            <w:r>
+              <w:t>-</w:t>
+            </w:r>
+          </w:p>
+        </w:tc>
+        <w:tc>
+          <w:tcPr>
+            <w:tcW w:w="1365" w:type="dxa"/>
+          </w:tcPr>
+          <w:p>
+            <w:pPr>
+              <w:pStyle w:val="Compact"/>
+              <w:spacing w:line="240" w:lineRule="auto"/>
+              <w:jc w:val="center"/>
+            </w:pPr>
+            <w:r>
+              <w:t>-</w:t>
+            </w:r>
+          </w:p>
+        </w:tc>
+        <w:tc>
+          <w:tcPr>
+            <w:tcW w:w="1365" w:type="dxa"/>
+          </w:tcPr>
+          <w:p>
+            <w:pPr>
+              <w:pStyle w:val="Compact"/>
+              <w:spacing w:line="240" w:lineRule="auto"/>
+              <w:jc w:val="center"/>
+            </w:pPr>
+            <w:r>
+              <w:t>-</w:t>
+            </w:r>
+          </w:p>
+        </w:tc>
+        <w:tc>
+          <w:tcPr>
+            <w:tcW w:w="1365" w:type="dxa"/>
+          </w:tcPr>
+          <w:p>
+            <w:pPr>
+              <w:pStyle w:val="Compact"/>
+              <w:spacing w:line="240" w:lineRule="auto"/>
+              <w:jc w:val="center"/>
+            </w:pPr>
+            <w:r>
+              <w:t>-</w:t>
+            </w:r>
+          </w:p>
+        </w:tc>
+        <w:tc>
+          <w:tcPr>
+            <w:tcW w:w="1365" w:type="dxa"/>
+          </w:tcPr>
+          <w:p>
+            <w:pPr>
+              <w:pStyle w:val="Compact"/>
+              <w:spacing w:line="240" w:lineRule="auto"/>
+              <w:jc w:val="center"/>
+            </w:pPr>
+            <w:r>
+              <w:t>-</w:t>
+            </w:r>
+          </w:p>
+        </w:tc>
+      </w:tr>
+      <w:tr>
+        <w:tc>
+          <w:tcPr>
+            <w:tcW w:w="1092" w:type="dxa"/>
+          </w:tcPr>
+          <w:p>
+            <w:pPr>
+              <w:pStyle w:val="Compact"/>
+              <w:spacing w:line="240" w:lineRule="auto"/>
+              <w:jc w:val="left"/>
+            </w:pPr>
+            <w:r>
+              <w:t>Наличие системы обслуживания клиентов</w:t>
+            </w:r>
+          </w:p>
+        </w:tc>
+        <w:tc>
+          <w:tcPr>
+            <w:tcW w:w="1365" w:type="dxa"/>
+          </w:tcPr>
+          <w:p>
+            <w:pPr>
+              <w:pStyle w:val="Compact"/>
+              <w:spacing w:line="240" w:lineRule="auto"/>
+              <w:jc w:val="center"/>
+            </w:pPr>
+            <w:r>
+              <w:t>+</w:t>
+            </w:r>
+          </w:p>
+        </w:tc>
+        <w:tc>
+          <w:tcPr>
+            <w:tcW w:w="1365" w:type="dxa"/>
+          </w:tcPr>
+          <w:p>
+            <w:pPr>
+              <w:pStyle w:val="Compact"/>
+              <w:spacing w:line="240" w:lineRule="auto"/>
+              <w:jc w:val="center"/>
+            </w:pPr>
+            <w:r>
+              <w:t>+</w:t>
+            </w:r>
+          </w:p>
+        </w:tc>
+        <w:tc>
+          <w:tcPr>
+            <w:tcW w:w="1365" w:type="dxa"/>
+          </w:tcPr>
+          <w:p>
+            <w:pPr>
+              <w:pStyle w:val="Compact"/>
+              <w:spacing w:line="240" w:lineRule="auto"/>
+              <w:jc w:val="center"/>
+            </w:pPr>
+            <w:r>
+              <w:t>-</w:t>
+            </w:r>
+          </w:p>
+        </w:tc>
+        <w:tc>
+          <w:tcPr>
+            <w:tcW w:w="1365" w:type="dxa"/>
+          </w:tcPr>
+          <w:p>
+            <w:pPr>
+              <w:pStyle w:val="Compact"/>
+              <w:spacing w:line="240" w:lineRule="auto"/>
+              <w:jc w:val="center"/>
+            </w:pPr>
+            <w:r>
+              <w:t>-</w:t>
+            </w:r>
+          </w:p>
+        </w:tc>
+        <w:tc>
+          <w:tcPr>
+            <w:tcW w:w="1365" w:type="dxa"/>
+          </w:tcPr>
+          <w:p>
+            <w:pPr>
+              <w:pStyle w:val="Compact"/>
+              <w:spacing w:line="240" w:lineRule="auto"/>
+              <w:jc w:val="center"/>
+            </w:pPr>
+            <w:r>
+              <w:t>-</w:t>
+            </w:r>
+          </w:p>
+        </w:tc>
+      </w:tr>
+      <w:tr>
+        <w:tc>
+          <w:tcPr>
+            <w:tcW w:w="1092" w:type="dxa"/>
+          </w:tcPr>
+          <w:p>
+            <w:pPr>
+              <w:pStyle w:val="Compact"/>
+              <w:spacing w:line="240" w:lineRule="auto"/>
+              <w:jc w:val="left"/>
+            </w:pPr>
+            <w:r>
+              <w:lastRenderedPageBreak/>
+              <w:t>Возможность интеграции внешней системы обслуживания клиентов</w:t>
+            </w:r>
+          </w:p>
+        </w:tc>
+        <w:tc>
+          <w:tcPr>
+            <w:tcW w:w="1365" w:type="dxa"/>
+          </w:tcPr>
+          <w:p>
+            <w:pPr>
+              <w:pStyle w:val="Compact"/>
+              <w:spacing w:line="240" w:lineRule="auto"/>
+              <w:jc w:val="center"/>
+            </w:pPr>
+            <w:r>
+              <w:t>+</w:t>
+            </w:r>
+          </w:p>
+        </w:tc>
+        <w:tc>
+          <w:tcPr>
+            <w:tcW w:w="1365" w:type="dxa"/>
+          </w:tcPr>
+          <w:p>
+            <w:pPr>
+              <w:pStyle w:val="Compact"/>
+              <w:spacing w:line="240" w:lineRule="auto"/>
+              <w:jc w:val="center"/>
+            </w:pPr>
+            <w:r>
+              <w:t>-</w:t>
+            </w:r>
+          </w:p>
+        </w:tc>
+        <w:tc>
+          <w:tcPr>
+            <w:tcW w:w="1365" w:type="dxa"/>
+          </w:tcPr>
+          <w:p>
+            <w:pPr>
+              <w:pStyle w:val="Compact"/>
+              <w:spacing w:line="240" w:lineRule="auto"/>
+              <w:jc w:val="center"/>
+            </w:pPr>
+            <w:r>
+              <w:t>-</w:t>
+            </w:r>
+          </w:p>
+        </w:tc>
+        <w:tc>
+          <w:tcPr>
+            <w:tcW w:w="1365" w:type="dxa"/>
+          </w:tcPr>
+          <w:p>
+            <w:pPr>
+              <w:pStyle w:val="Compact"/>
+              <w:spacing w:line="240" w:lineRule="auto"/>
+              <w:jc w:val="center"/>
+            </w:pPr>
+            <w:r>
+              <w:t>-</w:t>
+            </w:r>
+          </w:p>
+        </w:tc>
+        <w:tc>
+          <w:tcPr>
+            <w:tcW w:w="1365" w:type="dxa"/>
+          </w:tcPr>
+          <w:p>
+            <w:pPr>
+              <w:pStyle w:val="Compact"/>
+              <w:spacing w:line="240" w:lineRule="auto"/>
+              <w:jc w:val="center"/>
+            </w:pPr>
+            <w:r>
+              <w:t>-</w:t>
+            </w:r>
+          </w:p>
+        </w:tc>
+      </w:tr>
+    </w:tbl>
+    <w:bookmarkEnd w:id="12"/>
+    <w:p>
+      <w:pPr>
+        <w:pStyle w:val="a1"/>
+      </w:pPr>
+      <w:r>
+        <w:t>Исходя из сказанного выше можно сделать вывод, что существующие системы не могут выполнять бизнес процесс заказчика, так как ни одна из систем не дает возможности отслеживания аренды и возможностей почасовой оплаты.</w:t>
+      </w:r>
+    </w:p>
+    <w:p>
+      <w:pPr>
+        <w:pStyle w:val="2"/>
+      </w:pPr>
+      <w:bookmarkStart w:id="13" w:name="методы-решения-поставленной-проблемы"/>
+      <w:bookmarkStart w:id="14" w:name="_Toc166168883"/>
+      <w:bookmarkEnd w:id="10"/>
+      <w:r>
+        <w:t>Методы решения поставленной проблемы</w:t>
+      </w:r>
+      <w:bookmarkEnd w:id="14"/>
+    </w:p>
+    <w:p>
+      <w:pPr>
+        <w:pStyle w:val="a1"/>
+      </w:pPr>
+      <w:r>
+        <w:t>Использование вендинговых технологий распространено на многие сферы, поэтому логично изучить научные работы на тему применения шеринговых и вендинговых технологий, а также применение технологий в сфере интернета вещей.</w:t>
+      </w:r>
+    </w:p>
+    <w:p>
+      <w:pPr>
+        <w:pStyle w:val="a1"/>
+      </w:pPr>
+      <w:r>
+        <w:t>В ходе анализа были обнаружены научные работы исследовавшие темы смежные к теме данной работы. В основном работы на данные темы связаны с финансированием и инвестированием в вендинговые технологии [</w:t>
+      </w:r>
+      <w:hyperlink w:anchor="ref-biznes-na-vendingovih">
+        <w:r>
+          <w:rPr>
+            <w:rStyle w:val="af2"/>
+          </w:rPr>
+          <w:t>3</w:t>
+        </w:r>
+      </w:hyperlink>
+      <w:r>
+        <w:t>, </w:t>
+      </w:r>
+      <w:hyperlink w:anchor="ref-kak-zarabotat-na-vendingovyh">
+        <w:r>
+          <w:rPr>
+            <w:rStyle w:val="af2"/>
+          </w:rPr>
+          <w:t>4</w:t>
+        </w:r>
+      </w:hyperlink>
+      <w:r>
+        <w:t>, </w:t>
+      </w:r>
+      <w:hyperlink w:anchor="ref-invest-vend">
+        <w:r>
+          <w:rPr>
+            <w:rStyle w:val="af2"/>
+          </w:rPr>
+          <w:t>16</w:t>
+        </w:r>
+      </w:hyperlink>
+      <w:r>
+        <w:t>–</w:t>
+      </w:r>
+      <w:hyperlink w:anchor="ref-vend-torg-russia">
+        <w:r>
+          <w:rPr>
+            <w:rStyle w:val="af2"/>
+          </w:rPr>
+          <w:t>19</w:t>
+        </w:r>
+      </w:hyperlink>
+      <w:r>
+        <w:t>] из чего можно сделать вывод, что программное обеспечение вендиговых аппаратов с научной точки зрения рассмотрено слабо. Работ по использованию вендинга для аренды не было найдено в открытом доступе, но существуют работы, описывающих использование шеринговых технологий в IT-бизнесе [</w:t>
+      </w:r>
+      <w:hyperlink w:anchor="ref-sharing-control">
+        <w:r>
+          <w:rPr>
+            <w:rStyle w:val="af2"/>
+          </w:rPr>
+          <w:t>20</w:t>
+        </w:r>
+      </w:hyperlink>
+      <w:r>
+        <w:t>].</w:t>
+      </w:r>
+    </w:p>
+    <w:p>
+      <w:pPr>
+        <w:pStyle w:val="a1"/>
+      </w:pPr>
+      <w:r>
+        <w:t>Также хорошо представлены работы описывающие использование облачных технологий и IoT [</w:t>
+      </w:r>
+      <w:hyperlink w:anchor="ref-model-alg-architecture">
+        <w:r>
+          <w:rPr>
+            <w:rStyle w:val="af2"/>
+          </w:rPr>
+          <w:t>21</w:t>
+        </w:r>
+      </w:hyperlink>
+      <w:r>
+        <w:t>–</w:t>
+      </w:r>
+      <w:hyperlink w:anchor="ref-role-architecture">
+        <w:r>
+          <w:rPr>
+            <w:rStyle w:val="af2"/>
+          </w:rPr>
+          <w:t>23</w:t>
+        </w:r>
+      </w:hyperlink>
+      <w:r>
+        <w:t>]. В этих работах чаще рассматривается теоретическая архитектура решения, при этом физическая реализация этой архитектуры как правило не рассматривается. Практическое применение современных архитектурных паттернов представлено в работах [</w:t>
+      </w:r>
+      <w:hyperlink w:anchor="ref-microservice-monolithic-architecture">
+        <w:r>
+          <w:rPr>
+            <w:rStyle w:val="af2"/>
+          </w:rPr>
+          <w:t>24</w:t>
+        </w:r>
+      </w:hyperlink>
+      <w:r>
+        <w:t>, </w:t>
+      </w:r>
+      <w:hyperlink w:anchor="ref-development-authentication">
+        <w:r>
+          <w:rPr>
+            <w:rStyle w:val="af2"/>
+          </w:rPr>
+          <w:t>25</w:t>
+        </w:r>
+      </w:hyperlink>
+      <w:r>
+        <w:t>].</w:t>
+      </w:r>
+    </w:p>
+    <w:p>
+      <w:pPr>
+        <w:pStyle w:val="3"/>
+      </w:pPr>
+      <w:bookmarkStart w:id="15" w:name="X0f9d7634de11beed0404426beca90ba86becc64"/>
+      <w:bookmarkStart w:id="16" w:name="_Toc166168884"/>
+      <w:r>
+        <w:t>Современное использование вендинговых технологий</w:t>
+      </w:r>
+      <w:bookmarkEnd w:id="16"/>
+    </w:p>
+    <w:p>
+      <w:pPr>
+        <w:pStyle w:val="a1"/>
+      </w:pPr>
+      <w:r>
+        <w:t>Торговые автоматы стали популярны во второй половине 20-го века. В то время в СССР использовались автоматы по продаже напитков и газет [</w:t>
+      </w:r>
+      <w:hyperlink w:anchor="ref-goldman">
+        <w:r>
+          <w:rPr>
+            <w:rStyle w:val="af2"/>
+          </w:rPr>
+          <w:t>26</w:t>
+        </w:r>
+      </w:hyperlink>
+      <w:r>
+        <w:t>]. Технологии автоматической торговли широко используются во многих отраслях про</w:t>
+      </w:r>
+      <w:r>
+        <w:lastRenderedPageBreak/>
+        <w:t xml:space="preserve">мышленности. В настоящее время существует большое количество различных типов торговых автоматов, как специализированных для определенных целей, таких как автоматы компании “БериЗаряд”, для аренды внешних аккумуляторов (повербанков), так и универсальных. Классификацию по типу использования можно увидеть на рисунке </w:t>
+      </w:r>
+      <w:hyperlink w:anchor="fig:vendingTypes">
+        <w:r>
+          <w:rPr>
+            <w:rStyle w:val="af2"/>
+          </w:rPr>
+          <w:t>1.2</w:t>
+        </w:r>
+      </w:hyperlink>
+      <w:r>
+        <w:t>.</w:t>
+      </w:r>
+    </w:p>
+    <w:p>
+      <w:pPr>
+        <w:pStyle w:val="CaptionedFigure"/>
+      </w:pPr>
+      <w:r>
+        <w:rPr>
+          <w:noProof/>
+          <w:lang w:val="ru-RU" w:eastAsia="ru-RU"/>
+        </w:rPr>
+        <w:drawing>
+          <wp:inline distT="0" distB="0" distL="0" distR="0" wp14:anchorId="1CFF6BCD" wp14:editId="0DD7543E">
+            <wp:extent cx="4467672" cy="3682147"/>
+            <wp:effectExtent l="0" t="0" r="0" b="0"/>
+            <wp:docPr id="30" name="Picture" descr="Рисунок 1.2 – Классификация вендинговых аппаратов по типу использования [27]"/>
+            <wp:cNvGraphicFramePr/>
+            <a:graphic xmlns:a="http://schemas.openxmlformats.org/drawingml/2006/main">
+              <a:graphicData uri="http://schemas.openxmlformats.org/drawingml/2006/picture">
+                <pic:pic xmlns:pic="http://schemas.openxmlformats.org/drawingml/2006/picture">
+                  <pic:nvPicPr>
+                    <pic:cNvPr id="31" name="Picture" descr="vending_types.png"/>
+                    <pic:cNvPicPr>
+                      <a:picLocks noChangeAspect="1" noChangeArrowheads="1"/>
+                    </pic:cNvPicPr>
+                  </pic:nvPicPr>
+                  <pic:blipFill>
+                    <a:blip r:embed="rId9"/>
+                    <a:stretch>
+                      <a:fillRect/>
+                    </a:stretch>
+                  </pic:blipFill>
+                  <pic:spPr bwMode="auto">
+                    <a:xfrm>
+                      <a:off x="0" y="0"/>
+                      <a:ext cx="4467672" cy="3682147"/>
+                    </a:xfrm>
+                    <a:prstGeom prst="rect">
+                      <a:avLst/>
+                    </a:prstGeom>
+                    <a:noFill/>
+                    <a:ln w="9525">
+                      <a:noFill/>
+                      <a:headEnd/>
+                      <a:tailEnd/>
+                    </a:ln>
+                  </pic:spPr>
+                </pic:pic>
+              </a:graphicData>
+            </a:graphic>
+          </wp:inline>
+        </w:drawing>
+      </w:r>
+    </w:p>
+    <w:p>
+      <w:pPr>
+        <w:pStyle w:val="ImageCaption"/>
+      </w:pPr>
+      <w:r>
+        <w:t>Рисунок 1.2 – Классификация вендинговых аппаратов по типу использования [</w:t>
+      </w:r>
+      <w:hyperlink w:anchor="ref-gruber">
+        <w:r>
+          <w:rPr>
+            <w:rStyle w:val="af2"/>
+          </w:rPr>
+          <w:t>27</w:t>
+        </w:r>
+      </w:hyperlink>
+      <w:r>
+        <w:t>]</w:t>
+      </w:r>
+    </w:p>
+    <w:p>
+      <w:pPr>
+        <w:pStyle w:val="a1"/>
+      </w:pPr>
+      <w:r>
+        <w:t>Основываясь на информации, представленной в статьях “The Commodity Vending Machine” [</w:t>
+      </w:r>
+      <w:hyperlink w:anchor="ref-gruber">
+        <w:r>
+          <w:rPr>
+            <w:rStyle w:val="af2"/>
+          </w:rPr>
+          <w:t>27</w:t>
+        </w:r>
+      </w:hyperlink>
+      <w:r>
+        <w:t>] и “Design of a High-Tech Vending Machine” [</w:t>
+      </w:r>
+      <w:hyperlink w:anchor="ref-sibanda">
+        <w:r>
+          <w:rPr>
+            <w:rStyle w:val="af2"/>
+          </w:rPr>
+          <w:t>28</w:t>
+        </w:r>
+      </w:hyperlink>
+      <w:r>
+        <w:t>], можно сделать некоторые выводы о существовании различных типов торговых автоматов, используемых сейчас. Кроме того, можно сделать вывод, что в настоящее время использование торговых автоматов вышло за рамки торговли и распространилось на такие сферы, как производственный учет, развлечения, парковка и другие.</w:t>
+      </w:r>
+    </w:p>
+    <w:p>
+      <w:pPr>
+        <w:pStyle w:val="a1"/>
+      </w:pPr>
+      <w:r>
+        <w:t>В соответствии с “Design of a High-Tech Vending Machine” [</w:t>
+      </w:r>
+      <w:hyperlink w:anchor="ref-sibanda">
+        <w:r>
+          <w:rPr>
+            <w:rStyle w:val="af2"/>
+          </w:rPr>
+          <w:t>28</w:t>
+        </w:r>
+      </w:hyperlink>
+      <w:r>
+        <w:t>], более подробно рассматриваются концепции, связанные с системами распределения торговых автоматов. Оценка этих систем осуществляется с помощью матрицы решений, при этом для этой цели используются такие критерии, как скорость доставки продукта, долговечность использования устройства, надежность и производительность.</w:t>
+      </w:r>
+    </w:p>
+    <w:p>
+      <w:pPr>
+        <w:pStyle w:val="a1"/>
+      </w:pPr>
+      <w:r>
+        <w:lastRenderedPageBreak/>
+        <w:t>Эти идеи полностью реализуются за счет использования модулей, облегчающих общение с мобильными устройствами через Интернет. Применение технологий Интернета вещей расширяет потенциал приложений для торговых автоматов, поскольку позволяет собирать данные для анализа и обработки с целью выявления различных зависимостей, включая предпочтения пользователей и спрос на торговые услуги в определенное время суток. Это также позволяет в режиме реального времени отслеживать состояние торгового автомата и получать уведомления о необходимости пополнения запасов, ремонта и технического обслуживания.</w:t>
+      </w:r>
+    </w:p>
+    <w:p>
+      <w:pPr>
+        <w:pStyle w:val="a1"/>
+      </w:pPr>
+      <w:r>
+        <w:t>В статье “New Generation Artificial Intelligent Vending Machine System based on LoRaWan IOT Network” [</w:t>
+      </w:r>
+      <w:hyperlink w:anchor="ref-hsu">
+        <w:r>
+          <w:rPr>
+            <w:rStyle w:val="af2"/>
+          </w:rPr>
+          <w:t>29</w:t>
+        </w:r>
+      </w:hyperlink>
+      <w:r>
+        <w:t>] описывается реализация этих систем и исследуется потенциал использования искусственного интеллекта (</w:t>
+      </w:r>
+      <w:r>
+        <w:rPr>
+          <w:i/>
+          <w:iCs/>
+        </w:rPr>
+        <w:t>Artificial Intelligence</w:t>
+      </w:r>
+      <w:r>
+        <w:t>) для определения предпочтений пользователей.</w:t>
+      </w:r>
+    </w:p>
+    <w:p>
+      <w:pPr>
+        <w:pStyle w:val="3"/>
+      </w:pPr>
+      <w:bookmarkStart w:id="17" w:name="X1c51da758ac8a34246d0db0ed6dcafad1a87333"/>
+      <w:bookmarkStart w:id="18" w:name="_Toc166168885"/>
+      <w:bookmarkEnd w:id="15"/>
+      <w:r>
+        <w:t>Современные подходы к проектированию программных систем</w:t>
+      </w:r>
+      <w:bookmarkEnd w:id="18"/>
+    </w:p>
+    <w:p>
+      <w:pPr>
+        <w:pStyle w:val="a1"/>
+      </w:pPr>
+      <w:r>
+        <w:t>Чтобы определить оптимальный архитектурный дизайн для будущей системы, необходимо провести анализ научных достижений в области проектирования программных систем, использующих технологии Интернета вещей (</w:t>
+      </w:r>
+      <w:r>
+        <w:rPr>
+          <w:i/>
+          <w:iCs/>
+        </w:rPr>
+        <w:t>IoT</w:t>
+      </w:r>
+      <w:r>
+        <w:t>). Для классификации архитектуры систем, многие исследователи разделили проекты на различные абстрактные уровни. Как следствие, для каждого уровня абстракции были созданы различные шаблоны проектирования. Согласно статье “Landscape of Architecture and Design Patterns for IoT Systems” [</w:t>
+      </w:r>
+      <w:hyperlink w:anchor="ref-washizaki">
+        <w:r>
+          <w:rPr>
+            <w:rStyle w:val="af2"/>
+          </w:rPr>
+          <w:t>30</w:t>
+        </w:r>
+      </w:hyperlink>
+      <w:r>
+        <w:t>], были рассмотрены три уровня абстрактности: высокий уровень абстракции, средний уровень абстракции и низкий уровень абстракции.</w:t>
+      </w:r>
+    </w:p>
+    <w:p>
+      <w:pPr>
+        <w:pStyle w:val="a1"/>
+      </w:pPr>
+      <w:r>
+        <w:t>Чтобы определить возможные архитектурные решения, которые могли бы обеспечить бесперебойную работу системы, исследователи часто критикуют использование монолитных архитектур в пользу микроядерных и микросервисных архитектур [</w:t>
+      </w:r>
+      <w:hyperlink w:anchor="ref-motta">
+        <w:r>
+          <w:rPr>
+            <w:rStyle w:val="af2"/>
+          </w:rPr>
+          <w:t>31</w:t>
+        </w:r>
+      </w:hyperlink>
+      <w:r>
+        <w:t>].</w:t>
+      </w:r>
+    </w:p>
+    <w:p>
+      <w:pPr>
+        <w:pStyle w:val="a1"/>
+      </w:pPr>
+      <w:r>
+        <w:t>Рассматривая шаблоны проектирования наиболее часто используемых приложений, которые в настоящее время используют взаимодействие клиент-сервер, мы можем сделать вывод, что многие системы, которые в настоящее вре</w:t>
+      </w:r>
+      <w:r>
+        <w:lastRenderedPageBreak/>
+        <w:t>мя находятся в стадии разработки, используют архитектуру микросервисов. По мнению авторов статьи “The Comparison of Microservice and Monolithic Architecture” [</w:t>
+      </w:r>
+      <w:hyperlink w:anchor="ref-gos">
+        <w:r>
+          <w:rPr>
+            <w:rStyle w:val="af2"/>
+          </w:rPr>
+          <w:t>32</w:t>
+        </w:r>
+      </w:hyperlink>
+      <w:r>
+        <w:t>], многие системы, которые изначально разрабатывались как монолитные, в процессе развития часто используют шаблоны микросервисов в процессе длительной разработки. Авторы утверждают, что архитектуры таких систем следует называть микроядерными.</w:t>
+      </w:r>
+    </w:p>
+    <w:p>
+      <w:pPr>
+        <w:pStyle w:val="a1"/>
+      </w:pPr>
+      <w:r>
+        <w:t>Согласно статье “Development Authentication and Authorization Systems of Multi Information Systems Based REst API and Auth Token” [</w:t>
+      </w:r>
+      <w:hyperlink w:anchor="ref-anugrah">
+        <w:r>
+          <w:rPr>
+            <w:rStyle w:val="af2"/>
+          </w:rPr>
+          <w:t>33</w:t>
+        </w:r>
+      </w:hyperlink>
+      <w:r>
+        <w:t>] на данный момент наиболее простым и масштабируемым архитектурным подходом является микросервисный.</w:t>
+      </w:r>
+    </w:p>
+    <w:p>
+      <w:pPr>
+        <w:pStyle w:val="3"/>
+      </w:pPr>
+      <w:bookmarkStart w:id="19" w:name="X32c50f94d4b7abc54b85a9608669da022529b47"/>
+      <w:bookmarkStart w:id="20" w:name="_Toc166168886"/>
+      <w:bookmarkEnd w:id="17"/>
+      <w:r>
+        <w:t>Перспективное развитие систем совместного использования</w:t>
+      </w:r>
+      <w:bookmarkEnd w:id="20"/>
+    </w:p>
+    <w:p>
+      <w:pPr>
+        <w:pStyle w:val="a1"/>
+      </w:pPr>
+      <w:r>
+        <w:t>Рассматривая тему технологий совместного использования, большинство статей посвящено экономическим показателям систем шеринга и применению такой бизнес-модели [</w:t>
+      </w:r>
+      <w:hyperlink w:anchor="ref-grybaite">
+        <w:r>
+          <w:rPr>
+            <w:rStyle w:val="af2"/>
+          </w:rPr>
+          <w:t>34</w:t>
+        </w:r>
+      </w:hyperlink>
+      <w:r>
+        <w:t>]. Обсуждаются потенциальные перспективы развития общества за счет использования общих предметов домашнего обихода, а также общие экономические выгоды от развития бизнеса в области технологий совместного использования [</w:t>
+      </w:r>
+      <w:hyperlink w:anchor="ref-davlembayeva">
+        <w:r>
+          <w:rPr>
+            <w:rStyle w:val="af2"/>
+          </w:rPr>
+          <w:t>35</w:t>
+        </w:r>
+      </w:hyperlink>
+      <w:r>
+        <w:t>].</w:t>
+      </w:r>
+    </w:p>
+    <w:p>
+      <w:pPr>
+        <w:pStyle w:val="a1"/>
+      </w:pPr>
+      <w:r>
+        <w:t>Что касается реализации совместно используемых систем, авторы ссылаются на общие шаблоны проектирования систем Интернета вещей (IoT). Обращается внимание на необходимость дальнейшего развития технологий мобильной связи, таких как 5G и 6G, которые в настоящее время активно разрабатываются (Ahmad и др., 2020). В соответствии с “Видением, требованиями и технологическими тенденциями 6G: как решать проблемы, связанные с охватом системы, пропускной способностью, скоростью передачи пользовательских данных и скоростью перемещения” (Chen и др., 2020), отмечается постоянное увеличение объема информации, передаваемой через мобильные сети, что приводит к перегрузке сети это существенно влияет на качество совместно используемых систем.</w:t>
+      </w:r>
+    </w:p>
+    <w:p>
+      <w:pPr>
+        <w:pStyle w:val="2"/>
+      </w:pPr>
+      <w:bookmarkStart w:id="21" w:name="формирование-требований-к-системе"/>
+      <w:bookmarkStart w:id="22" w:name="_Toc166168887"/>
+      <w:bookmarkEnd w:id="13"/>
+      <w:bookmarkEnd w:id="19"/>
+      <w:r>
+        <w:lastRenderedPageBreak/>
+        <w:t>Формирование требований к системе</w:t>
+      </w:r>
+      <w:bookmarkEnd w:id="22"/>
+    </w:p>
+    <w:p>
+      <w:pPr>
+        <w:pStyle w:val="a1"/>
+      </w:pPr>
+      <w:r>
+        <w:t xml:space="preserve">В рамках формирования требований к системе требуется определить функциональные и нефункциональные требования, а также рамки разрабатываемой системы. Для этого было проведено 2 глубинных интервью с заказчиком, а также функционально-стоимостной анализ (см. приложение </w:t>
+      </w:r>
+      <w:hyperlink w:anchor="sec:FSA">
+        <w:r>
+          <w:rPr>
+            <w:rStyle w:val="af2"/>
+          </w:rPr>
+          <w:t>Б</w:t>
+        </w:r>
+      </w:hyperlink>
+      <w:r>
+        <w:t>).</w:t>
+      </w:r>
+    </w:p>
+    <w:p>
+      <w:pPr>
+        <w:pStyle w:val="3"/>
+      </w:pPr>
+      <w:bookmarkStart w:id="23" w:name="функциональные-требования"/>
+      <w:bookmarkStart w:id="24" w:name="_Toc166168888"/>
+      <w:r>
+        <w:t>Функциональные требования</w:t>
+      </w:r>
+      <w:bookmarkEnd w:id="24"/>
+    </w:p>
+    <w:p>
+      <w:pPr>
+        <w:pStyle w:val="a1"/>
+      </w:pPr>
+      <w:r>
+        <w:t>После проведения интервью с заказчиком была поставлена цель реализуемой системы: сделать возможной автоматизированную краткосрочную аренду пледов (шеринга) через вендинговые аппараты, установленные на улицах и в парках города. Для этого необходимо:</w:t>
+      </w:r>
+    </w:p>
+    <w:p>
+      <w:pPr>
+        <w:pStyle w:val="Compact"/>
+        <w:numPr>
+          <w:ilvl w:val="0"/>
+          <w:numId w:val="32"/>
+        </w:numPr>
+      </w:pPr>
+      <w:r>
+        <w:t>иметь возможность автономно сдать в аренду и вернуть плед,</w:t>
+      </w:r>
+    </w:p>
+    <w:p>
+      <w:pPr>
+        <w:pStyle w:val="Compact"/>
+        <w:numPr>
+          <w:ilvl w:val="0"/>
+          <w:numId w:val="32"/>
+        </w:numPr>
+      </w:pPr>
+      <w:r>
+        <w:t>иметь возможность проводить обслуживание автоматов,</w:t>
+      </w:r>
+    </w:p>
+    <w:p>
+      <w:pPr>
+        <w:pStyle w:val="Compact"/>
+        <w:numPr>
+          <w:ilvl w:val="0"/>
+          <w:numId w:val="32"/>
+        </w:numPr>
+      </w:pPr>
+      <w:r>
+        <w:t>иметь возможность собирать диагностические и иные данные с автоматов.</w:t>
+      </w:r>
+    </w:p>
+    <w:p>
+      <w:pPr>
+        <w:pStyle w:val="a1"/>
+      </w:pPr>
+      <w:r>
+        <w:t>После проведение дополнительного интервью были поставлены задачи, которые должна выполнять система:</w:t>
+      </w:r>
+    </w:p>
+    <w:p>
+      <w:pPr>
+        <w:pStyle w:val="Compact"/>
+        <w:numPr>
+          <w:ilvl w:val="0"/>
+          <w:numId w:val="32"/>
+        </w:numPr>
+      </w:pPr>
+      <w:r>
+        <w:t>обеспечить автономную и автоматическую аренду пледов через вендинговые автоматы:</w:t>
+      </w:r>
+    </w:p>
+    <w:p>
+      <w:pPr>
+        <w:pStyle w:val="Compact"/>
+        <w:numPr>
+          <w:ilvl w:val="1"/>
+          <w:numId w:val="32"/>
+        </w:numPr>
+      </w:pPr>
+      <w:r>
+        <w:t>обеспечить возможность взымания платы с клиентов,</w:t>
+      </w:r>
+    </w:p>
+    <w:p>
+      <w:pPr>
+        <w:pStyle w:val="Compact"/>
+        <w:numPr>
+          <w:ilvl w:val="1"/>
+          <w:numId w:val="32"/>
+        </w:numPr>
+      </w:pPr>
+      <w:r>
+        <w:t>обеспечить возможность взятия пледа из автомата,</w:t>
+      </w:r>
+    </w:p>
+    <w:p>
+      <w:pPr>
+        <w:pStyle w:val="Compact"/>
+        <w:numPr>
+          <w:ilvl w:val="1"/>
+          <w:numId w:val="32"/>
+        </w:numPr>
+      </w:pPr>
+      <w:r>
+        <w:t>обеспечить возможность возврата пледа в автомат,</w:t>
+      </w:r>
+    </w:p>
+    <w:p>
+      <w:pPr>
+        <w:pStyle w:val="Compact"/>
+        <w:numPr>
+          <w:ilvl w:val="1"/>
+          <w:numId w:val="32"/>
+        </w:numPr>
+      </w:pPr>
+      <w:r>
+        <w:t>обеспечить отслеживание пледов находящихся в аренде,</w:t>
+      </w:r>
+    </w:p>
+    <w:p>
+      <w:pPr>
+        <w:pStyle w:val="Compact"/>
+        <w:numPr>
+          <w:ilvl w:val="1"/>
+          <w:numId w:val="32"/>
+        </w:numPr>
+      </w:pPr>
+      <w:r>
+        <w:t>обеспечить возможность нахождения ближайшего к клиенту автомата;</w:t>
+      </w:r>
+    </w:p>
+    <w:p>
+      <w:pPr>
+        <w:pStyle w:val="Compact"/>
+        <w:numPr>
+          <w:ilvl w:val="0"/>
+          <w:numId w:val="32"/>
+        </w:numPr>
+      </w:pPr>
+      <w:r>
+        <w:t>обеспечить возможность технического обслуживания автоматов:</w:t>
+      </w:r>
+    </w:p>
+    <w:p>
+      <w:pPr>
+        <w:pStyle w:val="Compact"/>
+        <w:numPr>
+          <w:ilvl w:val="1"/>
+          <w:numId w:val="32"/>
+        </w:numPr>
+      </w:pPr>
+      <w:r>
+        <w:t>обеспечить возможность открытия ячейки автомата,</w:t>
+      </w:r>
+    </w:p>
+    <w:p>
+      <w:pPr>
+        <w:pStyle w:val="Compact"/>
+        <w:numPr>
+          <w:ilvl w:val="1"/>
+          <w:numId w:val="32"/>
+        </w:numPr>
+      </w:pPr>
+      <w:r>
+        <w:t>обеспечить возможность изъятия грязных пледов из автомата,</w:t>
+      </w:r>
+    </w:p>
+    <w:p>
+      <w:pPr>
+        <w:pStyle w:val="Compact"/>
+        <w:numPr>
+          <w:ilvl w:val="1"/>
+          <w:numId w:val="32"/>
+        </w:numPr>
+      </w:pPr>
+      <w:r>
+        <w:t>обеспечить возможность выкладывания чистых пледов в автомат;</w:t>
+      </w:r>
+    </w:p>
+    <w:p>
+      <w:pPr>
+        <w:pStyle w:val="Compact"/>
+        <w:numPr>
+          <w:ilvl w:val="0"/>
+          <w:numId w:val="32"/>
+        </w:numPr>
+      </w:pPr>
+      <w:r>
+        <w:t>обеспечить возможность мониторинга:</w:t>
+      </w:r>
+    </w:p>
+    <w:p>
+      <w:pPr>
+        <w:pStyle w:val="Compact"/>
+        <w:numPr>
+          <w:ilvl w:val="1"/>
+          <w:numId w:val="32"/>
+        </w:numPr>
+      </w:pPr>
+      <w:r>
+        <w:t>обеспечить возможность просмотра графиков количества взятий пледов в аренду из автомата,</w:t>
+      </w:r>
+    </w:p>
+    <w:p>
+      <w:pPr>
+        <w:pStyle w:val="Compact"/>
+        <w:numPr>
+          <w:ilvl w:val="1"/>
+          <w:numId w:val="32"/>
+        </w:numPr>
+      </w:pPr>
+      <w:r>
+        <w:lastRenderedPageBreak/>
+        <w:t>обеспечить возможность просмотра графиков количества возвратов пледов из аренды в автомат;</w:t>
+      </w:r>
+    </w:p>
+    <w:p>
+      <w:pPr>
+        <w:pStyle w:val="a1"/>
+      </w:pPr>
+      <w:r>
+        <w:t xml:space="preserve">Исходя из задач посаленных заказчиком и изучения структуры компании, описанной в пункте </w:t>
+      </w:r>
+      <w:hyperlink w:anchor="sec:obosn">
+        <w:r>
+          <w:rPr>
+            <w:rStyle w:val="af2"/>
+          </w:rPr>
+          <w:t>1.1</w:t>
+        </w:r>
+      </w:hyperlink>
+      <w:r>
+        <w:t>, были выявлены следующие типы пользователей:</w:t>
+      </w:r>
+    </w:p>
+    <w:p>
+      <w:pPr>
+        <w:pStyle w:val="a1"/>
+      </w:pPr>
+      <w:r>
+        <w:t>Клиенты коммерческого проекта – люди, гуляющие вечерами, когда на улице начинает холодать, а форма одежды была выбрана на более теплое время суток.</w:t>
+      </w:r>
+    </w:p>
+    <w:p>
+      <w:pPr>
+        <w:pStyle w:val="a1"/>
+      </w:pPr>
+      <w:r>
+        <w:t>Специалисты технического обслуживания автоматов – специалисты, задачами которых является поддержка рабочего состояния автоматов и выкладка/сбор пледов.</w:t>
+      </w:r>
+    </w:p>
+    <w:p>
+      <w:pPr>
+        <w:pStyle w:val="a1"/>
+      </w:pPr>
+      <w:r>
+        <w:t>Системные администраторы – специалисты, занимающиеся поддержкой работы программно-аппаратного комплекса.</w:t>
+      </w:r>
+    </w:p>
+    <w:p>
+      <w:pPr>
+        <w:pStyle w:val="a1"/>
+      </w:pPr>
+      <w:r>
+        <w:t>Аналитики – специалисты, занимающиеся анализом статистики взятий и возвратов пледов за определенный период.</w:t>
+      </w:r>
+    </w:p>
+    <w:p>
+      <w:pPr>
+        <w:pStyle w:val="a1"/>
+      </w:pPr>
+      <w:r>
+        <w:t xml:space="preserve">Для того, чтобы формализовать требования к системе из желаний заказчика были построены UML представленные на рисунках </w:t>
+      </w:r>
+      <w:hyperlink w:anchor="fig:umlUseCaseClients">
+        <w:r>
+          <w:rPr>
+            <w:rStyle w:val="af2"/>
+          </w:rPr>
+          <w:t>1.3</w:t>
+        </w:r>
+      </w:hyperlink>
+      <w:r>
+        <w:t xml:space="preserve">, </w:t>
+      </w:r>
+      <w:hyperlink w:anchor="fig:umlUseCaseTechnical">
+        <w:r>
+          <w:rPr>
+            <w:rStyle w:val="af2"/>
+          </w:rPr>
+          <w:t>1.4</w:t>
+        </w:r>
+      </w:hyperlink>
+      <w:r>
+        <w:t xml:space="preserve">, </w:t>
+      </w:r>
+      <w:hyperlink w:anchor="fig:umlUseCaseAnalytics">
+        <w:r>
+          <w:rPr>
+            <w:rStyle w:val="af2"/>
+          </w:rPr>
+          <w:t>1.5</w:t>
+        </w:r>
+      </w:hyperlink>
+      <w:r>
+        <w:t>.</w:t>
+      </w:r>
+    </w:p>
+    <w:p>
+      <w:pPr>
+        <w:pStyle w:val="CaptionedFigure"/>
+      </w:pPr>
+      <w:r>
+        <w:rPr>
+          <w:noProof/>
+          <w:lang w:val="ru-RU" w:eastAsia="ru-RU"/>
+        </w:rPr>
+        <w:lastRenderedPageBreak/>
+        <w:drawing>
+          <wp:inline distT="0" distB="0" distL="0" distR="0" wp14:anchorId="18C78DEA" wp14:editId="3A9C171C">
+            <wp:extent cx="5930900" cy="5765519"/>
+            <wp:effectExtent l="0" t="0" r="0" b="0"/>
+            <wp:docPr id="37" name="Picture" descr="Рисунок 1.3 – Диаграмма прецедентов, описывающая взаимодействие с системой клиентом коммерческого проекта"/>
+            <wp:cNvGraphicFramePr/>
+            <a:graphic xmlns:a="http://schemas.openxmlformats.org/drawingml/2006/main">
+              <a:graphicData uri="http://schemas.openxmlformats.org/drawingml/2006/picture">
+                <pic:pic xmlns:pic="http://schemas.openxmlformats.org/drawingml/2006/picture">
+                  <pic:nvPicPr>
+                    <pic:cNvPr id="38" name="Picture" descr="Get%20a%20blanket%20IT-Use%20case%20для%20клиентов.png"/>
+                    <pic:cNvPicPr>
+                      <a:picLocks noChangeAspect="1" noChangeArrowheads="1"/>
+                    </pic:cNvPicPr>
+                  </pic:nvPicPr>
+                  <pic:blipFill>
+                    <a:blip r:embed="rId10"/>
+                    <a:stretch>
+                      <a:fillRect/>
+                    </a:stretch>
+                  </pic:blipFill>
+                  <pic:spPr bwMode="auto">
+                    <a:xfrm>
+                      <a:off x="0" y="0"/>
+                      <a:ext cx="5930900" cy="5765519"/>
+                    </a:xfrm>
+                    <a:prstGeom prst="rect">
+                      <a:avLst/>
+                    </a:prstGeom>
+                    <a:noFill/>
+                    <a:ln w="9525">
+                      <a:noFill/>
+                      <a:headEnd/>
+                      <a:tailEnd/>
+                    </a:ln>
+                  </pic:spPr>
+                </pic:pic>
+              </a:graphicData>
+            </a:graphic>
+          </wp:inline>
+        </w:drawing>
+      </w:r>
+    </w:p>
+    <w:p>
+      <w:pPr>
+        <w:pStyle w:val="ImageCaption"/>
+      </w:pPr>
+      <w:r>
+        <w:t>Рисунок 1.3 – Диаграмма прецедентов, описывающая взаимодействие с системой клиентом коммерческого проекта</w:t>
+      </w:r>
+    </w:p>
+    <w:p>
+      <w:pPr>
+        <w:pStyle w:val="CaptionedFigure"/>
+      </w:pPr>
+      <w:r>
+        <w:rPr>
+          <w:noProof/>
+          <w:lang w:val="ru-RU" w:eastAsia="ru-RU"/>
+        </w:rPr>
+        <w:lastRenderedPageBreak/>
+        <w:drawing>
+          <wp:inline distT="0" distB="0" distL="0" distR="0" wp14:anchorId="112F637E" wp14:editId="620895D7">
+            <wp:extent cx="5930900" cy="2862602"/>
+            <wp:effectExtent l="0" t="0" r="0" b="0"/>
+            <wp:docPr id="40" name="Picture" descr="Рисунок 1.4 – Диаграмма прецедентов, описывающая взаимодействие с системой специалистом технического обслуживания"/>
+            <wp:cNvGraphicFramePr/>
+            <a:graphic xmlns:a="http://schemas.openxmlformats.org/drawingml/2006/main">
+              <a:graphicData uri="http://schemas.openxmlformats.org/drawingml/2006/picture">
+                <pic:pic xmlns:pic="http://schemas.openxmlformats.org/drawingml/2006/picture">
+                  <pic:nvPicPr>
+                    <pic:cNvPr id="41" name="Picture" descr="Get%20a%20blanket%20IT-Use%20case%20для%20тех.%20обслуживания.png"/>
+                    <pic:cNvPicPr>
+                      <a:picLocks noChangeAspect="1" noChangeArrowheads="1"/>
+                    </pic:cNvPicPr>
+                  </pic:nvPicPr>
+                  <pic:blipFill>
+                    <a:blip r:embed="rId11"/>
+                    <a:stretch>
+                      <a:fillRect/>
+                    </a:stretch>
+                  </pic:blipFill>
+                  <pic:spPr bwMode="auto">
+                    <a:xfrm>
+                      <a:off x="0" y="0"/>
+                      <a:ext cx="5930900" cy="2862602"/>
+                    </a:xfrm>
+                    <a:prstGeom prst="rect">
+                      <a:avLst/>
+                    </a:prstGeom>
+                    <a:noFill/>
+                    <a:ln w="9525">
+                      <a:noFill/>
+                      <a:headEnd/>
+                      <a:tailEnd/>
+                    </a:ln>
+                  </pic:spPr>
+                </pic:pic>
+              </a:graphicData>
+            </a:graphic>
+          </wp:inline>
+        </w:drawing>
+      </w:r>
+    </w:p>
+    <w:p>
+      <w:pPr>
+        <w:pStyle w:val="ImageCaption"/>
+      </w:pPr>
+      <w:r>
+        <w:t>Рисунок 1.4 – Диаграмма прецедентов, описывающая взаимодействие с системой специалистом технического обслуживания</w:t>
+      </w:r>
+    </w:p>
+    <w:p>
+      <w:pPr>
+        <w:pStyle w:val="CaptionedFigure"/>
+      </w:pPr>
+      <w:r>
+        <w:rPr>
+          <w:noProof/>
+          <w:lang w:val="ru-RU" w:eastAsia="ru-RU"/>
+        </w:rPr>
+        <w:drawing>
+          <wp:inline distT="0" distB="0" distL="0" distR="0" wp14:anchorId="7E69345D" wp14:editId="250ADD21">
+            <wp:extent cx="3542160" cy="2879999"/>
+            <wp:effectExtent l="0" t="0" r="0" b="0"/>
+            <wp:docPr id="43" name="Picture" descr="Рисунок 1.5 – Диаграмма прецедентов, описывающая взаимодействие с системой аналитиком и системным администратором"/>
+            <wp:cNvGraphicFramePr/>
+            <a:graphic xmlns:a="http://schemas.openxmlformats.org/drawingml/2006/main">
+              <a:graphicData uri="http://schemas.openxmlformats.org/drawingml/2006/picture">
+                <pic:pic xmlns:pic="http://schemas.openxmlformats.org/drawingml/2006/picture">
+                  <pic:nvPicPr>
+                    <pic:cNvPr id="44" name="Picture" descr="Get%20a%20blanket%20IT-Use%20case%20для%20аналитиков.png"/>
+                    <pic:cNvPicPr>
+                      <a:picLocks noChangeAspect="1" noChangeArrowheads="1"/>
+                    </pic:cNvPicPr>
+                  </pic:nvPicPr>
+                  <pic:blipFill>
+                    <a:blip r:embed="rId12"/>
+                    <a:stretch>
+                      <a:fillRect/>
+                    </a:stretch>
+                  </pic:blipFill>
+                  <pic:spPr bwMode="auto">
+                    <a:xfrm>
+                      <a:off x="0" y="0"/>
+                      <a:ext cx="3542160" cy="2879999"/>
+                    </a:xfrm>
+                    <a:prstGeom prst="rect">
+                      <a:avLst/>
+                    </a:prstGeom>
+                    <a:noFill/>
+                    <a:ln w="9525">
+                      <a:noFill/>
+                      <a:headEnd/>
+                      <a:tailEnd/>
+                    </a:ln>
+                  </pic:spPr>
+                </pic:pic>
+              </a:graphicData>
+            </a:graphic>
+          </wp:inline>
+        </w:drawing>
+      </w:r>
+    </w:p>
+    <w:p>
+      <w:pPr>
+        <w:pStyle w:val="ImageCaption"/>
+      </w:pPr>
+      <w:r>
+        <w:t>Рисунок 1.5 – Диаграмма прецедентов, описывающая взаимодействие с системой аналитиком и системным администратором</w:t>
+      </w:r>
+    </w:p>
+    <w:p>
+      <w:pPr>
+        <w:pStyle w:val="a1"/>
+      </w:pPr>
+      <w:r>
+        <w:t>Далее представлены требования пользователей-клиентов коммерческого проекта:</w:t>
+      </w:r>
+    </w:p>
+    <w:p>
+      <w:pPr>
+        <w:numPr>
+          <w:ilvl w:val="0"/>
+          <w:numId w:val="32"/>
+        </w:numPr>
+      </w:pPr>
+      <w:r>
+        <w:t>Система должна отображать номер ячейки автомата при взаимодействии клиента с ней.</w:t>
+      </w:r>
+    </w:p>
+    <w:p>
+      <w:pPr>
+        <w:numPr>
+          <w:ilvl w:val="0"/>
+          <w:numId w:val="32"/>
+        </w:numPr>
+      </w:pPr>
+      <w:r>
+        <w:t>Система должна отображать карту с указанием местоположения автоматов и пользователя.</w:t>
+      </w:r>
+    </w:p>
+    <w:p>
+      <w:pPr>
+        <w:numPr>
+          <w:ilvl w:val="0"/>
+          <w:numId w:val="32"/>
+        </w:numPr>
+      </w:pPr>
+      <w:r>
+        <w:lastRenderedPageBreak/>
+        <w:t>Система должна отображать информацию о количестве доступных пледов в автоматах на карте.</w:t>
+      </w:r>
+    </w:p>
+    <w:p>
+      <w:pPr>
+        <w:numPr>
+          <w:ilvl w:val="0"/>
+          <w:numId w:val="32"/>
+        </w:numPr>
+      </w:pPr>
+      <w:r>
+        <w:t>Система должна отображать информацию о пледах, находящихся в аренде пользователем на данный момент, а именно тариф, время пользования, общая цена аренды.</w:t>
+      </w:r>
+    </w:p>
+    <w:p>
+      <w:pPr>
+        <w:numPr>
+          <w:ilvl w:val="0"/>
+          <w:numId w:val="32"/>
+        </w:numPr>
+      </w:pPr>
+      <w:r>
+        <w:t>Система должна отображать данные пользователя (номер телефона) на основной странице.</w:t>
+      </w:r>
+    </w:p>
+    <w:p>
+      <w:pPr>
+        <w:numPr>
+          <w:ilvl w:val="0"/>
+          <w:numId w:val="32"/>
+        </w:numPr>
+      </w:pPr>
+      <w:r>
+        <w:t>Система должна позволять добавлять банковскую карту для оплаты с основной страницы.</w:t>
+      </w:r>
+    </w:p>
+    <w:p>
+      <w:pPr>
+        <w:numPr>
+          <w:ilvl w:val="0"/>
+          <w:numId w:val="32"/>
+        </w:numPr>
+      </w:pPr>
+      <w:r>
+        <w:t>Система должна позволять указывать основную банковскую карту для оплаты.</w:t>
+      </w:r>
+    </w:p>
+    <w:p>
+      <w:pPr>
+        <w:numPr>
+          <w:ilvl w:val="0"/>
+          <w:numId w:val="32"/>
+        </w:numPr>
+      </w:pPr>
+      <w:r>
+        <w:t>Пользователь должен иметь возможность выбрать автомат посредством ввода уникального кода автомата.</w:t>
+      </w:r>
+    </w:p>
+    <w:p>
+      <w:pPr>
+        <w:numPr>
+          <w:ilvl w:val="0"/>
+          <w:numId w:val="32"/>
+        </w:numPr>
+      </w:pPr>
+      <w:r>
+        <w:t>Система должна предоставлять возможность выбора автомата посредством перехода по уникальной ссылке.</w:t>
+      </w:r>
+    </w:p>
+    <w:p>
+      <w:pPr>
+        <w:numPr>
+          <w:ilvl w:val="0"/>
+          <w:numId w:val="32"/>
+        </w:numPr>
+      </w:pPr>
+      <w:r>
+        <w:t>Пользователь должен иметь возможность взять в аренду до 5 пледов.</w:t>
+      </w:r>
+    </w:p>
+    <w:p>
+      <w:pPr>
+        <w:numPr>
+          <w:ilvl w:val="0"/>
+          <w:numId w:val="32"/>
+        </w:numPr>
+      </w:pPr>
+      <w:r>
+        <w:t>Система должна предоставлять возможность закрытия ячейки по указанию пользователя.</w:t>
+      </w:r>
+    </w:p>
+    <w:p>
+      <w:pPr>
+        <w:numPr>
+          <w:ilvl w:val="0"/>
+          <w:numId w:val="32"/>
+        </w:numPr>
+      </w:pPr>
+      <w:r>
+        <w:t>Система должна предоставлять фотографии автомата.</w:t>
+      </w:r>
+    </w:p>
+    <w:p>
+      <w:pPr>
+        <w:numPr>
+          <w:ilvl w:val="0"/>
+          <w:numId w:val="32"/>
+        </w:numPr>
+      </w:pPr>
+      <w:r>
+        <w:t>Система должна отображать список возможных тарифов для аренды пледа.</w:t>
+      </w:r>
+    </w:p>
+    <w:p>
+      <w:pPr>
+        <w:numPr>
+          <w:ilvl w:val="0"/>
+          <w:numId w:val="32"/>
+        </w:numPr>
+      </w:pPr>
+      <w:r>
+        <w:t>Система должна позволять выбрать один из возможных тарифов для аренды пледа.</w:t>
+      </w:r>
+    </w:p>
+    <w:p>
+      <w:pPr>
+        <w:numPr>
+          <w:ilvl w:val="0"/>
+          <w:numId w:val="32"/>
+        </w:numPr>
+      </w:pPr>
+      <w:r>
+        <w:t>Система должна позволять выбрать основную банковскую карту до оплаты тарифа.</w:t>
+      </w:r>
+    </w:p>
+    <w:p>
+      <w:pPr>
+        <w:pStyle w:val="a1"/>
+      </w:pPr>
+      <w:r>
+        <w:t>Далее представлены требования пользователей-специалистов технического обслуживания автоматов:</w:t>
+      </w:r>
+    </w:p>
+    <w:p>
+      <w:pPr>
+        <w:numPr>
+          <w:ilvl w:val="0"/>
+          <w:numId w:val="32"/>
+        </w:numPr>
+      </w:pPr>
+      <w:r>
+        <w:t>Система должна отображать номер ячейки автомата при взаимодействии специалиста с ней.</w:t>
+      </w:r>
+    </w:p>
+    <w:p>
+      <w:pPr>
+        <w:numPr>
+          <w:ilvl w:val="0"/>
+          <w:numId w:val="32"/>
+        </w:numPr>
+      </w:pPr>
+      <w:r>
+        <w:lastRenderedPageBreak/>
+        <w:t>Система должна позволять выбирать автомат один раз для выполнения нескольких операций.</w:t>
+      </w:r>
+    </w:p>
+    <w:p>
+      <w:pPr>
+        <w:numPr>
+          <w:ilvl w:val="0"/>
+          <w:numId w:val="32"/>
+        </w:numPr>
+      </w:pPr>
+      <w:r>
+        <w:t>Система должна организовать изъятие использованных пледов из автомата.</w:t>
+      </w:r>
+    </w:p>
+    <w:p>
+      <w:pPr>
+        <w:numPr>
+          <w:ilvl w:val="0"/>
+          <w:numId w:val="32"/>
+        </w:numPr>
+      </w:pPr>
+      <w:r>
+        <w:t>Система должна позволять отмечать отсутствие пледа в ячейке (данное действие требует подтверждения).</w:t>
+      </w:r>
+    </w:p>
+    <w:p>
+      <w:pPr>
+        <w:numPr>
+          <w:ilvl w:val="0"/>
+          <w:numId w:val="32"/>
+        </w:numPr>
+      </w:pPr>
+      <w:r>
+        <w:t>Система должна организовать выкладывание чистых пледов в автомат.</w:t>
+      </w:r>
+    </w:p>
+    <w:p>
+      <w:pPr>
+        <w:numPr>
+          <w:ilvl w:val="0"/>
+          <w:numId w:val="32"/>
+        </w:numPr>
+      </w:pPr>
+      <w:r>
+        <w:t>Система должна позволять открывать определенную ячейку автомата.</w:t>
+      </w:r>
+    </w:p>
+    <w:p>
+      <w:pPr>
+        <w:numPr>
+          <w:ilvl w:val="0"/>
+          <w:numId w:val="32"/>
+        </w:numPr>
+      </w:pPr>
+      <w:r>
+        <w:t>Система должна позволять закрывать определенную ячейку автомата.</w:t>
+      </w:r>
+    </w:p>
+    <w:p>
+      <w:pPr>
+        <w:pStyle w:val="a1"/>
+      </w:pPr>
+      <w:r>
+        <w:t>Далее представлены требования пользователей-аналитиков и пользователей- системных администраторов:</w:t>
+      </w:r>
+    </w:p>
+    <w:p>
+      <w:pPr>
+        <w:numPr>
+          <w:ilvl w:val="0"/>
+          <w:numId w:val="32"/>
+        </w:numPr>
+      </w:pPr>
+      <w:r>
+        <w:t>Система должна отображать графики по количеству взятий пледов в аренду из определенного автомата за определенный период.</w:t>
+      </w:r>
+    </w:p>
+    <w:p>
+      <w:pPr>
+        <w:numPr>
+          <w:ilvl w:val="0"/>
+          <w:numId w:val="32"/>
+        </w:numPr>
+      </w:pPr>
+      <w:r>
+        <w:t>Система должна отображать графики по количеству возвратов пледов в определенный автомат за определенный период.</w:t>
+      </w:r>
+    </w:p>
+    <w:p>
+      <w:pPr>
+        <w:numPr>
+          <w:ilvl w:val="0"/>
+          <w:numId w:val="32"/>
+        </w:numPr>
+      </w:pPr>
+      <w:r>
+        <w:t>Система должна иметь возможность экспортировать данные в формате CSV.</w:t>
+      </w:r>
+    </w:p>
+    <w:p>
+      <w:pPr>
+        <w:pStyle w:val="3"/>
+      </w:pPr>
+      <w:bookmarkStart w:id="25" w:name="нефункциональные-требования"/>
+      <w:bookmarkStart w:id="26" w:name="_Toc166168889"/>
+      <w:bookmarkEnd w:id="23"/>
+      <w:r>
+        <w:t>Нефункциональные требования</w:t>
+      </w:r>
+      <w:bookmarkEnd w:id="26"/>
+    </w:p>
+    <w:p>
+      <w:pPr>
+        <w:pStyle w:val="a1"/>
+      </w:pPr>
+      <w:r>
+        <w:t>Исходя из требований заказчика были сформулированы следующие требования:</w:t>
+      </w:r>
+    </w:p>
+    <w:p>
+      <w:pPr>
+        <w:numPr>
+          <w:ilvl w:val="0"/>
+          <w:numId w:val="32"/>
+        </w:numPr>
+      </w:pPr>
+      <w:r>
+        <w:t>Система должна позволять блокировать доступ к определенной ячейке автомата, так как требуется иметь возможность отключать сломанные ячейки автомата.</w:t>
+      </w:r>
+    </w:p>
+    <w:p>
+      <w:pPr>
+        <w:numPr>
+          <w:ilvl w:val="0"/>
+          <w:numId w:val="32"/>
+        </w:numPr>
+      </w:pPr>
+      <w:r>
+        <w:t>Система должна проводить авторизацию специалистов технического обслуживания, аналитиков, системных администраторов для обеспечения информационной безопасности.</w:t>
+      </w:r>
+    </w:p>
+    <w:p>
+      <w:pPr>
+        <w:numPr>
+          <w:ilvl w:val="0"/>
+          <w:numId w:val="32"/>
+        </w:numPr>
+      </w:pPr>
+      <w:r>
+        <w:t>Система должна идентифицировать пользователя с помощью номера телефона.</w:t>
+      </w:r>
+    </w:p>
+    <w:p>
+      <w:pPr>
+        <w:numPr>
+          <w:ilvl w:val="0"/>
+          <w:numId w:val="32"/>
+        </w:numPr>
+      </w:pPr>
+      <w:r>
+        <w:lastRenderedPageBreak/>
+        <w:t>Система должна подтвердить, что номер телефона пользователя принадлежит ему.</w:t>
+      </w:r>
+    </w:p>
+    <w:p>
+      <w:pPr>
+        <w:numPr>
+          <w:ilvl w:val="0"/>
+          <w:numId w:val="32"/>
+        </w:numPr>
+      </w:pPr>
+      <w:r>
+        <w:t>Открытие ячейки должно происходить не позднее, чем через 1 секунду после оплаты.</w:t>
+      </w:r>
+    </w:p>
+    <w:p>
+      <w:pPr>
+        <w:numPr>
+          <w:ilvl w:val="0"/>
+          <w:numId w:val="32"/>
+        </w:numPr>
+      </w:pPr>
+      <w:r>
+        <w:t>Система должна позволять устанавливать таймеры для операций взятия и сдачи пледа, которые не будут считаться в время аренды.</w:t>
+      </w:r>
+    </w:p>
+    <w:p>
+      <w:pPr>
+        <w:numPr>
+          <w:ilvl w:val="0"/>
+          <w:numId w:val="32"/>
+        </w:numPr>
+      </w:pPr>
+      <w:r>
+        <w:t xml:space="preserve">Авторизация персонала должна производиться посредством протокола </w:t>
+      </w:r>
+      <w:r>
+        <w:rPr>
+          <w:i/>
+          <w:iCs/>
+        </w:rPr>
+        <w:t>LDAP</w:t>
+      </w:r>
+      <w:r>
+        <w:t>, для обеспечения совместимости с системой учёта персонала.</w:t>
+      </w:r>
+    </w:p>
+    <w:p>
+      <w:pPr>
+        <w:pStyle w:val="a1"/>
+      </w:pPr>
+      <w:r>
+        <w:t>Также в ходе анализа предметной области были выявлены нормативные акты регулирующие сферы деятельности затрагиваемые рассматриваемой системой. Таким образом, система должна соответствовать федеральным законам РФ: № 152-ФЗ “О персональных данных”, № 395-1 ”О банках и банковской деятельности”, № 115-ФЗ “О противодействии легализации (отмыванию) доходов, полученных преступным путем, и финансированию терроризма”.</w:t>
+      </w:r>
+    </w:p>
+    <w:p>
+      <w:pPr>
+        <w:pStyle w:val="3"/>
+      </w:pPr>
+      <w:bookmarkStart w:id="27" w:name="рамки-реализации-программной-системы"/>
+      <w:bookmarkStart w:id="28" w:name="_Toc166168890"/>
+      <w:bookmarkEnd w:id="25"/>
+      <w:r>
+        <w:t>Рамки реализации программной системы</w:t>
+      </w:r>
+      <w:bookmarkEnd w:id="28"/>
+    </w:p>
+    <w:p>
+      <w:pPr>
+        <w:pStyle w:val="a1"/>
+      </w:pPr>
+      <w:r>
+        <w:t>Общие рамки реализации системы имеют следующие границы:</w:t>
+      </w:r>
+    </w:p>
+    <w:p>
+      <w:pPr>
+        <w:numPr>
+          <w:ilvl w:val="0"/>
+          <w:numId w:val="32"/>
+        </w:numPr>
+      </w:pPr>
+      <w:r>
+        <w:t>Функциональные границы: автоматизация процесса аренды пледов.</w:t>
+      </w:r>
+    </w:p>
+    <w:p>
+      <w:pPr>
+        <w:numPr>
+          <w:ilvl w:val="0"/>
+          <w:numId w:val="32"/>
+        </w:numPr>
+      </w:pPr>
+      <w:r>
+        <w:t>Географические границы: вендинговые аппараты, выдающие и принимающие пледы. Аппараты находятся в парках города Москва. Автоматы берутся в аренду с ПО от производителя, далее это ПО может быть модифицировано или заменено. Разрабатываемое ПО подключается к арендуемому автомату. Тестирование будет производиться в зависимости от того, удастся ли получить экземпляр вендингового аппарата. Если не удастся, то тестирование будет производиться посредством моделирования реального поведения вендингового автомата. В случае, если вендинговый аппарат получить удастся, то тестирование будет производиться непосредственно на нем. Второй вариант наиболее благоприятен, так как показывает результат test case в реальных условиях.</w:t>
+      </w:r>
+    </w:p>
+    <w:p>
+      <w:pPr>
+        <w:numPr>
+          <w:ilvl w:val="0"/>
+          <w:numId w:val="32"/>
+        </w:numPr>
+      </w:pPr>
+      <w:r>
+        <w:lastRenderedPageBreak/>
+        <w:t>Организационные границы: техник обслуживания(забирает/раскладывает пледы по аппаратам, техническое обслуживание), посетители парков.</w:t>
+      </w:r>
+    </w:p>
+    <w:p>
+      <w:pPr>
+        <w:pStyle w:val="2"/>
+      </w:pPr>
+      <w:bookmarkStart w:id="29" w:name="выводы-по-главе"/>
+      <w:bookmarkStart w:id="30" w:name="_Toc166168891"/>
+      <w:bookmarkEnd w:id="21"/>
+      <w:bookmarkEnd w:id="27"/>
+      <w:r>
+        <w:t>Выводы по главе</w:t>
+      </w:r>
+      <w:bookmarkEnd w:id="30"/>
+    </w:p>
+    <w:p>
+      <w:pPr>
+        <w:pStyle w:val="a1"/>
+      </w:pPr>
+      <w:r>
+        <w:t>В данной главе приведен анализ предметной области, приведены обоснования разработки и анализ конкурентов, формализованы требования заказчика:</w:t>
+      </w:r>
+    </w:p>
+    <w:p>
+      <w:pPr>
+        <w:pStyle w:val="Compact"/>
+        <w:numPr>
+          <w:ilvl w:val="0"/>
+          <w:numId w:val="38"/>
+        </w:numPr>
+      </w:pPr>
+      <w:r>
+        <w:t>Рассмотрена бизнес-модель заказчика, установлен бизнес процесс требующий автоматизации, сделан вывод о необходимости реализации программной системы.</w:t>
+      </w:r>
+    </w:p>
+    <w:p>
+      <w:pPr>
+        <w:pStyle w:val="Compact"/>
+        <w:numPr>
+          <w:ilvl w:val="0"/>
+          <w:numId w:val="38"/>
+        </w:numPr>
+      </w:pPr>
+      <w:r>
+        <w:t>Рассмотрены конкурирующие решения, сделаны выводы о слабых и сильных сторонах конкурентов, выявлены их слабости не позволяющие использование их для реализации автоматизации бизнес процесса.</w:t>
+      </w:r>
+    </w:p>
+    <w:p>
+      <w:pPr>
+        <w:pStyle w:val="Compact"/>
+        <w:numPr>
+          <w:ilvl w:val="0"/>
+          <w:numId w:val="38"/>
+        </w:numPr>
+      </w:pPr>
+      <w:r>
+        <w:t>Рассмотрены научные статьи относящиеся к предмету исследования.</w:t>
+      </w:r>
+    </w:p>
+    <w:p>
+      <w:pPr>
+        <w:pStyle w:val="Compact"/>
+        <w:numPr>
+          <w:ilvl w:val="0"/>
+          <w:numId w:val="38"/>
+        </w:numPr>
+      </w:pPr>
+      <w:r>
+        <w:t>Рассмотрены существующие методы решения проблемы автоматизации бизнес процесса.</w:t>
+      </w:r>
+    </w:p>
+    <w:p>
+      <w:pPr>
+        <w:pStyle w:val="Compact"/>
+        <w:numPr>
+          <w:ilvl w:val="0"/>
+          <w:numId w:val="38"/>
+        </w:numPr>
+      </w:pPr>
+      <w:r>
+        <w:t>Формализованы функциональные и нефункциональные требования, а также установлены рамки реализации программной системы.</w:t>
+      </w:r>
+    </w:p>
+    <w:p>
+      <w:pPr>
+        <w:pStyle w:val="a1"/>
+      </w:pPr>
+      <w:r>
+        <w:t>Итогом первой главы является техническое задание, утвержденное заказчиком ООО “ГЭТ Э БЛАНКЕТ”, написанное в соответствии с ГОСТ 19.201-78 [</w:t>
+      </w:r>
+      <w:hyperlink w:anchor="ref-gostTZ">
+        <w:r>
+          <w:rPr>
+            <w:rStyle w:val="af2"/>
+          </w:rPr>
+          <w:t>13</w:t>
+        </w:r>
+      </w:hyperlink>
+      <w:r>
+        <w:t xml:space="preserve">], представленное в приложении </w:t>
+      </w:r>
+      <w:hyperlink w:anchor="sec:TZ">
+        <w:r>
+          <w:rPr>
+            <w:rStyle w:val="af2"/>
+          </w:rPr>
+          <w:t>В</w:t>
+        </w:r>
+      </w:hyperlink>
+      <w:r>
+        <w:t>.</w:t>
       </w:r>
     </w:p>
     <w:p>
       <w:pPr>
         <w:pStyle w:val="UnnumberedHeading1"/>
       </w:pPr>
-      <w:bookmarkStart w:id="5" w:name="список-использованных-источников"/>
-      <w:bookmarkStart w:id="6" w:name="_Toc154668530"/>
+      <w:bookmarkStart w:id="31" w:name="глоссарий"/>
+      <w:bookmarkStart w:id="32" w:name="_Toc166168892"/>
+      <w:bookmarkEnd w:id="6"/>
+      <w:bookmarkEnd w:id="29"/>
+      <w:r>
+        <w:rPr>
+          <w:rStyle w:val="UnnumberedHeadingOne"/>
+        </w:rPr>
+        <w:lastRenderedPageBreak/>
+        <w:t>Глоссарий</w:t>
+      </w:r>
+      <w:bookmarkEnd w:id="32"/>
+    </w:p>
+    <w:tbl>
+      <w:tblPr>
+        <w:tblStyle w:val="TableStyleAbbreviations"/>
+        <w:tblW w:w="0" w:type="auto"/>
+        <w:tblLook w:val="04A0" w:firstRow="1" w:lastRow="0" w:firstColumn="1" w:lastColumn="0" w:noHBand="0" w:noVBand="1"/>
+      </w:tblPr>
+      <w:tblGrid>
+        <w:gridCol w:w="825"/>
+        <w:gridCol w:w="429"/>
+        <w:gridCol w:w="8317"/>
+      </w:tblGrid>
+      <w:tr>
+        <w:tc>
+          <w:tcPr>
+            <w:tcW w:w="0" w:type="auto"/>
+          </w:tcPr>
+          <w:p>
+            <w:pPr>
+              <w:spacing w:before="0"/>
+            </w:pPr>
+            <w:r>
+              <w:rPr>
+                <w:rStyle w:val="AbbreviationsTable"/>
+              </w:rPr>
+              <w:t>ГОСТ</w:t>
+            </w:r>
+          </w:p>
+        </w:tc>
+        <w:tc>
+          <w:tcPr>
+            <w:tcW w:w="0" w:type="auto"/>
+          </w:tcPr>
+          <w:p>
+            <w:pPr>
+              <w:spacing w:before="0"/>
+            </w:pPr>
+            <w:r>
+              <w:t>—</w:t>
+            </w:r>
+          </w:p>
+        </w:tc>
+        <w:tc>
+          <w:tcPr>
+            <w:tcW w:w="0" w:type="auto"/>
+          </w:tcPr>
+          <w:p>
+            <w:pPr>
+              <w:spacing w:before="0"/>
+            </w:pPr>
+            <w:r>
+              <w:t>Государственный стандарт</w:t>
+            </w:r>
+          </w:p>
+        </w:tc>
+      </w:tr>
+      <w:tr>
+        <w:tc>
+          <w:tcPr>
+            <w:tcW w:w="0" w:type="auto"/>
+          </w:tcPr>
+          <w:p>
+            <w:pPr>
+              <w:spacing w:before="0"/>
+            </w:pPr>
+            <w:r>
+              <w:t>IoT</w:t>
+            </w:r>
+          </w:p>
+        </w:tc>
+        <w:tc>
+          <w:tcPr>
+            <w:tcW w:w="0" w:type="auto"/>
+          </w:tcPr>
+          <w:p>
+            <w:pPr>
+              <w:spacing w:before="0"/>
+            </w:pPr>
+            <w:r>
+              <w:t>—</w:t>
+            </w:r>
+          </w:p>
+        </w:tc>
+        <w:tc>
+          <w:tcPr>
+            <w:tcW w:w="0" w:type="auto"/>
+          </w:tcPr>
+          <w:p>
+            <w:pPr>
+              <w:spacing w:before="0"/>
+            </w:pPr>
+            <w:r>
+              <w:t>Internet of things. Интернет вещей. Концепция сети передачи данных между физическими объектами («вещами»), оснащёнными встроенными средствами и технологиями для взаимодействия друг с другом или с внешней средой.</w:t>
+            </w:r>
+          </w:p>
+        </w:tc>
+      </w:tr>
+      <w:tr>
+        <w:tc>
+          <w:tcPr>
+            <w:tcW w:w="0" w:type="auto"/>
+          </w:tcPr>
+          <w:p>
+            <w:pPr>
+              <w:spacing w:before="0"/>
+            </w:pPr>
+            <w:r>
+              <w:t>UML</w:t>
+            </w:r>
+          </w:p>
+        </w:tc>
+        <w:tc>
+          <w:tcPr>
+            <w:tcW w:w="0" w:type="auto"/>
+          </w:tcPr>
+          <w:p>
+            <w:pPr>
+              <w:spacing w:before="0"/>
+            </w:pPr>
+            <w:r>
+              <w:t>—</w:t>
+            </w:r>
+          </w:p>
+        </w:tc>
+        <w:tc>
+          <w:tcPr>
+            <w:tcW w:w="0" w:type="auto"/>
+          </w:tcPr>
+          <w:p>
+            <w:pPr>
+              <w:spacing w:before="0"/>
+            </w:pPr>
+            <w:r>
+              <w:t>Unified Modeling Language. Стандартный язык графического представления проектов.</w:t>
+            </w:r>
+          </w:p>
+        </w:tc>
+      </w:tr>
+      <w:tr>
+        <w:tc>
+          <w:tcPr>
+            <w:tcW w:w="0" w:type="auto"/>
+          </w:tcPr>
+          <w:p>
+            <w:pPr>
+              <w:spacing w:before="0"/>
+            </w:pPr>
+            <w:r>
+              <w:t>ООО</w:t>
+            </w:r>
+          </w:p>
+        </w:tc>
+        <w:tc>
+          <w:tcPr>
+            <w:tcW w:w="0" w:type="auto"/>
+          </w:tcPr>
+          <w:p>
+            <w:pPr>
+              <w:spacing w:before="0"/>
+            </w:pPr>
+            <w:r>
+              <w:t>—</w:t>
+            </w:r>
+          </w:p>
+        </w:tc>
+        <w:tc>
+          <w:tcPr>
+            <w:tcW w:w="0" w:type="auto"/>
+          </w:tcPr>
+          <w:p>
+            <w:pPr>
+              <w:spacing w:before="0"/>
+            </w:pPr>
+            <w:r>
+              <w:t>Общество с ограниченной ответственностью. Форма коммерческой организации.</w:t>
+            </w:r>
+          </w:p>
+        </w:tc>
+      </w:tr>
+      <w:tr>
+        <w:tc>
+          <w:tcPr>
+            <w:tcW w:w="0" w:type="auto"/>
+          </w:tcPr>
+          <w:p>
+            <w:pPr>
+              <w:spacing w:before="0"/>
+            </w:pPr>
+            <w:r>
+              <w:t>LDAP</w:t>
+            </w:r>
+          </w:p>
+        </w:tc>
+        <w:tc>
+          <w:tcPr>
+            <w:tcW w:w="0" w:type="auto"/>
+          </w:tcPr>
+          <w:p>
+            <w:pPr>
+              <w:spacing w:before="0"/>
+            </w:pPr>
+            <w:r>
+              <w:t>—</w:t>
+            </w:r>
+          </w:p>
+        </w:tc>
+        <w:tc>
+          <w:tcPr>
+            <w:tcW w:w="0" w:type="auto"/>
+          </w:tcPr>
+          <w:p>
+            <w:pPr>
+              <w:spacing w:before="0"/>
+            </w:pPr>
+            <w:r>
+              <w:t>Lightweight Directory Access Protocol. Протокол прикладного уровня для доступа к службе каталогов.</w:t>
+            </w:r>
+          </w:p>
+        </w:tc>
+      </w:tr>
+      <w:tr>
+        <w:tc>
+          <w:tcPr>
+            <w:tcW w:w="0" w:type="auto"/>
+          </w:tcPr>
+          <w:p>
+            <w:pPr>
+              <w:spacing w:before="0"/>
+            </w:pPr>
+            <w:r>
+              <w:t>NFC</w:t>
+            </w:r>
+          </w:p>
+        </w:tc>
+        <w:tc>
+          <w:tcPr>
+            <w:tcW w:w="0" w:type="auto"/>
+          </w:tcPr>
+          <w:p>
+            <w:pPr>
+              <w:spacing w:before="0"/>
+            </w:pPr>
+            <w:r>
+              <w:t>—</w:t>
+            </w:r>
+          </w:p>
+        </w:tc>
+        <w:tc>
+          <w:tcPr>
+            <w:tcW w:w="0" w:type="auto"/>
+          </w:tcPr>
+          <w:p>
+            <w:pPr>
+              <w:spacing w:before="0"/>
+            </w:pPr>
+            <w:r>
+              <w:t>Near field communication. Технология беспроводной передачи данных малого радиуса действия.</w:t>
+            </w:r>
+          </w:p>
+        </w:tc>
+      </w:tr>
+    </w:tbl>
+    <w:p>
+      <w:pPr>
+        <w:pStyle w:val="UnnumberedHeading1"/>
+      </w:pPr>
+      <w:bookmarkStart w:id="33" w:name="список-использованных-источников"/>
+      <w:bookmarkStart w:id="34" w:name="_Toc166168893"/>
+      <w:bookmarkEnd w:id="31"/>
       <w:r>
         <w:rPr>
           <w:rStyle w:val="UnnumberedHeadingOne"/>
@@ -975,28 +5699,31 @@
         <w:lastRenderedPageBreak/>
         <w:t>Список использованных источников</w:t>
       </w:r>
-      <w:bookmarkEnd w:id="5"/>
-      <w:bookmarkEnd w:id="6"/>
+      <w:bookmarkEnd w:id="34"/>
     </w:p>
     <w:p>
       <w:pPr>
         <w:pStyle w:val="ReferenceItem"/>
       </w:pPr>
-      <w:bookmarkStart w:id="7" w:name="ref-sharing1billion"/>
-      <w:bookmarkStart w:id="8" w:name="refs"/>
+      <w:bookmarkStart w:id="35" w:name="ref-sharing1billion"/>
+      <w:bookmarkStart w:id="36" w:name="refs"/>
       <w:r>
         <w:t xml:space="preserve">1. </w:t>
+      </w:r>
+      <w:r>
+        <w:tab/>
       </w:r>
       <w:r>
         <w:rPr>
           <w:i/>
+          <w:iCs/>
         </w:rPr>
         <w:t>Макаренко Г.</w:t>
       </w:r>
       <w:r>
         <w:t xml:space="preserve"> Рынок шеринга в россии впервые превысил 1 трлн руб. [Электронный ресурс] / РБК Тренды. — 2021. — URL: </w:t>
       </w:r>
-      <w:hyperlink r:id="rId8">
+      <w:hyperlink r:id="rId13">
         <w:r>
           <w:rPr>
             <w:rStyle w:val="af2"/>
@@ -1012,12 +5739,16 @@
       <w:pPr>
         <w:pStyle w:val="ReferenceItem"/>
       </w:pPr>
-      <w:bookmarkStart w:id="9" w:name="ref-bplans-vending-machines"/>
-      <w:bookmarkEnd w:id="7"/>
-      <w:r>
-        <w:t xml:space="preserve">2. Бизнес план вендинговых аппаратов [Электронный ресурс]. — URL: </w:t>
-      </w:r>
-      <w:hyperlink r:id="rId9">
+      <w:bookmarkStart w:id="37" w:name="ref-bplans-vending-machines"/>
+      <w:bookmarkEnd w:id="35"/>
+      <w:r>
+        <w:t xml:space="preserve">2. </w:t>
+      </w:r>
+      <w:r>
+        <w:tab/>
+        <w:t xml:space="preserve">Бизнес план вендинговых аппаратов [Электронный ресурс]. — URL: </w:t>
+      </w:r>
+      <w:hyperlink r:id="rId14">
         <w:r>
           <w:rPr>
             <w:rStyle w:val="af2"/>
@@ -1033,21 +5764,25 @@
       <w:pPr>
         <w:pStyle w:val="ReferenceItem"/>
       </w:pPr>
-      <w:bookmarkStart w:id="10" w:name="ref-biznes-na-vendingovih"/>
-      <w:bookmarkEnd w:id="9"/>
+      <w:bookmarkStart w:id="38" w:name="ref-biznes-na-vendingovih"/>
+      <w:bookmarkEnd w:id="37"/>
       <w:r>
         <w:t xml:space="preserve">3. </w:t>
+      </w:r>
+      <w:r>
+        <w:tab/>
       </w:r>
       <w:r>
         <w:rPr>
           <w:i/>
+          <w:iCs/>
         </w:rPr>
         <w:t>Макаренко Г.</w:t>
       </w:r>
       <w:r>
         <w:t xml:space="preserve"> Бизнес на вендинговых автоматах: выгодно ли это сейчас [Электронный ресурс] / СовкомБлог. — URL: </w:t>
       </w:r>
-      <w:hyperlink r:id="rId10">
+      <w:hyperlink r:id="rId15">
         <w:r>
           <w:rPr>
             <w:rStyle w:val="af2"/>
@@ -1063,12 +5798,16 @@
       <w:pPr>
         <w:pStyle w:val="ReferenceItem"/>
       </w:pPr>
-      <w:bookmarkStart w:id="11" w:name="ref-kak-zarabotat-na-vendingovyh"/>
-      <w:bookmarkEnd w:id="10"/>
-      <w:r>
-        <w:t xml:space="preserve">4. Как заработать на вендинговых автоматах в 2023 году: обходим вместе все подводные камни [Электронный ресурс] / Финтолк. — URL: </w:t>
-      </w:r>
-      <w:hyperlink r:id="rId11">
+      <w:bookmarkStart w:id="39" w:name="ref-kak-zarabotat-na-vendingovyh"/>
+      <w:bookmarkEnd w:id="38"/>
+      <w:r>
+        <w:t xml:space="preserve">4. </w:t>
+      </w:r>
+      <w:r>
+        <w:tab/>
+        <w:t xml:space="preserve">Как заработать на вендинговых автоматах в 2023 году: обходим вместе все подводные камни [Электронный ресурс] / Финтолк. — URL: </w:t>
+      </w:r>
+      <w:hyperlink r:id="rId16">
         <w:r>
           <w:rPr>
             <w:rStyle w:val="af2"/>
@@ -1084,12 +5823,16 @@
       <w:pPr>
         <w:pStyle w:val="ReferenceItem"/>
       </w:pPr>
-      <w:bookmarkStart w:id="12" w:name="ref-berizaryad"/>
-      <w:bookmarkEnd w:id="11"/>
-      <w:r>
-        <w:t xml:space="preserve">5. Оборудование и продукты [Электронный ресурс] / Бери заряд. — URL: </w:t>
-      </w:r>
-      <w:hyperlink r:id="rId12">
+      <w:bookmarkStart w:id="40" w:name="ref-berizaryad"/>
+      <w:bookmarkEnd w:id="39"/>
+      <w:r>
+        <w:t xml:space="preserve">5. </w:t>
+      </w:r>
+      <w:r>
+        <w:tab/>
+        <w:t xml:space="preserve">Оборудование и продукты [Электронный ресурс] / Бери заряд. — URL: </w:t>
+      </w:r>
+      <w:hyperlink r:id="rId17">
         <w:r>
           <w:rPr>
             <w:rStyle w:val="af2"/>
@@ -1105,17 +5848,21 @@
       <w:pPr>
         <w:pStyle w:val="ReferenceItem"/>
       </w:pPr>
-      <w:bookmarkStart w:id="13" w:name="ref-myVendTrack"/>
-      <w:bookmarkEnd w:id="12"/>
-      <w:r>
-        <w:t xml:space="preserve">6. My Vend Track - Vending Management Software [Электронный ресурс]. — URL: </w:t>
-      </w:r>
-      <w:hyperlink r:id="rId13">
+      <w:bookmarkStart w:id="41" w:name="ref-cantaloupe"/>
+      <w:bookmarkEnd w:id="40"/>
+      <w:r>
+        <w:t xml:space="preserve">6. </w:t>
+      </w:r>
+      <w:r>
+        <w:tab/>
+        <w:t xml:space="preserve">Cantaloupe, Inc. [Электронный ресурс]. — URL: </w:t>
+      </w:r>
+      <w:hyperlink r:id="rId18">
         <w:r>
           <w:rPr>
             <w:rStyle w:val="af2"/>
           </w:rPr>
-          <w:t>https://myvendtrack.com/</w:t>
+          <w:t>https://www.cantaloupe.com/</w:t>
         </w:r>
       </w:hyperlink>
       <w:r>
@@ -1126,17 +5873,21 @@
       <w:pPr>
         <w:pStyle w:val="ReferenceItem"/>
       </w:pPr>
-      <w:bookmarkStart w:id="14" w:name="ref-cantaloupe"/>
-      <w:bookmarkEnd w:id="13"/>
-      <w:r>
-        <w:t xml:space="preserve">7. Cantaloupe, Inc. [Электронный ресурс]. — URL: </w:t>
-      </w:r>
-      <w:hyperlink r:id="rId14">
+      <w:bookmarkStart w:id="42" w:name="ref-otiglobal"/>
+      <w:bookmarkEnd w:id="41"/>
+      <w:r>
+        <w:t xml:space="preserve">7. </w:t>
+      </w:r>
+      <w:r>
+        <w:tab/>
+        <w:t xml:space="preserve">OTI Global [Электронный ресурс]. — URL: </w:t>
+      </w:r>
+      <w:hyperlink r:id="rId19">
         <w:r>
           <w:rPr>
             <w:rStyle w:val="af2"/>
           </w:rPr>
-          <w:t>https://www.cantaloupe.com/</w:t>
+          <w:t>https://otiglobal.com/</w:t>
         </w:r>
       </w:hyperlink>
       <w:r>
@@ -1147,17 +5898,21 @@
       <w:pPr>
         <w:pStyle w:val="ReferenceItem"/>
       </w:pPr>
-      <w:bookmarkStart w:id="15" w:name="ref-otiglobal"/>
-      <w:bookmarkEnd w:id="14"/>
-      <w:r>
-        <w:t xml:space="preserve">8. OTI Global [Электронный ресурс]. — URL: </w:t>
-      </w:r>
-      <w:hyperlink r:id="rId15">
+      <w:bookmarkStart w:id="43" w:name="ref-novosoft"/>
+      <w:bookmarkEnd w:id="42"/>
+      <w:r>
+        <w:t xml:space="preserve">8. </w:t>
+      </w:r>
+      <w:r>
+        <w:tab/>
+        <w:t xml:space="preserve">ИТ-компания Новософт [Электронный ресурс]. — URL: </w:t>
+      </w:r>
+      <w:hyperlink r:id="rId20">
         <w:r>
           <w:rPr>
             <w:rStyle w:val="af2"/>
           </w:rPr>
-          <w:t>https://otiglobal.com/</w:t>
+          <w:t>https://www.novosoft.ru/</w:t>
         </w:r>
       </w:hyperlink>
       <w:r>
@@ -1168,16 +5923,70 @@
       <w:pPr>
         <w:pStyle w:val="ReferenceItem"/>
       </w:pPr>
-      <w:bookmarkStart w:id="16" w:name="ref-urent"/>
-      <w:bookmarkEnd w:id="15"/>
-      <w:r>
-        <w:t xml:space="preserve">9. Юрент [Электронный ресурс]. — URL: </w:t>
-      </w:r>
-      <w:hyperlink r:id="rId16">
+      <w:bookmarkStart w:id="44" w:name="ref-hubex"/>
+      <w:bookmarkEnd w:id="43"/>
+      <w:r>
+        <w:t xml:space="preserve">9. </w:t>
+      </w:r>
+      <w:r>
+        <w:tab/>
+        <w:t xml:space="preserve">Hubex [Электронный ресурс]. — URL: </w:t>
+      </w:r>
+      <w:hyperlink r:id="rId21">
         <w:r>
           <w:rPr>
             <w:rStyle w:val="af2"/>
           </w:rPr>
+          <w:t>https://hubex.ru/</w:t>
+        </w:r>
+      </w:hyperlink>
+      <w:r>
+        <w:t xml:space="preserve"> (дата обращения: 02.12.2023).</w:t>
+      </w:r>
+    </w:p>
+    <w:p>
+      <w:pPr>
+        <w:pStyle w:val="ReferenceItem"/>
+      </w:pPr>
+      <w:bookmarkStart w:id="45" w:name="ref-zetasoft"/>
+      <w:bookmarkEnd w:id="44"/>
+      <w:r>
+        <w:t xml:space="preserve">10. </w:t>
+      </w:r>
+      <w:r>
+        <w:tab/>
+        <w:t xml:space="preserve">Компания ЗетаСофт [Электронный ресурс]. — URL: </w:t>
+      </w:r>
+      <w:hyperlink r:id="rId22">
+        <w:r>
+          <w:rPr>
+            <w:rStyle w:val="af2"/>
+          </w:rPr>
+          <w:t>https://www.zetasoft.ru/</w:t>
+        </w:r>
+      </w:hyperlink>
+      <w:r>
+        <w:t xml:space="preserve"> (дата обращения: 02.12.2023).</w:t>
+      </w:r>
+    </w:p>
+    <w:p>
+      <w:pPr>
+        <w:pStyle w:val="ReferenceItem"/>
+      </w:pPr>
+      <w:bookmarkStart w:id="46" w:name="ref-urent"/>
+      <w:bookmarkEnd w:id="45"/>
+      <w:r>
+        <w:t xml:space="preserve">11. </w:t>
+      </w:r>
+      <w:r>
+        <w:tab/>
+        <w:t xml:space="preserve">Юрент [Электронный ресурс]. — URL: </w:t>
+      </w:r>
+      <w:hyperlink r:id="rId23">
+        <w:r>
+          <w:rPr>
+            <w:rStyle w:val="af2"/>
+          </w:rPr>
           <w:t>https://urent.ru/</w:t>
         </w:r>
       </w:hyperlink>
@@ -1189,12 +5998,17 @@
       <w:pPr>
         <w:pStyle w:val="ReferenceItem"/>
       </w:pPr>
-      <w:bookmarkStart w:id="17" w:name="ref-whoosh"/>
-      <w:bookmarkEnd w:id="16"/>
-      <w:r>
-        <w:t xml:space="preserve">10. Whoosh [Электронный ресурс]. — URL: </w:t>
-      </w:r>
-      <w:hyperlink r:id="rId17">
+      <w:bookmarkStart w:id="47" w:name="ref-whoosh"/>
+      <w:bookmarkEnd w:id="46"/>
+      <w:r>
+        <w:lastRenderedPageBreak/>
+        <w:t xml:space="preserve">12. </w:t>
+      </w:r>
+      <w:r>
+        <w:tab/>
+        <w:t xml:space="preserve">Whoosh [Электронный ресурс]. — URL: </w:t>
+      </w:r>
+      <w:hyperlink r:id="rId24">
         <w:r>
           <w:rPr>
             <w:rStyle w:val="af2"/>
@@ -1210,12 +6024,16 @@
       <w:pPr>
         <w:pStyle w:val="ReferenceItem"/>
       </w:pPr>
-      <w:bookmarkStart w:id="18" w:name="ref-gostTZ"/>
-      <w:bookmarkEnd w:id="17"/>
-      <w:r>
-        <w:t xml:space="preserve">11. ГОСТ 19.201-78 Техническое задание. Требования к содержанию и оформлению [Электронный ресурс]. — URL: </w:t>
-      </w:r>
-      <w:hyperlink r:id="rId18">
+      <w:bookmarkStart w:id="48" w:name="ref-gostTZ"/>
+      <w:bookmarkEnd w:id="47"/>
+      <w:r>
+        <w:t xml:space="preserve">13. </w:t>
+      </w:r>
+      <w:r>
+        <w:tab/>
+        <w:t xml:space="preserve">ГОСТ 19.201-78 Техническое задание. Требования к содержанию и оформлению [Электронный ресурс]. — URL: </w:t>
+      </w:r>
+      <w:hyperlink r:id="rId25">
         <w:r>
           <w:rPr>
             <w:rStyle w:val="af2"/>
@@ -1229,12 +6047,638 @@
     </w:p>
     <w:p>
       <w:pPr>
+        <w:pStyle w:val="ReferenceItem"/>
+      </w:pPr>
+      <w:bookmarkStart w:id="49" w:name="ref-BDEX-zp-prod"/>
+      <w:bookmarkEnd w:id="48"/>
+      <w:r>
+        <w:t xml:space="preserve">14. </w:t>
+      </w:r>
+      <w:r>
+        <w:tab/>
+        <w:t xml:space="preserve">Зарплаты продавцов в Москве [Электронный ресурс]. — URL: </w:t>
+      </w:r>
+      <w:hyperlink r:id="rId26">
+        <w:r>
+          <w:rPr>
+            <w:rStyle w:val="af2"/>
+          </w:rPr>
+          <w:t>https://bdex.ru/moscow/?type=trading</w:t>
+        </w:r>
+      </w:hyperlink>
+      <w:r>
+        <w:t xml:space="preserve"> (дата обращения: 25.02.2024).</w:t>
+      </w:r>
+    </w:p>
+    <w:p>
+      <w:pPr>
+        <w:pStyle w:val="ReferenceItem"/>
+      </w:pPr>
+      <w:bookmarkStart w:id="50" w:name="ref-gorodrabot-zp-prod"/>
+      <w:bookmarkEnd w:id="49"/>
+      <w:r>
+        <w:t xml:space="preserve">15. </w:t>
+      </w:r>
+      <w:r>
+        <w:tab/>
+        <w:t xml:space="preserve">Зарплата Продавца в Москве [Электронный ресурс]. — URL: </w:t>
+      </w:r>
+      <w:hyperlink r:id="rId27">
+        <w:r>
+          <w:rPr>
+            <w:rStyle w:val="af2"/>
+          </w:rPr>
+          <w:t>https://gorodrabot.ru/salary?p=продавец+в+тц&amp;l=москва</w:t>
+        </w:r>
+      </w:hyperlink>
+      <w:r>
+        <w:t xml:space="preserve"> (дата обращения: 25.02.2024).</w:t>
+      </w:r>
+    </w:p>
+    <w:p>
+      <w:pPr>
+        <w:pStyle w:val="ReferenceItem"/>
+      </w:pPr>
+      <w:bookmarkStart w:id="51" w:name="ref-invest-vend"/>
+      <w:bookmarkEnd w:id="50"/>
+      <w:r>
+        <w:t xml:space="preserve">16. </w:t>
+      </w:r>
+      <w:r>
+        <w:tab/>
+      </w:r>
+      <w:r>
+        <w:rPr>
+          <w:i/>
+          <w:iCs/>
+        </w:rPr>
+        <w:t>Некрасов Максим Валерьевич</w:t>
+      </w:r>
+      <w:r>
+        <w:t xml:space="preserve">. </w:t>
+      </w:r>
+      <w:hyperlink r:id="rId28">
+        <w:r>
+          <w:rPr>
+            <w:rStyle w:val="af2"/>
+          </w:rPr>
+          <w:t>Оценка эффективности инвестиций в вендинг-деятельность</w:t>
+        </w:r>
+      </w:hyperlink>
+      <w:r>
+        <w:t xml:space="preserve"> // π-Economy. — 2009.</w:t>
+      </w:r>
+    </w:p>
+    <w:p>
+      <w:pPr>
+        <w:pStyle w:val="ReferenceItem"/>
+      </w:pPr>
+      <w:bookmarkStart w:id="52" w:name="ref-buisnes-vend"/>
+      <w:bookmarkEnd w:id="51"/>
+      <w:r>
+        <w:t xml:space="preserve">17. </w:t>
+      </w:r>
+      <w:r>
+        <w:tab/>
+      </w:r>
+      <w:r>
+        <w:rPr>
+          <w:i/>
+          <w:iCs/>
+        </w:rPr>
+        <w:t>Хохлова Г.И., Томилова А.В.</w:t>
+      </w:r>
+      <w:r>
+        <w:t xml:space="preserve"> </w:t>
+      </w:r>
+      <w:hyperlink r:id="rId29">
+        <w:r>
+          <w:rPr>
+            <w:rStyle w:val="af2"/>
+          </w:rPr>
+          <w:t>Вендинговый бизнес в России и за рубежом: история и перспективы развития</w:t>
+        </w:r>
+      </w:hyperlink>
+      <w:r>
+        <w:t xml:space="preserve"> // Актуальные проблемы гуманитарных и естественных наук. — 2014.</w:t>
+      </w:r>
+    </w:p>
+    <w:p>
+      <w:pPr>
+        <w:pStyle w:val="ReferenceItem"/>
+      </w:pPr>
+      <w:bookmarkStart w:id="53" w:name="ref-laryok2"/>
+      <w:bookmarkEnd w:id="52"/>
+      <w:r>
+        <w:t xml:space="preserve">18. </w:t>
+      </w:r>
+      <w:r>
+        <w:tab/>
+      </w:r>
+      <w:r>
+        <w:rPr>
+          <w:i/>
+          <w:iCs/>
+        </w:rPr>
+        <w:t>Вера Колерова</w:t>
+      </w:r>
+      <w:r>
+        <w:t xml:space="preserve">. </w:t>
+      </w:r>
+      <w:hyperlink r:id="rId30">
+        <w:r>
+          <w:rPr>
+            <w:rStyle w:val="af2"/>
+          </w:rPr>
+          <w:t>Ларёк 2.0</w:t>
+        </w:r>
+      </w:hyperlink>
+      <w:r>
+        <w:t xml:space="preserve"> // Бизнес-журнал. — 2014.</w:t>
+      </w:r>
+    </w:p>
+    <w:p>
+      <w:pPr>
+        <w:pStyle w:val="ReferenceItem"/>
+      </w:pPr>
+      <w:bookmarkStart w:id="54" w:name="ref-vend-torg-russia"/>
+      <w:bookmarkEnd w:id="53"/>
+      <w:r>
+        <w:t xml:space="preserve">19. </w:t>
+      </w:r>
+      <w:r>
+        <w:tab/>
+      </w:r>
+      <w:r>
+        <w:rPr>
+          <w:i/>
+          <w:iCs/>
+        </w:rPr>
+        <w:t>Антипин Филипп Андреевич</w:t>
+      </w:r>
+      <w:r>
+        <w:t xml:space="preserve">. </w:t>
+      </w:r>
+      <w:hyperlink r:id="rId31">
+        <w:r>
+          <w:rPr>
+            <w:rStyle w:val="af2"/>
+          </w:rPr>
+          <w:t>Вендинговая торговля в России: анализ и перспективы развития</w:t>
+        </w:r>
+      </w:hyperlink>
+      <w:r>
+        <w:t xml:space="preserve"> // Российское предпринимательство. — 2016.</w:t>
+      </w:r>
+    </w:p>
+    <w:p>
+      <w:pPr>
+        <w:pStyle w:val="ReferenceItem"/>
+      </w:pPr>
+      <w:bookmarkStart w:id="55" w:name="ref-sharing-control"/>
+      <w:bookmarkEnd w:id="54"/>
+      <w:r>
+        <w:t xml:space="preserve">20. </w:t>
+      </w:r>
+      <w:r>
+        <w:tab/>
+      </w:r>
+      <w:r>
+        <w:rPr>
+          <w:i/>
+          <w:iCs/>
+        </w:rPr>
+        <w:t>Лапидус Лариса Владимировна, Гостилович Александр Олегович</w:t>
+      </w:r>
+      <w:r>
+        <w:t xml:space="preserve">. </w:t>
+      </w:r>
+      <w:hyperlink r:id="rId32">
+        <w:r>
+          <w:rPr>
+            <w:rStyle w:val="af2"/>
+          </w:rPr>
+          <w:t>УПРАВЛЕНИЕ КАЧЕСТВОМ ШЕРИНГОВЫХ УСЛУГ: ОЦЕНКА УРОВНЕЙ ЛОЯЛЬНОСТИ И ПОТРЕБИТЕЛЬСКОЙ УДОВЛЕТВОРЕННОСТИ РАЙДШЕРИНГОМ</w:t>
+        </w:r>
+      </w:hyperlink>
+      <w:r>
+        <w:t xml:space="preserve"> // Ars Administrandi. — 2023.</w:t>
+      </w:r>
+    </w:p>
+    <w:p>
+      <w:pPr>
+        <w:pStyle w:val="ReferenceItem"/>
+      </w:pPr>
+      <w:bookmarkStart w:id="56" w:name="ref-model-alg-architecture"/>
+      <w:bookmarkEnd w:id="55"/>
+      <w:r>
+        <w:t xml:space="preserve">21. </w:t>
+      </w:r>
+      <w:r>
+        <w:tab/>
+      </w:r>
+      <w:r>
+        <w:rPr>
+          <w:i/>
+          <w:iCs/>
+        </w:rPr>
+        <w:t>Ю.В. Ядгарова</w:t>
+      </w:r>
+      <w:r>
+        <w:t xml:space="preserve">. </w:t>
+      </w:r>
+      <w:hyperlink r:id="rId33">
+        <w:r>
+          <w:rPr>
+            <w:rStyle w:val="af2"/>
+          </w:rPr>
+          <w:t>Модель и алгоритм выбора программной архитектуры для систем Интернета вещей</w:t>
+        </w:r>
+      </w:hyperlink>
+      <w:r>
+        <w:t xml:space="preserve"> // Программные продукты и системы. — 2019.</w:t>
+      </w:r>
+    </w:p>
+    <w:p>
+      <w:pPr>
+        <w:pStyle w:val="ReferenceItem"/>
+      </w:pPr>
+      <w:bookmarkStart w:id="57" w:name="ref-instrumenty-architecture"/>
+      <w:bookmarkEnd w:id="56"/>
+      <w:r>
+        <w:t xml:space="preserve">22. </w:t>
+      </w:r>
+      <w:r>
+        <w:tab/>
+      </w:r>
+      <w:r>
+        <w:rPr>
+          <w:i/>
+          <w:iCs/>
+        </w:rPr>
+        <w:t>Гобарева Я.Л., Добриднюк С.Л., Касьянов М.Е.</w:t>
+      </w:r>
+      <w:r>
+        <w:t xml:space="preserve"> </w:t>
+      </w:r>
+      <w:hyperlink r:id="rId34">
+        <w:r>
+          <w:rPr>
+            <w:rStyle w:val="af2"/>
+          </w:rPr>
+          <w:t>НОВЫЕ ИНСТРУМЕНТЫ И СЕРВИСЫ В СИСТЕМЕ БЫСТРЫХ ПЛАТЕЖЕЙ, АРХИТЕКТУРА ПРОГРАММНЫХ РЕШЕНИЙ</w:t>
+        </w:r>
+      </w:hyperlink>
+      <w:r>
+        <w:t xml:space="preserve"> // Инновации и инвестиции. — 2023.</w:t>
+      </w:r>
+    </w:p>
+    <w:p>
+      <w:pPr>
+        <w:pStyle w:val="ReferenceItem"/>
+      </w:pPr>
+      <w:bookmarkStart w:id="58" w:name="ref-role-architecture"/>
+      <w:bookmarkEnd w:id="57"/>
+      <w:r>
+        <w:t xml:space="preserve">23. </w:t>
+      </w:r>
+      <w:r>
+        <w:tab/>
+      </w:r>
+      <w:r>
+        <w:rPr>
+          <w:i/>
+          <w:iCs/>
+        </w:rPr>
+        <w:t>Егорян В.В., Калугин А.В.</w:t>
+      </w:r>
+      <w:r>
+        <w:t xml:space="preserve"> </w:t>
+      </w:r>
+      <w:hyperlink r:id="rId35">
+        <w:r>
+          <w:rPr>
+            <w:rStyle w:val="af2"/>
+          </w:rPr>
+          <w:t>РОЛЬ АРХИТЕКТУРНОГО ПОДХОДА ПРИ РАЗРАБОТКЕ ПРОГРАММНЫХ ПРИЛОЖЕНИЙ</w:t>
+        </w:r>
+      </w:hyperlink>
+      <w:r>
+        <w:t xml:space="preserve"> // Столыпинский вестник. — 2022.</w:t>
+      </w:r>
+    </w:p>
+    <w:p>
+      <w:pPr>
+        <w:pStyle w:val="ReferenceItem"/>
+      </w:pPr>
+      <w:bookmarkStart w:id="59" w:name="ref-microservice-monolithic-architecture"/>
+      <w:bookmarkEnd w:id="58"/>
+      <w:r>
+        <w:lastRenderedPageBreak/>
+        <w:t xml:space="preserve">24. </w:t>
+      </w:r>
+      <w:r>
+        <w:tab/>
+      </w:r>
+      <w:r>
+        <w:rPr>
+          <w:i/>
+          <w:iCs/>
+        </w:rPr>
+        <w:t>Gos K., Zabierowski W.</w:t>
+      </w:r>
+      <w:r>
+        <w:t xml:space="preserve"> </w:t>
+      </w:r>
+      <w:hyperlink r:id="rId36">
+        <w:r>
+          <w:rPr>
+            <w:rStyle w:val="af2"/>
+          </w:rPr>
+          <w:t>The Comparison of Microservice and Monolithic Architecture</w:t>
+        </w:r>
+      </w:hyperlink>
+      <w:r>
+        <w:t xml:space="preserve"> // International Conference on the Perspective Technologies and Methods in MEMS Design (MEMSTECH). — 2020.</w:t>
+      </w:r>
+    </w:p>
+    <w:p>
+      <w:pPr>
+        <w:pStyle w:val="ReferenceItem"/>
+      </w:pPr>
+      <w:bookmarkStart w:id="60" w:name="ref-development-authentication"/>
+      <w:bookmarkEnd w:id="59"/>
+      <w:r>
+        <w:t xml:space="preserve">25. </w:t>
+      </w:r>
+      <w:r>
+        <w:tab/>
+      </w:r>
+      <w:r>
+        <w:rPr>
+          <w:i/>
+          <w:iCs/>
+        </w:rPr>
+        <w:t>Indra Gita Anugrah, Muhamad Aldi Rifai Imam Fakhruddin</w:t>
+      </w:r>
+      <w:r>
+        <w:t xml:space="preserve">. </w:t>
+      </w:r>
+      <w:hyperlink r:id="rId37">
+        <w:r>
+          <w:rPr>
+            <w:rStyle w:val="af2"/>
+          </w:rPr>
+          <w:t>Development Authentication and Authorization Systems of Multi Information Systems Based REst API and Auth Token</w:t>
+        </w:r>
+      </w:hyperlink>
+      <w:r>
+        <w:t xml:space="preserve"> // INNOVATION RESEARCH JOURNAL. — 2020.</w:t>
+      </w:r>
+    </w:p>
+    <w:p>
+      <w:pPr>
+        <w:pStyle w:val="ReferenceItem"/>
+      </w:pPr>
+      <w:bookmarkStart w:id="61" w:name="ref-goldman"/>
+      <w:bookmarkEnd w:id="60"/>
+      <w:r>
+        <w:t xml:space="preserve">26. </w:t>
+      </w:r>
+      <w:r>
+        <w:tab/>
+      </w:r>
+      <w:r>
+        <w:rPr>
+          <w:i/>
+          <w:iCs/>
+        </w:rPr>
+        <w:t>Marshall I. Goldman</w:t>
+      </w:r>
+      <w:r>
+        <w:t>. Retailing in the Soviet Union // American Marketing Association. — 1960. — Vol. 24, no. 4.</w:t>
+      </w:r>
+    </w:p>
+    <w:p>
+      <w:pPr>
+        <w:pStyle w:val="ReferenceItem"/>
+      </w:pPr>
+      <w:bookmarkStart w:id="62" w:name="ref-gruber"/>
+      <w:bookmarkEnd w:id="61"/>
+      <w:r>
+        <w:t xml:space="preserve">27. </w:t>
+      </w:r>
+      <w:r>
+        <w:tab/>
+      </w:r>
+      <w:r>
+        <w:rPr>
+          <w:i/>
+          <w:iCs/>
+        </w:rPr>
+        <w:t>Susanne Gruber, Renate Buber, Bernhart Ruso, Johannes Gadner</w:t>
+      </w:r>
+      <w:r>
+        <w:t>. THE COMMODITY VENDING MACHINE // FORUM WARE international 2005/02. — 2005. — P. 32–42.</w:t>
+      </w:r>
+    </w:p>
+    <w:p>
+      <w:pPr>
+        <w:pStyle w:val="ReferenceItem"/>
+      </w:pPr>
+      <w:bookmarkStart w:id="63" w:name="ref-sibanda"/>
+      <w:bookmarkEnd w:id="62"/>
+      <w:r>
+        <w:t xml:space="preserve">28. </w:t>
+      </w:r>
+      <w:r>
+        <w:tab/>
+      </w:r>
+      <w:r>
+        <w:rPr>
+          <w:i/>
+          <w:iCs/>
+        </w:rPr>
+        <w:t>Vennan Sibanda, Lorraine Munetsi, Khumbulani Mpofu, Eriyeti Murena, John Trimble</w:t>
+      </w:r>
+      <w:r>
+        <w:t>. Design of a high-tech vending machine // Procedia CIRP. — 2020. — Vol. 91. — P. 678–683.</w:t>
+      </w:r>
+    </w:p>
+    <w:p>
+      <w:pPr>
+        <w:pStyle w:val="ReferenceItem"/>
+      </w:pPr>
+      <w:bookmarkStart w:id="64" w:name="ref-hsu"/>
+      <w:bookmarkEnd w:id="63"/>
+      <w:r>
+        <w:t xml:space="preserve">29. </w:t>
+      </w:r>
+      <w:r>
+        <w:tab/>
+      </w:r>
+      <w:r>
+        <w:rPr>
+          <w:i/>
+          <w:iCs/>
+        </w:rPr>
+        <w:t>Chih-Chun Hsu, Yi-Chang Lin, Yeong-Long Shiue, Chi-Chia Sun</w:t>
+      </w:r>
+      <w:r>
+        <w:t>. New Generation Artificial Intelligent Vending Machine System based on LoRaWan IOT Network. — Yilan, Taiwan: IEEE International Conference on Consumer Electronics-Taiwan (ICCE-TW); IEEE, 2019.</w:t>
+      </w:r>
+    </w:p>
+    <w:p>
+      <w:pPr>
+        <w:pStyle w:val="ReferenceItem"/>
+      </w:pPr>
+      <w:bookmarkStart w:id="65" w:name="ref-washizaki"/>
+      <w:bookmarkEnd w:id="64"/>
+      <w:r>
+        <w:t xml:space="preserve">30. </w:t>
+      </w:r>
+      <w:r>
+        <w:tab/>
+      </w:r>
+      <w:r>
+        <w:rPr>
+          <w:i/>
+          <w:iCs/>
+        </w:rPr>
+        <w:t>Hironori Washizaki, Shinpei Ogata, Atsuo Hazeyama, Takao Okubo, Eduardo B. Fernandez, Nobukazu Yoshioka</w:t>
+      </w:r>
+      <w:r>
+        <w:t>. Landscape of Architecture and Design Patterns for IoT Systems // IEEE Internet of Things Journal. — 2020. — Vol. 7, no. 10.</w:t>
+      </w:r>
+    </w:p>
+    <w:p>
+      <w:pPr>
+        <w:pStyle w:val="ReferenceItem"/>
+      </w:pPr>
+      <w:bookmarkStart w:id="66" w:name="ref-motta"/>
+      <w:bookmarkEnd w:id="65"/>
+      <w:r>
+        <w:t xml:space="preserve">31. </w:t>
+      </w:r>
+      <w:r>
+        <w:tab/>
+      </w:r>
+      <w:r>
+        <w:rPr>
+          <w:i/>
+          <w:iCs/>
+        </w:rPr>
+        <w:t>Rebeca Campos Motta, Káthia Marçal de Oliveira, Guilherme Horta Travassos</w:t>
+      </w:r>
+      <w:r>
+        <w:t>. On challenges in engineering IoT software systems. — Sao Carlos, Brazil: SBES ’18: Proceedings of the XXXII Brazilian Symposium on Software Engineering; Association for Computing Machinery, 2018. — P. 42–51.</w:t>
+      </w:r>
+    </w:p>
+    <w:p>
+      <w:pPr>
+        <w:pStyle w:val="ReferenceItem"/>
+      </w:pPr>
+      <w:bookmarkStart w:id="67" w:name="ref-gos"/>
+      <w:bookmarkEnd w:id="66"/>
+      <w:r>
+        <w:t xml:space="preserve">32. </w:t>
+      </w:r>
+      <w:r>
+        <w:tab/>
+      </w:r>
+      <w:r>
+        <w:rPr>
+          <w:i/>
+          <w:iCs/>
+        </w:rPr>
+        <w:t>Konrad Gos, Wojciech Zabierowski</w:t>
+      </w:r>
+      <w:r>
+        <w:t>. The Comparison of Microservice and Monolithic Architecture. — Lviv, Ukraine: International Conference on Perspective Technologies and Methods in MEMS Design (MEMSTECH); IEEE, 2020. — P. 150–153.</w:t>
+      </w:r>
+    </w:p>
+    <w:p>
+      <w:pPr>
+        <w:pStyle w:val="ReferenceItem"/>
+      </w:pPr>
+      <w:bookmarkStart w:id="68" w:name="ref-anugrah"/>
+      <w:bookmarkEnd w:id="67"/>
+      <w:r>
+        <w:t xml:space="preserve">33. </w:t>
+      </w:r>
+      <w:r>
+        <w:tab/>
+      </w:r>
+      <w:r>
+        <w:rPr>
+          <w:i/>
+          <w:iCs/>
+        </w:rPr>
+        <w:t>Indra Gita Anugrah, Muhamad Aldi Rifai Imam Fakhruddin</w:t>
+      </w:r>
+      <w:r>
+        <w:t xml:space="preserve">. Development Authentication and Authorization Systems of Multi Information Systems Based REst </w:t>
+      </w:r>
+      <w:r>
+        <w:lastRenderedPageBreak/>
+        <w:t>API and Auth Token // INNOVATION RESEARCH JOURNAL. — 2020. — Vol. 1, no. 2. — P. 127–132.</w:t>
+      </w:r>
+    </w:p>
+    <w:p>
+      <w:pPr>
+        <w:pStyle w:val="ReferenceItem"/>
+      </w:pPr>
+      <w:bookmarkStart w:id="69" w:name="ref-grybaite"/>
+      <w:bookmarkEnd w:id="68"/>
+      <w:r>
+        <w:t xml:space="preserve">34. </w:t>
+      </w:r>
+      <w:r>
+        <w:tab/>
+      </w:r>
+      <w:r>
+        <w:rPr>
+          <w:i/>
+          <w:iCs/>
+        </w:rPr>
+        <w:t>Virginija Grybaitė, Jelena Stankevičienė</w:t>
+      </w:r>
+      <w:r>
+        <w:t>. Factors affecting sharing economy growth // Oeconomia Copernicana. — 2018. — P. 635–654.</w:t>
+      </w:r>
+    </w:p>
+    <w:p>
+      <w:pPr>
+        <w:pStyle w:val="ReferenceItem"/>
+      </w:pPr>
+      <w:bookmarkStart w:id="70" w:name="ref-davlembayeva"/>
+      <w:bookmarkEnd w:id="69"/>
+      <w:r>
+        <w:t xml:space="preserve">35. </w:t>
+      </w:r>
+      <w:r>
+        <w:tab/>
+      </w:r>
+      <w:r>
+        <w:rPr>
+          <w:i/>
+          <w:iCs/>
+        </w:rPr>
+        <w:t>Dinara Davlembayeva, Savvas Papagiannidis, Eleftherios Alamanos</w:t>
+      </w:r>
+      <w:r>
+        <w:t>. Mapping the economics, social and technological attributes of the sharing economy // Information Technology &amp; People. — 2019. — P. 841–872.</w:t>
+      </w:r>
+    </w:p>
+    <w:p>
+      <w:pPr>
         <w:pStyle w:val="UnnumberedHeading1"/>
       </w:pPr>
-      <w:bookmarkStart w:id="19" w:name="sec:calendar-plan"/>
-      <w:bookmarkStart w:id="20" w:name="_Toc154668531"/>
-      <w:bookmarkEnd w:id="8"/>
-      <w:bookmarkEnd w:id="18"/>
+      <w:bookmarkStart w:id="71" w:name="sec:calendar-plan"/>
+      <w:bookmarkStart w:id="72" w:name="_Toc166168894"/>
+      <w:bookmarkEnd w:id="33"/>
+      <w:bookmarkEnd w:id="36"/>
+      <w:bookmarkEnd w:id="70"/>
       <w:r>
         <w:rPr>
           <w:rStyle w:val="AppendixHeadingOne"/>
@@ -1249,11 +6693,11 @@
         <w:rPr>
           <w:rStyle w:val="AppendixHeadingOne"/>
           <w:b/>
+          <w:bCs/>
         </w:rPr>
         <w:t>Календарный план</w:t>
       </w:r>
-      <w:bookmarkEnd w:id="19"/>
-      <w:bookmarkEnd w:id="20"/>
+      <w:bookmarkEnd w:id="72"/>
     </w:p>
     <w:p>
       <w:pPr>
@@ -1270,24 +6714,25 @@
       <w:r>
         <w:rPr>
           <w:noProof/>
+          <w:lang w:val="ru-RU" w:eastAsia="ru-RU"/>
         </w:rPr>
         <w:drawing>
-          <wp:inline distT="0" distB="0" distL="0" distR="0" wp14:anchorId="09E4088E" wp14:editId="0C28F8A5">
+          <wp:inline distT="0" distB="0" distL="0" distR="0" wp14:anchorId="2CD212E1" wp14:editId="122B1E0E">
             <wp:extent cx="5930900" cy="4255739"/>
             <wp:effectExtent l="0" t="0" r="0" b="0"/>
-            <wp:docPr id="1" name="Picture" descr="Рисунок А.1 – Диаграмма выполненных задач от времени"/>
+            <wp:docPr id="115" name="Picture" descr="Рисунок А.1 – Диаграмма выполненных задач от времени"/>
             <wp:cNvGraphicFramePr/>
             <a:graphic xmlns:a="http://schemas.openxmlformats.org/drawingml/2006/main">
               <a:graphicData uri="http://schemas.openxmlformats.org/drawingml/2006/picture">
                 <pic:pic xmlns:pic="http://schemas.openxmlformats.org/drawingml/2006/picture">
                   <pic:nvPicPr>
-                    <pic:cNvPr id="0" name="Picture" descr="Календарь-диаграмма.png"/>
+                    <pic:cNvPr id="116" name="Picture" descr="Календарь-диаграмма.png"/>
                     <pic:cNvPicPr>
                       <a:picLocks noChangeAspect="1" noChangeArrowheads="1"/>
                     </pic:cNvPicPr>
                   </pic:nvPicPr>
                   <pic:blipFill>
-                    <a:blip r:embed="rId19"/>
+                    <a:blip r:embed="rId38"/>
                     <a:stretch>
                       <a:fillRect/>
                     </a:stretch>
@@ -1326,7 +6771,7 @@
       <w:pPr>
         <w:pStyle w:val="TableCaption"/>
       </w:pPr>
-      <w:bookmarkStart w:id="21" w:name="tbl:workscal1"/>
+      <w:bookmarkStart w:id="73" w:name="tbl:workscal1"/>
       <w:r>
         <w:t>Таблица А.1 – Сроки выполнения основных работ</w:t>
       </w:r>
@@ -1334,16 +6779,15 @@
     <w:tbl>
       <w:tblPr>
         <w:tblStyle w:val="TableStyleGost"/>
-        <w:tblW w:w="0" w:type="pct"/>
-        <w:tblLayout w:type="fixed"/>
+        <w:tblW w:w="5000" w:type="pct"/>
         <w:tblLook w:val="04A0" w:firstRow="1" w:lastRow="0" w:firstColumn="1" w:lastColumn="0" w:noHBand="0" w:noVBand="1"/>
         <w:tblCaption w:val="Таблица А.1 – Сроки выполнения основных работ"/>
       </w:tblPr>
       <w:tblGrid>
-        <w:gridCol w:w="4953"/>
-        <w:gridCol w:w="1379"/>
-        <w:gridCol w:w="1488"/>
-        <w:gridCol w:w="1751"/>
+        <w:gridCol w:w="2488"/>
+        <w:gridCol w:w="2327"/>
+        <w:gridCol w:w="2327"/>
+        <w:gridCol w:w="2327"/>
       </w:tblGrid>
       <w:tr>
         <w:trPr>
@@ -1351,7 +6795,7 @@
         </w:trPr>
         <w:tc>
           <w:tcPr>
-            <w:tcW w:w="4953" w:type="dxa"/>
+            <w:tcW w:w="1980" w:type="dxa"/>
           </w:tcPr>
           <w:p>
             <w:pPr>
@@ -1366,7 +6810,7 @@
         </w:tc>
         <w:tc>
           <w:tcPr>
-            <w:tcW w:w="1379" w:type="dxa"/>
+            <w:tcW w:w="1980" w:type="dxa"/>
           </w:tcPr>
           <w:p>
             <w:pPr>
@@ -1381,7 +6825,7 @@
         </w:tc>
         <w:tc>
           <w:tcPr>
-            <w:tcW w:w="1488" w:type="dxa"/>
+            <w:tcW w:w="1980" w:type="dxa"/>
           </w:tcPr>
           <w:p>
             <w:pPr>
@@ -1396,7 +6840,7 @@
         </w:tc>
         <w:tc>
           <w:tcPr>
-            <w:tcW w:w="1751" w:type="dxa"/>
+            <w:tcW w:w="1980" w:type="dxa"/>
           </w:tcPr>
           <w:p>
             <w:pPr>
@@ -1413,7 +6857,7 @@
       <w:tr>
         <w:tc>
           <w:tcPr>
-            <w:tcW w:w="4953" w:type="dxa"/>
+            <w:tcW w:w="1980" w:type="dxa"/>
           </w:tcPr>
           <w:p>
             <w:pPr>
@@ -1428,7 +6872,7 @@
         </w:tc>
         <w:tc>
           <w:tcPr>
-            <w:tcW w:w="1379" w:type="dxa"/>
+            <w:tcW w:w="1980" w:type="dxa"/>
           </w:tcPr>
           <w:p>
             <w:pPr>
@@ -1443,7 +6887,7 @@
         </w:tc>
         <w:tc>
           <w:tcPr>
-            <w:tcW w:w="1488" w:type="dxa"/>
+            <w:tcW w:w="1980" w:type="dxa"/>
           </w:tcPr>
           <w:p>
             <w:pPr>
@@ -1458,7 +6902,7 @@
         </w:tc>
         <w:tc>
           <w:tcPr>
-            <w:tcW w:w="1751" w:type="dxa"/>
+            <w:tcW w:w="1980" w:type="dxa"/>
           </w:tcPr>
           <w:p>
             <w:pPr>
@@ -1475,7 +6919,7 @@
       <w:tr>
         <w:tc>
           <w:tcPr>
-            <w:tcW w:w="4953" w:type="dxa"/>
+            <w:tcW w:w="1980" w:type="dxa"/>
           </w:tcPr>
           <w:p>
             <w:pPr>
@@ -1490,7 +6934,7 @@
         </w:tc>
         <w:tc>
           <w:tcPr>
-            <w:tcW w:w="1379" w:type="dxa"/>
+            <w:tcW w:w="1980" w:type="dxa"/>
           </w:tcPr>
           <w:p>
             <w:pPr>
@@ -1505,7 +6949,7 @@
         </w:tc>
         <w:tc>
           <w:tcPr>
-            <w:tcW w:w="1488" w:type="dxa"/>
+            <w:tcW w:w="1980" w:type="dxa"/>
           </w:tcPr>
           <w:p>
             <w:pPr>
@@ -1520,7 +6964,7 @@
         </w:tc>
         <w:tc>
           <w:tcPr>
-            <w:tcW w:w="1751" w:type="dxa"/>
+            <w:tcW w:w="1980" w:type="dxa"/>
           </w:tcPr>
           <w:p>
             <w:pPr>
@@ -1537,7 +6981,7 @@
       <w:tr>
         <w:tc>
           <w:tcPr>
-            <w:tcW w:w="4953" w:type="dxa"/>
+            <w:tcW w:w="1980" w:type="dxa"/>
           </w:tcPr>
           <w:p>
             <w:pPr>
@@ -1552,7 +6996,7 @@
         </w:tc>
         <w:tc>
           <w:tcPr>
-            <w:tcW w:w="1379" w:type="dxa"/>
+            <w:tcW w:w="1980" w:type="dxa"/>
           </w:tcPr>
           <w:p>
             <w:pPr>
@@ -1567,7 +7011,7 @@
         </w:tc>
         <w:tc>
           <w:tcPr>
-            <w:tcW w:w="1488" w:type="dxa"/>
+            <w:tcW w:w="1980" w:type="dxa"/>
           </w:tcPr>
           <w:p>
             <w:pPr>
@@ -1582,7 +7026,7 @@
         </w:tc>
         <w:tc>
           <w:tcPr>
-            <w:tcW w:w="1751" w:type="dxa"/>
+            <w:tcW w:w="1980" w:type="dxa"/>
           </w:tcPr>
           <w:p>
             <w:pPr>
@@ -1599,7 +7043,7 @@
       <w:tr>
         <w:tc>
           <w:tcPr>
-            <w:tcW w:w="4953" w:type="dxa"/>
+            <w:tcW w:w="1980" w:type="dxa"/>
           </w:tcPr>
           <w:p>
             <w:pPr>
@@ -1608,13 +7052,14 @@
               <w:jc w:val="left"/>
             </w:pPr>
             <w:r>
+              <w:lastRenderedPageBreak/>
               <w:t>Разработка программного продукта</w:t>
             </w:r>
           </w:p>
         </w:tc>
         <w:tc>
           <w:tcPr>
-            <w:tcW w:w="1379" w:type="dxa"/>
+            <w:tcW w:w="1980" w:type="dxa"/>
           </w:tcPr>
           <w:p>
             <w:pPr>
@@ -1629,7 +7074,7 @@
         </w:tc>
         <w:tc>
           <w:tcPr>
-            <w:tcW w:w="1488" w:type="dxa"/>
+            <w:tcW w:w="1980" w:type="dxa"/>
           </w:tcPr>
           <w:p>
             <w:pPr>
@@ -1644,7 +7089,7 @@
         </w:tc>
         <w:tc>
           <w:tcPr>
-            <w:tcW w:w="1751" w:type="dxa"/>
+            <w:tcW w:w="1980" w:type="dxa"/>
           </w:tcPr>
           <w:p>
             <w:pPr>
@@ -1661,7 +7106,7 @@
       <w:tr>
         <w:tc>
           <w:tcPr>
-            <w:tcW w:w="4953" w:type="dxa"/>
+            <w:tcW w:w="1980" w:type="dxa"/>
           </w:tcPr>
           <w:p>
             <w:pPr>
@@ -1676,7 +7121,7 @@
         </w:tc>
         <w:tc>
           <w:tcPr>
-            <w:tcW w:w="1379" w:type="dxa"/>
+            <w:tcW w:w="1980" w:type="dxa"/>
           </w:tcPr>
           <w:p>
             <w:pPr>
@@ -1691,7 +7136,7 @@
         </w:tc>
         <w:tc>
           <w:tcPr>
-            <w:tcW w:w="1488" w:type="dxa"/>
+            <w:tcW w:w="1980" w:type="dxa"/>
           </w:tcPr>
           <w:p>
             <w:pPr>
@@ -1706,7 +7151,7 @@
         </w:tc>
         <w:tc>
           <w:tcPr>
-            <w:tcW w:w="1751" w:type="dxa"/>
+            <w:tcW w:w="1980" w:type="dxa"/>
           </w:tcPr>
           <w:p>
             <w:pPr>
@@ -1723,7 +7168,7 @@
       <w:tr>
         <w:tc>
           <w:tcPr>
-            <w:tcW w:w="4953" w:type="dxa"/>
+            <w:tcW w:w="1980" w:type="dxa"/>
           </w:tcPr>
           <w:p>
             <w:pPr>
@@ -1732,14 +7177,13 @@
               <w:jc w:val="left"/>
             </w:pPr>
             <w:r>
-              <w:lastRenderedPageBreak/>
               <w:t>Полноценная эксплуатация в рамках бизнес-модели</w:t>
             </w:r>
           </w:p>
         </w:tc>
         <w:tc>
           <w:tcPr>
-            <w:tcW w:w="1379" w:type="dxa"/>
+            <w:tcW w:w="1980" w:type="dxa"/>
           </w:tcPr>
           <w:p>
             <w:pPr>
@@ -1754,7 +7198,7 @@
         </w:tc>
         <w:tc>
           <w:tcPr>
-            <w:tcW w:w="1488" w:type="dxa"/>
+            <w:tcW w:w="1980" w:type="dxa"/>
           </w:tcPr>
           <w:p>
             <w:pPr>
@@ -1769,7 +7213,7 @@
         </w:tc>
         <w:tc>
           <w:tcPr>
-            <w:tcW w:w="1751" w:type="dxa"/>
+            <w:tcW w:w="1980" w:type="dxa"/>
           </w:tcPr>
           <w:p>
             <w:pPr>
@@ -1786,7 +7230,7 @@
       <w:tr>
         <w:tc>
           <w:tcPr>
-            <w:tcW w:w="4953" w:type="dxa"/>
+            <w:tcW w:w="1980" w:type="dxa"/>
           </w:tcPr>
           <w:p>
             <w:pPr>
@@ -1801,7 +7245,7 @@
         </w:tc>
         <w:tc>
           <w:tcPr>
-            <w:tcW w:w="1379" w:type="dxa"/>
+            <w:tcW w:w="1980" w:type="dxa"/>
           </w:tcPr>
           <w:p>
             <w:pPr>
@@ -1816,7 +7260,7 @@
         </w:tc>
         <w:tc>
           <w:tcPr>
-            <w:tcW w:w="1488" w:type="dxa"/>
+            <w:tcW w:w="1980" w:type="dxa"/>
           </w:tcPr>
           <w:p>
             <w:pPr>
@@ -1831,7 +7275,7 @@
         </w:tc>
         <w:tc>
           <w:tcPr>
-            <w:tcW w:w="1751" w:type="dxa"/>
+            <w:tcW w:w="1980" w:type="dxa"/>
           </w:tcPr>
           <w:p>
             <w:pPr>
@@ -1846,7 +7290,154 @@
         </w:tc>
       </w:tr>
     </w:tbl>
-    <w:bookmarkEnd w:id="21"/>
+    <w:bookmarkEnd w:id="73"/>
+    <w:p>
+      <w:pPr>
+        <w:pStyle w:val="a1"/>
+      </w:pPr>
+      <w:r>
+        <w:t xml:space="preserve">Задачи представленные на рисунке </w:t>
+      </w:r>
+      <w:hyperlink w:anchor="fig:diagcal1">
+        <w:r>
+          <w:rPr>
+            <w:rStyle w:val="af2"/>
+          </w:rPr>
+          <w:t>А.1</w:t>
+        </w:r>
+      </w:hyperlink>
+      <w:r>
+        <w:t xml:space="preserve"> и в таблице </w:t>
+      </w:r>
+      <w:hyperlink w:anchor="tbl:workscal1">
+        <w:r>
+          <w:rPr>
+            <w:rStyle w:val="af2"/>
+          </w:rPr>
+          <w:t>А.1</w:t>
+        </w:r>
+      </w:hyperlink>
+      <w:r>
+        <w:t xml:space="preserve"> описаны более подробно в файле УПП.mpp, приложенном отдельно.</w:t>
+      </w:r>
+    </w:p>
+    <w:p>
+      <w:pPr>
+        <w:pStyle w:val="UnnumberedHeading1"/>
+      </w:pPr>
+      <w:bookmarkStart w:id="74" w:name="sec:FSA"/>
+      <w:bookmarkStart w:id="75" w:name="_Toc166168895"/>
+      <w:bookmarkEnd w:id="71"/>
+      <w:r>
+        <w:rPr>
+          <w:rStyle w:val="AppendixHeadingOne"/>
+        </w:rPr>
+        <w:lastRenderedPageBreak/>
+        <w:t>ПРИЛОЖЕНИЕ Б</w:t>
+      </w:r>
+      <w:r>
+        <w:br/>
+      </w:r>
+      <w:r>
+        <w:rPr>
+          <w:rStyle w:val="AppendixHeadingOne"/>
+          <w:b/>
+          <w:bCs/>
+        </w:rPr>
+        <w:t>Функционально-стоимостной анализ</w:t>
+      </w:r>
+      <w:bookmarkEnd w:id="75"/>
+    </w:p>
+    <w:p>
+      <w:pPr>
+        <w:pStyle w:val="a1"/>
+      </w:pPr>
+      <w:r>
+        <w:t xml:space="preserve">Представлено в файле </w:t>
+      </w:r>
+      <w:r>
+        <w:rPr>
+          <w:i/>
+          <w:iCs/>
+        </w:rPr>
+        <w:t>ФСА.docx</w:t>
+      </w:r>
+      <w:r>
+        <w:t>.</w:t>
+      </w:r>
+    </w:p>
+    <w:p>
+      <w:pPr>
+        <w:pStyle w:val="UnnumberedHeading1"/>
+      </w:pPr>
+      <w:bookmarkStart w:id="76" w:name="sec:TZ"/>
+      <w:bookmarkStart w:id="77" w:name="_Toc166168896"/>
+      <w:bookmarkEnd w:id="74"/>
+      <w:r>
+        <w:rPr>
+          <w:rStyle w:val="AppendixHeadingOne"/>
+        </w:rPr>
+        <w:lastRenderedPageBreak/>
+        <w:t>ПРИЛОЖЕНИЕ В</w:t>
+      </w:r>
+      <w:r>
+        <w:br/>
+      </w:r>
+      <w:r>
+        <w:rPr>
+          <w:rStyle w:val="AppendixHeadingOne"/>
+          <w:b/>
+          <w:bCs/>
+        </w:rPr>
+        <w:t>Техническое задание</w:t>
+      </w:r>
+      <w:bookmarkEnd w:id="77"/>
+    </w:p>
+    <w:p>
+      <w:pPr>
+        <w:pStyle w:val="a1"/>
+      </w:pPr>
+      <w:r>
+        <w:t xml:space="preserve">Представлено в файле </w:t>
+      </w:r>
+      <w:r>
+        <w:rPr>
+          <w:i/>
+          <w:iCs/>
+        </w:rPr>
+        <w:t>ТЗ.docx</w:t>
+      </w:r>
+      <w:r>
+        <w:t>.</w:t>
+      </w:r>
+    </w:p>
+    <w:p>
+      <w:pPr>
+        <w:pStyle w:val="UnnumberedHeading1"/>
+      </w:pPr>
+      <w:bookmarkStart w:id="78" w:name="sec:finmodel"/>
+      <w:bookmarkStart w:id="79" w:name="_Toc166168897"/>
+      <w:bookmarkEnd w:id="76"/>
+      <w:r>
+        <w:rPr>
+          <w:rStyle w:val="AppendixHeadingOne"/>
+        </w:rPr>
+        <w:lastRenderedPageBreak/>
+        <w:t>ПРИЛОЖЕНИЕ Г</w:t>
+      </w:r>
+      <w:r>
+        <w:br/>
+      </w:r>
+      <w:r>
+        <w:rPr>
+          <w:rStyle w:val="AppendixHeadingOne"/>
+          <w:b/>
+          <w:bCs/>
+        </w:rPr>
+        <w:t>Финансовая модель на 5 лет</w:t>
+      </w:r>
+      <w:bookmarkEnd w:id="79"/>
+    </w:p>
     <w:p>
       <w:pPr>
         <w:pStyle w:val="a1"/>
@@ -1856,33 +7447,29 @@
         </w:rPr>
       </w:pPr>
       <w:r>
-        <w:t xml:space="preserve">Задачи представленные на рисунке </w:t>
-      </w:r>
-      <w:hyperlink w:anchor="fig:diagcal1">
-        <w:r>
-          <w:rPr>
-            <w:rStyle w:val="af2"/>
-          </w:rPr>
-          <w:t>А.1</w:t>
-        </w:r>
-      </w:hyperlink>
-      <w:r>
-        <w:t xml:space="preserve"> и в таблице </w:t>
-      </w:r>
-      <w:hyperlink w:anchor="tbl:workscal1">
-        <w:r>
-          <w:rPr>
-            <w:rStyle w:val="af2"/>
-          </w:rPr>
-          <w:t>А.1</w:t>
-        </w:r>
-      </w:hyperlink>
-      <w:r>
-        <w:t xml:space="preserve"> описаны более подробно в файле УПП.mpp, приложенном отдельно.</w:t>
+        <w:t xml:space="preserve">Представлено в файле </w:t>
+      </w:r>
+      <w:r>
+        <w:rPr>
+          <w:i/>
+          <w:iCs/>
+        </w:rPr>
+        <w:t>Финансовая модель.xlsx</w:t>
+      </w:r>
+      <w:r>
+        <w:t>.</w:t>
+      </w:r>
+      <w:bookmarkEnd w:id="78"/>
+      <w:r>
+        <w:rPr>
+          <w:noProof/>
+          <w:szCs w:val="26"/>
+        </w:rPr>
+        <w:t xml:space="preserve"> </w:t>
       </w:r>
     </w:p>
     <w:sectPr>
-      <w:footerReference w:type="default" r:id="rId20"/>
+      <w:footerReference w:type="default" r:id="rId39"/>
       <w:pgSz w:w="11907" w:h="16840" w:code="9"/>
       <w:pgMar w:top="1134" w:right="851" w:bottom="1134" w:left="1701" w:header="284" w:footer="284" w:gutter="0"/>
       <w:cols w:space="720"/>
@@ -1894,7 +7481,7 @@
 </file>
 
 <file path=word/endnotes.xml><?xml version="1.0" encoding="utf-8"?>
-<w:endnotes xmlns:wpc="http://schemas.microsoft.com/office/word/2010/wordprocessingCanvas" xmlns:cx="http://schemas.microsoft.com/office/drawing/2014/chartex" xmlns:cx1="http://schemas.microsoft.com/office/drawing/2015/9/8/chartex" xmlns:cx2="http://schemas.microsoft.com/office/drawing/2015/10/21/chartex" xmlns:cx3="http://schemas.microsoft.com/office/drawing/2016/5/9/chartex" xmlns:cx4="http://schemas.microsoft.com/office/drawing/2016/5/10/chartex" xmlns:cx5="http://schemas.microsoft.com/office/drawing/2016/5/11/chartex" xmlns:cx6="http://schemas.microsoft.com/office/drawing/2016/5/12/chartex" xmlns:cx7="http://schemas.microsoft.com/office/drawing/2016/5/13/chartex" xmlns:cx8="http://schemas.microsoft.com/office/drawing/2016/5/14/chartex" xmlns:mc="http://schemas.openxmlformats.org/markup-compatibility/2006" xmlns:aink="http://schemas.microsoft.com/office/drawing/2016/ink" xmlns:am3d="http://schemas.microsoft.com/office/drawing/2017/model3d" xmlns:o="urn:schemas-microsoft-com:office:office" xmlns:r="http://schemas.openxmlformats.org/officeDocument/2006/relationships" xmlns:m="http://schemas.openxmlformats.org/officeDocument/2006/math" xmlns:v="urn:schemas-microsoft-com:vml" xmlns:wp14="http://schemas.microsoft.com/office/word/2010/wordprocessingDrawing" xmlns:wp="http://schemas.openxmlformats.org/drawingml/2006/wordprocessingDrawing" xmlns:w10="urn:schemas-microsoft-com:office:word" xmlns:w="http://schemas.openxmlformats.org/wordprocessingml/2006/main" xmlns:w14="http://schemas.microsoft.com/office/word/2010/wordml" xmlns:w15="http://schemas.microsoft.com/office/word/2012/wordml" xmlns:w16cex="http://schemas.microsoft.com/office/word/2018/wordml/cex" xmlns:w16cid="http://schemas.microsoft.com/office/word/2016/wordml/cid" xmlns:w16="http://schemas.microsoft.com/office/word/2018/wordml" xmlns:w16sdtdh="http://schemas.microsoft.com/office/word/2020/wordml/sdtdatahash" xmlns:w16se="http://schemas.microsoft.com/office/word/2015/wordml/symex" xmlns:wpg="http://schemas.microsoft.com/office/word/2010/wordprocessingGroup" xmlns:wpi="http://schemas.microsoft.com/office/word/2010/wordprocessingInk" xmlns:wne="http://schemas.microsoft.com/office/word/2006/wordml" xmlns:wps="http://schemas.microsoft.com/office/word/2010/wordprocessingShape" mc:Ignorable="w14 w15 w16se w16cid w16 w16cex w16sdtdh wp14">
+<w:endnotes xmlns:wpc="http://schemas.microsoft.com/office/word/2010/wordprocessingCanvas" xmlns:cx="http://schemas.microsoft.com/office/drawing/2014/chartex" xmlns:cx1="http://schemas.microsoft.com/office/drawing/2015/9/8/chartex" xmlns:mc="http://schemas.openxmlformats.org/markup-compatibility/2006" xmlns:o="urn:schemas-microsoft-com:office:office" xmlns:r="http://schemas.openxmlformats.org/officeDocument/2006/relationships" xmlns:m="http://schemas.openxmlformats.org/officeDocument/2006/math" xmlns:v="urn:schemas-microsoft-com:vml" xmlns:wp14="http://schemas.microsoft.com/office/word/2010/wordprocessingDrawing" xmlns:wp="http://schemas.openxmlformats.org/drawingml/2006/wordprocessingDrawing" xmlns:w10="urn:schemas-microsoft-com:office:word" xmlns:w="http://schemas.openxmlformats.org/wordprocessingml/2006/main" xmlns:w14="http://schemas.microsoft.com/office/word/2010/wordml" xmlns:w15="http://schemas.microsoft.com/office/word/2012/wordml" xmlns:w16se="http://schemas.microsoft.com/office/word/2015/wordml/symex" xmlns:wpg="http://schemas.microsoft.com/office/word/2010/wordprocessingGroup" xmlns:wpi="http://schemas.microsoft.com/office/word/2010/wordprocessingInk" xmlns:wne="http://schemas.microsoft.com/office/word/2006/wordml" xmlns:wps="http://schemas.microsoft.com/office/word/2010/wordprocessingShape" mc:Ignorable="w14 w15 w16se wp14">
   <w:endnote w:type="separator" w:id="-1">
     <w:p>
       <w:r>
@@ -1915,7 +7502,7 @@
 </file>
 
 <file path=word/footer1.xml><?xml version="1.0" encoding="utf-8"?>
-<w:ftr xmlns:wpc="http://schemas.microsoft.com/office/word/2010/wordprocessingCanvas" xmlns:cx="http://schemas.microsoft.com/office/drawing/2014/chartex" xmlns:cx1="http://schemas.microsoft.com/office/drawing/2015/9/8/chartex" xmlns:cx2="http://schemas.microsoft.com/office/drawing/2015/10/21/chartex" xmlns:cx3="http://schemas.microsoft.com/office/drawing/2016/5/9/chartex" xmlns:cx4="http://schemas.microsoft.com/office/drawing/2016/5/10/chartex" xmlns:cx5="http://schemas.microsoft.com/office/drawing/2016/5/11/chartex" xmlns:cx6="http://schemas.microsoft.com/office/drawing/2016/5/12/chartex" xmlns:cx7="http://schemas.microsoft.com/office/drawing/2016/5/13/chartex" xmlns:cx8="http://schemas.microsoft.com/office/drawing/2016/5/14/chartex" xmlns:mc="http://schemas.openxmlformats.org/markup-compatibility/2006" xmlns:aink="http://schemas.microsoft.com/office/drawing/2016/ink" xmlns:am3d="http://schemas.microsoft.com/office/drawing/2017/model3d" xmlns:o="urn:schemas-microsoft-com:office:office" xmlns:r="http://schemas.openxmlformats.org/officeDocument/2006/relationships" xmlns:m="http://schemas.openxmlformats.org/officeDocument/2006/math" xmlns:v="urn:schemas-microsoft-com:vml" xmlns:wp14="http://schemas.microsoft.com/office/word/2010/wordprocessingDrawing" xmlns:wp="http://schemas.openxmlformats.org/drawingml/2006/wordprocessingDrawing" xmlns:w10="urn:schemas-microsoft-com:office:word" xmlns:w="http://schemas.openxmlformats.org/wordprocessingml/2006/main" xmlns:w14="http://schemas.microsoft.com/office/word/2010/wordml" xmlns:w15="http://schemas.microsoft.com/office/word/2012/wordml" xmlns:w16cex="http://schemas.microsoft.com/office/word/2018/wordml/cex" xmlns:w16cid="http://schemas.microsoft.com/office/word/2016/wordml/cid" xmlns:w16="http://schemas.microsoft.com/office/word/2018/wordml" xmlns:w16sdtdh="http://schemas.microsoft.com/office/word/2020/wordml/sdtdatahash" xmlns:w16se="http://schemas.microsoft.com/office/word/2015/wordml/symex" xmlns:wpg="http://schemas.microsoft.com/office/word/2010/wordprocessingGroup" xmlns:wpi="http://schemas.microsoft.com/office/word/2010/wordprocessingInk" xmlns:wne="http://schemas.microsoft.com/office/word/2006/wordml" xmlns:wps="http://schemas.microsoft.com/office/word/2010/wordprocessingShape" mc:Ignorable="w14 w15 w16se w16cid w16 w16cex w16sdtdh wp14">
+<w:ftr xmlns:wpc="http://schemas.microsoft.com/office/word/2010/wordprocessingCanvas" xmlns:cx="http://schemas.microsoft.com/office/drawing/2014/chartex" xmlns:cx1="http://schemas.microsoft.com/office/drawing/2015/9/8/chartex" xmlns:mc="http://schemas.openxmlformats.org/markup-compatibility/2006" xmlns:o="urn:schemas-microsoft-com:office:office" xmlns:r="http://schemas.openxmlformats.org/officeDocument/2006/relationships" xmlns:m="http://schemas.openxmlformats.org/officeDocument/2006/math" xmlns:v="urn:schemas-microsoft-com:vml" xmlns:wp14="http://schemas.microsoft.com/office/word/2010/wordprocessingDrawing" xmlns:wp="http://schemas.openxmlformats.org/drawingml/2006/wordprocessingDrawing" xmlns:w10="urn:schemas-microsoft-com:office:word" xmlns:w="http://schemas.openxmlformats.org/wordprocessingml/2006/main" xmlns:w14="http://schemas.microsoft.com/office/word/2010/wordml" xmlns:w15="http://schemas.microsoft.com/office/word/2012/wordml" xmlns:w16se="http://schemas.microsoft.com/office/word/2015/wordml/symex" xmlns:wpg="http://schemas.microsoft.com/office/word/2010/wordprocessingGroup" xmlns:wpi="http://schemas.microsoft.com/office/word/2010/wordprocessingInk" xmlns:wne="http://schemas.microsoft.com/office/word/2006/wordml" xmlns:wps="http://schemas.microsoft.com/office/word/2010/wordprocessingShape" mc:Ignorable="w14 w15 w16se wp14">
   <w:sdt>
     <w:sdtPr>
       <w:id w:val="914050878"/>
@@ -1943,7 +7530,7 @@
           <w:rPr>
             <w:noProof/>
           </w:rPr>
-          <w:t>2</w:t>
+          <w:t>34</w:t>
         </w:r>
         <w:r>
           <w:rPr>
@@ -1958,7 +7545,7 @@
 </file>
 
 <file path=word/footnotes.xml><?xml version="1.0" encoding="utf-8"?>
-<w:footnotes xmlns:wpc="http://schemas.microsoft.com/office/word/2010/wordprocessingCanvas" xmlns:cx="http://schemas.microsoft.com/office/drawing/2014/chartex" xmlns:cx1="http://schemas.microsoft.com/office/drawing/2015/9/8/chartex" xmlns:cx2="http://schemas.microsoft.com/office/drawing/2015/10/21/chartex" xmlns:cx3="http://schemas.microsoft.com/office/drawing/2016/5/9/chartex" xmlns:cx4="http://schemas.microsoft.com/office/drawing/2016/5/10/chartex" xmlns:cx5="http://schemas.microsoft.com/office/drawing/2016/5/11/chartex" xmlns:cx6="http://schemas.microsoft.com/office/drawing/2016/5/12/chartex" xmlns:cx7="http://schemas.microsoft.com/office/drawing/2016/5/13/chartex" xmlns:cx8="http://schemas.microsoft.com/office/drawing/2016/5/14/chartex" xmlns:mc="http://schemas.openxmlformats.org/markup-compatibility/2006" xmlns:aink="http://schemas.microsoft.com/office/drawing/2016/ink" xmlns:am3d="http://schemas.microsoft.com/office/drawing/2017/model3d" xmlns:o="urn:schemas-microsoft-com:office:office" xmlns:r="http://schemas.openxmlformats.org/officeDocument/2006/relationships" xmlns:m="http://schemas.openxmlformats.org/officeDocument/2006/math" xmlns:v="urn:schemas-microsoft-com:vml" xmlns:wp14="http://schemas.microsoft.com/office/word/2010/wordprocessingDrawing" xmlns:wp="http://schemas.openxmlformats.org/drawingml/2006/wordprocessingDrawing" xmlns:w10="urn:schemas-microsoft-com:office:word" xmlns:w="http://schemas.openxmlformats.org/wordprocessingml/2006/main" xmlns:w14="http://schemas.microsoft.com/office/word/2010/wordml" xmlns:w15="http://schemas.microsoft.com/office/word/2012/wordml" xmlns:w16cex="http://schemas.microsoft.com/office/word/2018/wordml/cex" xmlns:w16cid="http://schemas.microsoft.com/office/word/2016/wordml/cid" xmlns:w16="http://schemas.microsoft.com/office/word/2018/wordml" xmlns:w16sdtdh="http://schemas.microsoft.com/office/word/2020/wordml/sdtdatahash" xmlns:w16se="http://schemas.microsoft.com/office/word/2015/wordml/symex" xmlns:wpg="http://schemas.microsoft.com/office/word/2010/wordprocessingGroup" xmlns:wpi="http://schemas.microsoft.com/office/word/2010/wordprocessingInk" xmlns:wne="http://schemas.microsoft.com/office/word/2006/wordml" xmlns:wps="http://schemas.microsoft.com/office/word/2010/wordprocessingShape" mc:Ignorable="w14 w15 w16se w16cid w16 w16cex w16sdtdh wp14">
+<w:footnotes xmlns:wpc="http://schemas.microsoft.com/office/word/2010/wordprocessingCanvas" xmlns:cx="http://schemas.microsoft.com/office/drawing/2014/chartex" xmlns:cx1="http://schemas.microsoft.com/office/drawing/2015/9/8/chartex" xmlns:mc="http://schemas.openxmlformats.org/markup-compatibility/2006" xmlns:o="urn:schemas-microsoft-com:office:office" xmlns:r="http://schemas.openxmlformats.org/officeDocument/2006/relationships" xmlns:m="http://schemas.openxmlformats.org/officeDocument/2006/math" xmlns:v="urn:schemas-microsoft-com:vml" xmlns:wp14="http://schemas.microsoft.com/office/word/2010/wordprocessingDrawing" xmlns:wp="http://schemas.openxmlformats.org/drawingml/2006/wordprocessingDrawing" xmlns:w10="urn:schemas-microsoft-com:office:word" xmlns:w="http://schemas.openxmlformats.org/wordprocessingml/2006/main" xmlns:w14="http://schemas.microsoft.com/office/word/2010/wordml" xmlns:w15="http://schemas.microsoft.com/office/word/2012/wordml" xmlns:w16se="http://schemas.microsoft.com/office/word/2015/wordml/symex" xmlns:wpg="http://schemas.microsoft.com/office/word/2010/wordprocessingGroup" xmlns:wpi="http://schemas.microsoft.com/office/word/2010/wordprocessingInk" xmlns:wne="http://schemas.microsoft.com/office/word/2006/wordml" xmlns:wps="http://schemas.microsoft.com/office/word/2010/wordprocessingShape" mc:Ignorable="w14 w15 w16se wp14">
   <w:footnote w:type="separator" w:id="-1">
     <w:p>
       <w:r>
@@ -1979,11 +7566,11 @@
 </file>
 
 <file path=word/numbering.xml><?xml version="1.0" encoding="utf-8"?>
-<w:numbering xmlns:wpc="http://schemas.microsoft.com/office/word/2010/wordprocessingCanvas" xmlns:cx="http://schemas.microsoft.com/office/drawing/2014/chartex" xmlns:cx1="http://schemas.microsoft.com/office/drawing/2015/9/8/chartex" xmlns:cx2="http://schemas.microsoft.com/office/drawing/2015/10/21/chartex" xmlns:cx3="http://schemas.microsoft.com/office/drawing/2016/5/9/chartex" xmlns:cx4="http://schemas.microsoft.com/office/drawing/2016/5/10/chartex" xmlns:cx5="http://schemas.microsoft.com/office/drawing/2016/5/11/chartex" xmlns:cx6="http://schemas.microsoft.com/office/drawing/2016/5/12/chartex" xmlns:cx7="http://schemas.microsoft.com/office/drawing/2016/5/13/chartex" xmlns:cx8="http://schemas.microsoft.com/office/drawing/2016/5/14/chartex" xmlns:mc="http://schemas.openxmlformats.org/markup-compatibility/2006" xmlns:aink="http://schemas.microsoft.com/office/drawing/2016/ink" xmlns:am3d="http://schemas.microsoft.com/office/drawing/2017/model3d" xmlns:o="urn:schemas-microsoft-com:office:office" xmlns:r="http://schemas.openxmlformats.org/officeDocument/2006/relationships" xmlns:m="http://schemas.openxmlformats.org/officeDocument/2006/math" xmlns:v="urn:schemas-microsoft-com:vml" xmlns:wp14="http://schemas.microsoft.com/office/word/2010/wordprocessingDrawing" xmlns:wp="http://schemas.openxmlformats.org/drawingml/2006/wordprocessingDrawing" xmlns:w10="urn:schemas-microsoft-com:office:word" xmlns:w="http://schemas.openxmlformats.org/wordprocessingml/2006/main" xmlns:w14="http://schemas.microsoft.com/office/word/2010/wordml" xmlns:w15="http://schemas.microsoft.com/office/word/2012/wordml" xmlns:w16cex="http://schemas.microsoft.com/office/word/2018/wordml/cex" xmlns:w16cid="http://schemas.microsoft.com/office/word/2016/wordml/cid" xmlns:w16="http://schemas.microsoft.com/office/word/2018/wordml" xmlns:w16sdtdh="http://schemas.microsoft.com/office/word/2020/wordml/sdtdatahash" xmlns:w16se="http://schemas.microsoft.com/office/word/2015/wordml/symex" xmlns:wpg="http://schemas.microsoft.com/office/word/2010/wordprocessingGroup" xmlns:wpi="http://schemas.microsoft.com/office/word/2010/wordprocessingInk" xmlns:wne="http://schemas.microsoft.com/office/word/2006/wordml" xmlns:wps="http://schemas.microsoft.com/office/word/2010/wordprocessingShape" mc:Ignorable="w14 w15 w16se w16cid w16 w16cex w16sdtdh wp14">
+<w:numbering xmlns:wpc="http://schemas.microsoft.com/office/word/2010/wordprocessingCanvas" xmlns:cx="http://schemas.microsoft.com/office/drawing/2014/chartex" xmlns:cx1="http://schemas.microsoft.com/office/drawing/2015/9/8/chartex" xmlns:mc="http://schemas.openxmlformats.org/markup-compatibility/2006" xmlns:o="urn:schemas-microsoft-com:office:office" xmlns:r="http://schemas.openxmlformats.org/officeDocument/2006/relationships" xmlns:m="http://schemas.openxmlformats.org/officeDocument/2006/math" xmlns:v="urn:schemas-microsoft-com:vml" xmlns:wp14="http://schemas.microsoft.com/office/word/2010/wordprocessingDrawing" xmlns:wp="http://schemas.openxmlformats.org/drawingml/2006/wordprocessingDrawing" xmlns:w10="urn:schemas-microsoft-com:office:word" xmlns:w="http://schemas.openxmlformats.org/wordprocessingml/2006/main" xmlns:w14="http://schemas.microsoft.com/office/word/2010/wordml" xmlns:w15="http://schemas.microsoft.com/office/word/2012/wordml" xmlns:w16se="http://schemas.microsoft.com/office/word/2015/wordml/symex" xmlns:wpg="http://schemas.microsoft.com/office/word/2010/wordprocessingGroup" xmlns:wpi="http://schemas.microsoft.com/office/word/2010/wordprocessingInk" xmlns:wne="http://schemas.microsoft.com/office/word/2006/wordml" xmlns:wps="http://schemas.microsoft.com/office/word/2010/wordprocessingShape" mc:Ignorable="w14 w15 w16se wp14">
   <w:abstractNum w:abstractNumId="0" w15:restartNumberingAfterBreak="0">
     <w:nsid w:val="882A8DAD"/>
     <w:multiLevelType w:val="multilevel"/>
-    <w:tmpl w:val="A6F47422"/>
+    <w:tmpl w:val="9AAA1C6A"/>
     <w:lvl w:ilvl="0">
       <w:start w:val="1"/>
       <w:numFmt w:val="bullet"/>
@@ -2214,7 +7801,7 @@
   <w:abstractNum w:abstractNumId="2" w15:restartNumberingAfterBreak="0">
     <w:nsid w:val="A4961D5E"/>
     <w:multiLevelType w:val="multilevel"/>
-    <w:tmpl w:val="0E4A8790"/>
+    <w:tmpl w:val="BA086FC8"/>
     <w:lvl w:ilvl="0">
       <w:start w:val="1"/>
       <w:numFmt w:val="bullet"/>
@@ -2327,9 +7914,75 @@
     </w:lvl>
   </w:abstractNum>
   <w:abstractNum w:abstractNumId="3" w15:restartNumberingAfterBreak="0">
-    <w:nsid w:val="EA454B4C"/>
-    <w:multiLevelType w:val="multilevel"/>
-    <w:tmpl w:val="F7984E70"/>
+    <w:nsid w:val="FFFFFF7C"/>
+    <w:multiLevelType w:val="singleLevel"/>
+    <w:tmpl w:val="C8ECA1DA"/>
+    <w:lvl w:ilvl="0">
+      <w:start w:val="1"/>
+      <w:numFmt w:val="decimal"/>
+      <w:lvlRestart w:val="0"/>
+      <w:lvlText w:val="%1)"/>
+      <w:lvlJc w:val="left"/>
+      <w:pPr>
+        <w:tabs>
+          <w:tab w:val="num" w:pos="567"/>
+        </w:tabs>
+        <w:ind w:left="482" w:hanging="482"/>
+      </w:pPr>
+      <w:rPr>
+        <w:rFonts w:ascii="PT Serif" w:hAnsi="PT Serif"/>
+        <w:sz w:val="24"/>
+      </w:rPr>
+    </w:lvl>
+  </w:abstractNum>
+  <w:abstractNum w:abstractNumId="4" w15:restartNumberingAfterBreak="0">
+    <w:nsid w:val="FFFFFF7D"/>
+    <w:multiLevelType w:val="singleLevel"/>
+    <w:tmpl w:val="3A0C61CC"/>
+    <w:lvl w:ilvl="0">
+      <w:start w:val="1"/>
+      <w:numFmt w:val="decimal"/>
+      <w:lvlRestart w:val="0"/>
+      <w:lvlText w:val="%1)"/>
+      <w:lvlJc w:val="left"/>
+      <w:pPr>
+        <w:tabs>
+          <w:tab w:val="num" w:pos="567"/>
+        </w:tabs>
+        <w:ind w:left="482" w:hanging="482"/>
+      </w:pPr>
+      <w:rPr>
+        <w:rFonts w:ascii="PT Serif" w:hAnsi="PT Serif"/>
+        <w:sz w:val="24"/>
+      </w:rPr>
+    </w:lvl>
+  </w:abstractNum>
+  <w:abstractNum w:abstractNumId="5" w15:restartNumberingAfterBreak="0">
+    <w:nsid w:val="FFFFFF7E"/>
+    <w:multiLevelType w:val="singleLevel"/>
+    <w:tmpl w:val="5628B8FC"/>
+    <w:lvl w:ilvl="0">
+      <w:start w:val="1"/>
+      <w:numFmt w:val="decimal"/>
+      <w:lvlRestart w:val="0"/>
+      <w:lvlText w:val="%1)"/>
+      <w:lvlJc w:val="left"/>
+      <w:pPr>
+        <w:tabs>
+          <w:tab w:val="num" w:pos="567"/>
+        </w:tabs>
+        <w:ind w:left="482" w:hanging="482"/>
+      </w:pPr>
+      <w:rPr>
+        <w:rFonts w:ascii="PT Serif" w:hAnsi="PT Serif"/>
+        <w:sz w:val="24"/>
+      </w:rPr>
+    </w:lvl>
+  </w:abstractNum>
+  <w:abstractNum w:abstractNumId="6" w15:restartNumberingAfterBreak="0">
+    <w:nsid w:val="FFFFFF80"/>
+    <w:multiLevelType w:val="singleLevel"/>
+    <w:tmpl w:val="4AD66BDC"/>
     <w:lvl w:ilvl="0">
       <w:start w:val="1"/>
       <w:numFmt w:val="bullet"/>
@@ -2343,120 +7996,81 @@
         <w:ind w:left="482" w:hanging="482"/>
       </w:pPr>
       <w:rPr>
-        <w:rFonts w:ascii="PT Serif" w:hAnsi="PT Serif"/>
+        <w:rFonts w:ascii="PT Serif" w:hAnsi="PT Serif" w:hint="default"/>
         <w:sz w:val="24"/>
       </w:rPr>
     </w:lvl>
-    <w:lvl w:ilvl="1">
+  </w:abstractNum>
+  <w:abstractNum w:abstractNumId="7" w15:restartNumberingAfterBreak="0">
+    <w:nsid w:val="FFFFFF81"/>
+    <w:multiLevelType w:val="singleLevel"/>
+    <w:tmpl w:val="6A3E4082"/>
+    <w:lvl w:ilvl="0">
       <w:start w:val="1"/>
       <w:numFmt w:val="bullet"/>
-      <w:lvlText w:val="°"/>
+      <w:lvlRestart w:val="0"/>
+      <w:lvlText w:val="—"/>
       <w:lvlJc w:val="left"/>
       <w:pPr>
         <w:tabs>
-          <w:tab w:val="num" w:pos="992"/>
+          <w:tab w:val="num" w:pos="567"/>
         </w:tabs>
-        <w:ind w:left="992" w:hanging="567"/>
+        <w:ind w:left="482" w:hanging="482"/>
       </w:pPr>
       <w:rPr>
-        <w:rFonts w:ascii="PT Serif" w:hAnsi="PT Serif"/>
-        <w:position w:val="-8"/>
+        <w:rFonts w:ascii="PT Serif" w:hAnsi="PT Serif" w:hint="default"/>
         <w:sz w:val="24"/>
       </w:rPr>
     </w:lvl>
-    <w:lvl w:ilvl="2">
+  </w:abstractNum>
+  <w:abstractNum w:abstractNumId="8" w15:restartNumberingAfterBreak="0">
+    <w:nsid w:val="FFFFFF82"/>
+    <w:multiLevelType w:val="singleLevel"/>
+    <w:tmpl w:val="5156B2F2"/>
+    <w:lvl w:ilvl="0">
       <w:start w:val="1"/>
       <w:numFmt w:val="bullet"/>
+      <w:lvlRestart w:val="0"/>
       <w:lvlText w:val="—"/>
       <w:lvlJc w:val="left"/>
       <w:pPr>
         <w:tabs>
-          <w:tab w:val="num" w:pos="1701"/>
+          <w:tab w:val="num" w:pos="567"/>
         </w:tabs>
-        <w:ind w:left="1701" w:hanging="709"/>
+        <w:ind w:left="482" w:hanging="482"/>
       </w:pPr>
       <w:rPr>
-        <w:rFonts w:ascii="PT Serif" w:hAnsi="PT Serif"/>
+        <w:rFonts w:ascii="PT Serif" w:hAnsi="PT Serif" w:hint="default"/>
         <w:sz w:val="24"/>
       </w:rPr>
     </w:lvl>
-    <w:lvl w:ilvl="3">
+  </w:abstractNum>
+  <w:abstractNum w:abstractNumId="9" w15:restartNumberingAfterBreak="0">
+    <w:nsid w:val="FFFFFF83"/>
+    <w:multiLevelType w:val="singleLevel"/>
+    <w:tmpl w:val="DE6ED564"/>
+    <w:lvl w:ilvl="0">
       <w:start w:val="1"/>
       <w:numFmt w:val="bullet"/>
-      <w:lvlText w:val="°"/>
+      <w:lvlRestart w:val="0"/>
+      <w:lvlText w:val="—"/>
       <w:lvlJc w:val="left"/>
       <w:pPr>
         <w:tabs>
-          <w:tab w:val="num" w:pos="1984"/>
+          <w:tab w:val="num" w:pos="567"/>
         </w:tabs>
-        <w:ind w:left="1984" w:hanging="283"/>
+        <w:ind w:left="482" w:hanging="482"/>
       </w:pPr>
       <w:rPr>
-        <w:rFonts w:ascii="PT Serif" w:hAnsi="PT Serif"/>
-        <w:position w:val="-8"/>
+        <w:rFonts w:ascii="PT Serif" w:hAnsi="PT Serif" w:hint="default"/>
         <w:sz w:val="24"/>
       </w:rPr>
     </w:lvl>
-    <w:lvl w:ilvl="4">
-      <w:numFmt w:val="bullet"/>
-      <w:lvlText w:val="•"/>
-      <w:lvlJc w:val="left"/>
-      <w:pPr>
-        <w:tabs>
-          <w:tab w:val="num" w:pos="2880"/>
-        </w:tabs>
-        <w:ind w:left="3360" w:hanging="480"/>
-      </w:pPr>
-    </w:lvl>
-    <w:lvl w:ilvl="5">
-      <w:numFmt w:val="bullet"/>
-      <w:lvlText w:val="–"/>
-      <w:lvlJc w:val="left"/>
-      <w:pPr>
-        <w:tabs>
-          <w:tab w:val="num" w:pos="3600"/>
-        </w:tabs>
-        <w:ind w:left="4080" w:hanging="480"/>
-      </w:pPr>
-    </w:lvl>
-    <w:lvl w:ilvl="6">
-      <w:numFmt w:val="bullet"/>
-      <w:lvlText w:val="•"/>
-      <w:lvlJc w:val="left"/>
-      <w:pPr>
-        <w:tabs>
-          <w:tab w:val="num" w:pos="4320"/>
-        </w:tabs>
-        <w:ind w:left="4800" w:hanging="480"/>
-      </w:pPr>
-    </w:lvl>
-    <w:lvl w:ilvl="7">
-      <w:numFmt w:val="bullet"/>
-      <w:lvlText w:val="–"/>
-      <w:lvlJc w:val="left"/>
-      <w:pPr>
-        <w:tabs>
-          <w:tab w:val="num" w:pos="5040"/>
-        </w:tabs>
-        <w:ind w:left="5520" w:hanging="480"/>
-      </w:pPr>
-    </w:lvl>
-    <w:lvl w:ilvl="8">
-      <w:numFmt w:val="bullet"/>
-      <w:lvlText w:val="•"/>
-      <w:lvlJc w:val="left"/>
-      <w:pPr>
-        <w:tabs>
-          <w:tab w:val="num" w:pos="5760"/>
-        </w:tabs>
-        <w:ind w:left="6240" w:hanging="480"/>
-      </w:pPr>
-    </w:lvl>
   </w:abstractNum>
-  <w:abstractNum w:abstractNumId="4" w15:restartNumberingAfterBreak="0">
-    <w:nsid w:val="FFFFFF7C"/>
+  <w:abstractNum w:abstractNumId="10" w15:restartNumberingAfterBreak="0">
+    <w:nsid w:val="FFFFFF88"/>
     <w:multiLevelType w:val="singleLevel"/>
-    <w:tmpl w:val="6944E59E"/>
+    <w:tmpl w:val="7D3E2226"/>
     <w:lvl w:ilvl="0">
       <w:start w:val="1"/>
       <w:numFmt w:val="decimal"/>
@@ -2475,54 +8089,10 @@
       </w:rPr>
     </w:lvl>
   </w:abstractNum>
-  <w:abstractNum w:abstractNumId="5" w15:restartNumberingAfterBreak="0">
-    <w:nsid w:val="FFFFFF7D"/>
+  <w:abstractNum w:abstractNumId="11" w15:restartNumberingAfterBreak="0">
+    <w:nsid w:val="FFFFFF89"/>
     <w:multiLevelType w:val="singleLevel"/>
-    <w:tmpl w:val="2C729B90"/>
-    <w:lvl w:ilvl="0">
-      <w:start w:val="1"/>
-      <w:numFmt w:val="decimal"/>
-      <w:lvlRestart w:val="0"/>
-      <w:lvlText w:val="%1)"/>
-      <w:lvlJc w:val="left"/>
-      <w:pPr>
-        <w:tabs>
-          <w:tab w:val="num" w:pos="567"/>
-        </w:tabs>
-        <w:ind w:left="482" w:hanging="482"/>
-      </w:pPr>
-      <w:rPr>
-        <w:rFonts w:ascii="PT Serif" w:hAnsi="PT Serif"/>
-        <w:sz w:val="24"/>
-      </w:rPr>
-    </w:lvl>
-  </w:abstractNum>
-  <w:abstractNum w:abstractNumId="6" w15:restartNumberingAfterBreak="0">
-    <w:nsid w:val="FFFFFF7E"/>
-    <w:multiLevelType w:val="singleLevel"/>
-    <w:tmpl w:val="AFF60486"/>
-    <w:lvl w:ilvl="0">
-      <w:start w:val="1"/>
-      <w:numFmt w:val="decimal"/>
-      <w:lvlRestart w:val="0"/>
-      <w:lvlText w:val="%1)"/>
-      <w:lvlJc w:val="left"/>
-      <w:pPr>
-        <w:tabs>
-          <w:tab w:val="num" w:pos="567"/>
-        </w:tabs>
-        <w:ind w:left="482" w:hanging="482"/>
-      </w:pPr>
-      <w:rPr>
-        <w:rFonts w:ascii="PT Serif" w:hAnsi="PT Serif"/>
-        <w:sz w:val="24"/>
-      </w:rPr>
-    </w:lvl>
-  </w:abstractNum>
-  <w:abstractNum w:abstractNumId="7" w15:restartNumberingAfterBreak="0">
-    <w:nsid w:val="FFFFFF80"/>
-    <w:multiLevelType w:val="singleLevel"/>
-    <w:tmpl w:val="7046B3EE"/>
+    <w:tmpl w:val="234C8BC6"/>
     <w:lvl w:ilvl="0">
       <w:start w:val="1"/>
       <w:numFmt w:val="bullet"/>
@@ -2541,120 +8111,10 @@
       </w:rPr>
     </w:lvl>
   </w:abstractNum>
-  <w:abstractNum w:abstractNumId="8" w15:restartNumberingAfterBreak="0">
-    <w:nsid w:val="FFFFFF81"/>
-    <w:multiLevelType w:val="singleLevel"/>
-    <w:tmpl w:val="925A1DF4"/>
-    <w:lvl w:ilvl="0">
-      <w:start w:val="1"/>
-      <w:numFmt w:val="bullet"/>
-      <w:lvlRestart w:val="0"/>
-      <w:lvlText w:val="—"/>
-      <w:lvlJc w:val="left"/>
-      <w:pPr>
-        <w:tabs>
-          <w:tab w:val="num" w:pos="567"/>
-        </w:tabs>
-        <w:ind w:left="482" w:hanging="482"/>
-      </w:pPr>
-      <w:rPr>
-        <w:rFonts w:ascii="PT Serif" w:hAnsi="PT Serif" w:hint="default"/>
-        <w:sz w:val="24"/>
-      </w:rPr>
-    </w:lvl>
-  </w:abstractNum>
-  <w:abstractNum w:abstractNumId="9" w15:restartNumberingAfterBreak="0">
-    <w:nsid w:val="FFFFFF82"/>
-    <w:multiLevelType w:val="singleLevel"/>
-    <w:tmpl w:val="65E47AEC"/>
-    <w:lvl w:ilvl="0">
-      <w:start w:val="1"/>
-      <w:numFmt w:val="bullet"/>
-      <w:lvlRestart w:val="0"/>
-      <w:lvlText w:val="—"/>
-      <w:lvlJc w:val="left"/>
-      <w:pPr>
-        <w:tabs>
-          <w:tab w:val="num" w:pos="567"/>
-        </w:tabs>
-        <w:ind w:left="482" w:hanging="482"/>
-      </w:pPr>
-      <w:rPr>
-        <w:rFonts w:ascii="PT Serif" w:hAnsi="PT Serif" w:hint="default"/>
-        <w:sz w:val="24"/>
-      </w:rPr>
-    </w:lvl>
-  </w:abstractNum>
-  <w:abstractNum w:abstractNumId="10" w15:restartNumberingAfterBreak="0">
-    <w:nsid w:val="FFFFFF83"/>
-    <w:multiLevelType w:val="singleLevel"/>
-    <w:tmpl w:val="24BC95C0"/>
-    <w:lvl w:ilvl="0">
-      <w:start w:val="1"/>
-      <w:numFmt w:val="bullet"/>
-      <w:lvlRestart w:val="0"/>
-      <w:lvlText w:val="—"/>
-      <w:lvlJc w:val="left"/>
-      <w:pPr>
-        <w:tabs>
-          <w:tab w:val="num" w:pos="567"/>
-        </w:tabs>
-        <w:ind w:left="482" w:hanging="482"/>
-      </w:pPr>
-      <w:rPr>
-        <w:rFonts w:ascii="PT Serif" w:hAnsi="PT Serif" w:hint="default"/>
-        <w:sz w:val="24"/>
-      </w:rPr>
-    </w:lvl>
-  </w:abstractNum>
-  <w:abstractNum w:abstractNumId="11" w15:restartNumberingAfterBreak="0">
-    <w:nsid w:val="FFFFFF88"/>
-    <w:multiLevelType w:val="singleLevel"/>
-    <w:tmpl w:val="1C346D3C"/>
-    <w:lvl w:ilvl="0">
-      <w:start w:val="1"/>
-      <w:numFmt w:val="decimal"/>
-      <w:lvlRestart w:val="0"/>
-      <w:lvlText w:val="%1)"/>
-      <w:lvlJc w:val="left"/>
-      <w:pPr>
-        <w:tabs>
-          <w:tab w:val="num" w:pos="567"/>
-        </w:tabs>
-        <w:ind w:left="482" w:hanging="482"/>
-      </w:pPr>
-      <w:rPr>
-        <w:rFonts w:ascii="PT Serif" w:hAnsi="PT Serif"/>
-        <w:sz w:val="24"/>
-      </w:rPr>
-    </w:lvl>
-  </w:abstractNum>
   <w:abstractNum w:abstractNumId="12" w15:restartNumberingAfterBreak="0">
-    <w:nsid w:val="FFFFFF89"/>
-    <w:multiLevelType w:val="singleLevel"/>
-    <w:tmpl w:val="C7F820B4"/>
-    <w:lvl w:ilvl="0">
-      <w:start w:val="1"/>
-      <w:numFmt w:val="bullet"/>
-      <w:lvlRestart w:val="0"/>
-      <w:lvlText w:val="—"/>
-      <w:lvlJc w:val="left"/>
-      <w:pPr>
-        <w:tabs>
-          <w:tab w:val="num" w:pos="567"/>
-        </w:tabs>
-        <w:ind w:left="482" w:hanging="482"/>
-      </w:pPr>
-      <w:rPr>
-        <w:rFonts w:ascii="PT Serif" w:hAnsi="PT Serif" w:hint="default"/>
-        <w:sz w:val="24"/>
-      </w:rPr>
-    </w:lvl>
-  </w:abstractNum>
-  <w:abstractNum w:abstractNumId="13" w15:restartNumberingAfterBreak="0">
     <w:nsid w:val="00000006"/>
     <w:multiLevelType w:val="singleLevel"/>
-    <w:tmpl w:val="48F0B1A0"/>
+    <w:tmpl w:val="65C24F04"/>
     <w:name w:val="WW8Num6"/>
     <w:lvl w:ilvl="0">
       <w:start w:val="1"/>
@@ -2674,10 +8134,10 @@
       </w:rPr>
     </w:lvl>
   </w:abstractNum>
-  <w:abstractNum w:abstractNumId="14" w15:restartNumberingAfterBreak="0">
+  <w:abstractNum w:abstractNumId="13" w15:restartNumberingAfterBreak="0">
     <w:nsid w:val="00000019"/>
     <w:multiLevelType w:val="multilevel"/>
-    <w:tmpl w:val="56509066"/>
+    <w:tmpl w:val="03DC90C6"/>
     <w:name w:val="WW8Num25"/>
     <w:lvl w:ilvl="0">
       <w:start w:val="1"/>
@@ -2836,10 +8296,10 @@
       </w:rPr>
     </w:lvl>
   </w:abstractNum>
-  <w:abstractNum w:abstractNumId="15" w15:restartNumberingAfterBreak="0">
+  <w:abstractNum w:abstractNumId="14" w15:restartNumberingAfterBreak="0">
     <w:nsid w:val="0000001C"/>
     <w:multiLevelType w:val="multilevel"/>
-    <w:tmpl w:val="78AE44EA"/>
+    <w:tmpl w:val="9E1C4858"/>
     <w:name w:val="WW8Num28"/>
     <w:lvl w:ilvl="0">
       <w:start w:val="1"/>
@@ -2998,10 +8458,237 @@
       </w:rPr>
     </w:lvl>
   </w:abstractNum>
+  <w:abstractNum w:abstractNumId="15" w15:restartNumberingAfterBreak="0">
+    <w:nsid w:val="0000A991"/>
+    <w:multiLevelType w:val="multilevel"/>
+    <w:tmpl w:val="381013C2"/>
+    <w:lvl w:ilvl="0">
+      <w:start w:val="1"/>
+      <w:numFmt w:val="bullet"/>
+      <w:lvlRestart w:val="0"/>
+      <w:lvlText w:val="—"/>
+      <w:lvlJc w:val="left"/>
+      <w:pPr>
+        <w:tabs>
+          <w:tab w:val="num" w:pos="567"/>
+        </w:tabs>
+        <w:ind w:left="482" w:hanging="482"/>
+      </w:pPr>
+      <w:rPr>
+        <w:rFonts w:ascii="PT Serif" w:hAnsi="PT Serif"/>
+        <w:sz w:val="24"/>
+      </w:rPr>
+    </w:lvl>
+    <w:lvl w:ilvl="1">
+      <w:start w:val="1"/>
+      <w:numFmt w:val="bullet"/>
+      <w:lvlText w:val="°"/>
+      <w:lvlJc w:val="left"/>
+      <w:pPr>
+        <w:tabs>
+          <w:tab w:val="num" w:pos="992"/>
+        </w:tabs>
+        <w:ind w:left="992" w:hanging="567"/>
+      </w:pPr>
+      <w:rPr>
+        <w:rFonts w:ascii="PT Serif" w:hAnsi="PT Serif"/>
+        <w:position w:val="-8"/>
+        <w:sz w:val="24"/>
+      </w:rPr>
+    </w:lvl>
+    <w:lvl w:ilvl="2">
+      <w:start w:val="1"/>
+      <w:numFmt w:val="bullet"/>
+      <w:lvlText w:val="—"/>
+      <w:lvlJc w:val="left"/>
+      <w:pPr>
+        <w:tabs>
+          <w:tab w:val="num" w:pos="1701"/>
+        </w:tabs>
+        <w:ind w:left="1701" w:hanging="709"/>
+      </w:pPr>
+      <w:rPr>
+        <w:rFonts w:ascii="PT Serif" w:hAnsi="PT Serif"/>
+        <w:sz w:val="24"/>
+      </w:rPr>
+    </w:lvl>
+    <w:lvl w:ilvl="3">
+      <w:start w:val="1"/>
+      <w:numFmt w:val="bullet"/>
+      <w:lvlText w:val="°"/>
+      <w:lvlJc w:val="left"/>
+      <w:pPr>
+        <w:tabs>
+          <w:tab w:val="num" w:pos="1984"/>
+        </w:tabs>
+        <w:ind w:left="1984" w:hanging="283"/>
+      </w:pPr>
+      <w:rPr>
+        <w:rFonts w:ascii="PT Serif" w:hAnsi="PT Serif"/>
+        <w:position w:val="-8"/>
+        <w:sz w:val="24"/>
+      </w:rPr>
+    </w:lvl>
+    <w:lvl w:ilvl="4">
+      <w:numFmt w:val="bullet"/>
+      <w:lvlText w:val="•"/>
+      <w:lvlJc w:val="left"/>
+      <w:pPr>
+        <w:ind w:left="3600" w:hanging="480"/>
+      </w:pPr>
+    </w:lvl>
+    <w:lvl w:ilvl="5">
+      <w:numFmt w:val="bullet"/>
+      <w:lvlText w:val="–"/>
+      <w:lvlJc w:val="left"/>
+      <w:pPr>
+        <w:ind w:left="4320" w:hanging="480"/>
+      </w:pPr>
+    </w:lvl>
+    <w:lvl w:ilvl="6">
+      <w:numFmt w:val="bullet"/>
+      <w:lvlText w:val="•"/>
+      <w:lvlJc w:val="left"/>
+      <w:pPr>
+        <w:ind w:left="5040" w:hanging="480"/>
+      </w:pPr>
+    </w:lvl>
+    <w:lvl w:ilvl="7">
+      <w:numFmt w:val="bullet"/>
+      <w:lvlText w:val="–"/>
+      <w:lvlJc w:val="left"/>
+      <w:pPr>
+        <w:ind w:left="5760" w:hanging="480"/>
+      </w:pPr>
+    </w:lvl>
+    <w:lvl w:ilvl="8">
+      <w:numFmt w:val="bullet"/>
+      <w:lvlText w:val="•"/>
+      <w:lvlJc w:val="left"/>
+      <w:pPr>
+        <w:ind w:left="6480" w:hanging="480"/>
+      </w:pPr>
+    </w:lvl>
+  </w:abstractNum>
   <w:abstractNum w:abstractNumId="16" w15:restartNumberingAfterBreak="0">
+    <w:nsid w:val="00A99411"/>
+    <w:multiLevelType w:val="multilevel"/>
+    <w:tmpl w:val="F5FC6FA4"/>
+    <w:lvl w:ilvl="0">
+      <w:start w:val="1"/>
+      <w:numFmt w:val="decimal"/>
+      <w:lvlRestart w:val="0"/>
+      <w:lvlText w:val="%1)"/>
+      <w:lvlJc w:val="left"/>
+      <w:pPr>
+        <w:tabs>
+          <w:tab w:val="num" w:pos="567"/>
+        </w:tabs>
+        <w:ind w:left="482" w:hanging="482"/>
+      </w:pPr>
+      <w:rPr>
+        <w:rFonts w:ascii="PT Serif" w:hAnsi="PT Serif"/>
+        <w:sz w:val="24"/>
+      </w:rPr>
+    </w:lvl>
+    <w:lvl w:ilvl="1">
+      <w:start w:val="1"/>
+      <w:numFmt w:val="decimal"/>
+      <w:lvlText w:val="%1.%2)"/>
+      <w:lvlJc w:val="left"/>
+      <w:pPr>
+        <w:tabs>
+          <w:tab w:val="num" w:pos="992"/>
+        </w:tabs>
+        <w:ind w:left="992" w:hanging="567"/>
+      </w:pPr>
+      <w:rPr>
+        <w:rFonts w:ascii="PT Serif" w:hAnsi="PT Serif"/>
+        <w:sz w:val="24"/>
+      </w:rPr>
+    </w:lvl>
+    <w:lvl w:ilvl="2">
+      <w:start w:val="1"/>
+      <w:numFmt w:val="decimal"/>
+      <w:lvlText w:val="%1.%2.%3)"/>
+      <w:lvlJc w:val="left"/>
+      <w:pPr>
+        <w:tabs>
+          <w:tab w:val="num" w:pos="1701"/>
+        </w:tabs>
+        <w:ind w:left="1701" w:hanging="709"/>
+      </w:pPr>
+      <w:rPr>
+        <w:rFonts w:ascii="PT Serif" w:hAnsi="PT Serif"/>
+        <w:sz w:val="24"/>
+      </w:rPr>
+    </w:lvl>
+    <w:lvl w:ilvl="3">
+      <w:start w:val="1"/>
+      <w:numFmt w:val="decimal"/>
+      <w:lvlText w:val="%1.%2.%3.%4)"/>
+      <w:lvlJc w:val="left"/>
+      <w:pPr>
+        <w:tabs>
+          <w:tab w:val="num" w:pos="1984"/>
+        </w:tabs>
+        <w:ind w:left="1984" w:hanging="283"/>
+      </w:pPr>
+      <w:rPr>
+        <w:rFonts w:ascii="PT Serif" w:hAnsi="PT Serif"/>
+        <w:sz w:val="24"/>
+      </w:rPr>
+    </w:lvl>
+    <w:lvl w:ilvl="4">
+      <w:start w:val="1"/>
+      <w:numFmt w:val="decimal"/>
+      <w:lvlText w:val="%5."/>
+      <w:lvlJc w:val="left"/>
+      <w:pPr>
+        <w:ind w:left="3600" w:hanging="480"/>
+      </w:pPr>
+    </w:lvl>
+    <w:lvl w:ilvl="5">
+      <w:start w:val="1"/>
+      <w:numFmt w:val="decimal"/>
+      <w:lvlText w:val="%6."/>
+      <w:lvlJc w:val="left"/>
+      <w:pPr>
+        <w:ind w:left="4320" w:hanging="480"/>
+      </w:pPr>
+    </w:lvl>
+    <w:lvl w:ilvl="6">
+      <w:start w:val="1"/>
+      <w:numFmt w:val="decimal"/>
+      <w:lvlText w:val="%7."/>
+      <w:lvlJc w:val="left"/>
+      <w:pPr>
+        <w:ind w:left="5040" w:hanging="480"/>
+      </w:pPr>
+    </w:lvl>
+    <w:lvl w:ilvl="7">
+      <w:start w:val="1"/>
+      <w:numFmt w:val="decimal"/>
+      <w:lvlText w:val="%8."/>
+      <w:lvlJc w:val="left"/>
+      <w:pPr>
+        <w:ind w:left="5760" w:hanging="480"/>
+      </w:pPr>
+    </w:lvl>
+    <w:lvl w:ilvl="8">
+      <w:start w:val="1"/>
+      <w:numFmt w:val="decimal"/>
+      <w:lvlText w:val="%9."/>
+      <w:lvlJc w:val="left"/>
+      <w:pPr>
+        <w:ind w:left="6480" w:hanging="480"/>
+      </w:pPr>
+    </w:lvl>
+  </w:abstractNum>
+  <w:abstractNum w:abstractNumId="17" w15:restartNumberingAfterBreak="0">
     <w:nsid w:val="022E5BB5"/>
     <w:multiLevelType w:val="multilevel"/>
-    <w:tmpl w:val="CAE675DE"/>
+    <w:tmpl w:val="D1486ADE"/>
     <w:styleLink w:val="1"/>
     <w:lvl w:ilvl="0">
       <w:start w:val="1"/>
@@ -3125,10 +8812,10 @@
       </w:rPr>
     </w:lvl>
   </w:abstractNum>
-  <w:abstractNum w:abstractNumId="17" w15:restartNumberingAfterBreak="0">
+  <w:abstractNum w:abstractNumId="18" w15:restartNumberingAfterBreak="0">
     <w:nsid w:val="02EB2671"/>
     <w:multiLevelType w:val="multilevel"/>
-    <w:tmpl w:val="6052BCF0"/>
+    <w:tmpl w:val="FBB60E18"/>
     <w:styleLink w:val="a"/>
     <w:lvl w:ilvl="0">
       <w:start w:val="1"/>
@@ -3268,10 +8955,10 @@
       </w:rPr>
     </w:lvl>
   </w:abstractNum>
-  <w:abstractNum w:abstractNumId="18" w15:restartNumberingAfterBreak="0">
+  <w:abstractNum w:abstractNumId="19" w15:restartNumberingAfterBreak="0">
     <w:nsid w:val="126D18AB"/>
     <w:multiLevelType w:val="multilevel"/>
-    <w:tmpl w:val="21F8840E"/>
+    <w:tmpl w:val="D99A61BA"/>
     <w:name w:val="маркер"/>
     <w:lvl w:ilvl="0">
       <w:start w:val="1"/>
@@ -3411,10 +9098,10 @@
       </w:rPr>
     </w:lvl>
   </w:abstractNum>
-  <w:abstractNum w:abstractNumId="19" w15:restartNumberingAfterBreak="0">
+  <w:abstractNum w:abstractNumId="20" w15:restartNumberingAfterBreak="0">
     <w:nsid w:val="16DC3DF2"/>
     <w:multiLevelType w:val="multilevel"/>
-    <w:tmpl w:val="F398C48E"/>
+    <w:tmpl w:val="324E2CDC"/>
     <w:styleLink w:val="10"/>
     <w:lvl w:ilvl="0">
       <w:start w:val="1"/>
@@ -3520,10 +9207,10 @@
       </w:pPr>
     </w:lvl>
   </w:abstractNum>
-  <w:abstractNum w:abstractNumId="20" w15:restartNumberingAfterBreak="0">
+  <w:abstractNum w:abstractNumId="21" w15:restartNumberingAfterBreak="0">
     <w:nsid w:val="1FB76F32"/>
     <w:multiLevelType w:val="multilevel"/>
-    <w:tmpl w:val="9360710C"/>
+    <w:tmpl w:val="0F465F90"/>
     <w:lvl w:ilvl="0">
       <w:start w:val="1"/>
       <w:numFmt w:val="decimal"/>
@@ -3629,10 +9316,10 @@
       </w:pPr>
     </w:lvl>
   </w:abstractNum>
-  <w:abstractNum w:abstractNumId="21" w15:restartNumberingAfterBreak="0">
+  <w:abstractNum w:abstractNumId="22" w15:restartNumberingAfterBreak="0">
     <w:nsid w:val="39F555CB"/>
     <w:multiLevelType w:val="multilevel"/>
-    <w:tmpl w:val="9A6CC378"/>
+    <w:tmpl w:val="FC503E18"/>
     <w:lvl w:ilvl="0">
       <w:start w:val="1"/>
       <w:numFmt w:val="decimal"/>
@@ -3745,10 +9432,10 @@
       <w:lvlJc w:val="left"/>
     </w:lvl>
   </w:abstractNum>
-  <w:abstractNum w:abstractNumId="22" w15:restartNumberingAfterBreak="0">
+  <w:abstractNum w:abstractNumId="23" w15:restartNumberingAfterBreak="0">
     <w:nsid w:val="6AAC1AC1"/>
     <w:multiLevelType w:val="multilevel"/>
-    <w:tmpl w:val="E494915E"/>
+    <w:tmpl w:val="036825EC"/>
     <w:lvl w:ilvl="0">
       <w:start w:val="1"/>
       <w:numFmt w:val="decimal"/>
@@ -3853,10 +9540,10 @@
       </w:pPr>
     </w:lvl>
   </w:abstractNum>
-  <w:abstractNum w:abstractNumId="23" w15:restartNumberingAfterBreak="0">
+  <w:abstractNum w:abstractNumId="24" w15:restartNumberingAfterBreak="0">
     <w:nsid w:val="6C2F0ABB"/>
     <w:multiLevelType w:val="multilevel"/>
-    <w:tmpl w:val="D2522B50"/>
+    <w:tmpl w:val="7F149E6E"/>
     <w:styleLink w:val="11"/>
     <w:lvl w:ilvl="0">
       <w:start w:val="1"/>
@@ -3986,136 +9673,6 @@
       <w:rPr>
         <w:rFonts w:hint="default"/>
       </w:rPr>
-    </w:lvl>
-  </w:abstractNum>
-  <w:abstractNum w:abstractNumId="24" w15:restartNumberingAfterBreak="0">
-    <w:nsid w:val="71315DCA"/>
-    <w:multiLevelType w:val="multilevel"/>
-    <w:tmpl w:val="0ABC4C8E"/>
-    <w:lvl w:ilvl="0">
-      <w:start w:val="1"/>
-      <w:numFmt w:val="decimal"/>
-      <w:lvlRestart w:val="0"/>
-      <w:lvlText w:val="%1)"/>
-      <w:lvlJc w:val="left"/>
-      <w:pPr>
-        <w:tabs>
-          <w:tab w:val="num" w:pos="567"/>
-        </w:tabs>
-        <w:ind w:left="482" w:hanging="482"/>
-      </w:pPr>
-      <w:rPr>
-        <w:rFonts w:ascii="PT Serif" w:hAnsi="PT Serif"/>
-        <w:sz w:val="24"/>
-      </w:rPr>
-    </w:lvl>
-    <w:lvl w:ilvl="1">
-      <w:start w:val="1"/>
-      <w:numFmt w:val="decimal"/>
-      <w:lvlText w:val="%1.%2)"/>
-      <w:lvlJc w:val="left"/>
-      <w:pPr>
-        <w:tabs>
-          <w:tab w:val="num" w:pos="992"/>
-        </w:tabs>
-        <w:ind w:left="992" w:hanging="567"/>
-      </w:pPr>
-      <w:rPr>
-        <w:rFonts w:ascii="PT Serif" w:hAnsi="PT Serif"/>
-        <w:sz w:val="24"/>
-      </w:rPr>
-    </w:lvl>
-    <w:lvl w:ilvl="2">
-      <w:start w:val="1"/>
-      <w:numFmt w:val="decimal"/>
-      <w:lvlText w:val="%1.%2.%3)"/>
-      <w:lvlJc w:val="left"/>
-      <w:pPr>
-        <w:tabs>
-          <w:tab w:val="num" w:pos="1701"/>
-        </w:tabs>
-        <w:ind w:left="1701" w:hanging="709"/>
-      </w:pPr>
-      <w:rPr>
-        <w:rFonts w:ascii="PT Serif" w:hAnsi="PT Serif"/>
-        <w:sz w:val="24"/>
-      </w:rPr>
-    </w:lvl>
-    <w:lvl w:ilvl="3">
-      <w:start w:val="1"/>
-      <w:numFmt w:val="decimal"/>
-      <w:lvlText w:val="%1.%2.%3.%4)"/>
-      <w:lvlJc w:val="left"/>
-      <w:pPr>
-        <w:tabs>
-          <w:tab w:val="num" w:pos="1984"/>
-        </w:tabs>
-        <w:ind w:left="1984" w:hanging="283"/>
-      </w:pPr>
-      <w:rPr>
-        <w:rFonts w:ascii="PT Serif" w:hAnsi="PT Serif"/>
-        <w:sz w:val="24"/>
-      </w:rPr>
-    </w:lvl>
-    <w:lvl w:ilvl="4">
-      <w:start w:val="1"/>
-      <w:numFmt w:val="decimal"/>
-      <w:lvlText w:val="%5."/>
-      <w:lvlJc w:val="left"/>
-      <w:pPr>
-        <w:tabs>
-          <w:tab w:val="num" w:pos="2880"/>
-        </w:tabs>
-        <w:ind w:left="3360" w:hanging="480"/>
-      </w:pPr>
-    </w:lvl>
-    <w:lvl w:ilvl="5">
-      <w:start w:val="1"/>
-      <w:numFmt w:val="decimal"/>
-      <w:lvlText w:val="%6."/>
-      <w:lvlJc w:val="left"/>
-      <w:pPr>
-        <w:tabs>
-          <w:tab w:val="num" w:pos="3600"/>
-        </w:tabs>
-        <w:ind w:left="4080" w:hanging="480"/>
-      </w:pPr>
-    </w:lvl>
-    <w:lvl w:ilvl="6">
-      <w:start w:val="1"/>
-      <w:numFmt w:val="decimal"/>
-      <w:lvlText w:val="%7."/>
-      <w:lvlJc w:val="left"/>
-      <w:pPr>
-        <w:tabs>
-          <w:tab w:val="num" w:pos="4320"/>
-        </w:tabs>
-        <w:ind w:left="4800" w:hanging="480"/>
-      </w:pPr>
-    </w:lvl>
-    <w:lvl w:ilvl="7">
-      <w:start w:val="1"/>
-      <w:numFmt w:val="decimal"/>
-      <w:lvlText w:val="%8."/>
-      <w:lvlJc w:val="left"/>
-      <w:pPr>
-        <w:tabs>
-          <w:tab w:val="num" w:pos="5040"/>
-        </w:tabs>
-        <w:ind w:left="5520" w:hanging="480"/>
-      </w:pPr>
-    </w:lvl>
-    <w:lvl w:ilvl="8">
-      <w:start w:val="1"/>
-      <w:numFmt w:val="decimal"/>
-      <w:lvlText w:val="%9."/>
-      <w:lvlJc w:val="left"/>
-      <w:pPr>
-        <w:tabs>
-          <w:tab w:val="num" w:pos="5760"/>
-        </w:tabs>
-        <w:ind w:left="6240" w:hanging="480"/>
-      </w:pPr>
     </w:lvl>
   </w:abstractNum>
   <w:abstractNum w:abstractNumId="25" w15:restartNumberingAfterBreak="0">
@@ -4226,22 +9783,22 @@
     <w:abstractNumId w:val="25"/>
   </w:num>
   <w:num w:numId="2">
+    <w:abstractNumId w:val="21"/>
+  </w:num>
+  <w:num w:numId="3">
+    <w:abstractNumId w:val="23"/>
+  </w:num>
+  <w:num w:numId="4">
+    <w:abstractNumId w:val="24"/>
+  </w:num>
+  <w:num w:numId="5">
     <w:abstractNumId w:val="20"/>
   </w:num>
-  <w:num w:numId="3">
-    <w:abstractNumId w:val="22"/>
-  </w:num>
-  <w:num w:numId="4">
-    <w:abstractNumId w:val="23"/>
-  </w:num>
-  <w:num w:numId="5">
-    <w:abstractNumId w:val="19"/>
-  </w:num>
   <w:num w:numId="6">
-    <w:abstractNumId w:val="16"/>
+    <w:abstractNumId w:val="17"/>
   </w:num>
   <w:num w:numId="7">
-    <w:abstractNumId w:val="17"/>
+    <w:abstractNumId w:val="18"/>
   </w:num>
   <w:num w:numId="8">
     <w:abstractNumId w:val="2"/>
@@ -4370,7 +9927,7 @@
     </w:lvlOverride>
   </w:num>
   <w:num w:numId="15">
-    <w:abstractNumId w:val="21"/>
+    <w:abstractNumId w:val="22"/>
     <w:lvlOverride w:ilvl="0">
       <w:startOverride w:val="1"/>
     </w:lvlOverride>
@@ -4466,7 +10023,7 @@
     </w:lvlOverride>
   </w:num>
   <w:num w:numId="19">
-    <w:abstractNumId w:val="21"/>
+    <w:abstractNumId w:val="22"/>
     <w:lvlOverride w:ilvl="0">
       <w:startOverride w:val="1"/>
     </w:lvlOverride>
@@ -4562,37 +10119,37 @@
     </w:lvlOverride>
   </w:num>
   <w:num w:numId="23">
-    <w:abstractNumId w:val="12"/>
+    <w:abstractNumId w:val="11"/>
   </w:num>
   <w:num w:numId="24">
+    <w:abstractNumId w:val="9"/>
+  </w:num>
+  <w:num w:numId="25">
+    <w:abstractNumId w:val="8"/>
+  </w:num>
+  <w:num w:numId="26">
+    <w:abstractNumId w:val="7"/>
+  </w:num>
+  <w:num w:numId="27">
+    <w:abstractNumId w:val="6"/>
+  </w:num>
+  <w:num w:numId="28">
     <w:abstractNumId w:val="10"/>
   </w:num>
-  <w:num w:numId="25">
-    <w:abstractNumId w:val="9"/>
-  </w:num>
-  <w:num w:numId="26">
-    <w:abstractNumId w:val="8"/>
-  </w:num>
-  <w:num w:numId="27">
-    <w:abstractNumId w:val="7"/>
-  </w:num>
-  <w:num w:numId="28">
-    <w:abstractNumId w:val="11"/>
-  </w:num>
   <w:num w:numId="29">
-    <w:abstractNumId w:val="6"/>
+    <w:abstractNumId w:val="5"/>
   </w:num>
   <w:num w:numId="30">
-    <w:abstractNumId w:val="5"/>
+    <w:abstractNumId w:val="4"/>
   </w:num>
   <w:num w:numId="31">
-    <w:abstractNumId w:val="4"/>
+    <w:abstractNumId w:val="3"/>
   </w:num>
   <w:num w:numId="32">
-    <w:abstractNumId w:val="3"/>
+    <w:abstractNumId w:val="15"/>
   </w:num>
   <w:num w:numId="33">
-    <w:abstractNumId w:val="24"/>
+    <w:abstractNumId w:val="16"/>
     <w:lvlOverride w:ilvl="0">
       <w:startOverride w:val="1"/>
     </w:lvlOverride>
@@ -4622,7 +10179,7 @@
     </w:lvlOverride>
   </w:num>
   <w:num w:numId="34">
-    <w:abstractNumId w:val="24"/>
+    <w:abstractNumId w:val="16"/>
     <w:lvlOverride w:ilvl="0">
       <w:startOverride w:val="1"/>
     </w:lvlOverride>
@@ -4652,7 +10209,7 @@
     </w:lvlOverride>
   </w:num>
   <w:num w:numId="35">
-    <w:abstractNumId w:val="24"/>
+    <w:abstractNumId w:val="16"/>
     <w:lvlOverride w:ilvl="0">
       <w:startOverride w:val="1"/>
     </w:lvlOverride>
@@ -4682,7 +10239,7 @@
     </w:lvlOverride>
   </w:num>
   <w:num w:numId="36">
-    <w:abstractNumId w:val="24"/>
+    <w:abstractNumId w:val="16"/>
     <w:lvlOverride w:ilvl="0">
       <w:startOverride w:val="1"/>
     </w:lvlOverride>
@@ -4712,7 +10269,37 @@
     </w:lvlOverride>
   </w:num>
   <w:num w:numId="37">
-    <w:abstractNumId w:val="24"/>
+    <w:abstractNumId w:val="16"/>
+    <w:lvlOverride w:ilvl="0">
+      <w:startOverride w:val="1"/>
+    </w:lvlOverride>
+    <w:lvlOverride w:ilvl="1">
+      <w:startOverride w:val="1"/>
+    </w:lvlOverride>
+    <w:lvlOverride w:ilvl="2">
+      <w:startOverride w:val="1"/>
+    </w:lvlOverride>
+    <w:lvlOverride w:ilvl="3">
+      <w:startOverride w:val="1"/>
+    </w:lvlOverride>
+    <w:lvlOverride w:ilvl="4">
+      <w:startOverride w:val="1"/>
+    </w:lvlOverride>
+    <w:lvlOverride w:ilvl="5">
+      <w:startOverride w:val="1"/>
+    </w:lvlOverride>
+    <w:lvlOverride w:ilvl="6">
+      <w:startOverride w:val="1"/>
+    </w:lvlOverride>
+    <w:lvlOverride w:ilvl="7">
+      <w:startOverride w:val="1"/>
+    </w:lvlOverride>
+    <w:lvlOverride w:ilvl="8">
+      <w:startOverride w:val="1"/>
+    </w:lvlOverride>
+  </w:num>
+  <w:num w:numId="38">
+    <w:abstractNumId w:val="16"/>
     <w:lvlOverride w:ilvl="0">
       <w:startOverride w:val="1"/>
     </w:lvlOverride>
@@ -4746,7 +10333,7 @@
 </file>
 
 <file path=word/styles.xml><?xml version="1.0" encoding="utf-8"?>
-<w:styles xmlns:mc="http://schemas.openxmlformats.org/markup-compatibility/2006" xmlns:r="http://schemas.openxmlformats.org/officeDocument/2006/relationships" xmlns:w="http://schemas.openxmlformats.org/wordprocessingml/2006/main" xmlns:w14="http://schemas.microsoft.com/office/word/2010/wordml" xmlns:w15="http://schemas.microsoft.com/office/word/2012/wordml" xmlns:w16cex="http://schemas.microsoft.com/office/word/2018/wordml/cex" xmlns:w16cid="http://schemas.microsoft.com/office/word/2016/wordml/cid" xmlns:w16="http://schemas.microsoft.com/office/word/2018/wordml" xmlns:w16sdtdh="http://schemas.microsoft.com/office/word/2020/wordml/sdtdatahash" xmlns:w16se="http://schemas.microsoft.com/office/word/2015/wordml/symex" mc:Ignorable="w14 w15 w16se w16cid w16 w16cex w16sdtdh">
+<w:styles xmlns:mc="http://schemas.openxmlformats.org/markup-compatibility/2006" xmlns:r="http://schemas.openxmlformats.org/officeDocument/2006/relationships" xmlns:w="http://schemas.openxmlformats.org/wordprocessingml/2006/main" xmlns:w14="http://schemas.microsoft.com/office/word/2010/wordml" xmlns:w15="http://schemas.microsoft.com/office/word/2012/wordml" xmlns:w16se="http://schemas.microsoft.com/office/word/2015/wordml/symex" mc:Ignorable="w14 w15 w16se">
   <w:docDefaults>
     <w:rPrDefault>
       <w:rPr>
@@ -4756,7 +10343,7 @@
     </w:rPrDefault>
     <w:pPrDefault/>
   </w:docDefaults>
-  <w:latentStyles w:defLockedState="0" w:defUIPriority="99" w:defSemiHidden="0" w:defUnhideWhenUsed="0" w:defQFormat="0" w:count="376">
+  <w:latentStyles w:defLockedState="0" w:defUIPriority="99" w:defSemiHidden="0" w:defUnhideWhenUsed="0" w:defQFormat="0" w:count="371">
     <w:lsdException w:name="Normal" w:uiPriority="0" w:qFormat="1"/>
     <w:lsdException w:name="heading 1" w:uiPriority="9" w:qFormat="1"/>
     <w:lsdException w:name="heading 2" w:uiPriority="9" w:qFormat="1"/>
@@ -4862,6 +10449,7 @@
     <w:lsdException w:name="HTML Sample" w:semiHidden="1" w:unhideWhenUsed="1"/>
     <w:lsdException w:name="HTML Typewriter" w:semiHidden="1" w:unhideWhenUsed="1"/>
     <w:lsdException w:name="HTML Variable" w:semiHidden="1" w:unhideWhenUsed="1"/>
+    <w:lsdException w:name="Normal Table" w:semiHidden="1" w:unhideWhenUsed="1"/>
     <w:lsdException w:name="annotation subject" w:semiHidden="1" w:unhideWhenUsed="1"/>
     <w:lsdException w:name="No List" w:semiHidden="1" w:unhideWhenUsed="1"/>
     <w:lsdException w:name="Outline List 1" w:semiHidden="1" w:unhideWhenUsed="1"/>
@@ -4904,8 +10492,11 @@
     <w:lsdException w:name="Table Contemporary" w:semiHidden="1" w:unhideWhenUsed="1"/>
     <w:lsdException w:name="Table Elegant" w:semiHidden="1" w:unhideWhenUsed="1"/>
     <w:lsdException w:name="Table Professional" w:semiHidden="1" w:unhideWhenUsed="1"/>
+    <w:lsdException w:name="Table Subtle 1" w:semiHidden="1" w:unhideWhenUsed="1"/>
     <w:lsdException w:name="Table Subtle 2" w:semiHidden="1" w:unhideWhenUsed="1"/>
     <w:lsdException w:name="Table Web 1" w:semiHidden="1" w:unhideWhenUsed="1"/>
+    <w:lsdException w:name="Table Web 2" w:semiHidden="1" w:unhideWhenUsed="1"/>
+    <w:lsdException w:name="Table Web 3" w:semiHidden="1" w:unhideWhenUsed="1"/>
     <w:lsdException w:name="Balloon Text" w:semiHidden="1" w:uiPriority="0" w:unhideWhenUsed="1"/>
     <w:lsdException w:name="Table Grid" w:uiPriority="0"/>
     <w:lsdException w:name="Table Theme" w:semiHidden="1" w:unhideWhenUsed="1"/>
@@ -5124,11 +10715,6 @@
     <w:lsdException w:name="List Table 5 Dark Accent 6" w:uiPriority="50"/>
     <w:lsdException w:name="List Table 6 Colorful Accent 6" w:uiPriority="51"/>
     <w:lsdException w:name="List Table 7 Colorful Accent 6" w:uiPriority="52"/>
-    <w:lsdException w:name="Mention" w:semiHidden="1" w:unhideWhenUsed="1"/>
-    <w:lsdException w:name="Smart Hyperlink" w:semiHidden="1" w:unhideWhenUsed="1"/>
-    <w:lsdException w:name="Hashtag" w:semiHidden="1" w:unhideWhenUsed="1"/>
-    <w:lsdException w:name="Unresolved Mention" w:semiHidden="1" w:unhideWhenUsed="1"/>
-    <w:lsdException w:name="Smart Link" w:semiHidden="1" w:unhideWhenUsed="1"/>
   </w:latentStyles>
   <w:style w:type="paragraph" w:default="1" w:styleId="a0">
     <w:name w:val="Normal"/>
@@ -6975,9 +12561,13 @@
       <w:smallCaps w:val="0"/>
     </w:rPr>
   </w:style>
+  <w:style w:type="character" w:customStyle="1" w:styleId="AbbreviationsTable">
+    <w:name w:val="AbbreviationsTable"/>
+    <w:rsid w:val="00D42B89"/>
+  </w:style>
   <w:style w:type="character" w:customStyle="1" w:styleId="UnnumberedHeadingOneNoTOC">
     <w:name w:val="UnnumberedHeadingOneNoTOC"/>
-    <w:rsid w:val="00080DBF"/>
+    <w:rsid w:val="00D42B89"/>
   </w:style>
 </w:styles>
 </file>
@@ -7272,7 +12862,7 @@
 </file>
 
 <file path=customXml/itemProps1.xml><?xml version="1.0" encoding="utf-8"?>
-<ds:datastoreItem xmlns:ds="http://schemas.openxmlformats.org/officeDocument/2006/customXml" ds:itemID="{B3B7B868-8F6C-4FBD-9E2A-9C745B27461A}">
+<ds:datastoreItem xmlns:ds="http://schemas.openxmlformats.org/officeDocument/2006/customXml" ds:itemID="{D9199B0E-5F05-4063-ADDF-0382E2B92881}">
   <ds:schemaRefs>
     <ds:schemaRef ds:uri="http://schemas.openxmlformats.org/officeDocument/2006/bibliography"/>
   </ds:schemaRefs>

--- a/demo-report.docx
+++ b/demo-report.docx
@@ -25,188 +25,940 @@
       <w:sdtContent>
         <w:p>
           <w:pPr>
-            <w:spacing w:after="420" w:line="240" w:lineRule="auto"/>
+            <w:spacing w:line="240" w:lineRule="auto"/>
             <w:jc w:val="center"/>
+            <w:rPr>
+              <w:rFonts w:ascii="Times New Roman" w:eastAsia="Calibri" w:hAnsi="Times New Roman"/>
+              <w:bCs/>
+              <w:sz w:val="26"/>
+              <w:szCs w:val="26"/>
+              <w:lang w:eastAsia="en-US"/>
+            </w:rPr>
           </w:pPr>
           <w:r>
-            <w:t xml:space="preserve">Пермский филиал федерального государственного автономного </w:t>
+            <w:rPr>
+              <w:rFonts w:ascii="Times New Roman" w:eastAsia="Calibri" w:hAnsi="Times New Roman"/>
+              <w:bCs/>
+              <w:sz w:val="26"/>
+              <w:szCs w:val="26"/>
+              <w:lang w:eastAsia="en-US"/>
+            </w:rPr>
+            <w:t xml:space="preserve">Пермский филиал федерального государственного автономного образовательного учреждения высшего образования «Национальный исследовательский университет </w:t>
           </w:r>
+        </w:p>
+        <w:p>
+          <w:pPr>
+            <w:spacing w:before="0" w:line="240" w:lineRule="auto"/>
+            <w:jc w:val="center"/>
+            <w:rPr>
+              <w:rFonts w:ascii="Times New Roman" w:eastAsia="Calibri" w:hAnsi="Times New Roman"/>
+              <w:bCs/>
+              <w:sz w:val="26"/>
+              <w:szCs w:val="26"/>
+              <w:lang w:eastAsia="en-US"/>
+            </w:rPr>
+          </w:pPr>
           <w:r>
-            <w:br/>
-            <w:t xml:space="preserve">образовательного учреждения высшего образования </w:t>
-          </w:r>
-          <w:r>
-            <w:br/>
-            <w:t xml:space="preserve">«Национальный исследовательский университет </w:t>
-          </w:r>
-          <w:r>
-            <w:br/>
+            <w:rPr>
+              <w:rFonts w:ascii="Times New Roman" w:eastAsia="Calibri" w:hAnsi="Times New Roman"/>
+              <w:bCs/>
+              <w:sz w:val="26"/>
+              <w:szCs w:val="26"/>
+              <w:lang w:eastAsia="en-US"/>
+            </w:rPr>
             <w:t>«Высшая школа экономики»</w:t>
           </w:r>
         </w:p>
         <w:p>
           <w:pPr>
-            <w:spacing w:after="1320"/>
+            <w:spacing w:before="0" w:line="240" w:lineRule="auto"/>
             <w:jc w:val="center"/>
             <w:rPr>
-              <w:i/>
-              <w:iCs/>
+              <w:rFonts w:ascii="Times New Roman" w:eastAsia="Calibri" w:hAnsi="Times New Roman"/>
+              <w:sz w:val="26"/>
+              <w:szCs w:val="26"/>
+              <w:lang w:eastAsia="en-US"/>
+            </w:rPr>
+          </w:pPr>
+        </w:p>
+        <w:p>
+          <w:pPr>
+            <w:spacing w:before="0" w:line="240" w:lineRule="auto"/>
+            <w:jc w:val="center"/>
+            <w:rPr>
+              <w:rFonts w:ascii="Times New Roman" w:eastAsia="Calibri" w:hAnsi="Times New Roman"/>
+              <w:sz w:val="26"/>
+              <w:szCs w:val="26"/>
+              <w:lang w:eastAsia="en-US"/>
             </w:rPr>
           </w:pPr>
           <w:r>
             <w:rPr>
-              <w:i/>
-              <w:iCs/>
+              <w:rFonts w:ascii="Times New Roman" w:hAnsi="Times New Roman"/>
+              <w:sz w:val="26"/>
+              <w:szCs w:val="26"/>
+              <w:lang w:eastAsia="en-US"/>
             </w:rPr>
-            <w:t xml:space="preserve">Факультет </w:t>
-          </w:r>
-          <w:r>
-            <w:rPr>
-              <w:i/>
-              <w:iCs/>
-            </w:rPr>
-            <w:t>социально-экономическиз и компьютерных наук</w:t>
+            <w:t>Факультет социально-экономических и компьютерных наук</w:t>
           </w:r>
         </w:p>
         <w:p>
           <w:pPr>
-            <w:spacing w:after="600"/>
+            <w:spacing w:before="0" w:line="240" w:lineRule="auto"/>
             <w:jc w:val="center"/>
+            <w:rPr>
+              <w:rFonts w:ascii="Times New Roman" w:eastAsia="Calibri" w:hAnsi="Times New Roman"/>
+              <w:sz w:val="26"/>
+              <w:szCs w:val="26"/>
+              <w:lang w:eastAsia="en-US"/>
+            </w:rPr>
           </w:pPr>
-          <w:r>
-            <w:br/>
-          </w:r>
-          <w:r>
-            <w:t xml:space="preserve">Перминов Николай Александрович </w:t>
-          </w:r>
         </w:p>
         <w:p>
           <w:pPr>
+            <w:suppressAutoHyphens/>
+            <w:spacing w:before="0" w:line="240" w:lineRule="auto"/>
             <w:jc w:val="center"/>
             <w:rPr>
-              <w:b/>
+              <w:rFonts w:ascii="Times New Roman" w:eastAsia="Calibri" w:hAnsi="Times New Roman"/>
               <w:bCs/>
-              <w:sz w:val="32"/>
-              <w:szCs w:val="32"/>
-            </w:rPr>
-          </w:pPr>
-          <w:bookmarkStart w:id="0" w:name="_Hlk130521093"/>
-          <w:r>
-            <w:rPr>
-              <w:b/>
-              <w:bCs/>
-              <w:sz w:val="32"/>
-              <w:szCs w:val="32"/>
-            </w:rPr>
-            <w:t xml:space="preserve">РАЗРАБОТКА АРХИТЕКТУРЫ И ИНФОРМАЦИОННЫХ ПОДСИСТЕМ СИСТЕМЫ КРАТКОСРОЧНОЙ АРЕНДЫ </w:t>
-          </w:r>
-          <w:r>
-            <w:rPr>
-              <w:b/>
-              <w:bCs/>
-              <w:sz w:val="32"/>
-              <w:szCs w:val="32"/>
-            </w:rPr>
-            <w:br/>
-          </w:r>
-          <w:r>
-            <w:rPr>
-              <w:b/>
-              <w:bCs/>
-              <w:sz w:val="32"/>
-              <w:szCs w:val="32"/>
-            </w:rPr>
-            <w:t>ЧЕРЕЗ ВЕНДИНГОВЫЕ АППАРАТЫ</w:t>
-          </w:r>
-        </w:p>
-        <w:bookmarkEnd w:id="0"/>
-        <w:p>
-          <w:pPr>
-            <w:spacing w:after="480"/>
-            <w:jc w:val="center"/>
-            <w:rPr>
-              <w:i/>
-              <w:iCs/>
+              <w:sz w:val="26"/>
               <w:szCs w:val="26"/>
             </w:rPr>
           </w:pPr>
           <w:r>
             <w:rPr>
-              <w:i/>
-              <w:iCs/>
+              <w:rFonts w:ascii="Times New Roman" w:eastAsia="Calibri" w:hAnsi="Times New Roman"/>
+              <w:bCs/>
+              <w:sz w:val="26"/>
               <w:szCs w:val="26"/>
             </w:rPr>
-            <w:t>Выпускная квалификационная работа</w:t>
+            <w:t>Образовательная программа бакалавриата «Программная инженерия»</w:t>
           </w:r>
         </w:p>
         <w:p>
           <w:pPr>
-            <w:spacing w:after="1680"/>
+            <w:suppressAutoHyphens/>
+            <w:spacing w:before="0" w:line="240" w:lineRule="auto"/>
             <w:jc w:val="center"/>
             <w:rPr>
-              <w:i/>
-              <w:iCs/>
+              <w:rFonts w:ascii="Times New Roman" w:eastAsia="Calibri" w:hAnsi="Times New Roman"/>
+              <w:b/>
+              <w:bCs/>
+              <w:sz w:val="26"/>
+              <w:szCs w:val="26"/>
+            </w:rPr>
+          </w:pPr>
+        </w:p>
+        <w:p>
+          <w:pPr>
+            <w:suppressAutoHyphens/>
+            <w:spacing w:before="0" w:line="240" w:lineRule="auto"/>
+            <w:jc w:val="center"/>
+            <w:rPr>
+              <w:rFonts w:ascii="Times New Roman" w:eastAsia="Calibri" w:hAnsi="Times New Roman"/>
+              <w:b/>
+              <w:bCs/>
+              <w:sz w:val="26"/>
+              <w:szCs w:val="26"/>
+            </w:rPr>
+          </w:pPr>
+        </w:p>
+        <w:p>
+          <w:pPr>
+            <w:suppressAutoHyphens/>
+            <w:spacing w:before="0" w:line="240" w:lineRule="auto"/>
+            <w:jc w:val="center"/>
+            <w:rPr>
+              <w:rFonts w:ascii="Times New Roman" w:eastAsia="Calibri" w:hAnsi="Times New Roman"/>
+              <w:b/>
+              <w:bCs/>
+              <w:sz w:val="26"/>
+              <w:szCs w:val="26"/>
+            </w:rPr>
+          </w:pPr>
+        </w:p>
+        <w:p>
+          <w:pPr>
+            <w:suppressAutoHyphens/>
+            <w:spacing w:before="0" w:line="240" w:lineRule="auto"/>
+            <w:jc w:val="center"/>
+            <w:rPr>
+              <w:rFonts w:ascii="Times New Roman" w:eastAsia="Calibri" w:hAnsi="Times New Roman"/>
+              <w:b/>
+              <w:bCs/>
+              <w:sz w:val="26"/>
+              <w:szCs w:val="26"/>
+            </w:rPr>
+          </w:pPr>
+        </w:p>
+        <w:p>
+          <w:pPr>
+            <w:suppressAutoHyphens/>
+            <w:spacing w:before="0" w:line="240" w:lineRule="auto"/>
+            <w:jc w:val="center"/>
+            <w:rPr>
+              <w:rFonts w:ascii="Times New Roman" w:eastAsia="Calibri" w:hAnsi="Times New Roman"/>
+              <w:b/>
+              <w:bCs/>
+              <w:sz w:val="26"/>
+              <w:szCs w:val="26"/>
+            </w:rPr>
+          </w:pPr>
+        </w:p>
+        <w:p>
+          <w:pPr>
+            <w:suppressAutoHyphens/>
+            <w:spacing w:before="0" w:line="240" w:lineRule="auto"/>
+            <w:jc w:val="center"/>
+            <w:rPr>
+              <w:rFonts w:ascii="Times New Roman" w:eastAsia="Calibri" w:hAnsi="Times New Roman"/>
+              <w:b/>
+              <w:bCs/>
+              <w:sz w:val="26"/>
+              <w:szCs w:val="26"/>
+            </w:rPr>
+          </w:pPr>
+        </w:p>
+        <w:p>
+          <w:pPr>
+            <w:spacing w:before="0" w:line="240" w:lineRule="auto"/>
+            <w:jc w:val="center"/>
+            <w:rPr>
+              <w:rFonts w:ascii="Times New Roman" w:eastAsia="Calibri" w:hAnsi="Times New Roman"/>
+              <w:b/>
+              <w:sz w:val="26"/>
+              <w:szCs w:val="26"/>
+              <w:lang w:eastAsia="en-US"/>
             </w:rPr>
           </w:pPr>
           <w:r>
-            <w:t xml:space="preserve">студента образовательной программы «Программная инженерия» </w:t>
-          </w:r>
-          <w:r>
-            <w:br/>
-            <w:t xml:space="preserve">по направлению подготовки </w:t>
+            <w:rPr>
+              <w:rFonts w:ascii="Times New Roman" w:eastAsia="Calibri" w:hAnsi="Times New Roman"/>
+              <w:b/>
+              <w:sz w:val="26"/>
+              <w:szCs w:val="26"/>
+              <w:lang w:eastAsia="en-US"/>
+            </w:rPr>
+            <w:t>ОТЧЕТ</w:t>
           </w:r>
           <w:r>
             <w:rPr>
-              <w:i/>
-              <w:iCs/>
-              <w:u w:val="single"/>
+              <w:rFonts w:ascii="Times New Roman" w:eastAsia="Calibri" w:hAnsi="Times New Roman"/>
+              <w:b/>
+              <w:sz w:val="26"/>
+              <w:szCs w:val="26"/>
+              <w:lang w:eastAsia="en-US"/>
             </w:rPr>
-            <w:t>09.03.04 Программная инженерия</w:t>
+            <w:br/>
+            <w:t>по преддипломной практике</w:t>
           </w:r>
         </w:p>
         <w:p>
           <w:pPr>
-            <w:spacing w:after="2160"/>
-            <w:ind w:left="6379"/>
+            <w:suppressAutoHyphens/>
+            <w:spacing w:before="0" w:line="240" w:lineRule="auto"/>
+            <w:ind w:firstLine="709"/>
+            <w:jc w:val="center"/>
+            <w:rPr>
+              <w:rFonts w:ascii="Times New Roman" w:eastAsia="Calibri" w:hAnsi="Times New Roman"/>
+              <w:sz w:val="26"/>
+              <w:szCs w:val="26"/>
+            </w:rPr>
+          </w:pPr>
+        </w:p>
+        <w:p>
+          <w:pPr>
+            <w:suppressAutoHyphens/>
+            <w:spacing w:before="0" w:line="240" w:lineRule="auto"/>
+            <w:ind w:firstLine="709"/>
+            <w:jc w:val="center"/>
+            <w:rPr>
+              <w:rFonts w:ascii="Times New Roman" w:eastAsia="Calibri" w:hAnsi="Times New Roman"/>
+              <w:sz w:val="26"/>
+              <w:szCs w:val="26"/>
+            </w:rPr>
+          </w:pPr>
+        </w:p>
+        <w:p>
+          <w:pPr>
+            <w:suppressAutoHyphens/>
+            <w:spacing w:before="0" w:line="240" w:lineRule="auto"/>
+            <w:ind w:firstLine="709"/>
+            <w:jc w:val="center"/>
+            <w:rPr>
+              <w:rFonts w:ascii="Times New Roman" w:eastAsia="Calibri" w:hAnsi="Times New Roman"/>
+              <w:sz w:val="26"/>
+              <w:szCs w:val="26"/>
+            </w:rPr>
+          </w:pPr>
+        </w:p>
+        <w:p>
+          <w:pPr>
+            <w:suppressAutoHyphens/>
+            <w:spacing w:before="0" w:line="240" w:lineRule="auto"/>
+            <w:ind w:firstLine="709"/>
+            <w:jc w:val="center"/>
+            <w:rPr>
+              <w:rFonts w:ascii="Times New Roman" w:eastAsia="Calibri" w:hAnsi="Times New Roman"/>
+              <w:sz w:val="26"/>
+              <w:szCs w:val="26"/>
+            </w:rPr>
+          </w:pPr>
+        </w:p>
+        <w:p>
+          <w:pPr>
+            <w:suppressAutoHyphens/>
+            <w:spacing w:before="0" w:line="240" w:lineRule="auto"/>
+            <w:ind w:firstLine="709"/>
+            <w:jc w:val="center"/>
+            <w:rPr>
+              <w:rFonts w:ascii="Times New Roman" w:eastAsia="Calibri" w:hAnsi="Times New Roman"/>
+              <w:sz w:val="26"/>
+              <w:szCs w:val="26"/>
+            </w:rPr>
+          </w:pPr>
+        </w:p>
+        <w:p>
+          <w:pPr>
+            <w:suppressAutoHyphens/>
+            <w:spacing w:before="0" w:line="240" w:lineRule="auto"/>
+            <w:ind w:firstLine="709"/>
+            <w:jc w:val="center"/>
+            <w:rPr>
+              <w:rFonts w:ascii="Times New Roman" w:eastAsia="Calibri" w:hAnsi="Times New Roman"/>
+              <w:sz w:val="26"/>
+              <w:szCs w:val="26"/>
+            </w:rPr>
+          </w:pPr>
+        </w:p>
+        <w:p>
+          <w:pPr>
+            <w:tabs>
+              <w:tab w:val="left" w:pos="9355"/>
+            </w:tabs>
+            <w:spacing w:before="0" w:line="240" w:lineRule="auto"/>
+            <w:ind w:left="4816" w:firstLine="4"/>
             <w:jc w:val="left"/>
+            <w:rPr>
+              <w:rFonts w:ascii="Times New Roman" w:eastAsia="Calibri" w:hAnsi="Times New Roman"/>
+              <w:sz w:val="26"/>
+              <w:szCs w:val="26"/>
+              <w:lang w:eastAsia="en-US"/>
+            </w:rPr>
           </w:pPr>
           <w:r>
-            <w:t xml:space="preserve">Руководитель </w:t>
+            <w:rPr>
+              <w:rFonts w:ascii="Times New Roman" w:eastAsia="Calibri" w:hAnsi="Times New Roman"/>
+              <w:sz w:val="26"/>
+              <w:szCs w:val="26"/>
+              <w:lang w:eastAsia="en-US"/>
+            </w:rPr>
+            <w:t>Выполнил студент группы</w:t>
           </w:r>
           <w:r>
-            <w:br/>
-          </w:r>
-          <w:r>
-            <w:t>к.ф.м.н. доц.</w:t>
-          </w:r>
-          <w:r>
-            <w:t xml:space="preserve"> </w:t>
-          </w:r>
-          <w:r>
-            <w:br/>
-          </w:r>
-          <w:r>
-            <w:t>_____________</w:t>
-          </w:r>
-          <w:r>
-            <w:t>М.А. Плаксин</w:t>
+            <w:rPr>
+              <w:rFonts w:ascii="Times New Roman" w:eastAsia="Calibri" w:hAnsi="Times New Roman"/>
+              <w:sz w:val="26"/>
+              <w:szCs w:val="26"/>
+              <w:u w:val="single"/>
+              <w:lang w:eastAsia="en-US"/>
+            </w:rPr>
+            <w:t xml:space="preserve"> ПИ-20-2        </w:t>
           </w:r>
         </w:p>
         <w:p>
           <w:pPr>
-            <w:jc w:val="center"/>
+            <w:spacing w:line="240" w:lineRule="auto"/>
+            <w:ind w:left="4820"/>
+            <w:jc w:val="left"/>
             <w:rPr>
-              <w:b/>
-              <w:bCs/>
-              <w:sz w:val="32"/>
-              <w:szCs w:val="32"/>
+              <w:rFonts w:ascii="Times New Roman" w:eastAsia="Calibri" w:hAnsi="Times New Roman"/>
+              <w:sz w:val="22"/>
+              <w:szCs w:val="22"/>
+              <w:u w:val="single"/>
+              <w:lang w:eastAsia="en-US"/>
             </w:rPr>
           </w:pPr>
           <w:r>
-            <w:t>Пермь, 202</w:t>
+            <w:rPr>
+              <w:rFonts w:ascii="Times New Roman" w:eastAsia="Calibri" w:hAnsi="Times New Roman"/>
+              <w:sz w:val="22"/>
+              <w:szCs w:val="22"/>
+              <w:u w:val="single"/>
+              <w:lang w:eastAsia="en-US"/>
+            </w:rPr>
+            <w:t>Перминов Николай Александрович</w:t>
           </w:r>
           <w:r>
-            <w:t>4</w:t>
+            <w:rPr>
+              <w:rFonts w:ascii="Times New Roman" w:eastAsia="Calibri" w:hAnsi="Times New Roman"/>
+              <w:sz w:val="22"/>
+              <w:szCs w:val="22"/>
+              <w:u w:val="single"/>
+              <w:lang w:val="en-US" w:eastAsia="en-US"/>
+            </w:rPr>
+            <w:t>                     </w:t>
+          </w:r>
+        </w:p>
+        <w:p>
+          <w:pPr>
+            <w:tabs>
+              <w:tab w:val="left" w:pos="9355"/>
+            </w:tabs>
+            <w:spacing w:before="0" w:line="240" w:lineRule="auto"/>
+            <w:ind w:left="4816" w:firstLine="4"/>
+            <w:jc w:val="center"/>
+            <w:rPr>
+              <w:rFonts w:ascii="Times New Roman" w:eastAsia="Calibri" w:hAnsi="Times New Roman"/>
+              <w:szCs w:val="22"/>
+              <w:u w:val="single"/>
+              <w:lang w:eastAsia="en-US"/>
+            </w:rPr>
+          </w:pPr>
+          <w:r>
+            <w:rPr>
+              <w:rFonts w:ascii="Times New Roman" w:eastAsia="Calibri" w:hAnsi="Times New Roman"/>
+              <w:color w:val="000000"/>
+              <w:spacing w:val="3"/>
+              <w:sz w:val="14"/>
+              <w:szCs w:val="14"/>
+              <w:lang w:eastAsia="en-US"/>
+            </w:rPr>
+            <w:t>(Фамилия, Имя, Отчество)</w:t>
+          </w:r>
+        </w:p>
+        <w:p>
+          <w:pPr>
+            <w:spacing w:line="240" w:lineRule="auto"/>
+            <w:ind w:left="4820"/>
+            <w:jc w:val="left"/>
+            <w:rPr>
+              <w:rFonts w:ascii="Times New Roman" w:eastAsia="Calibri" w:hAnsi="Times New Roman"/>
+              <w:sz w:val="22"/>
+              <w:szCs w:val="22"/>
+              <w:lang w:eastAsia="en-US"/>
+            </w:rPr>
+          </w:pPr>
+          <w:r>
+            <w:rPr>
+              <w:rFonts w:ascii="Times New Roman" w:eastAsia="Calibri" w:hAnsi="Times New Roman"/>
+              <w:sz w:val="22"/>
+              <w:szCs w:val="22"/>
+              <w:lang w:eastAsia="en-US"/>
+            </w:rPr>
+            <w:t>_________________________________________</w:t>
+          </w:r>
+        </w:p>
+        <w:p>
+          <w:pPr>
+            <w:spacing w:before="0" w:line="240" w:lineRule="auto"/>
+            <w:ind w:left="4962"/>
+            <w:jc w:val="center"/>
+            <w:rPr>
+              <w:rFonts w:ascii="Times New Roman" w:eastAsia="Calibri" w:hAnsi="Times New Roman"/>
+              <w:sz w:val="14"/>
+              <w:szCs w:val="14"/>
+              <w:lang w:eastAsia="en-US"/>
+            </w:rPr>
+          </w:pPr>
+          <w:r>
+            <w:rPr>
+              <w:rFonts w:ascii="Times New Roman" w:eastAsia="Calibri" w:hAnsi="Times New Roman"/>
+              <w:sz w:val="14"/>
+              <w:szCs w:val="14"/>
+              <w:lang w:eastAsia="en-US"/>
+            </w:rPr>
+            <w:t>(подпись)</w:t>
+          </w:r>
+        </w:p>
+        <w:p>
+          <w:pPr>
+            <w:spacing w:before="0" w:line="240" w:lineRule="auto"/>
+            <w:ind w:left="4816" w:firstLine="4"/>
+            <w:jc w:val="left"/>
+            <w:rPr>
+              <w:rFonts w:ascii="Times New Roman" w:eastAsia="Calibri" w:hAnsi="Times New Roman"/>
+              <w:szCs w:val="22"/>
+              <w:u w:val="single"/>
+              <w:lang w:eastAsia="en-US"/>
+            </w:rPr>
+          </w:pPr>
+        </w:p>
+        <w:p>
+          <w:pPr>
+            <w:spacing w:before="0" w:line="240" w:lineRule="auto"/>
+            <w:ind w:firstLine="4"/>
+            <w:jc w:val="left"/>
+            <w:rPr>
+              <w:rFonts w:ascii="Times New Roman" w:eastAsia="Calibri" w:hAnsi="Times New Roman"/>
+              <w:sz w:val="26"/>
+              <w:szCs w:val="26"/>
+              <w:lang w:eastAsia="en-US"/>
+            </w:rPr>
+          </w:pPr>
+          <w:r>
+            <w:rPr>
+              <w:rFonts w:ascii="Times New Roman" w:eastAsia="Calibri" w:hAnsi="Times New Roman"/>
+              <w:sz w:val="26"/>
+              <w:szCs w:val="26"/>
+              <w:lang w:eastAsia="en-US"/>
+            </w:rPr>
+            <w:t xml:space="preserve">Проверил </w:t>
+          </w:r>
+        </w:p>
+        <w:p>
+          <w:pPr>
+            <w:spacing w:before="0" w:line="240" w:lineRule="auto"/>
+            <w:ind w:firstLine="4"/>
+            <w:jc w:val="left"/>
+            <w:rPr>
+              <w:rFonts w:ascii="Times New Roman" w:eastAsia="Calibri" w:hAnsi="Times New Roman"/>
+              <w:sz w:val="26"/>
+              <w:szCs w:val="26"/>
+              <w:lang w:eastAsia="en-US"/>
+            </w:rPr>
+          </w:pPr>
+          <w:r>
+            <w:rPr>
+              <w:rFonts w:ascii="Times New Roman" w:eastAsia="Calibri" w:hAnsi="Times New Roman"/>
+              <w:sz w:val="26"/>
+              <w:szCs w:val="26"/>
+              <w:lang w:eastAsia="en-US"/>
+            </w:rPr>
+            <w:t xml:space="preserve">Руководитель практики </w:t>
+          </w:r>
+          <w:r>
+            <w:rPr>
+              <w:rFonts w:ascii="Times New Roman" w:eastAsia="Calibri" w:hAnsi="Times New Roman"/>
+              <w:sz w:val="26"/>
+              <w:szCs w:val="26"/>
+              <w:lang w:eastAsia="en-US"/>
+            </w:rPr>
+            <w:br/>
+            <w:t>от НИУ ВШЭ – Пермь:</w:t>
+          </w:r>
+        </w:p>
+        <w:p>
+          <w:pPr>
+            <w:tabs>
+              <w:tab w:val="left" w:pos="4820"/>
+            </w:tabs>
+            <w:spacing w:line="240" w:lineRule="auto"/>
+            <w:jc w:val="left"/>
+            <w:rPr>
+              <w:rFonts w:ascii="Times New Roman" w:eastAsia="Calibri" w:hAnsi="Times New Roman"/>
+              <w:sz w:val="22"/>
+              <w:szCs w:val="22"/>
+              <w:u w:val="single"/>
+              <w:lang w:eastAsia="en-US"/>
+            </w:rPr>
+          </w:pPr>
+          <w:r>
+            <w:rPr>
+              <w:rFonts w:ascii="Times New Roman" w:eastAsia="Calibri" w:hAnsi="Times New Roman"/>
+              <w:sz w:val="22"/>
+              <w:szCs w:val="22"/>
+              <w:u w:val="single"/>
+              <w:lang w:eastAsia="en-US"/>
+            </w:rPr>
+            <w:t>к.ф.м.н. доц.</w:t>
+          </w:r>
+          <w:r>
+            <w:rPr>
+              <w:rFonts w:ascii="Times New Roman" w:eastAsia="Calibri" w:hAnsi="Times New Roman"/>
+              <w:sz w:val="22"/>
+              <w:szCs w:val="22"/>
+              <w:u w:val="single"/>
+              <w:lang w:val="en-US" w:eastAsia="en-US"/>
+            </w:rPr>
+            <w:t>                                                            </w:t>
+          </w:r>
+        </w:p>
+        <w:p>
+          <w:pPr>
+            <w:spacing w:before="0" w:line="240" w:lineRule="auto"/>
+            <w:ind w:left="993" w:firstLine="4"/>
+            <w:jc w:val="left"/>
+            <w:rPr>
+              <w:rFonts w:ascii="Times New Roman" w:eastAsia="Calibri" w:hAnsi="Times New Roman"/>
+              <w:sz w:val="14"/>
+              <w:szCs w:val="14"/>
+              <w:lang w:eastAsia="en-US"/>
+            </w:rPr>
+          </w:pPr>
+          <w:r>
+            <w:rPr>
+              <w:rFonts w:ascii="Times New Roman" w:eastAsia="Calibri" w:hAnsi="Times New Roman"/>
+              <w:color w:val="000000"/>
+              <w:spacing w:val="3"/>
+              <w:sz w:val="14"/>
+              <w:szCs w:val="14"/>
+              <w:lang w:eastAsia="en-US"/>
+            </w:rPr>
+            <w:t>(должность</w:t>
+          </w:r>
+          <w:r>
+            <w:rPr>
+              <w:rFonts w:ascii="Times New Roman" w:eastAsia="Calibri" w:hAnsi="Times New Roman"/>
+              <w:sz w:val="14"/>
+              <w:szCs w:val="14"/>
+              <w:lang w:eastAsia="en-US"/>
+            </w:rPr>
+            <w:t>)</w:t>
+          </w:r>
+        </w:p>
+        <w:p>
+          <w:pPr>
+            <w:tabs>
+              <w:tab w:val="left" w:pos="4820"/>
+            </w:tabs>
+            <w:spacing w:line="240" w:lineRule="auto"/>
+            <w:jc w:val="left"/>
+            <w:rPr>
+              <w:rFonts w:ascii="Times New Roman" w:eastAsia="Calibri" w:hAnsi="Times New Roman"/>
+              <w:sz w:val="22"/>
+              <w:szCs w:val="22"/>
+              <w:u w:val="single"/>
+              <w:lang w:eastAsia="en-US"/>
+            </w:rPr>
+          </w:pPr>
+          <w:r>
+            <w:rPr>
+              <w:rFonts w:ascii="Times New Roman" w:eastAsia="Calibri" w:hAnsi="Times New Roman"/>
+              <w:sz w:val="22"/>
+              <w:szCs w:val="22"/>
+              <w:u w:val="single"/>
+              <w:lang w:eastAsia="en-US"/>
+            </w:rPr>
+            <w:t>Плаксин Михаил Александрович</w:t>
+          </w:r>
+          <w:r>
+            <w:rPr>
+              <w:rFonts w:ascii="Times New Roman" w:eastAsia="Calibri" w:hAnsi="Times New Roman"/>
+              <w:sz w:val="22"/>
+              <w:szCs w:val="22"/>
+              <w:u w:val="single"/>
+              <w:lang w:val="en-US" w:eastAsia="en-US"/>
+            </w:rPr>
+            <w:t>                         </w:t>
+          </w:r>
+        </w:p>
+        <w:p>
+          <w:pPr>
+            <w:spacing w:before="0" w:line="240" w:lineRule="auto"/>
+            <w:ind w:left="1276" w:firstLine="4"/>
+            <w:jc w:val="left"/>
+            <w:rPr>
+              <w:rFonts w:ascii="Times New Roman" w:eastAsia="Calibri" w:hAnsi="Times New Roman"/>
+              <w:sz w:val="14"/>
+              <w:szCs w:val="14"/>
+              <w:lang w:eastAsia="en-US"/>
+            </w:rPr>
+          </w:pPr>
+          <w:r>
+            <w:rPr>
+              <w:rFonts w:ascii="Times New Roman" w:eastAsia="Calibri" w:hAnsi="Times New Roman"/>
+              <w:color w:val="000000"/>
+              <w:spacing w:val="3"/>
+              <w:sz w:val="14"/>
+              <w:szCs w:val="14"/>
+              <w:lang w:eastAsia="en-US"/>
+            </w:rPr>
+            <w:t>(Фамилия, Имя, Отчество</w:t>
+          </w:r>
+          <w:r>
+            <w:rPr>
+              <w:rFonts w:ascii="Times New Roman" w:eastAsia="Calibri" w:hAnsi="Times New Roman"/>
+              <w:sz w:val="14"/>
+              <w:szCs w:val="14"/>
+              <w:lang w:eastAsia="en-US"/>
+            </w:rPr>
+            <w:t>)</w:t>
+          </w:r>
+        </w:p>
+        <w:p>
+          <w:pPr>
+            <w:tabs>
+              <w:tab w:val="left" w:pos="2410"/>
+            </w:tabs>
+            <w:spacing w:line="240" w:lineRule="auto"/>
+            <w:jc w:val="left"/>
+            <w:rPr>
+              <w:rFonts w:ascii="Times New Roman" w:eastAsia="Calibri" w:hAnsi="Times New Roman"/>
+              <w:sz w:val="22"/>
+              <w:szCs w:val="22"/>
+              <w:lang w:eastAsia="en-US"/>
+            </w:rPr>
+          </w:pPr>
+          <w:r>
+            <w:rPr>
+              <w:rFonts w:ascii="Times New Roman" w:eastAsia="Calibri" w:hAnsi="Times New Roman"/>
+              <w:sz w:val="22"/>
+              <w:szCs w:val="22"/>
+              <w:lang w:eastAsia="en-US"/>
+            </w:rPr>
+            <w:t>__________</w:t>
+          </w:r>
+          <w:r>
+            <w:rPr>
+              <w:rFonts w:ascii="Times New Roman" w:eastAsia="Calibri" w:hAnsi="Times New Roman"/>
+              <w:sz w:val="22"/>
+              <w:szCs w:val="22"/>
+              <w:lang w:eastAsia="en-US"/>
+            </w:rPr>
+            <w:tab/>
+            <w:t>___________________</w:t>
+          </w:r>
+        </w:p>
+        <w:p>
+          <w:pPr>
+            <w:tabs>
+              <w:tab w:val="left" w:pos="3119"/>
+            </w:tabs>
+            <w:spacing w:before="0" w:line="240" w:lineRule="auto"/>
+            <w:ind w:left="284"/>
+            <w:jc w:val="left"/>
+            <w:rPr>
+              <w:rFonts w:ascii="Times New Roman" w:eastAsia="Calibri" w:hAnsi="Times New Roman"/>
+              <w:sz w:val="14"/>
+              <w:szCs w:val="14"/>
+              <w:lang w:eastAsia="en-US"/>
+            </w:rPr>
+          </w:pPr>
+          <w:r>
+            <w:rPr>
+              <w:rFonts w:ascii="Times New Roman" w:eastAsia="Calibri" w:hAnsi="Times New Roman"/>
+              <w:sz w:val="14"/>
+              <w:szCs w:val="14"/>
+              <w:lang w:eastAsia="en-US"/>
+            </w:rPr>
+            <w:t>(оценка)</w:t>
+          </w:r>
+          <w:r>
+            <w:rPr>
+              <w:rFonts w:ascii="Times New Roman" w:eastAsia="Calibri" w:hAnsi="Times New Roman"/>
+              <w:sz w:val="14"/>
+              <w:szCs w:val="14"/>
+              <w:lang w:eastAsia="en-US"/>
+            </w:rPr>
+            <w:tab/>
+            <w:t>(подпись)</w:t>
+          </w:r>
+        </w:p>
+        <w:p>
+          <w:pPr>
+            <w:tabs>
+              <w:tab w:val="left" w:pos="2410"/>
+            </w:tabs>
+            <w:spacing w:line="240" w:lineRule="auto"/>
+            <w:ind w:left="2410"/>
+            <w:jc w:val="left"/>
+            <w:rPr>
+              <w:rFonts w:ascii="Times New Roman" w:eastAsia="Calibri" w:hAnsi="Times New Roman"/>
+              <w:sz w:val="22"/>
+              <w:szCs w:val="22"/>
+              <w:lang w:eastAsia="en-US"/>
+            </w:rPr>
+          </w:pPr>
+          <w:r>
+            <w:rPr>
+              <w:rFonts w:ascii="Times New Roman" w:eastAsia="Calibri" w:hAnsi="Times New Roman"/>
+              <w:sz w:val="22"/>
+              <w:szCs w:val="22"/>
+              <w:lang w:eastAsia="en-US"/>
+            </w:rPr>
+            <w:t>_____________</w:t>
+          </w:r>
+        </w:p>
+        <w:p>
+          <w:pPr>
+            <w:spacing w:before="0" w:line="240" w:lineRule="auto"/>
+            <w:ind w:left="2977" w:firstLine="4"/>
+            <w:jc w:val="left"/>
+            <w:rPr>
+              <w:rFonts w:ascii="Times New Roman" w:eastAsia="Calibri" w:hAnsi="Times New Roman"/>
+              <w:sz w:val="14"/>
+              <w:szCs w:val="14"/>
+              <w:lang w:eastAsia="en-US"/>
+            </w:rPr>
+          </w:pPr>
+          <w:r>
+            <w:rPr>
+              <w:rFonts w:ascii="Times New Roman" w:eastAsia="Calibri" w:hAnsi="Times New Roman"/>
+              <w:sz w:val="14"/>
+              <w:szCs w:val="14"/>
+              <w:lang w:eastAsia="en-US"/>
+            </w:rPr>
+            <w:t>(дата)</w:t>
+          </w:r>
+        </w:p>
+        <w:p>
+          <w:pPr>
+            <w:spacing w:before="0" w:line="240" w:lineRule="auto"/>
+            <w:ind w:left="2977" w:firstLine="4"/>
+            <w:jc w:val="left"/>
+            <w:rPr>
+              <w:rFonts w:ascii="Times New Roman" w:eastAsia="Calibri" w:hAnsi="Times New Roman"/>
+              <w:sz w:val="14"/>
+              <w:szCs w:val="14"/>
+              <w:lang w:eastAsia="en-US"/>
+            </w:rPr>
+          </w:pPr>
+        </w:p>
+        <w:p>
+          <w:pPr>
+            <w:spacing w:before="0" w:line="240" w:lineRule="auto"/>
+            <w:jc w:val="center"/>
+            <w:rPr>
+              <w:rFonts w:ascii="Times New Roman" w:eastAsia="Calibri" w:hAnsi="Times New Roman"/>
+              <w:b/>
+              <w:szCs w:val="24"/>
+              <w:lang w:eastAsia="en-US"/>
+            </w:rPr>
+          </w:pPr>
+        </w:p>
+        <w:p>
+          <w:pPr>
+            <w:spacing w:before="0" w:line="240" w:lineRule="auto"/>
+            <w:jc w:val="center"/>
+            <w:rPr>
+              <w:rFonts w:ascii="Times New Roman" w:eastAsia="Calibri" w:hAnsi="Times New Roman"/>
+              <w:b/>
+              <w:szCs w:val="24"/>
+              <w:lang w:eastAsia="en-US"/>
+            </w:rPr>
+          </w:pPr>
+        </w:p>
+        <w:p>
+          <w:pPr>
+            <w:spacing w:before="0" w:line="240" w:lineRule="auto"/>
+            <w:jc w:val="center"/>
+            <w:rPr>
+              <w:rFonts w:ascii="Times New Roman" w:eastAsia="Calibri" w:hAnsi="Times New Roman"/>
+              <w:b/>
+              <w:szCs w:val="24"/>
+              <w:lang w:eastAsia="en-US"/>
+            </w:rPr>
+          </w:pPr>
+        </w:p>
+        <w:p>
+          <w:pPr>
+            <w:spacing w:before="0" w:line="240" w:lineRule="auto"/>
+            <w:jc w:val="center"/>
+            <w:rPr>
+              <w:rFonts w:ascii="Times New Roman" w:eastAsia="Calibri" w:hAnsi="Times New Roman"/>
+              <w:b/>
+              <w:szCs w:val="24"/>
+              <w:lang w:eastAsia="en-US"/>
+            </w:rPr>
+          </w:pPr>
+        </w:p>
+        <w:p>
+          <w:pPr>
+            <w:spacing w:before="0" w:line="240" w:lineRule="auto"/>
+            <w:jc w:val="center"/>
+            <w:rPr>
+              <w:rFonts w:ascii="Times New Roman" w:eastAsia="Calibri" w:hAnsi="Times New Roman"/>
+              <w:b/>
+              <w:szCs w:val="24"/>
+              <w:lang w:eastAsia="en-US"/>
+            </w:rPr>
+          </w:pPr>
+        </w:p>
+        <w:p>
+          <w:pPr>
+            <w:spacing w:before="0" w:line="240" w:lineRule="auto"/>
+            <w:jc w:val="center"/>
+            <w:rPr>
+              <w:rFonts w:ascii="Times New Roman" w:eastAsia="Calibri" w:hAnsi="Times New Roman"/>
+              <w:b/>
+              <w:szCs w:val="24"/>
+              <w:lang w:eastAsia="en-US"/>
+            </w:rPr>
+          </w:pPr>
+        </w:p>
+        <w:p>
+          <w:pPr>
+            <w:spacing w:before="0" w:line="240" w:lineRule="auto"/>
+            <w:jc w:val="center"/>
+            <w:rPr>
+              <w:rFonts w:ascii="Times New Roman" w:eastAsia="Calibri" w:hAnsi="Times New Roman"/>
+              <w:b/>
+              <w:szCs w:val="24"/>
+              <w:lang w:eastAsia="en-US"/>
+            </w:rPr>
+          </w:pPr>
+        </w:p>
+        <w:p>
+          <w:pPr>
+            <w:spacing w:before="0" w:line="240" w:lineRule="auto"/>
+            <w:jc w:val="center"/>
+            <w:rPr>
+              <w:rFonts w:ascii="Times New Roman" w:eastAsia="Calibri" w:hAnsi="Times New Roman"/>
+              <w:b/>
+              <w:szCs w:val="24"/>
+              <w:lang w:eastAsia="en-US"/>
+            </w:rPr>
+          </w:pPr>
+        </w:p>
+        <w:p>
+          <w:pPr>
+            <w:spacing w:before="0" w:line="240" w:lineRule="auto"/>
+            <w:jc w:val="center"/>
+            <w:rPr>
+              <w:rFonts w:ascii="Times New Roman" w:eastAsia="Calibri" w:hAnsi="Times New Roman"/>
+              <w:b/>
+              <w:szCs w:val="24"/>
+              <w:lang w:eastAsia="en-US"/>
+            </w:rPr>
+          </w:pPr>
+        </w:p>
+        <w:p>
+          <w:pPr>
+            <w:spacing w:before="0" w:line="240" w:lineRule="auto"/>
+            <w:jc w:val="center"/>
+            <w:rPr>
+              <w:rFonts w:ascii="Times New Roman" w:eastAsia="Calibri" w:hAnsi="Times New Roman"/>
+              <w:b/>
+              <w:szCs w:val="24"/>
+              <w:lang w:eastAsia="en-US"/>
+            </w:rPr>
+          </w:pPr>
+        </w:p>
+        <w:p>
+          <w:pPr>
+            <w:spacing w:before="0" w:line="240" w:lineRule="auto"/>
+            <w:jc w:val="center"/>
+            <w:rPr>
+              <w:rFonts w:ascii="Times New Roman" w:eastAsia="Calibri" w:hAnsi="Times New Roman"/>
+              <w:b/>
+              <w:szCs w:val="24"/>
+              <w:lang w:eastAsia="en-US"/>
+            </w:rPr>
+          </w:pPr>
+        </w:p>
+        <w:p>
+          <w:pPr>
+            <w:spacing w:before="0" w:line="240" w:lineRule="auto"/>
+            <w:jc w:val="center"/>
+            <w:rPr>
+              <w:rFonts w:ascii="Times New Roman" w:eastAsia="Calibri" w:hAnsi="Times New Roman"/>
+              <w:b/>
+              <w:sz w:val="26"/>
+              <w:szCs w:val="26"/>
+              <w:lang w:eastAsia="en-US"/>
+            </w:rPr>
+          </w:pPr>
+          <w:r>
+            <w:rPr>
+              <w:rFonts w:ascii="Times New Roman" w:eastAsia="Calibri" w:hAnsi="Times New Roman"/>
+              <w:b/>
+              <w:sz w:val="26"/>
+              <w:szCs w:val="26"/>
+              <w:lang w:eastAsia="en-US"/>
+            </w:rPr>
+            <w:t>Пермь, 2024</w:t>
           </w:r>
         </w:p>
       </w:sdtContent>
@@ -215,7 +967,7 @@
       <w:pPr>
         <w:pStyle w:val="UnnumberedHeading1NoTOC"/>
       </w:pPr>
-      <w:bookmarkStart w:id="1" w:name="referat"/>
+      <w:bookmarkStart w:id="0" w:name="referat"/>
       <w:r>
         <w:rPr>
           <w:rStyle w:val="UnnumberedHeadingOneNoTOC"/>
@@ -261,7 +1013,7 @@
         <w:pStyle w:val="a1"/>
       </w:pPr>
       <w:r>
-        <w:t>В первой главе рассматривается технологические возможности реализации, устройство вендингового автомата, существующие подходы и программные продукты для автоматизации процесса краткосрочной аренды, изучение программных, аппаратных и архитектурных возможностей для разработки продукта разработки, проведен функционально-стоимостной анализ с целью формирования требований к разрабатываемому программному продукту. Во второй главе описывается разработка архитектурного решения, выбор программных и аппаратных решений. В третьей главе указывается процесс разработки модулей, автоматизации развертывания и тестирования системы.</w:t>
+        <w:t>В первой главе рассматривается технологические возможности реализации, возможности вендинговых автоматов, существующие подходы и программные продукты для автоматизации процесса краткосрочной аренды, изучение программных, аппаратных и архитектурных возможностей для разработки продукта, проведен функционально-стоимостной анализ с целью формирования требований к разрабатываемому программному продукту. Во второй главе описывается разработка архитектурного решения, выбор программных и аппаратных решений. В третьей главе указывается процесс разработки модулей, автоматизации развертывания и тестирования системы.</w:t>
       </w:r>
     </w:p>
     <w:p>
@@ -271,11 +1023,11 @@
       <w:r>
         <w:t xml:space="preserve">Работа состоит из 1 глав, включает </w:t>
       </w:r>
-      <w:bookmarkStart w:id="2" w:name="_GoBack"/>
+      <w:bookmarkStart w:id="1" w:name="_GoBack"/>
       <w:r>
         <w:t>34</w:t>
       </w:r>
-      <w:bookmarkEnd w:id="2"/>
+      <w:bookmarkEnd w:id="1"/>
       <w:r>
         <w:t xml:space="preserve"> стр. основного текста, 6 рис., 2 табл., 35 источн. и 4 прил.</w:t>
       </w:r>
@@ -284,8 +1036,8 @@
       <w:pPr>
         <w:pStyle w:val="UnnumberedHeading1NoTOC"/>
       </w:pPr>
-      <w:bookmarkStart w:id="3" w:name="оглавление"/>
-      <w:bookmarkEnd w:id="1"/>
+      <w:bookmarkStart w:id="2" w:name="оглавление"/>
+      <w:bookmarkEnd w:id="0"/>
       <w:r>
         <w:rPr>
           <w:rStyle w:val="UnnumberedHeadingOneNoTOC"/>
@@ -294,8 +1046,8 @@
         <w:t>Оглавление</w:t>
       </w:r>
     </w:p>
-    <w:bookmarkStart w:id="4" w:name="введение"/>
-    <w:bookmarkEnd w:id="3"/>
+    <w:bookmarkStart w:id="3" w:name="введение"/>
+    <w:bookmarkEnd w:id="2"/>
     <w:p>
       <w:pPr>
         <w:pStyle w:val="14"/>
@@ -315,7 +1067,7 @@
       <w:r>
         <w:fldChar w:fldCharType="separate"/>
       </w:r>
-      <w:hyperlink w:anchor="_Toc166168879" w:history="1">
+      <w:hyperlink w:anchor="_Toc166173492" w:history="1">
         <w:r>
           <w:rPr>
             <w:rStyle w:val="af2"/>
@@ -339,7 +1091,7 @@
           <w:rPr>
             <w:webHidden/>
           </w:rPr>
-          <w:instrText xml:space="preserve"> PAGEREF _Toc166168879 \h </w:instrText>
+          <w:instrText xml:space="preserve"> PAGEREF _Toc166173492 \h </w:instrText>
         </w:r>
         <w:r>
           <w:rPr>
@@ -369,6 +1121,9 @@
     <w:p>
       <w:pPr>
         <w:pStyle w:val="14"/>
+        <w:tabs>
+          <w:tab w:val="left" w:pos="1560"/>
+        </w:tabs>
         <w:rPr>
           <w:rFonts w:asciiTheme="minorHAnsi" w:eastAsiaTheme="minorEastAsia" w:hAnsiTheme="minorHAnsi"/>
           <w:b w:val="0"/>
@@ -376,12 +1131,12 @@
           <w:szCs w:val="22"/>
         </w:rPr>
       </w:pPr>
-      <w:hyperlink w:anchor="_Toc166168880" w:history="1">
+      <w:hyperlink w:anchor="_Toc166173493" w:history="1">
         <w:r>
           <w:rPr>
             <w:rStyle w:val="af2"/>
           </w:rPr>
-          <w:t>1</w:t>
+          <w:t>Глава 1.</w:t>
         </w:r>
         <w:r>
           <w:rPr>
@@ -414,7 +1169,7 @@
           <w:rPr>
             <w:webHidden/>
           </w:rPr>
-          <w:instrText xml:space="preserve"> PAGEREF _Toc166168880 \h </w:instrText>
+          <w:instrText xml:space="preserve"> PAGEREF _Toc166173493 \h </w:instrText>
         </w:r>
         <w:r>
           <w:rPr>
@@ -450,7 +1205,7 @@
           <w:szCs w:val="22"/>
         </w:rPr>
       </w:pPr>
-      <w:hyperlink w:anchor="_Toc166168881" w:history="1">
+      <w:hyperlink w:anchor="_Toc166173494" w:history="1">
         <w:r>
           <w:rPr>
             <w:rStyle w:val="af2"/>
@@ -489,7 +1244,7 @@
           <w:rPr>
             <w:webHidden/>
           </w:rPr>
-          <w:instrText xml:space="preserve"> PAGEREF _Toc166168881 \h </w:instrText>
+          <w:instrText xml:space="preserve"> PAGEREF _Toc166173494 \h </w:instrText>
         </w:r>
         <w:r>
           <w:rPr>
@@ -525,7 +1280,7 @@
           <w:szCs w:val="22"/>
         </w:rPr>
       </w:pPr>
-      <w:hyperlink w:anchor="_Toc166168882" w:history="1">
+      <w:hyperlink w:anchor="_Toc166173495" w:history="1">
         <w:r>
           <w:rPr>
             <w:rStyle w:val="af2"/>
@@ -564,7 +1319,7 @@
           <w:rPr>
             <w:webHidden/>
           </w:rPr>
-          <w:instrText xml:space="preserve"> PAGEREF _Toc166168882 \h </w:instrText>
+          <w:instrText xml:space="preserve"> PAGEREF _Toc166173495 \h </w:instrText>
         </w:r>
         <w:r>
           <w:rPr>
@@ -600,7 +1355,7 @@
           <w:szCs w:val="22"/>
         </w:rPr>
       </w:pPr>
-      <w:hyperlink w:anchor="_Toc166168883" w:history="1">
+      <w:hyperlink w:anchor="_Toc166173496" w:history="1">
         <w:r>
           <w:rPr>
             <w:rStyle w:val="af2"/>
@@ -639,7 +1394,7 @@
           <w:rPr>
             <w:webHidden/>
           </w:rPr>
-          <w:instrText xml:space="preserve"> PAGEREF _Toc166168883 \h </w:instrText>
+          <w:instrText xml:space="preserve"> PAGEREF _Toc166173496 \h </w:instrText>
         </w:r>
         <w:r>
           <w:rPr>
@@ -679,7 +1434,7 @@
           <w:szCs w:val="22"/>
         </w:rPr>
       </w:pPr>
-      <w:hyperlink w:anchor="_Toc166168884" w:history="1">
+      <w:hyperlink w:anchor="_Toc166173497" w:history="1">
         <w:r>
           <w:rPr>
             <w:rStyle w:val="af2"/>
@@ -719,7 +1474,7 @@
           <w:rPr>
             <w:webHidden/>
           </w:rPr>
-          <w:instrText xml:space="preserve"> PAGEREF _Toc166168884 \h </w:instrText>
+          <w:instrText xml:space="preserve"> PAGEREF _Toc166173497 \h </w:instrText>
         </w:r>
         <w:r>
           <w:rPr>
@@ -759,7 +1514,7 @@
           <w:szCs w:val="22"/>
         </w:rPr>
       </w:pPr>
-      <w:hyperlink w:anchor="_Toc166168885" w:history="1">
+      <w:hyperlink w:anchor="_Toc166173498" w:history="1">
         <w:r>
           <w:rPr>
             <w:rStyle w:val="af2"/>
@@ -799,7 +1554,7 @@
           <w:rPr>
             <w:webHidden/>
           </w:rPr>
-          <w:instrText xml:space="preserve"> PAGEREF _Toc166168885 \h </w:instrText>
+          <w:instrText xml:space="preserve"> PAGEREF _Toc166173498 \h </w:instrText>
         </w:r>
         <w:r>
           <w:rPr>
@@ -839,7 +1594,7 @@
           <w:szCs w:val="22"/>
         </w:rPr>
       </w:pPr>
-      <w:hyperlink w:anchor="_Toc166168886" w:history="1">
+      <w:hyperlink w:anchor="_Toc166173499" w:history="1">
         <w:r>
           <w:rPr>
             <w:rStyle w:val="af2"/>
@@ -879,7 +1634,7 @@
           <w:rPr>
             <w:webHidden/>
           </w:rPr>
-          <w:instrText xml:space="preserve"> PAGEREF _Toc166168886 \h </w:instrText>
+          <w:instrText xml:space="preserve"> PAGEREF _Toc166173499 \h </w:instrText>
         </w:r>
         <w:r>
           <w:rPr>
@@ -915,7 +1670,7 @@
           <w:szCs w:val="22"/>
         </w:rPr>
       </w:pPr>
-      <w:hyperlink w:anchor="_Toc166168887" w:history="1">
+      <w:hyperlink w:anchor="_Toc166173500" w:history="1">
         <w:r>
           <w:rPr>
             <w:rStyle w:val="af2"/>
@@ -954,7 +1709,7 @@
           <w:rPr>
             <w:webHidden/>
           </w:rPr>
-          <w:instrText xml:space="preserve"> PAGEREF _Toc166168887 \h </w:instrText>
+          <w:instrText xml:space="preserve"> PAGEREF _Toc166173500 \h </w:instrText>
         </w:r>
         <w:r>
           <w:rPr>
@@ -994,7 +1749,7 @@
           <w:szCs w:val="22"/>
         </w:rPr>
       </w:pPr>
-      <w:hyperlink w:anchor="_Toc166168888" w:history="1">
+      <w:hyperlink w:anchor="_Toc166173501" w:history="1">
         <w:r>
           <w:rPr>
             <w:rStyle w:val="af2"/>
@@ -1034,7 +1789,7 @@
           <w:rPr>
             <w:webHidden/>
           </w:rPr>
-          <w:instrText xml:space="preserve"> PAGEREF _Toc166168888 \h </w:instrText>
+          <w:instrText xml:space="preserve"> PAGEREF _Toc166173501 \h </w:instrText>
         </w:r>
         <w:r>
           <w:rPr>
@@ -1074,7 +1829,7 @@
           <w:szCs w:val="22"/>
         </w:rPr>
       </w:pPr>
-      <w:hyperlink w:anchor="_Toc166168889" w:history="1">
+      <w:hyperlink w:anchor="_Toc166173502" w:history="1">
         <w:r>
           <w:rPr>
             <w:rStyle w:val="af2"/>
@@ -1114,7 +1869,7 @@
           <w:rPr>
             <w:webHidden/>
           </w:rPr>
-          <w:instrText xml:space="preserve"> PAGEREF _Toc166168889 \h </w:instrText>
+          <w:instrText xml:space="preserve"> PAGEREF _Toc166173502 \h </w:instrText>
         </w:r>
         <w:r>
           <w:rPr>
@@ -1154,7 +1909,7 @@
           <w:szCs w:val="22"/>
         </w:rPr>
       </w:pPr>
-      <w:hyperlink w:anchor="_Toc166168890" w:history="1">
+      <w:hyperlink w:anchor="_Toc166173503" w:history="1">
         <w:r>
           <w:rPr>
             <w:rStyle w:val="af2"/>
@@ -1194,7 +1949,7 @@
           <w:rPr>
             <w:webHidden/>
           </w:rPr>
-          <w:instrText xml:space="preserve"> PAGEREF _Toc166168890 \h </w:instrText>
+          <w:instrText xml:space="preserve"> PAGEREF _Toc166173503 \h </w:instrText>
         </w:r>
         <w:r>
           <w:rPr>
@@ -1230,7 +1985,7 @@
           <w:szCs w:val="22"/>
         </w:rPr>
       </w:pPr>
-      <w:hyperlink w:anchor="_Toc166168891" w:history="1">
+      <w:hyperlink w:anchor="_Toc166173504" w:history="1">
         <w:r>
           <w:rPr>
             <w:rStyle w:val="af2"/>
@@ -1269,7 +2024,7 @@
           <w:rPr>
             <w:webHidden/>
           </w:rPr>
-          <w:instrText xml:space="preserve"> PAGEREF _Toc166168891 \h </w:instrText>
+          <w:instrText xml:space="preserve"> PAGEREF _Toc166173504 \h </w:instrText>
         </w:r>
         <w:r>
           <w:rPr>
@@ -1306,7 +2061,7 @@
           <w:szCs w:val="22"/>
         </w:rPr>
       </w:pPr>
-      <w:hyperlink w:anchor="_Toc166168892" w:history="1">
+      <w:hyperlink w:anchor="_Toc166173505" w:history="1">
         <w:r>
           <w:rPr>
             <w:rStyle w:val="af2"/>
@@ -1330,7 +2085,7 @@
           <w:rPr>
             <w:webHidden/>
           </w:rPr>
-          <w:instrText xml:space="preserve"> PAGEREF _Toc166168892 \h </w:instrText>
+          <w:instrText xml:space="preserve"> PAGEREF _Toc166173505 \h </w:instrText>
         </w:r>
         <w:r>
           <w:rPr>
@@ -1367,7 +2122,7 @@
           <w:szCs w:val="22"/>
         </w:rPr>
       </w:pPr>
-      <w:hyperlink w:anchor="_Toc166168893" w:history="1">
+      <w:hyperlink w:anchor="_Toc166173506" w:history="1">
         <w:r>
           <w:rPr>
             <w:rStyle w:val="af2"/>
@@ -1391,7 +2146,7 @@
           <w:rPr>
             <w:webHidden/>
           </w:rPr>
-          <w:instrText xml:space="preserve"> PAGEREF _Toc166168893 \h </w:instrText>
+          <w:instrText xml:space="preserve"> PAGEREF _Toc166173506 \h </w:instrText>
         </w:r>
         <w:r>
           <w:rPr>
@@ -1428,7 +2183,7 @@
           <w:szCs w:val="22"/>
         </w:rPr>
       </w:pPr>
-      <w:hyperlink w:anchor="_Toc166168894" w:history="1">
+      <w:hyperlink w:anchor="_Toc166173507" w:history="1">
         <w:r>
           <w:rPr>
             <w:rStyle w:val="af2"/>
@@ -1458,7 +2213,7 @@
           <w:rPr>
             <w:webHidden/>
           </w:rPr>
-          <w:instrText xml:space="preserve"> PAGEREF _Toc166168894 \h </w:instrText>
+          <w:instrText xml:space="preserve"> PAGEREF _Toc166173507 \h </w:instrText>
         </w:r>
         <w:r>
           <w:rPr>
@@ -1495,7 +2250,7 @@
           <w:szCs w:val="22"/>
         </w:rPr>
       </w:pPr>
-      <w:hyperlink w:anchor="_Toc166168895" w:history="1">
+      <w:hyperlink w:anchor="_Toc166173508" w:history="1">
         <w:r>
           <w:rPr>
             <w:rStyle w:val="af2"/>
@@ -1525,7 +2280,7 @@
           <w:rPr>
             <w:webHidden/>
           </w:rPr>
-          <w:instrText xml:space="preserve"> PAGEREF _Toc166168895 \h </w:instrText>
+          <w:instrText xml:space="preserve"> PAGEREF _Toc166173508 \h </w:instrText>
         </w:r>
         <w:r>
           <w:rPr>
@@ -1562,7 +2317,7 @@
           <w:szCs w:val="22"/>
         </w:rPr>
       </w:pPr>
-      <w:hyperlink w:anchor="_Toc166168896" w:history="1">
+      <w:hyperlink w:anchor="_Toc166173509" w:history="1">
         <w:r>
           <w:rPr>
             <w:rStyle w:val="af2"/>
@@ -1592,7 +2347,7 @@
           <w:rPr>
             <w:webHidden/>
           </w:rPr>
-          <w:instrText xml:space="preserve"> PAGEREF _Toc166168896 \h </w:instrText>
+          <w:instrText xml:space="preserve"> PAGEREF _Toc166173509 \h </w:instrText>
         </w:r>
         <w:r>
           <w:rPr>
@@ -1629,7 +2384,7 @@
           <w:szCs w:val="22"/>
         </w:rPr>
       </w:pPr>
-      <w:hyperlink w:anchor="_Toc166168897" w:history="1">
+      <w:hyperlink w:anchor="_Toc166173510" w:history="1">
         <w:r>
           <w:rPr>
             <w:rStyle w:val="af2"/>
@@ -1659,7 +2414,7 @@
           <w:rPr>
             <w:webHidden/>
           </w:rPr>
-          <w:instrText xml:space="preserve"> PAGEREF _Toc166168897 \h </w:instrText>
+          <w:instrText xml:space="preserve"> PAGEREF _Toc166173510 \h </w:instrText>
         </w:r>
         <w:r>
           <w:rPr>
@@ -1700,14 +2455,14 @@
         <w:lastRenderedPageBreak/>
         <w:fldChar w:fldCharType="end"/>
       </w:r>
-      <w:bookmarkStart w:id="5" w:name="_Toc166168879"/>
+      <w:bookmarkStart w:id="4" w:name="_Toc166173492"/>
       <w:r>
         <w:rPr>
           <w:rStyle w:val="UnnumberedHeadingOne"/>
         </w:rPr>
         <w:t>Введение</w:t>
       </w:r>
-      <w:bookmarkEnd w:id="5"/>
+      <w:bookmarkEnd w:id="4"/>
     </w:p>
     <w:p>
       <w:pPr>
@@ -2172,14 +2927,14 @@
       <w:pPr>
         <w:pStyle w:val="12"/>
       </w:pPr>
-      <w:bookmarkStart w:id="6" w:name="X42f52360f206a58688c6d0aef3e8420ee8abed8"/>
-      <w:bookmarkStart w:id="7" w:name="_Toc166168880"/>
-      <w:bookmarkEnd w:id="4"/>
+      <w:bookmarkStart w:id="5" w:name="X42f52360f206a58688c6d0aef3e8420ee8abed8"/>
+      <w:bookmarkStart w:id="6" w:name="_Toc166173493"/>
+      <w:bookmarkEnd w:id="3"/>
       <w:r>
         <w:lastRenderedPageBreak/>
         <w:t>Формирование требований к системе на основе анализа предметной области</w:t>
       </w:r>
-      <w:bookmarkEnd w:id="7"/>
+      <w:bookmarkEnd w:id="6"/>
     </w:p>
     <w:p>
       <w:pPr>
@@ -2285,12 +3040,12 @@
       <w:pPr>
         <w:pStyle w:val="2"/>
       </w:pPr>
-      <w:bookmarkStart w:id="8" w:name="sec:obosn"/>
-      <w:bookmarkStart w:id="9" w:name="_Toc166168881"/>
+      <w:bookmarkStart w:id="7" w:name="sec:obosn"/>
+      <w:bookmarkStart w:id="8" w:name="_Toc166173494"/>
       <w:r>
         <w:t>Обоснование реализации системы</w:t>
       </w:r>
-      <w:bookmarkEnd w:id="9"/>
+      <w:bookmarkEnd w:id="8"/>
     </w:p>
     <w:p>
       <w:pPr>
@@ -2429,7 +3184,7 @@
         </w:rPr>
         <w:lastRenderedPageBreak/>
         <w:drawing>
-          <wp:inline distT="0" distB="0" distL="0" distR="0" wp14:anchorId="553C1967" wp14:editId="7DA779FA">
+          <wp:inline distT="0" distB="0" distL="0" distR="0" wp14:anchorId="5B483368" wp14:editId="7BE91351">
             <wp:extent cx="5930900" cy="8279771"/>
             <wp:effectExtent l="0" t="0" r="0" b="0"/>
             <wp:docPr id="24" name="Picture" descr="Рисунок 1.1 – Диаграмма ландшафта системы"/>
@@ -2492,13 +3247,13 @@
       <w:pPr>
         <w:pStyle w:val="2"/>
       </w:pPr>
-      <w:bookmarkStart w:id="10" w:name="сравнительный-анализ-существующих-систем"/>
-      <w:bookmarkStart w:id="11" w:name="_Toc166168882"/>
-      <w:bookmarkEnd w:id="8"/>
+      <w:bookmarkStart w:id="9" w:name="сравнительный-анализ-существующих-систем"/>
+      <w:bookmarkStart w:id="10" w:name="_Toc166173495"/>
+      <w:bookmarkEnd w:id="7"/>
       <w:r>
         <w:t>Сравнительный анализ существующих систем</w:t>
       </w:r>
-      <w:bookmarkEnd w:id="11"/>
+      <w:bookmarkEnd w:id="10"/>
     </w:p>
     <w:p>
       <w:pPr>
@@ -2761,7 +3516,7 @@
       <w:pPr>
         <w:pStyle w:val="TableCaption"/>
       </w:pPr>
-      <w:bookmarkStart w:id="12" w:name="tbl:competitors"/>
+      <w:bookmarkStart w:id="11" w:name="tbl:competitors"/>
       <w:r>
         <w:lastRenderedPageBreak/>
         <w:t>Таблица 1.1 – Сравнение конкурентов по критериям</w:t>
@@ -3799,7 +4554,7 @@
         </w:tc>
       </w:tr>
     </w:tbl>
-    <w:bookmarkEnd w:id="12"/>
+    <w:bookmarkEnd w:id="11"/>
     <w:p>
       <w:pPr>
         <w:pStyle w:val="a1"/>
@@ -3812,13 +4567,13 @@
       <w:pPr>
         <w:pStyle w:val="2"/>
       </w:pPr>
-      <w:bookmarkStart w:id="13" w:name="методы-решения-поставленной-проблемы"/>
-      <w:bookmarkStart w:id="14" w:name="_Toc166168883"/>
-      <w:bookmarkEnd w:id="10"/>
+      <w:bookmarkStart w:id="12" w:name="методы-решения-поставленной-проблемы"/>
+      <w:bookmarkStart w:id="13" w:name="_Toc166173496"/>
+      <w:bookmarkEnd w:id="9"/>
       <w:r>
         <w:t>Методы решения поставленной проблемы</w:t>
       </w:r>
-      <w:bookmarkEnd w:id="14"/>
+      <w:bookmarkEnd w:id="13"/>
     </w:p>
     <w:p>
       <w:pPr>
@@ -3947,12 +4702,12 @@
       <w:pPr>
         <w:pStyle w:val="3"/>
       </w:pPr>
-      <w:bookmarkStart w:id="15" w:name="X0f9d7634de11beed0404426beca90ba86becc64"/>
-      <w:bookmarkStart w:id="16" w:name="_Toc166168884"/>
+      <w:bookmarkStart w:id="14" w:name="X0f9d7634de11beed0404426beca90ba86becc64"/>
+      <w:bookmarkStart w:id="15" w:name="_Toc166173497"/>
       <w:r>
         <w:t>Современное использование вендинговых технологий</w:t>
       </w:r>
-      <w:bookmarkEnd w:id="16"/>
+      <w:bookmarkEnd w:id="15"/>
     </w:p>
     <w:p>
       <w:pPr>
@@ -3998,7 +4753,7 @@
           <w:lang w:val="ru-RU" w:eastAsia="ru-RU"/>
         </w:rPr>
         <w:drawing>
-          <wp:inline distT="0" distB="0" distL="0" distR="0" wp14:anchorId="1CFF6BCD" wp14:editId="0DD7543E">
+          <wp:inline distT="0" distB="0" distL="0" distR="0" wp14:anchorId="3796F1E7" wp14:editId="34CAFEEA">
             <wp:extent cx="4467672" cy="3682147"/>
             <wp:effectExtent l="0" t="0" r="0" b="0"/>
             <wp:docPr id="30" name="Picture" descr="Рисунок 1.2 – Классификация вендинговых аппаратов по типу использования [27]"/>
@@ -4150,13 +4905,13 @@
       <w:pPr>
         <w:pStyle w:val="3"/>
       </w:pPr>
-      <w:bookmarkStart w:id="17" w:name="X1c51da758ac8a34246d0db0ed6dcafad1a87333"/>
-      <w:bookmarkStart w:id="18" w:name="_Toc166168885"/>
-      <w:bookmarkEnd w:id="15"/>
+      <w:bookmarkStart w:id="16" w:name="X1c51da758ac8a34246d0db0ed6dcafad1a87333"/>
+      <w:bookmarkStart w:id="17" w:name="_Toc166173498"/>
+      <w:bookmarkEnd w:id="14"/>
       <w:r>
         <w:t>Современные подходы к проектированию программных систем</w:t>
       </w:r>
-      <w:bookmarkEnd w:id="18"/>
+      <w:bookmarkEnd w:id="17"/>
     </w:p>
     <w:p>
       <w:pPr>
@@ -4252,13 +5007,13 @@
       <w:pPr>
         <w:pStyle w:val="3"/>
       </w:pPr>
-      <w:bookmarkStart w:id="19" w:name="X32c50f94d4b7abc54b85a9608669da022529b47"/>
-      <w:bookmarkStart w:id="20" w:name="_Toc166168886"/>
-      <w:bookmarkEnd w:id="17"/>
+      <w:bookmarkStart w:id="18" w:name="X32c50f94d4b7abc54b85a9608669da022529b47"/>
+      <w:bookmarkStart w:id="19" w:name="_Toc166173499"/>
+      <w:bookmarkEnd w:id="16"/>
       <w:r>
         <w:t>Перспективное развитие систем совместного использования</w:t>
       </w:r>
-      <w:bookmarkEnd w:id="20"/>
+      <w:bookmarkEnd w:id="19"/>
     </w:p>
     <w:p>
       <w:pPr>
@@ -4302,15 +5057,15 @@
       <w:pPr>
         <w:pStyle w:val="2"/>
       </w:pPr>
-      <w:bookmarkStart w:id="21" w:name="формирование-требований-к-системе"/>
-      <w:bookmarkStart w:id="22" w:name="_Toc166168887"/>
-      <w:bookmarkEnd w:id="13"/>
-      <w:bookmarkEnd w:id="19"/>
+      <w:bookmarkStart w:id="20" w:name="формирование-требований-к-системе"/>
+      <w:bookmarkStart w:id="21" w:name="_Toc166173500"/>
+      <w:bookmarkEnd w:id="12"/>
+      <w:bookmarkEnd w:id="18"/>
       <w:r>
         <w:lastRenderedPageBreak/>
         <w:t>Формирование требований к системе</w:t>
       </w:r>
-      <w:bookmarkEnd w:id="22"/>
+      <w:bookmarkEnd w:id="21"/>
     </w:p>
     <w:p>
       <w:pPr>
@@ -4335,12 +5090,12 @@
       <w:pPr>
         <w:pStyle w:val="3"/>
       </w:pPr>
-      <w:bookmarkStart w:id="23" w:name="функциональные-требования"/>
-      <w:bookmarkStart w:id="24" w:name="_Toc166168888"/>
+      <w:bookmarkStart w:id="22" w:name="функциональные-требования"/>
+      <w:bookmarkStart w:id="23" w:name="_Toc166173501"/>
       <w:r>
         <w:t>Функциональные требования</w:t>
       </w:r>
-      <w:bookmarkEnd w:id="24"/>
+      <w:bookmarkEnd w:id="23"/>
     </w:p>
     <w:p>
       <w:pPr>
@@ -4654,7 +5409,7 @@
         </w:rPr>
         <w:lastRenderedPageBreak/>
         <w:drawing>
-          <wp:inline distT="0" distB="0" distL="0" distR="0" wp14:anchorId="18C78DEA" wp14:editId="3A9C171C">
+          <wp:inline distT="0" distB="0" distL="0" distR="0" wp14:anchorId="6AA2223C" wp14:editId="69083FB8">
             <wp:extent cx="5930900" cy="5765519"/>
             <wp:effectExtent l="0" t="0" r="0" b="0"/>
             <wp:docPr id="37" name="Picture" descr="Рисунок 1.3 – Диаграмма прецедентов, описывающая взаимодействие с системой клиентом коммерческого проекта"/>
@@ -4715,7 +5470,7 @@
         </w:rPr>
         <w:lastRenderedPageBreak/>
         <w:drawing>
-          <wp:inline distT="0" distB="0" distL="0" distR="0" wp14:anchorId="112F637E" wp14:editId="620895D7">
+          <wp:inline distT="0" distB="0" distL="0" distR="0" wp14:anchorId="7C817392" wp14:editId="0D3BA04D">
             <wp:extent cx="5930900" cy="2862602"/>
             <wp:effectExtent l="0" t="0" r="0" b="0"/>
             <wp:docPr id="40" name="Picture" descr="Рисунок 1.4 – Диаграмма прецедентов, описывающая взаимодействие с системой специалистом технического обслуживания"/>
@@ -4775,7 +5530,7 @@
           <w:lang w:val="ru-RU" w:eastAsia="ru-RU"/>
         </w:rPr>
         <w:drawing>
-          <wp:inline distT="0" distB="0" distL="0" distR="0" wp14:anchorId="7E69345D" wp14:editId="250ADD21">
+          <wp:inline distT="0" distB="0" distL="0" distR="0" wp14:anchorId="438171FB" wp14:editId="57FE7303">
             <wp:extent cx="3542160" cy="2879999"/>
             <wp:effectExtent l="0" t="0" r="0" b="0"/>
             <wp:docPr id="43" name="Picture" descr="Рисунок 1.5 – Диаграмма прецедентов, описывающая взаимодействие с системой аналитиком и системным администратором"/>
@@ -5130,13 +5885,13 @@
       <w:pPr>
         <w:pStyle w:val="3"/>
       </w:pPr>
-      <w:bookmarkStart w:id="25" w:name="нефункциональные-требования"/>
-      <w:bookmarkStart w:id="26" w:name="_Toc166168889"/>
-      <w:bookmarkEnd w:id="23"/>
+      <w:bookmarkStart w:id="24" w:name="нефункциональные-требования"/>
+      <w:bookmarkStart w:id="25" w:name="_Toc166173502"/>
+      <w:bookmarkEnd w:id="22"/>
       <w:r>
         <w:t>Нефункциональные требования</w:t>
       </w:r>
-      <w:bookmarkEnd w:id="26"/>
+      <w:bookmarkEnd w:id="25"/>
     </w:p>
     <w:p>
       <w:pPr>
@@ -5246,13 +6001,13 @@
       <w:pPr>
         <w:pStyle w:val="3"/>
       </w:pPr>
-      <w:bookmarkStart w:id="27" w:name="рамки-реализации-программной-системы"/>
-      <w:bookmarkStart w:id="28" w:name="_Toc166168890"/>
-      <w:bookmarkEnd w:id="25"/>
+      <w:bookmarkStart w:id="26" w:name="рамки-реализации-программной-системы"/>
+      <w:bookmarkStart w:id="27" w:name="_Toc166173503"/>
+      <w:bookmarkEnd w:id="24"/>
       <w:r>
         <w:t>Рамки реализации программной системы</w:t>
       </w:r>
-      <w:bookmarkEnd w:id="28"/>
+      <w:bookmarkEnd w:id="27"/>
     </w:p>
     <w:p>
       <w:pPr>
@@ -5300,14 +6055,14 @@
       <w:pPr>
         <w:pStyle w:val="2"/>
       </w:pPr>
-      <w:bookmarkStart w:id="29" w:name="выводы-по-главе"/>
-      <w:bookmarkStart w:id="30" w:name="_Toc166168891"/>
-      <w:bookmarkEnd w:id="21"/>
-      <w:bookmarkEnd w:id="27"/>
+      <w:bookmarkStart w:id="28" w:name="выводы-по-главе"/>
+      <w:bookmarkStart w:id="29" w:name="_Toc166173504"/>
+      <w:bookmarkEnd w:id="20"/>
+      <w:bookmarkEnd w:id="26"/>
       <w:r>
         <w:t>Выводы по главе</w:t>
       </w:r>
-      <w:bookmarkEnd w:id="30"/>
+      <w:bookmarkEnd w:id="29"/>
     </w:p>
     <w:p>
       <w:pPr>
@@ -5411,10 +6166,10 @@
       <w:pPr>
         <w:pStyle w:val="UnnumberedHeading1"/>
       </w:pPr>
-      <w:bookmarkStart w:id="31" w:name="глоссарий"/>
-      <w:bookmarkStart w:id="32" w:name="_Toc166168892"/>
-      <w:bookmarkEnd w:id="6"/>
-      <w:bookmarkEnd w:id="29"/>
+      <w:bookmarkStart w:id="30" w:name="глоссарий"/>
+      <w:bookmarkStart w:id="31" w:name="_Toc166173505"/>
+      <w:bookmarkEnd w:id="5"/>
+      <w:bookmarkEnd w:id="28"/>
       <w:r>
         <w:rPr>
           <w:rStyle w:val="UnnumberedHeadingOne"/>
@@ -5422,7 +6177,7 @@
         <w:lastRenderedPageBreak/>
         <w:t>Глоссарий</w:t>
       </w:r>
-      <w:bookmarkEnd w:id="32"/>
+      <w:bookmarkEnd w:id="31"/>
     </w:p>
     <w:tbl>
       <w:tblPr>
@@ -5689,9 +6444,9 @@
       <w:pPr>
         <w:pStyle w:val="UnnumberedHeading1"/>
       </w:pPr>
-      <w:bookmarkStart w:id="33" w:name="список-использованных-источников"/>
-      <w:bookmarkStart w:id="34" w:name="_Toc166168893"/>
-      <w:bookmarkEnd w:id="31"/>
+      <w:bookmarkStart w:id="32" w:name="список-использованных-источников"/>
+      <w:bookmarkStart w:id="33" w:name="_Toc166173506"/>
+      <w:bookmarkEnd w:id="30"/>
       <w:r>
         <w:rPr>
           <w:rStyle w:val="UnnumberedHeadingOne"/>
@@ -5699,14 +6454,14 @@
         <w:lastRenderedPageBreak/>
         <w:t>Список использованных источников</w:t>
       </w:r>
-      <w:bookmarkEnd w:id="34"/>
+      <w:bookmarkEnd w:id="33"/>
     </w:p>
     <w:p>
       <w:pPr>
         <w:pStyle w:val="ReferenceItem"/>
       </w:pPr>
-      <w:bookmarkStart w:id="35" w:name="ref-sharing1billion"/>
-      <w:bookmarkStart w:id="36" w:name="refs"/>
+      <w:bookmarkStart w:id="34" w:name="ref-sharing1billion"/>
+      <w:bookmarkStart w:id="35" w:name="refs"/>
       <w:r>
         <w:t xml:space="preserve">1. </w:t>
       </w:r>
@@ -5739,8 +6494,8 @@
       <w:pPr>
         <w:pStyle w:val="ReferenceItem"/>
       </w:pPr>
-      <w:bookmarkStart w:id="37" w:name="ref-bplans-vending-machines"/>
-      <w:bookmarkEnd w:id="35"/>
+      <w:bookmarkStart w:id="36" w:name="ref-bplans-vending-machines"/>
+      <w:bookmarkEnd w:id="34"/>
       <w:r>
         <w:t xml:space="preserve">2. </w:t>
       </w:r>
@@ -5764,8 +6519,8 @@
       <w:pPr>
         <w:pStyle w:val="ReferenceItem"/>
       </w:pPr>
-      <w:bookmarkStart w:id="38" w:name="ref-biznes-na-vendingovih"/>
-      <w:bookmarkEnd w:id="37"/>
+      <w:bookmarkStart w:id="37" w:name="ref-biznes-na-vendingovih"/>
+      <w:bookmarkEnd w:id="36"/>
       <w:r>
         <w:t xml:space="preserve">3. </w:t>
       </w:r>
@@ -5798,8 +6553,8 @@
       <w:pPr>
         <w:pStyle w:val="ReferenceItem"/>
       </w:pPr>
-      <w:bookmarkStart w:id="39" w:name="ref-kak-zarabotat-na-vendingovyh"/>
-      <w:bookmarkEnd w:id="38"/>
+      <w:bookmarkStart w:id="38" w:name="ref-kak-zarabotat-na-vendingovyh"/>
+      <w:bookmarkEnd w:id="37"/>
       <w:r>
         <w:t xml:space="preserve">4. </w:t>
       </w:r>
@@ -5823,8 +6578,8 @@
       <w:pPr>
         <w:pStyle w:val="ReferenceItem"/>
       </w:pPr>
-      <w:bookmarkStart w:id="40" w:name="ref-berizaryad"/>
-      <w:bookmarkEnd w:id="39"/>
+      <w:bookmarkStart w:id="39" w:name="ref-berizaryad"/>
+      <w:bookmarkEnd w:id="38"/>
       <w:r>
         <w:t xml:space="preserve">5. </w:t>
       </w:r>
@@ -5848,8 +6603,8 @@
       <w:pPr>
         <w:pStyle w:val="ReferenceItem"/>
       </w:pPr>
-      <w:bookmarkStart w:id="41" w:name="ref-cantaloupe"/>
-      <w:bookmarkEnd w:id="40"/>
+      <w:bookmarkStart w:id="40" w:name="ref-cantaloupe"/>
+      <w:bookmarkEnd w:id="39"/>
       <w:r>
         <w:t xml:space="preserve">6. </w:t>
       </w:r>
@@ -5873,8 +6628,8 @@
       <w:pPr>
         <w:pStyle w:val="ReferenceItem"/>
       </w:pPr>
-      <w:bookmarkStart w:id="42" w:name="ref-otiglobal"/>
-      <w:bookmarkEnd w:id="41"/>
+      <w:bookmarkStart w:id="41" w:name="ref-otiglobal"/>
+      <w:bookmarkEnd w:id="40"/>
       <w:r>
         <w:t xml:space="preserve">7. </w:t>
       </w:r>
@@ -5898,8 +6653,8 @@
       <w:pPr>
         <w:pStyle w:val="ReferenceItem"/>
       </w:pPr>
-      <w:bookmarkStart w:id="43" w:name="ref-novosoft"/>
-      <w:bookmarkEnd w:id="42"/>
+      <w:bookmarkStart w:id="42" w:name="ref-novosoft"/>
+      <w:bookmarkEnd w:id="41"/>
       <w:r>
         <w:t xml:space="preserve">8. </w:t>
       </w:r>
@@ -5923,8 +6678,8 @@
       <w:pPr>
         <w:pStyle w:val="ReferenceItem"/>
       </w:pPr>
-      <w:bookmarkStart w:id="44" w:name="ref-hubex"/>
-      <w:bookmarkEnd w:id="43"/>
+      <w:bookmarkStart w:id="43" w:name="ref-hubex"/>
+      <w:bookmarkEnd w:id="42"/>
       <w:r>
         <w:t xml:space="preserve">9. </w:t>
       </w:r>
@@ -5948,8 +6703,8 @@
       <w:pPr>
         <w:pStyle w:val="ReferenceItem"/>
       </w:pPr>
-      <w:bookmarkStart w:id="45" w:name="ref-zetasoft"/>
-      <w:bookmarkEnd w:id="44"/>
+      <w:bookmarkStart w:id="44" w:name="ref-zetasoft"/>
+      <w:bookmarkEnd w:id="43"/>
       <w:r>
         <w:t xml:space="preserve">10. </w:t>
       </w:r>
@@ -5973,8 +6728,8 @@
       <w:pPr>
         <w:pStyle w:val="ReferenceItem"/>
       </w:pPr>
-      <w:bookmarkStart w:id="46" w:name="ref-urent"/>
-      <w:bookmarkEnd w:id="45"/>
+      <w:bookmarkStart w:id="45" w:name="ref-urent"/>
+      <w:bookmarkEnd w:id="44"/>
       <w:r>
         <w:t xml:space="preserve">11. </w:t>
       </w:r>
@@ -5998,8 +6753,8 @@
       <w:pPr>
         <w:pStyle w:val="ReferenceItem"/>
       </w:pPr>
-      <w:bookmarkStart w:id="47" w:name="ref-whoosh"/>
-      <w:bookmarkEnd w:id="46"/>
+      <w:bookmarkStart w:id="46" w:name="ref-whoosh"/>
+      <w:bookmarkEnd w:id="45"/>
       <w:r>
         <w:lastRenderedPageBreak/>
         <w:t xml:space="preserve">12. </w:t>
@@ -6024,8 +6779,8 @@
       <w:pPr>
         <w:pStyle w:val="ReferenceItem"/>
       </w:pPr>
-      <w:bookmarkStart w:id="48" w:name="ref-gostTZ"/>
-      <w:bookmarkEnd w:id="47"/>
+      <w:bookmarkStart w:id="47" w:name="ref-gostTZ"/>
+      <w:bookmarkEnd w:id="46"/>
       <w:r>
         <w:t xml:space="preserve">13. </w:t>
       </w:r>
@@ -6049,8 +6804,8 @@
       <w:pPr>
         <w:pStyle w:val="ReferenceItem"/>
       </w:pPr>
-      <w:bookmarkStart w:id="49" w:name="ref-BDEX-zp-prod"/>
-      <w:bookmarkEnd w:id="48"/>
+      <w:bookmarkStart w:id="48" w:name="ref-BDEX-zp-prod"/>
+      <w:bookmarkEnd w:id="47"/>
       <w:r>
         <w:t xml:space="preserve">14. </w:t>
       </w:r>
@@ -6074,8 +6829,8 @@
       <w:pPr>
         <w:pStyle w:val="ReferenceItem"/>
       </w:pPr>
-      <w:bookmarkStart w:id="50" w:name="ref-gorodrabot-zp-prod"/>
-      <w:bookmarkEnd w:id="49"/>
+      <w:bookmarkStart w:id="49" w:name="ref-gorodrabot-zp-prod"/>
+      <w:bookmarkEnd w:id="48"/>
       <w:r>
         <w:t xml:space="preserve">15. </w:t>
       </w:r>
@@ -6099,8 +6854,8 @@
       <w:pPr>
         <w:pStyle w:val="ReferenceItem"/>
       </w:pPr>
-      <w:bookmarkStart w:id="51" w:name="ref-invest-vend"/>
-      <w:bookmarkEnd w:id="50"/>
+      <w:bookmarkStart w:id="50" w:name="ref-invest-vend"/>
+      <w:bookmarkEnd w:id="49"/>
       <w:r>
         <w:t xml:space="preserve">16. </w:t>
       </w:r>
@@ -6133,8 +6888,8 @@
       <w:pPr>
         <w:pStyle w:val="ReferenceItem"/>
       </w:pPr>
-      <w:bookmarkStart w:id="52" w:name="ref-buisnes-vend"/>
-      <w:bookmarkEnd w:id="51"/>
+      <w:bookmarkStart w:id="51" w:name="ref-buisnes-vend"/>
+      <w:bookmarkEnd w:id="50"/>
       <w:r>
         <w:t xml:space="preserve">17. </w:t>
       </w:r>
@@ -6167,8 +6922,8 @@
       <w:pPr>
         <w:pStyle w:val="ReferenceItem"/>
       </w:pPr>
-      <w:bookmarkStart w:id="53" w:name="ref-laryok2"/>
-      <w:bookmarkEnd w:id="52"/>
+      <w:bookmarkStart w:id="52" w:name="ref-laryok2"/>
+      <w:bookmarkEnd w:id="51"/>
       <w:r>
         <w:t xml:space="preserve">18. </w:t>
       </w:r>
@@ -6201,8 +6956,8 @@
       <w:pPr>
         <w:pStyle w:val="ReferenceItem"/>
       </w:pPr>
-      <w:bookmarkStart w:id="54" w:name="ref-vend-torg-russia"/>
-      <w:bookmarkEnd w:id="53"/>
+      <w:bookmarkStart w:id="53" w:name="ref-vend-torg-russia"/>
+      <w:bookmarkEnd w:id="52"/>
       <w:r>
         <w:t xml:space="preserve">19. </w:t>
       </w:r>
@@ -6235,8 +6990,8 @@
       <w:pPr>
         <w:pStyle w:val="ReferenceItem"/>
       </w:pPr>
-      <w:bookmarkStart w:id="55" w:name="ref-sharing-control"/>
-      <w:bookmarkEnd w:id="54"/>
+      <w:bookmarkStart w:id="54" w:name="ref-sharing-control"/>
+      <w:bookmarkEnd w:id="53"/>
       <w:r>
         <w:t xml:space="preserve">20. </w:t>
       </w:r>
@@ -6269,8 +7024,8 @@
       <w:pPr>
         <w:pStyle w:val="ReferenceItem"/>
       </w:pPr>
-      <w:bookmarkStart w:id="56" w:name="ref-model-alg-architecture"/>
-      <w:bookmarkEnd w:id="55"/>
+      <w:bookmarkStart w:id="55" w:name="ref-model-alg-architecture"/>
+      <w:bookmarkEnd w:id="54"/>
       <w:r>
         <w:t xml:space="preserve">21. </w:t>
       </w:r>
@@ -6303,8 +7058,8 @@
       <w:pPr>
         <w:pStyle w:val="ReferenceItem"/>
       </w:pPr>
-      <w:bookmarkStart w:id="57" w:name="ref-instrumenty-architecture"/>
-      <w:bookmarkEnd w:id="56"/>
+      <w:bookmarkStart w:id="56" w:name="ref-instrumenty-architecture"/>
+      <w:bookmarkEnd w:id="55"/>
       <w:r>
         <w:t xml:space="preserve">22. </w:t>
       </w:r>
@@ -6337,8 +7092,8 @@
       <w:pPr>
         <w:pStyle w:val="ReferenceItem"/>
       </w:pPr>
-      <w:bookmarkStart w:id="58" w:name="ref-role-architecture"/>
-      <w:bookmarkEnd w:id="57"/>
+      <w:bookmarkStart w:id="57" w:name="ref-role-architecture"/>
+      <w:bookmarkEnd w:id="56"/>
       <w:r>
         <w:t xml:space="preserve">23. </w:t>
       </w:r>
@@ -6371,8 +7126,8 @@
       <w:pPr>
         <w:pStyle w:val="ReferenceItem"/>
       </w:pPr>
-      <w:bookmarkStart w:id="59" w:name="ref-microservice-monolithic-architecture"/>
-      <w:bookmarkEnd w:id="58"/>
+      <w:bookmarkStart w:id="58" w:name="ref-microservice-monolithic-architecture"/>
+      <w:bookmarkEnd w:id="57"/>
       <w:r>
         <w:lastRenderedPageBreak/>
         <w:t xml:space="preserve">24. </w:t>
@@ -6406,8 +7161,8 @@
       <w:pPr>
         <w:pStyle w:val="ReferenceItem"/>
       </w:pPr>
-      <w:bookmarkStart w:id="60" w:name="ref-development-authentication"/>
-      <w:bookmarkEnd w:id="59"/>
+      <w:bookmarkStart w:id="59" w:name="ref-development-authentication"/>
+      <w:bookmarkEnd w:id="58"/>
       <w:r>
         <w:t xml:space="preserve">25. </w:t>
       </w:r>
@@ -6440,8 +7195,8 @@
       <w:pPr>
         <w:pStyle w:val="ReferenceItem"/>
       </w:pPr>
-      <w:bookmarkStart w:id="61" w:name="ref-goldman"/>
-      <w:bookmarkEnd w:id="60"/>
+      <w:bookmarkStart w:id="60" w:name="ref-goldman"/>
+      <w:bookmarkEnd w:id="59"/>
       <w:r>
         <w:t xml:space="preserve">26. </w:t>
       </w:r>
@@ -6463,8 +7218,8 @@
       <w:pPr>
         <w:pStyle w:val="ReferenceItem"/>
       </w:pPr>
-      <w:bookmarkStart w:id="62" w:name="ref-gruber"/>
-      <w:bookmarkEnd w:id="61"/>
+      <w:bookmarkStart w:id="61" w:name="ref-gruber"/>
+      <w:bookmarkEnd w:id="60"/>
       <w:r>
         <w:t xml:space="preserve">27. </w:t>
       </w:r>
@@ -6486,8 +7241,8 @@
       <w:pPr>
         <w:pStyle w:val="ReferenceItem"/>
       </w:pPr>
-      <w:bookmarkStart w:id="63" w:name="ref-sibanda"/>
-      <w:bookmarkEnd w:id="62"/>
+      <w:bookmarkStart w:id="62" w:name="ref-sibanda"/>
+      <w:bookmarkEnd w:id="61"/>
       <w:r>
         <w:t xml:space="preserve">28. </w:t>
       </w:r>
@@ -6509,8 +7264,8 @@
       <w:pPr>
         <w:pStyle w:val="ReferenceItem"/>
       </w:pPr>
-      <w:bookmarkStart w:id="64" w:name="ref-hsu"/>
-      <w:bookmarkEnd w:id="63"/>
+      <w:bookmarkStart w:id="63" w:name="ref-hsu"/>
+      <w:bookmarkEnd w:id="62"/>
       <w:r>
         <w:t xml:space="preserve">29. </w:t>
       </w:r>
@@ -6532,8 +7287,8 @@
       <w:pPr>
         <w:pStyle w:val="ReferenceItem"/>
       </w:pPr>
-      <w:bookmarkStart w:id="65" w:name="ref-washizaki"/>
-      <w:bookmarkEnd w:id="64"/>
+      <w:bookmarkStart w:id="64" w:name="ref-washizaki"/>
+      <w:bookmarkEnd w:id="63"/>
       <w:r>
         <w:t xml:space="preserve">30. </w:t>
       </w:r>
@@ -6555,8 +7310,8 @@
       <w:pPr>
         <w:pStyle w:val="ReferenceItem"/>
       </w:pPr>
-      <w:bookmarkStart w:id="66" w:name="ref-motta"/>
-      <w:bookmarkEnd w:id="65"/>
+      <w:bookmarkStart w:id="65" w:name="ref-motta"/>
+      <w:bookmarkEnd w:id="64"/>
       <w:r>
         <w:t xml:space="preserve">31. </w:t>
       </w:r>
@@ -6578,8 +7333,8 @@
       <w:pPr>
         <w:pStyle w:val="ReferenceItem"/>
       </w:pPr>
-      <w:bookmarkStart w:id="67" w:name="ref-gos"/>
-      <w:bookmarkEnd w:id="66"/>
+      <w:bookmarkStart w:id="66" w:name="ref-gos"/>
+      <w:bookmarkEnd w:id="65"/>
       <w:r>
         <w:t xml:space="preserve">32. </w:t>
       </w:r>
@@ -6601,8 +7356,8 @@
       <w:pPr>
         <w:pStyle w:val="ReferenceItem"/>
       </w:pPr>
-      <w:bookmarkStart w:id="68" w:name="ref-anugrah"/>
-      <w:bookmarkEnd w:id="67"/>
+      <w:bookmarkStart w:id="67" w:name="ref-anugrah"/>
+      <w:bookmarkEnd w:id="66"/>
       <w:r>
         <w:t xml:space="preserve">33. </w:t>
       </w:r>
@@ -6628,8 +7383,8 @@
       <w:pPr>
         <w:pStyle w:val="ReferenceItem"/>
       </w:pPr>
-      <w:bookmarkStart w:id="69" w:name="ref-grybaite"/>
-      <w:bookmarkEnd w:id="68"/>
+      <w:bookmarkStart w:id="68" w:name="ref-grybaite"/>
+      <w:bookmarkEnd w:id="67"/>
       <w:r>
         <w:t xml:space="preserve">34. </w:t>
       </w:r>
@@ -6651,8 +7406,8 @@
       <w:pPr>
         <w:pStyle w:val="ReferenceItem"/>
       </w:pPr>
-      <w:bookmarkStart w:id="70" w:name="ref-davlembayeva"/>
-      <w:bookmarkEnd w:id="69"/>
+      <w:bookmarkStart w:id="69" w:name="ref-davlembayeva"/>
+      <w:bookmarkEnd w:id="68"/>
       <w:r>
         <w:t xml:space="preserve">35. </w:t>
       </w:r>
@@ -6674,11 +7429,11 @@
       <w:pPr>
         <w:pStyle w:val="UnnumberedHeading1"/>
       </w:pPr>
-      <w:bookmarkStart w:id="71" w:name="sec:calendar-plan"/>
-      <w:bookmarkStart w:id="72" w:name="_Toc166168894"/>
-      <w:bookmarkEnd w:id="33"/>
-      <w:bookmarkEnd w:id="36"/>
-      <w:bookmarkEnd w:id="70"/>
+      <w:bookmarkStart w:id="70" w:name="sec:calendar-plan"/>
+      <w:bookmarkStart w:id="71" w:name="_Toc166173507"/>
+      <w:bookmarkEnd w:id="32"/>
+      <w:bookmarkEnd w:id="35"/>
+      <w:bookmarkEnd w:id="69"/>
       <w:r>
         <w:rPr>
           <w:rStyle w:val="AppendixHeadingOne"/>
@@ -6697,7 +7452,7 @@
         </w:rPr>
         <w:t>Календарный план</w:t>
       </w:r>
-      <w:bookmarkEnd w:id="72"/>
+      <w:bookmarkEnd w:id="71"/>
     </w:p>
     <w:p>
       <w:pPr>
@@ -6717,7 +7472,7 @@
           <w:lang w:val="ru-RU" w:eastAsia="ru-RU"/>
         </w:rPr>
         <w:drawing>
-          <wp:inline distT="0" distB="0" distL="0" distR="0" wp14:anchorId="2CD212E1" wp14:editId="122B1E0E">
+          <wp:inline distT="0" distB="0" distL="0" distR="0" wp14:anchorId="578F2935" wp14:editId="2A2CBE68">
             <wp:extent cx="5930900" cy="4255739"/>
             <wp:effectExtent l="0" t="0" r="0" b="0"/>
             <wp:docPr id="115" name="Picture" descr="Рисунок А.1 – Диаграмма выполненных задач от времени"/>
@@ -6771,7 +7526,7 @@
       <w:pPr>
         <w:pStyle w:val="TableCaption"/>
       </w:pPr>
-      <w:bookmarkStart w:id="73" w:name="tbl:workscal1"/>
+      <w:bookmarkStart w:id="72" w:name="tbl:workscal1"/>
       <w:r>
         <w:t>Таблица А.1 – Сроки выполнения основных работ</w:t>
       </w:r>
@@ -7290,7 +8045,7 @@
         </w:tc>
       </w:tr>
     </w:tbl>
-    <w:bookmarkEnd w:id="73"/>
+    <w:bookmarkEnd w:id="72"/>
     <w:p>
       <w:pPr>
         <w:pStyle w:val="a1"/>
@@ -7325,9 +8080,9 @@
       <w:pPr>
         <w:pStyle w:val="UnnumberedHeading1"/>
       </w:pPr>
-      <w:bookmarkStart w:id="74" w:name="sec:FSA"/>
-      <w:bookmarkStart w:id="75" w:name="_Toc166168895"/>
-      <w:bookmarkEnd w:id="71"/>
+      <w:bookmarkStart w:id="73" w:name="sec:FSA"/>
+      <w:bookmarkStart w:id="74" w:name="_Toc166173508"/>
+      <w:bookmarkEnd w:id="70"/>
       <w:r>
         <w:rPr>
           <w:rStyle w:val="AppendixHeadingOne"/>
@@ -7346,7 +8101,7 @@
         </w:rPr>
         <w:t>Функционально-стоимостной анализ</w:t>
       </w:r>
-      <w:bookmarkEnd w:id="75"/>
+      <w:bookmarkEnd w:id="74"/>
     </w:p>
     <w:p>
       <w:pPr>
@@ -7370,9 +8125,9 @@
       <w:pPr>
         <w:pStyle w:val="UnnumberedHeading1"/>
       </w:pPr>
-      <w:bookmarkStart w:id="76" w:name="sec:TZ"/>
-      <w:bookmarkStart w:id="77" w:name="_Toc166168896"/>
-      <w:bookmarkEnd w:id="74"/>
+      <w:bookmarkStart w:id="75" w:name="sec:TZ"/>
+      <w:bookmarkStart w:id="76" w:name="_Toc166173509"/>
+      <w:bookmarkEnd w:id="73"/>
       <w:r>
         <w:rPr>
           <w:rStyle w:val="AppendixHeadingOne"/>
@@ -7391,7 +8146,7 @@
         </w:rPr>
         <w:t>Техническое задание</w:t>
       </w:r>
-      <w:bookmarkEnd w:id="77"/>
+      <w:bookmarkEnd w:id="76"/>
     </w:p>
     <w:p>
       <w:pPr>
@@ -7415,9 +8170,9 @@
       <w:pPr>
         <w:pStyle w:val="UnnumberedHeading1"/>
       </w:pPr>
-      <w:bookmarkStart w:id="78" w:name="sec:finmodel"/>
-      <w:bookmarkStart w:id="79" w:name="_Toc166168897"/>
-      <w:bookmarkEnd w:id="76"/>
+      <w:bookmarkStart w:id="77" w:name="sec:finmodel"/>
+      <w:bookmarkStart w:id="78" w:name="_Toc166173510"/>
+      <w:bookmarkEnd w:id="75"/>
       <w:r>
         <w:rPr>
           <w:rStyle w:val="AppendixHeadingOne"/>
@@ -7436,7 +8191,7 @@
         </w:rPr>
         <w:t>Финансовая модель на 5 лет</w:t>
       </w:r>
-      <w:bookmarkEnd w:id="79"/>
+      <w:bookmarkEnd w:id="78"/>
     </w:p>
     <w:p>
       <w:pPr>
@@ -7459,7 +8214,7 @@
       <w:r>
         <w:t>.</w:t>
       </w:r>
-      <w:bookmarkEnd w:id="78"/>
+      <w:bookmarkEnd w:id="77"/>
       <w:r>
         <w:rPr>
           <w:noProof/>
@@ -7570,7 +8325,7 @@
   <w:abstractNum w:abstractNumId="0" w15:restartNumberingAfterBreak="0">
     <w:nsid w:val="882A8DAD"/>
     <w:multiLevelType w:val="multilevel"/>
-    <w:tmpl w:val="9AAA1C6A"/>
+    <w:tmpl w:val="041E2C42"/>
     <w:lvl w:ilvl="0">
       <w:start w:val="1"/>
       <w:numFmt w:val="bullet"/>
@@ -7685,12 +8440,12 @@
   <w:abstractNum w:abstractNumId="1" w15:restartNumberingAfterBreak="0">
     <w:nsid w:val="A0D034CD"/>
     <w:multiLevelType w:val="multilevel"/>
-    <w:tmpl w:val="990875DA"/>
+    <w:tmpl w:val="15CC70BC"/>
     <w:lvl w:ilvl="0">
       <w:start w:val="1"/>
       <w:numFmt w:val="decimal"/>
       <w:lvlRestart w:val="0"/>
-      <w:lvlText w:val="%1"/>
+      <w:lvlText w:val="%1)"/>
       <w:lvlJc w:val="left"/>
       <w:pPr>
         <w:tabs>
@@ -7801,7 +8556,7 @@
   <w:abstractNum w:abstractNumId="2" w15:restartNumberingAfterBreak="0">
     <w:nsid w:val="A4961D5E"/>
     <w:multiLevelType w:val="multilevel"/>
-    <w:tmpl w:val="BA086FC8"/>
+    <w:tmpl w:val="70CA9112"/>
     <w:lvl w:ilvl="0">
       <w:start w:val="1"/>
       <w:numFmt w:val="bullet"/>
@@ -7916,7 +8671,7 @@
   <w:abstractNum w:abstractNumId="3" w15:restartNumberingAfterBreak="0">
     <w:nsid w:val="FFFFFF7C"/>
     <w:multiLevelType w:val="singleLevel"/>
-    <w:tmpl w:val="C8ECA1DA"/>
+    <w:tmpl w:val="A26A5A00"/>
     <w:lvl w:ilvl="0">
       <w:start w:val="1"/>
       <w:numFmt w:val="decimal"/>
@@ -7938,7 +8693,7 @@
   <w:abstractNum w:abstractNumId="4" w15:restartNumberingAfterBreak="0">
     <w:nsid w:val="FFFFFF7D"/>
     <w:multiLevelType w:val="singleLevel"/>
-    <w:tmpl w:val="3A0C61CC"/>
+    <w:tmpl w:val="0EE6CF26"/>
     <w:lvl w:ilvl="0">
       <w:start w:val="1"/>
       <w:numFmt w:val="decimal"/>
@@ -7960,7 +8715,7 @@
   <w:abstractNum w:abstractNumId="5" w15:restartNumberingAfterBreak="0">
     <w:nsid w:val="FFFFFF7E"/>
     <w:multiLevelType w:val="singleLevel"/>
-    <w:tmpl w:val="5628B8FC"/>
+    <w:tmpl w:val="B09A7152"/>
     <w:lvl w:ilvl="0">
       <w:start w:val="1"/>
       <w:numFmt w:val="decimal"/>
@@ -7982,7 +8737,7 @@
   <w:abstractNum w:abstractNumId="6" w15:restartNumberingAfterBreak="0">
     <w:nsid w:val="FFFFFF80"/>
     <w:multiLevelType w:val="singleLevel"/>
-    <w:tmpl w:val="4AD66BDC"/>
+    <w:tmpl w:val="5D946278"/>
     <w:lvl w:ilvl="0">
       <w:start w:val="1"/>
       <w:numFmt w:val="bullet"/>
@@ -8004,7 +8759,7 @@
   <w:abstractNum w:abstractNumId="7" w15:restartNumberingAfterBreak="0">
     <w:nsid w:val="FFFFFF81"/>
     <w:multiLevelType w:val="singleLevel"/>
-    <w:tmpl w:val="6A3E4082"/>
+    <w:tmpl w:val="A94E9F44"/>
     <w:lvl w:ilvl="0">
       <w:start w:val="1"/>
       <w:numFmt w:val="bullet"/>
@@ -8026,7 +8781,7 @@
   <w:abstractNum w:abstractNumId="8" w15:restartNumberingAfterBreak="0">
     <w:nsid w:val="FFFFFF82"/>
     <w:multiLevelType w:val="singleLevel"/>
-    <w:tmpl w:val="5156B2F2"/>
+    <w:tmpl w:val="00AE4EF8"/>
     <w:lvl w:ilvl="0">
       <w:start w:val="1"/>
       <w:numFmt w:val="bullet"/>
@@ -8048,7 +8803,7 @@
   <w:abstractNum w:abstractNumId="9" w15:restartNumberingAfterBreak="0">
     <w:nsid w:val="FFFFFF83"/>
     <w:multiLevelType w:val="singleLevel"/>
-    <w:tmpl w:val="DE6ED564"/>
+    <w:tmpl w:val="3A94D362"/>
     <w:lvl w:ilvl="0">
       <w:start w:val="1"/>
       <w:numFmt w:val="bullet"/>
@@ -8070,7 +8825,7 @@
   <w:abstractNum w:abstractNumId="10" w15:restartNumberingAfterBreak="0">
     <w:nsid w:val="FFFFFF88"/>
     <w:multiLevelType w:val="singleLevel"/>
-    <w:tmpl w:val="7D3E2226"/>
+    <w:tmpl w:val="9B0459AE"/>
     <w:lvl w:ilvl="0">
       <w:start w:val="1"/>
       <w:numFmt w:val="decimal"/>
@@ -8092,7 +8847,7 @@
   <w:abstractNum w:abstractNumId="11" w15:restartNumberingAfterBreak="0">
     <w:nsid w:val="FFFFFF89"/>
     <w:multiLevelType w:val="singleLevel"/>
-    <w:tmpl w:val="234C8BC6"/>
+    <w:tmpl w:val="27AC584A"/>
     <w:lvl w:ilvl="0">
       <w:start w:val="1"/>
       <w:numFmt w:val="bullet"/>
@@ -8114,7 +8869,7 @@
   <w:abstractNum w:abstractNumId="12" w15:restartNumberingAfterBreak="0">
     <w:nsid w:val="00000006"/>
     <w:multiLevelType w:val="singleLevel"/>
-    <w:tmpl w:val="65C24F04"/>
+    <w:tmpl w:val="F01037FC"/>
     <w:name w:val="WW8Num6"/>
     <w:lvl w:ilvl="0">
       <w:start w:val="1"/>
@@ -8137,7 +8892,7 @@
   <w:abstractNum w:abstractNumId="13" w15:restartNumberingAfterBreak="0">
     <w:nsid w:val="00000019"/>
     <w:multiLevelType w:val="multilevel"/>
-    <w:tmpl w:val="03DC90C6"/>
+    <w:tmpl w:val="49AE2810"/>
     <w:name w:val="WW8Num25"/>
     <w:lvl w:ilvl="0">
       <w:start w:val="1"/>
@@ -8299,7 +9054,7 @@
   <w:abstractNum w:abstractNumId="14" w15:restartNumberingAfterBreak="0">
     <w:nsid w:val="0000001C"/>
     <w:multiLevelType w:val="multilevel"/>
-    <w:tmpl w:val="9E1C4858"/>
+    <w:tmpl w:val="867484EC"/>
     <w:name w:val="WW8Num28"/>
     <w:lvl w:ilvl="0">
       <w:start w:val="1"/>
@@ -8461,7 +9216,7 @@
   <w:abstractNum w:abstractNumId="15" w15:restartNumberingAfterBreak="0">
     <w:nsid w:val="0000A991"/>
     <w:multiLevelType w:val="multilevel"/>
-    <w:tmpl w:val="381013C2"/>
+    <w:tmpl w:val="4522BC50"/>
     <w:lvl w:ilvl="0">
       <w:start w:val="1"/>
       <w:numFmt w:val="bullet"/>
@@ -8573,7 +9328,7 @@
   <w:abstractNum w:abstractNumId="16" w15:restartNumberingAfterBreak="0">
     <w:nsid w:val="00A99411"/>
     <w:multiLevelType w:val="multilevel"/>
-    <w:tmpl w:val="F5FC6FA4"/>
+    <w:tmpl w:val="BA000198"/>
     <w:lvl w:ilvl="0">
       <w:start w:val="1"/>
       <w:numFmt w:val="decimal"/>
@@ -8688,7 +9443,7 @@
   <w:abstractNum w:abstractNumId="17" w15:restartNumberingAfterBreak="0">
     <w:nsid w:val="022E5BB5"/>
     <w:multiLevelType w:val="multilevel"/>
-    <w:tmpl w:val="D1486ADE"/>
+    <w:tmpl w:val="E558E4C4"/>
     <w:styleLink w:val="1"/>
     <w:lvl w:ilvl="0">
       <w:start w:val="1"/>
@@ -8815,7 +9570,7 @@
   <w:abstractNum w:abstractNumId="18" w15:restartNumberingAfterBreak="0">
     <w:nsid w:val="02EB2671"/>
     <w:multiLevelType w:val="multilevel"/>
-    <w:tmpl w:val="FBB60E18"/>
+    <w:tmpl w:val="7B084702"/>
     <w:styleLink w:val="a"/>
     <w:lvl w:ilvl="0">
       <w:start w:val="1"/>
@@ -8958,7 +9713,7 @@
   <w:abstractNum w:abstractNumId="19" w15:restartNumberingAfterBreak="0">
     <w:nsid w:val="126D18AB"/>
     <w:multiLevelType w:val="multilevel"/>
-    <w:tmpl w:val="D99A61BA"/>
+    <w:tmpl w:val="06E6DDF2"/>
     <w:name w:val="маркер"/>
     <w:lvl w:ilvl="0">
       <w:start w:val="1"/>
@@ -9101,7 +9856,7 @@
   <w:abstractNum w:abstractNumId="20" w15:restartNumberingAfterBreak="0">
     <w:nsid w:val="16DC3DF2"/>
     <w:multiLevelType w:val="multilevel"/>
-    <w:tmpl w:val="324E2CDC"/>
+    <w:tmpl w:val="33E68236"/>
     <w:styleLink w:val="10"/>
     <w:lvl w:ilvl="0">
       <w:start w:val="1"/>
@@ -9210,7 +9965,7 @@
   <w:abstractNum w:abstractNumId="21" w15:restartNumberingAfterBreak="0">
     <w:nsid w:val="1FB76F32"/>
     <w:multiLevelType w:val="multilevel"/>
-    <w:tmpl w:val="0F465F90"/>
+    <w:tmpl w:val="39608E86"/>
     <w:lvl w:ilvl="0">
       <w:start w:val="1"/>
       <w:numFmt w:val="decimal"/>
@@ -9319,123 +10074,7 @@
   <w:abstractNum w:abstractNumId="22" w15:restartNumberingAfterBreak="0">
     <w:nsid w:val="39F555CB"/>
     <w:multiLevelType w:val="multilevel"/>
-    <w:tmpl w:val="FC503E18"/>
-    <w:lvl w:ilvl="0">
-      <w:start w:val="1"/>
-      <w:numFmt w:val="decimal"/>
-      <w:lvlRestart w:val="0"/>
-      <w:lvlText w:val="%1"/>
-      <w:lvlJc w:val="left"/>
-      <w:pPr>
-        <w:tabs>
-          <w:tab w:val="num" w:pos="567"/>
-        </w:tabs>
-        <w:ind w:left="482" w:hanging="482"/>
-      </w:pPr>
-      <w:rPr>
-        <w:rFonts w:ascii="PT Serif" w:hAnsi="PT Serif"/>
-        <w:sz w:val="24"/>
-      </w:rPr>
-    </w:lvl>
-    <w:lvl w:ilvl="1">
-      <w:start w:val="1"/>
-      <w:numFmt w:val="decimal"/>
-      <w:lvlText w:val="%1.%2)"/>
-      <w:lvlJc w:val="left"/>
-      <w:pPr>
-        <w:tabs>
-          <w:tab w:val="num" w:pos="992"/>
-        </w:tabs>
-        <w:ind w:left="992" w:hanging="567"/>
-      </w:pPr>
-      <w:rPr>
-        <w:rFonts w:ascii="PT Serif" w:hAnsi="PT Serif"/>
-        <w:sz w:val="24"/>
-      </w:rPr>
-    </w:lvl>
-    <w:lvl w:ilvl="2">
-      <w:start w:val="1"/>
-      <w:numFmt w:val="decimal"/>
-      <w:lvlText w:val="%1.%2.%3)"/>
-      <w:lvlJc w:val="left"/>
-      <w:pPr>
-        <w:tabs>
-          <w:tab w:val="num" w:pos="1701"/>
-        </w:tabs>
-        <w:ind w:left="1701" w:hanging="709"/>
-      </w:pPr>
-      <w:rPr>
-        <w:rFonts w:ascii="PT Serif" w:hAnsi="PT Serif"/>
-        <w:sz w:val="24"/>
-      </w:rPr>
-    </w:lvl>
-    <w:lvl w:ilvl="3">
-      <w:start w:val="1"/>
-      <w:numFmt w:val="decimal"/>
-      <w:lvlText w:val="%1.%2.%3.%4)"/>
-      <w:lvlJc w:val="left"/>
-      <w:pPr>
-        <w:tabs>
-          <w:tab w:val="num" w:pos="1984"/>
-        </w:tabs>
-        <w:ind w:left="1984" w:hanging="283"/>
-      </w:pPr>
-      <w:rPr>
-        <w:rFonts w:ascii="PT Serif" w:hAnsi="PT Serif"/>
-        <w:sz w:val="24"/>
-      </w:rPr>
-    </w:lvl>
-    <w:lvl w:ilvl="4">
-      <w:start w:val="1"/>
-      <w:numFmt w:val="lowerRoman"/>
-      <w:lvlText w:val="%5."/>
-      <w:lvlJc w:val="left"/>
-      <w:pPr>
-        <w:tabs>
-          <w:tab w:val="num" w:pos="2880"/>
-        </w:tabs>
-        <w:ind w:left="3360" w:hanging="480"/>
-      </w:pPr>
-    </w:lvl>
-    <w:lvl w:ilvl="5">
-      <w:start w:val="1"/>
-      <w:numFmt w:val="lowerRoman"/>
-      <w:lvlText w:val="%6."/>
-      <w:lvlJc w:val="left"/>
-      <w:pPr>
-        <w:tabs>
-          <w:tab w:val="num" w:pos="3600"/>
-        </w:tabs>
-        <w:ind w:left="4080" w:hanging="480"/>
-      </w:pPr>
-    </w:lvl>
-    <w:lvl w:ilvl="6">
-      <w:start w:val="1"/>
-      <w:numFmt w:val="lowerRoman"/>
-      <w:lvlText w:val="%7."/>
-      <w:lvlJc w:val="left"/>
-      <w:pPr>
-        <w:tabs>
-          <w:tab w:val="num" w:pos="4320"/>
-        </w:tabs>
-        <w:ind w:left="4800" w:hanging="480"/>
-      </w:pPr>
-    </w:lvl>
-    <w:lvl w:ilvl="7">
-      <w:numFmt w:val="decimal"/>
-      <w:lvlText w:val=""/>
-      <w:lvlJc w:val="left"/>
-    </w:lvl>
-    <w:lvl w:ilvl="8">
-      <w:numFmt w:val="decimal"/>
-      <w:lvlText w:val=""/>
-      <w:lvlJc w:val="left"/>
-    </w:lvl>
-  </w:abstractNum>
-  <w:abstractNum w:abstractNumId="23" w15:restartNumberingAfterBreak="0">
-    <w:nsid w:val="6AAC1AC1"/>
-    <w:multiLevelType w:val="multilevel"/>
-    <w:tmpl w:val="036825EC"/>
+    <w:tmpl w:val="6B6A5CDE"/>
     <w:lvl w:ilvl="0">
       <w:start w:val="1"/>
       <w:numFmt w:val="decimal"/>
@@ -9449,6 +10088,122 @@
         <w:ind w:left="482" w:hanging="482"/>
       </w:pPr>
       <w:rPr>
+        <w:rFonts w:ascii="PT Serif" w:hAnsi="PT Serif"/>
+        <w:sz w:val="24"/>
+      </w:rPr>
+    </w:lvl>
+    <w:lvl w:ilvl="1">
+      <w:start w:val="1"/>
+      <w:numFmt w:val="decimal"/>
+      <w:lvlText w:val="%1.%2)"/>
+      <w:lvlJc w:val="left"/>
+      <w:pPr>
+        <w:tabs>
+          <w:tab w:val="num" w:pos="992"/>
+        </w:tabs>
+        <w:ind w:left="992" w:hanging="567"/>
+      </w:pPr>
+      <w:rPr>
+        <w:rFonts w:ascii="PT Serif" w:hAnsi="PT Serif"/>
+        <w:sz w:val="24"/>
+      </w:rPr>
+    </w:lvl>
+    <w:lvl w:ilvl="2">
+      <w:start w:val="1"/>
+      <w:numFmt w:val="decimal"/>
+      <w:lvlText w:val="%1.%2.%3)"/>
+      <w:lvlJc w:val="left"/>
+      <w:pPr>
+        <w:tabs>
+          <w:tab w:val="num" w:pos="1701"/>
+        </w:tabs>
+        <w:ind w:left="1701" w:hanging="709"/>
+      </w:pPr>
+      <w:rPr>
+        <w:rFonts w:ascii="PT Serif" w:hAnsi="PT Serif"/>
+        <w:sz w:val="24"/>
+      </w:rPr>
+    </w:lvl>
+    <w:lvl w:ilvl="3">
+      <w:start w:val="1"/>
+      <w:numFmt w:val="decimal"/>
+      <w:lvlText w:val="%1.%2.%3.%4)"/>
+      <w:lvlJc w:val="left"/>
+      <w:pPr>
+        <w:tabs>
+          <w:tab w:val="num" w:pos="1984"/>
+        </w:tabs>
+        <w:ind w:left="1984" w:hanging="283"/>
+      </w:pPr>
+      <w:rPr>
+        <w:rFonts w:ascii="PT Serif" w:hAnsi="PT Serif"/>
+        <w:sz w:val="24"/>
+      </w:rPr>
+    </w:lvl>
+    <w:lvl w:ilvl="4">
+      <w:start w:val="1"/>
+      <w:numFmt w:val="lowerRoman"/>
+      <w:lvlText w:val="%5."/>
+      <w:lvlJc w:val="left"/>
+      <w:pPr>
+        <w:tabs>
+          <w:tab w:val="num" w:pos="2880"/>
+        </w:tabs>
+        <w:ind w:left="3360" w:hanging="480"/>
+      </w:pPr>
+    </w:lvl>
+    <w:lvl w:ilvl="5">
+      <w:start w:val="1"/>
+      <w:numFmt w:val="lowerRoman"/>
+      <w:lvlText w:val="%6."/>
+      <w:lvlJc w:val="left"/>
+      <w:pPr>
+        <w:tabs>
+          <w:tab w:val="num" w:pos="3600"/>
+        </w:tabs>
+        <w:ind w:left="4080" w:hanging="480"/>
+      </w:pPr>
+    </w:lvl>
+    <w:lvl w:ilvl="6">
+      <w:start w:val="1"/>
+      <w:numFmt w:val="lowerRoman"/>
+      <w:lvlText w:val="%7."/>
+      <w:lvlJc w:val="left"/>
+      <w:pPr>
+        <w:tabs>
+          <w:tab w:val="num" w:pos="4320"/>
+        </w:tabs>
+        <w:ind w:left="4800" w:hanging="480"/>
+      </w:pPr>
+    </w:lvl>
+    <w:lvl w:ilvl="7">
+      <w:numFmt w:val="decimal"/>
+      <w:lvlText w:val=""/>
+      <w:lvlJc w:val="left"/>
+    </w:lvl>
+    <w:lvl w:ilvl="8">
+      <w:numFmt w:val="decimal"/>
+      <w:lvlText w:val=""/>
+      <w:lvlJc w:val="left"/>
+    </w:lvl>
+  </w:abstractNum>
+  <w:abstractNum w:abstractNumId="23" w15:restartNumberingAfterBreak="0">
+    <w:nsid w:val="6AAC1AC1"/>
+    <w:multiLevelType w:val="multilevel"/>
+    <w:tmpl w:val="81CE6280"/>
+    <w:lvl w:ilvl="0">
+      <w:start w:val="1"/>
+      <w:numFmt w:val="decimal"/>
+      <w:lvlRestart w:val="0"/>
+      <w:lvlText w:val="%1)"/>
+      <w:lvlJc w:val="left"/>
+      <w:pPr>
+        <w:tabs>
+          <w:tab w:val="num" w:pos="567"/>
+        </w:tabs>
+        <w:ind w:left="482" w:hanging="482"/>
+      </w:pPr>
+      <w:rPr>
         <w:rFonts w:ascii="PT Serif" w:hAnsi="PT Serif" w:hint="default"/>
         <w:sz w:val="24"/>
       </w:rPr>
@@ -9543,7 +10298,7 @@
   <w:abstractNum w:abstractNumId="24" w15:restartNumberingAfterBreak="0">
     <w:nsid w:val="6C2F0ABB"/>
     <w:multiLevelType w:val="multilevel"/>
-    <w:tmpl w:val="7F149E6E"/>
+    <w:tmpl w:val="6F9C3280"/>
     <w:styleLink w:val="11"/>
     <w:lvl w:ilvl="0">
       <w:start w:val="1"/>
@@ -9678,16 +10433,19 @@
   <w:abstractNum w:abstractNumId="25" w15:restartNumberingAfterBreak="0">
     <w:nsid w:val="799221F3"/>
     <w:multiLevelType w:val="multilevel"/>
-    <w:tmpl w:val="89A86DD8"/>
+    <w:tmpl w:val="601ECD26"/>
     <w:lvl w:ilvl="0">
       <w:start w:val="1"/>
       <w:numFmt w:val="decimal"/>
       <w:pStyle w:val="12"/>
-      <w:lvlText w:val="%1"/>
+      <w:lvlText w:val="Глава %1."/>
       <w:lvlJc w:val="left"/>
       <w:pPr>
         <w:ind w:left="432" w:hanging="432"/>
       </w:pPr>
+      <w:rPr>
+        <w:rFonts w:hint="default"/>
+      </w:rPr>
     </w:lvl>
     <w:lvl w:ilvl="1">
       <w:start w:val="1"/>
@@ -10736,7 +11494,7 @@
     <w:link w:val="13"/>
     <w:uiPriority w:val="9"/>
     <w:qFormat/>
-    <w:rsid w:val="00A224C3"/>
+    <w:rsid w:val="002700F4"/>
     <w:pPr>
       <w:keepNext/>
       <w:pageBreakBefore/>
@@ -11248,10 +12006,11 @@
     <w:name w:val="Заголовок 1 Знак"/>
     <w:link w:val="12"/>
     <w:uiPriority w:val="9"/>
-    <w:rsid w:val="00A224C3"/>
+    <w:rsid w:val="002700F4"/>
     <w:rPr>
+      <w:rFonts w:ascii="PT Serif" w:hAnsi="PT Serif"/>
       <w:b/>
-      <w:sz w:val="26"/>
+      <w:sz w:val="24"/>
       <w:lang w:eastAsia="x-none"/>
     </w:rPr>
   </w:style>
@@ -12561,13 +13320,36 @@
       <w:smallCaps w:val="0"/>
     </w:rPr>
   </w:style>
+  <w:style w:type="paragraph" w:styleId="affc">
+    <w:name w:val="Body Text Indent"/>
+    <w:basedOn w:val="a0"/>
+    <w:link w:val="affd"/>
+    <w:semiHidden/>
+    <w:unhideWhenUsed/>
+    <w:rsid w:val="00FF77AB"/>
+    <w:pPr>
+      <w:spacing w:after="120"/>
+      <w:ind w:left="283"/>
+    </w:pPr>
+  </w:style>
+  <w:style w:type="character" w:customStyle="1" w:styleId="affd">
+    <w:name w:val="Основной текст с отступом Знак"/>
+    <w:basedOn w:val="a2"/>
+    <w:link w:val="affc"/>
+    <w:semiHidden/>
+    <w:rsid w:val="00FF77AB"/>
+    <w:rPr>
+      <w:rFonts w:ascii="PT Serif" w:hAnsi="PT Serif"/>
+      <w:sz w:val="24"/>
+    </w:rPr>
+  </w:style>
   <w:style w:type="character" w:customStyle="1" w:styleId="AbbreviationsTable">
     <w:name w:val="AbbreviationsTable"/>
-    <w:rsid w:val="00D42B89"/>
+    <w:rsid w:val="000C07FD"/>
   </w:style>
   <w:style w:type="character" w:customStyle="1" w:styleId="UnnumberedHeadingOneNoTOC">
     <w:name w:val="UnnumberedHeadingOneNoTOC"/>
-    <w:rsid w:val="00D42B89"/>
+    <w:rsid w:val="000C07FD"/>
   </w:style>
 </w:styles>
 </file>
@@ -12862,7 +13644,7 @@
 </file>
 
 <file path=customXml/itemProps1.xml><?xml version="1.0" encoding="utf-8"?>
-<ds:datastoreItem xmlns:ds="http://schemas.openxmlformats.org/officeDocument/2006/customXml" ds:itemID="{D9199B0E-5F05-4063-ADDF-0382E2B92881}">
+<ds:datastoreItem xmlns:ds="http://schemas.openxmlformats.org/officeDocument/2006/customXml" ds:itemID="{8DB6D4F1-353E-4E87-8312-2763F11D4170}">
   <ds:schemaRefs>
     <ds:schemaRef ds:uri="http://schemas.openxmlformats.org/officeDocument/2006/bibliography"/>
   </ds:schemaRefs>

--- a/demo-report.docx
+++ b/demo-report.docx
@@ -1021,15 +1021,15 @@
         <w:pStyle w:val="a1"/>
       </w:pPr>
       <w:r>
-        <w:t xml:space="preserve">Работа состоит из 1 глав, включает </w:t>
+        <w:t xml:space="preserve">Работа состоит из 2 глав, включает </w:t>
       </w:r>
       <w:bookmarkStart w:id="1" w:name="_GoBack"/>
       <w:r>
-        <w:t>34</w:t>
+        <w:t>35</w:t>
       </w:r>
       <w:bookmarkEnd w:id="1"/>
       <w:r>
-        <w:t xml:space="preserve"> стр. основного текста, 6 рис., 2 табл., 35 источн. и 4 прил.</w:t>
+        <w:t xml:space="preserve"> стр. основного текста, 6 рис., 2 табл., 37 источн. и 4 прил.</w:t>
       </w:r>
     </w:p>
     <w:p>
@@ -1067,7 +1067,7 @@
       <w:r>
         <w:fldChar w:fldCharType="separate"/>
       </w:r>
-      <w:hyperlink w:anchor="_Toc166173492" w:history="1">
+      <w:hyperlink w:anchor="_Toc166177887" w:history="1">
         <w:r>
           <w:rPr>
             <w:rStyle w:val="af2"/>
@@ -1091,7 +1091,7 @@
           <w:rPr>
             <w:webHidden/>
           </w:rPr>
-          <w:instrText xml:space="preserve"> PAGEREF _Toc166173492 \h </w:instrText>
+          <w:instrText xml:space="preserve"> PAGEREF _Toc166177887 \h </w:instrText>
         </w:r>
         <w:r>
           <w:rPr>
@@ -1131,7 +1131,7 @@
           <w:szCs w:val="22"/>
         </w:rPr>
       </w:pPr>
-      <w:hyperlink w:anchor="_Toc166173493" w:history="1">
+      <w:hyperlink w:anchor="_Toc166177888" w:history="1">
         <w:r>
           <w:rPr>
             <w:rStyle w:val="af2"/>
@@ -1169,7 +1169,7 @@
           <w:rPr>
             <w:webHidden/>
           </w:rPr>
-          <w:instrText xml:space="preserve"> PAGEREF _Toc166173493 \h </w:instrText>
+          <w:instrText xml:space="preserve"> PAGEREF _Toc166177888 \h </w:instrText>
         </w:r>
         <w:r>
           <w:rPr>
@@ -1205,7 +1205,7 @@
           <w:szCs w:val="22"/>
         </w:rPr>
       </w:pPr>
-      <w:hyperlink w:anchor="_Toc166173494" w:history="1">
+      <w:hyperlink w:anchor="_Toc166177889" w:history="1">
         <w:r>
           <w:rPr>
             <w:rStyle w:val="af2"/>
@@ -1244,7 +1244,7 @@
           <w:rPr>
             <w:webHidden/>
           </w:rPr>
-          <w:instrText xml:space="preserve"> PAGEREF _Toc166173494 \h </w:instrText>
+          <w:instrText xml:space="preserve"> PAGEREF _Toc166177889 \h </w:instrText>
         </w:r>
         <w:r>
           <w:rPr>
@@ -1280,7 +1280,7 @@
           <w:szCs w:val="22"/>
         </w:rPr>
       </w:pPr>
-      <w:hyperlink w:anchor="_Toc166173495" w:history="1">
+      <w:hyperlink w:anchor="_Toc166177890" w:history="1">
         <w:r>
           <w:rPr>
             <w:rStyle w:val="af2"/>
@@ -1319,7 +1319,7 @@
           <w:rPr>
             <w:webHidden/>
           </w:rPr>
-          <w:instrText xml:space="preserve"> PAGEREF _Toc166173495 \h </w:instrText>
+          <w:instrText xml:space="preserve"> PAGEREF _Toc166177890 \h </w:instrText>
         </w:r>
         <w:r>
           <w:rPr>
@@ -1355,7 +1355,7 @@
           <w:szCs w:val="22"/>
         </w:rPr>
       </w:pPr>
-      <w:hyperlink w:anchor="_Toc166173496" w:history="1">
+      <w:hyperlink w:anchor="_Toc166177891" w:history="1">
         <w:r>
           <w:rPr>
             <w:rStyle w:val="af2"/>
@@ -1394,7 +1394,7 @@
           <w:rPr>
             <w:webHidden/>
           </w:rPr>
-          <w:instrText xml:space="preserve"> PAGEREF _Toc166173496 \h </w:instrText>
+          <w:instrText xml:space="preserve"> PAGEREF _Toc166177891 \h </w:instrText>
         </w:r>
         <w:r>
           <w:rPr>
@@ -1434,7 +1434,7 @@
           <w:szCs w:val="22"/>
         </w:rPr>
       </w:pPr>
-      <w:hyperlink w:anchor="_Toc166173497" w:history="1">
+      <w:hyperlink w:anchor="_Toc166177892" w:history="1">
         <w:r>
           <w:rPr>
             <w:rStyle w:val="af2"/>
@@ -1474,7 +1474,7 @@
           <w:rPr>
             <w:webHidden/>
           </w:rPr>
-          <w:instrText xml:space="preserve"> PAGEREF _Toc166173497 \h </w:instrText>
+          <w:instrText xml:space="preserve"> PAGEREF _Toc166177892 \h </w:instrText>
         </w:r>
         <w:r>
           <w:rPr>
@@ -1514,7 +1514,7 @@
           <w:szCs w:val="22"/>
         </w:rPr>
       </w:pPr>
-      <w:hyperlink w:anchor="_Toc166173498" w:history="1">
+      <w:hyperlink w:anchor="_Toc166177893" w:history="1">
         <w:r>
           <w:rPr>
             <w:rStyle w:val="af2"/>
@@ -1554,7 +1554,7 @@
           <w:rPr>
             <w:webHidden/>
           </w:rPr>
-          <w:instrText xml:space="preserve"> PAGEREF _Toc166173498 \h </w:instrText>
+          <w:instrText xml:space="preserve"> PAGEREF _Toc166177893 \h </w:instrText>
         </w:r>
         <w:r>
           <w:rPr>
@@ -1594,7 +1594,7 @@
           <w:szCs w:val="22"/>
         </w:rPr>
       </w:pPr>
-      <w:hyperlink w:anchor="_Toc166173499" w:history="1">
+      <w:hyperlink w:anchor="_Toc166177894" w:history="1">
         <w:r>
           <w:rPr>
             <w:rStyle w:val="af2"/>
@@ -1634,7 +1634,7 @@
           <w:rPr>
             <w:webHidden/>
           </w:rPr>
-          <w:instrText xml:space="preserve"> PAGEREF _Toc166173499 \h </w:instrText>
+          <w:instrText xml:space="preserve"> PAGEREF _Toc166177894 \h </w:instrText>
         </w:r>
         <w:r>
           <w:rPr>
@@ -1670,7 +1670,7 @@
           <w:szCs w:val="22"/>
         </w:rPr>
       </w:pPr>
-      <w:hyperlink w:anchor="_Toc166173500" w:history="1">
+      <w:hyperlink w:anchor="_Toc166177895" w:history="1">
         <w:r>
           <w:rPr>
             <w:rStyle w:val="af2"/>
@@ -1709,7 +1709,7 @@
           <w:rPr>
             <w:webHidden/>
           </w:rPr>
-          <w:instrText xml:space="preserve"> PAGEREF _Toc166173500 \h </w:instrText>
+          <w:instrText xml:space="preserve"> PAGEREF _Toc166177895 \h </w:instrText>
         </w:r>
         <w:r>
           <w:rPr>
@@ -1726,7 +1726,7 @@
           <w:rPr>
             <w:webHidden/>
           </w:rPr>
-          <w:t>17</w:t>
+          <w:t>16</w:t>
         </w:r>
         <w:r>
           <w:rPr>
@@ -1749,7 +1749,7 @@
           <w:szCs w:val="22"/>
         </w:rPr>
       </w:pPr>
-      <w:hyperlink w:anchor="_Toc166173501" w:history="1">
+      <w:hyperlink w:anchor="_Toc166177896" w:history="1">
         <w:r>
           <w:rPr>
             <w:rStyle w:val="af2"/>
@@ -1789,7 +1789,7 @@
           <w:rPr>
             <w:webHidden/>
           </w:rPr>
-          <w:instrText xml:space="preserve"> PAGEREF _Toc166173501 \h </w:instrText>
+          <w:instrText xml:space="preserve"> PAGEREF _Toc166177896 \h </w:instrText>
         </w:r>
         <w:r>
           <w:rPr>
@@ -1829,7 +1829,7 @@
           <w:szCs w:val="22"/>
         </w:rPr>
       </w:pPr>
-      <w:hyperlink w:anchor="_Toc166173502" w:history="1">
+      <w:hyperlink w:anchor="_Toc166177897" w:history="1">
         <w:r>
           <w:rPr>
             <w:rStyle w:val="af2"/>
@@ -1869,7 +1869,7 @@
           <w:rPr>
             <w:webHidden/>
           </w:rPr>
-          <w:instrText xml:space="preserve"> PAGEREF _Toc166173502 \h </w:instrText>
+          <w:instrText xml:space="preserve"> PAGEREF _Toc166177897 \h </w:instrText>
         </w:r>
         <w:r>
           <w:rPr>
@@ -1909,7 +1909,7 @@
           <w:szCs w:val="22"/>
         </w:rPr>
       </w:pPr>
-      <w:hyperlink w:anchor="_Toc166173503" w:history="1">
+      <w:hyperlink w:anchor="_Toc166177898" w:history="1">
         <w:r>
           <w:rPr>
             <w:rStyle w:val="af2"/>
@@ -1949,7 +1949,7 @@
           <w:rPr>
             <w:webHidden/>
           </w:rPr>
-          <w:instrText xml:space="preserve"> PAGEREF _Toc166173503 \h </w:instrText>
+          <w:instrText xml:space="preserve"> PAGEREF _Toc166177898 \h </w:instrText>
         </w:r>
         <w:r>
           <w:rPr>
@@ -1985,7 +1985,7 @@
           <w:szCs w:val="22"/>
         </w:rPr>
       </w:pPr>
-      <w:hyperlink w:anchor="_Toc166173504" w:history="1">
+      <w:hyperlink w:anchor="_Toc166177899" w:history="1">
         <w:r>
           <w:rPr>
             <w:rStyle w:val="af2"/>
@@ -2024,7 +2024,7 @@
           <w:rPr>
             <w:webHidden/>
           </w:rPr>
-          <w:instrText xml:space="preserve"> PAGEREF _Toc166173504 \h </w:instrText>
+          <w:instrText xml:space="preserve"> PAGEREF _Toc166177899 \h </w:instrText>
         </w:r>
         <w:r>
           <w:rPr>
@@ -2042,6 +2042,84 @@
             <w:webHidden/>
           </w:rPr>
           <w:t>24</w:t>
+        </w:r>
+        <w:r>
+          <w:rPr>
+            <w:webHidden/>
+          </w:rPr>
+          <w:fldChar w:fldCharType="end"/>
+        </w:r>
+      </w:hyperlink>
+    </w:p>
+    <w:p>
+      <w:pPr>
+        <w:pStyle w:val="14"/>
+        <w:tabs>
+          <w:tab w:val="left" w:pos="1560"/>
+        </w:tabs>
+        <w:rPr>
+          <w:rFonts w:asciiTheme="minorHAnsi" w:eastAsiaTheme="minorEastAsia" w:hAnsiTheme="minorHAnsi"/>
+          <w:b w:val="0"/>
+          <w:sz w:val="22"/>
+          <w:szCs w:val="22"/>
+        </w:rPr>
+      </w:pPr>
+      <w:hyperlink w:anchor="_Toc166177900" w:history="1">
+        <w:r>
+          <w:rPr>
+            <w:rStyle w:val="af2"/>
+          </w:rPr>
+          <w:t>Глава 2.</w:t>
+        </w:r>
+        <w:r>
+          <w:rPr>
+            <w:rFonts w:asciiTheme="minorHAnsi" w:eastAsiaTheme="minorEastAsia" w:hAnsiTheme="minorHAnsi"/>
+            <w:b w:val="0"/>
+            <w:sz w:val="22"/>
+            <w:szCs w:val="22"/>
+          </w:rPr>
+          <w:tab/>
+        </w:r>
+        <w:r>
+          <w:rPr>
+            <w:rStyle w:val="af2"/>
+          </w:rPr>
+          <w:t>Проектирование и формализация архитектуры программного решения</w:t>
+        </w:r>
+        <w:r>
+          <w:rPr>
+            <w:webHidden/>
+          </w:rPr>
+          <w:tab/>
+        </w:r>
+        <w:r>
+          <w:rPr>
+            <w:webHidden/>
+          </w:rPr>
+          <w:fldChar w:fldCharType="begin"/>
+        </w:r>
+        <w:r>
+          <w:rPr>
+            <w:webHidden/>
+          </w:rPr>
+          <w:instrText xml:space="preserve"> PAGEREF _Toc166177900 \h </w:instrText>
+        </w:r>
+        <w:r>
+          <w:rPr>
+            <w:webHidden/>
+          </w:rPr>
+        </w:r>
+        <w:r>
+          <w:rPr>
+            <w:webHidden/>
+          </w:rPr>
+          <w:fldChar w:fldCharType="separate"/>
+        </w:r>
+        <w:r>
+          <w:rPr>
+            <w:webHidden/>
+          </w:rPr>
+          <w:t>25</w:t>
         </w:r>
         <w:r>
           <w:rPr>
@@ -2061,7 +2139,7 @@
           <w:szCs w:val="22"/>
         </w:rPr>
       </w:pPr>
-      <w:hyperlink w:anchor="_Toc166173505" w:history="1">
+      <w:hyperlink w:anchor="_Toc166177901" w:history="1">
         <w:r>
           <w:rPr>
             <w:rStyle w:val="af2"/>
@@ -2085,7 +2163,7 @@
           <w:rPr>
             <w:webHidden/>
           </w:rPr>
-          <w:instrText xml:space="preserve"> PAGEREF _Toc166173505 \h </w:instrText>
+          <w:instrText xml:space="preserve"> PAGEREF _Toc166177901 \h </w:instrText>
         </w:r>
         <w:r>
           <w:rPr>
@@ -2102,7 +2180,7 @@
           <w:rPr>
             <w:webHidden/>
           </w:rPr>
-          <w:t>25</w:t>
+          <w:t>26</w:t>
         </w:r>
         <w:r>
           <w:rPr>
@@ -2122,7 +2200,7 @@
           <w:szCs w:val="22"/>
         </w:rPr>
       </w:pPr>
-      <w:hyperlink w:anchor="_Toc166173506" w:history="1">
+      <w:hyperlink w:anchor="_Toc166177902" w:history="1">
         <w:r>
           <w:rPr>
             <w:rStyle w:val="af2"/>
@@ -2146,7 +2224,7 @@
           <w:rPr>
             <w:webHidden/>
           </w:rPr>
-          <w:instrText xml:space="preserve"> PAGEREF _Toc166173506 \h </w:instrText>
+          <w:instrText xml:space="preserve"> PAGEREF _Toc166177902 \h </w:instrText>
         </w:r>
         <w:r>
           <w:rPr>
@@ -2163,7 +2241,7 @@
           <w:rPr>
             <w:webHidden/>
           </w:rPr>
-          <w:t>26</w:t>
+          <w:t>27</w:t>
         </w:r>
         <w:r>
           <w:rPr>
@@ -2183,7 +2261,7 @@
           <w:szCs w:val="22"/>
         </w:rPr>
       </w:pPr>
-      <w:hyperlink w:anchor="_Toc166173507" w:history="1">
+      <w:hyperlink w:anchor="_Toc166177903" w:history="1">
         <w:r>
           <w:rPr>
             <w:rStyle w:val="af2"/>
@@ -2213,7 +2291,7 @@
           <w:rPr>
             <w:webHidden/>
           </w:rPr>
-          <w:instrText xml:space="preserve"> PAGEREF _Toc166173507 \h </w:instrText>
+          <w:instrText xml:space="preserve"> PAGEREF _Toc166177903 \h </w:instrText>
         </w:r>
         <w:r>
           <w:rPr>
@@ -2230,7 +2308,7 @@
           <w:rPr>
             <w:webHidden/>
           </w:rPr>
-          <w:t>30</w:t>
+          <w:t>31</w:t>
         </w:r>
         <w:r>
           <w:rPr>
@@ -2250,7 +2328,7 @@
           <w:szCs w:val="22"/>
         </w:rPr>
       </w:pPr>
-      <w:hyperlink w:anchor="_Toc166173508" w:history="1">
+      <w:hyperlink w:anchor="_Toc166177904" w:history="1">
         <w:r>
           <w:rPr>
             <w:rStyle w:val="af2"/>
@@ -2280,7 +2358,7 @@
           <w:rPr>
             <w:webHidden/>
           </w:rPr>
-          <w:instrText xml:space="preserve"> PAGEREF _Toc166173508 \h </w:instrText>
+          <w:instrText xml:space="preserve"> PAGEREF _Toc166177904 \h </w:instrText>
         </w:r>
         <w:r>
           <w:rPr>
@@ -2297,7 +2375,7 @@
           <w:rPr>
             <w:webHidden/>
           </w:rPr>
-          <w:t>32</w:t>
+          <w:t>33</w:t>
         </w:r>
         <w:r>
           <w:rPr>
@@ -2317,7 +2395,7 @@
           <w:szCs w:val="22"/>
         </w:rPr>
       </w:pPr>
-      <w:hyperlink w:anchor="_Toc166173509" w:history="1">
+      <w:hyperlink w:anchor="_Toc166177905" w:history="1">
         <w:r>
           <w:rPr>
             <w:rStyle w:val="af2"/>
@@ -2347,7 +2425,7 @@
           <w:rPr>
             <w:webHidden/>
           </w:rPr>
-          <w:instrText xml:space="preserve"> PAGEREF _Toc166173509 \h </w:instrText>
+          <w:instrText xml:space="preserve"> PAGEREF _Toc166177905 \h </w:instrText>
         </w:r>
         <w:r>
           <w:rPr>
@@ -2364,7 +2442,7 @@
           <w:rPr>
             <w:webHidden/>
           </w:rPr>
-          <w:t>33</w:t>
+          <w:t>34</w:t>
         </w:r>
         <w:r>
           <w:rPr>
@@ -2384,7 +2462,7 @@
           <w:szCs w:val="22"/>
         </w:rPr>
       </w:pPr>
-      <w:hyperlink w:anchor="_Toc166173510" w:history="1">
+      <w:hyperlink w:anchor="_Toc166177906" w:history="1">
         <w:r>
           <w:rPr>
             <w:rStyle w:val="af2"/>
@@ -2414,7 +2492,7 @@
           <w:rPr>
             <w:webHidden/>
           </w:rPr>
-          <w:instrText xml:space="preserve"> PAGEREF _Toc166173510 \h </w:instrText>
+          <w:instrText xml:space="preserve"> PAGEREF _Toc166177906 \h </w:instrText>
         </w:r>
         <w:r>
           <w:rPr>
@@ -2431,7 +2509,7 @@
           <w:rPr>
             <w:webHidden/>
           </w:rPr>
-          <w:t>34</w:t>
+          <w:t>35</w:t>
         </w:r>
         <w:r>
           <w:rPr>
@@ -2455,7 +2533,7 @@
         <w:lastRenderedPageBreak/>
         <w:fldChar w:fldCharType="end"/>
       </w:r>
-      <w:bookmarkStart w:id="4" w:name="_Toc166173492"/>
+      <w:bookmarkStart w:id="4" w:name="_Toc166177887"/>
       <w:r>
         <w:rPr>
           <w:rStyle w:val="UnnumberedHeadingOne"/>
@@ -2928,7 +3006,7 @@
         <w:pStyle w:val="12"/>
       </w:pPr>
       <w:bookmarkStart w:id="5" w:name="X42f52360f206a58688c6d0aef3e8420ee8abed8"/>
-      <w:bookmarkStart w:id="6" w:name="_Toc166173493"/>
+      <w:bookmarkStart w:id="6" w:name="_Toc166177888"/>
       <w:bookmarkEnd w:id="3"/>
       <w:r>
         <w:lastRenderedPageBreak/>
@@ -3041,7 +3119,7 @@
         <w:pStyle w:val="2"/>
       </w:pPr>
       <w:bookmarkStart w:id="7" w:name="sec:obosn"/>
-      <w:bookmarkStart w:id="8" w:name="_Toc166173494"/>
+      <w:bookmarkStart w:id="8" w:name="_Toc166177889"/>
       <w:r>
         <w:t>Обоснование реализации системы</w:t>
       </w:r>
@@ -3094,7 +3172,7 @@
         <w:pStyle w:val="a1"/>
       </w:pPr>
       <w:r>
-        <w:t>Для доказательства востребованности продукта, компанией было проведено исследование рынка, которое показало, что потенциальный размер рынка большой, а востребованность продукта высокая, что позволит привлечь венчурные инвестиции. Предполагаемые общий объем целевого рынка (</w:t>
+        <w:t>Для доказательства востребованности продукта, компанией было проведено исследование рынка, которое показало, что потенциальный размер рынка достаточный для реализации проекта, а при высокой востребованности продукта, что позволит привлечь венчурные инвестиции. Предполагаемые общий объем целевого рынка (</w:t>
       </w:r>
       <w:r>
         <w:rPr>
@@ -3151,7 +3229,7 @@
         <w:pStyle w:val="a1"/>
       </w:pPr>
       <w:r>
-        <w:t>Из вышесказанного можно сделать вывод, что реализация бизнес-модели стартапа без использования автоматизированной цифровой программно-аппаратной системы учета аренды нецелесообразна, так как услуга предоставляемая по такой бизнес-модели стоила бы слишком дорого, что значительно уменьшило бы спрос, что сделало бы компанию убыточной.</w:t>
+        <w:t>Из вышесказанного можно сделать вывод, что реализация бизнес-модели стартапа без использования автоматизированной цифровой программно-аппаратной системы учета аренды нецелесообразна, так как услуга предоставляемая по такой бизнес-модели стоила бы слишком дорого, что значительно уменьшило бы спрос, и сделало бы компанию убыточной.</w:t>
       </w:r>
     </w:p>
     <w:p>
@@ -3184,7 +3262,7 @@
         </w:rPr>
         <w:lastRenderedPageBreak/>
         <w:drawing>
-          <wp:inline distT="0" distB="0" distL="0" distR="0" wp14:anchorId="5B483368" wp14:editId="7BE91351">
+          <wp:inline distT="0" distB="0" distL="0" distR="0" wp14:anchorId="12989426" wp14:editId="02782889">
             <wp:extent cx="5930900" cy="8279771"/>
             <wp:effectExtent l="0" t="0" r="0" b="0"/>
             <wp:docPr id="24" name="Picture" descr="Рисунок 1.1 – Диаграмма ландшафта системы"/>
@@ -3248,7 +3326,7 @@
         <w:pStyle w:val="2"/>
       </w:pPr>
       <w:bookmarkStart w:id="9" w:name="сравнительный-анализ-существующих-систем"/>
-      <w:bookmarkStart w:id="10" w:name="_Toc166173495"/>
+      <w:bookmarkStart w:id="10" w:name="_Toc166177890"/>
       <w:bookmarkEnd w:id="7"/>
       <w:r>
         <w:t>Сравнительный анализ существующих систем</w:t>
@@ -3291,7 +3369,7 @@
         </w:r>
       </w:hyperlink>
       <w:r>
-        <w:t>],</w:t>
+        <w:t>];</w:t>
       </w:r>
     </w:p>
     <w:p>
@@ -3314,7 +3392,7 @@
         </w:r>
       </w:hyperlink>
       <w:r>
-        <w:t>],</w:t>
+        <w:t>];</w:t>
       </w:r>
     </w:p>
     <w:p>
@@ -3337,7 +3415,7 @@
         </w:r>
       </w:hyperlink>
       <w:r>
-        <w:t>],</w:t>
+        <w:t>];</w:t>
       </w:r>
     </w:p>
     <w:p>
@@ -3360,7 +3438,7 @@
         </w:r>
       </w:hyperlink>
       <w:r>
-        <w:t>],</w:t>
+        <w:t>];</w:t>
       </w:r>
     </w:p>
     <w:p>
@@ -3399,7 +3477,7 @@
         <w:pStyle w:val="a1"/>
       </w:pPr>
       <w:r>
-        <w:t xml:space="preserve">OTI Global предлагает комплексную программно-аппаратную систему OtiMetry System, включающую в себя программное обеспечение учета продаж, контроллеры и терминалы NFC. Данная система позволяет гибко настроить систему оплаты, берет обеспечение автомата связью с интернетом на себя, имеет документированное API, позволяющее интегрировать ее в общую систему. Но </w:t>
+        <w:t xml:space="preserve">OTI Global предлагает комплексную программно-аппаратную систему “OtiMetry System”, включающую в себя программное обеспечение учета продаж, контроллеры и терминалы NFC. Данная система позволяет гибко настроить систему оплаты, берет обеспечение автомата связью с интернетом на себя, имеет документированное API, позволяющее интегрировать ее в общую систему. Но </w:t>
       </w:r>
       <w:r>
         <w:lastRenderedPageBreak/>
@@ -3422,7 +3500,7 @@
         <w:pStyle w:val="a1"/>
       </w:pPr>
       <w:r>
-        <w:t>Компания Cantaloupe предлагает программно-аппаратную систему Self-service kiosks, представляющую собой интеграцию кассы самообслуживания в вендинговые технологии. Данная система позволяет интегрировать внешние системы оплаты, обеспечивает отслеживание продажи и аренды, но не включает в себя системы обеспечения обслуживания, а также требует закупки дорогостоящего оборудования для работы (касс самообслуживания) [</w:t>
+        <w:t>Компания Cantaloupe предлагает программно-аппаратную систему “Self-service Kiosks”, представляющую собой интеграцию кассы самообслуживания в вендинговые технологии. Данная система позволяет интегрировать внешние системы оплаты, обеспечивает отслеживание продажи и аренды, но не включает в себя системы обеспечения обслуживания, а также требует закупки дорогостоящего оборудования для работы (касс самообслуживания) [</w:t>
       </w:r>
       <w:hyperlink w:anchor="ref-cantaloupe">
         <w:r>
@@ -3441,7 +3519,7 @@
         <w:pStyle w:val="a1"/>
       </w:pPr>
       <w:r>
-        <w:t>Продуктом компании Новософт является NERPA EAM BOX, данная система предоставляет функции комплексной автоматизации обслуживания автоматов. Преимуществами продукта являются возможность учета выездного обслуживания, наличие внутренней системы управления персоналом, формирование отчетной документации по требованиям установленным на территории РФ. Недостатком является невозможность отслеживания аренды и интеграции платежных систем с почасовой оплатой [</w:t>
+        <w:t>Продуктом компании Новософт является “NERPA EAM BOX”, данная система предоставляет функции комплексной автоматизации обслуживания автоматов. Преимуществами продукта являются возможность учета выездного обслуживания, наличие внутренней системы управления персоналом, формирование отчетной документации по требованиям установленным на территории РФ. Недостатком является невозможность отслеживания аренды и интеграции платежных систем с почасовой оплатой [</w:t>
       </w:r>
       <w:hyperlink w:anchor="ref-novosoft">
         <w:r>
@@ -4568,7 +4646,7 @@
         <w:pStyle w:val="2"/>
       </w:pPr>
       <w:bookmarkStart w:id="12" w:name="методы-решения-поставленной-проблемы"/>
-      <w:bookmarkStart w:id="13" w:name="_Toc166173496"/>
+      <w:bookmarkStart w:id="13" w:name="_Toc166177891"/>
       <w:bookmarkEnd w:id="9"/>
       <w:r>
         <w:t>Методы решения поставленной проблемы</w:t>
@@ -4703,7 +4781,7 @@
         <w:pStyle w:val="3"/>
       </w:pPr>
       <w:bookmarkStart w:id="14" w:name="X0f9d7634de11beed0404426beca90ba86becc64"/>
-      <w:bookmarkStart w:id="15" w:name="_Toc166173497"/>
+      <w:bookmarkStart w:id="15" w:name="_Toc166177892"/>
       <w:r>
         <w:t>Современное использование вендинговых технологий</w:t>
       </w:r>
@@ -4753,7 +4831,7 @@
           <w:lang w:val="ru-RU" w:eastAsia="ru-RU"/>
         </w:rPr>
         <w:drawing>
-          <wp:inline distT="0" distB="0" distL="0" distR="0" wp14:anchorId="3796F1E7" wp14:editId="34CAFEEA">
+          <wp:inline distT="0" distB="0" distL="0" distR="0" wp14:anchorId="56B7C21F" wp14:editId="629EFB80">
             <wp:extent cx="4467672" cy="3682147"/>
             <wp:effectExtent l="0" t="0" r="0" b="0"/>
             <wp:docPr id="30" name="Picture" descr="Рисунок 1.2 – Классификация вендинговых аппаратов по типу использования [27]"/>
@@ -4906,7 +4984,7 @@
         <w:pStyle w:val="3"/>
       </w:pPr>
       <w:bookmarkStart w:id="16" w:name="X1c51da758ac8a34246d0db0ed6dcafad1a87333"/>
-      <w:bookmarkStart w:id="17" w:name="_Toc166173498"/>
+      <w:bookmarkStart w:id="17" w:name="_Toc166177893"/>
       <w:bookmarkEnd w:id="14"/>
       <w:r>
         <w:t>Современные подходы к проектированию программных систем</w:t>
@@ -5008,7 +5086,7 @@
         <w:pStyle w:val="3"/>
       </w:pPr>
       <w:bookmarkStart w:id="18" w:name="X32c50f94d4b7abc54b85a9608669da022529b47"/>
-      <w:bookmarkStart w:id="19" w:name="_Toc166173499"/>
+      <w:bookmarkStart w:id="19" w:name="_Toc166177894"/>
       <w:bookmarkEnd w:id="16"/>
       <w:r>
         <w:t>Перспективное развитие систем совместного использования</w:t>
@@ -5050,7 +5128,39 @@
         <w:pStyle w:val="a1"/>
       </w:pPr>
       <w:r>
-        <w:t>Что касается реализации совместно используемых систем, авторы ссылаются на общие шаблоны проектирования систем Интернета вещей (IoT). Обращается внимание на необходимость дальнейшего развития технологий мобильной связи, таких как 5G и 6G, которые в настоящее время активно разрабатываются (Ahmad и др., 2020). В соответствии с “Видением, требованиями и технологическими тенденциями 6G: как решать проблемы, связанные с охватом системы, пропускной способностью, скоростью передачи пользовательских данных и скоростью перемещения” (Chen и др., 2020), отмечается постоянное увеличение объема информации, передаваемой через мобильные сети, что приводит к перегрузке сети это существенно влияет на качество совместно используемых систем.</w:t>
+        <w:t>Что касается реализации совместно используемых систем, авторы ссылаются на общие шаблоны проектирования систем Интернета вещей (</w:t>
+      </w:r>
+      <w:r>
+        <w:rPr>
+          <w:i/>
+          <w:iCs/>
+        </w:rPr>
+        <w:t>IoT</w:t>
+      </w:r>
+      <w:r>
+        <w:t>). Обращается внимание на необходимость дальнейшего развития технологий мобильной связи, таких как 5G и 6G, которые в настоящее время активно разрабатываются [</w:t>
+      </w:r>
+      <w:hyperlink w:anchor="ref-ahmad">
+        <w:r>
+          <w:rPr>
+            <w:rStyle w:val="af2"/>
+          </w:rPr>
+          <w:t>36</w:t>
+        </w:r>
+      </w:hyperlink>
+      <w:r>
+        <w:t>]. В статье “Vision, Requirements, and Technology Trend of 6G: How to Tackle the Challenges of System Coverage, Capacity, User Data-Rate and Movement Speed” [</w:t>
+      </w:r>
+      <w:hyperlink w:anchor="ref-chen">
+        <w:r>
+          <w:rPr>
+            <w:rStyle w:val="af2"/>
+          </w:rPr>
+          <w:t>37</w:t>
+        </w:r>
+      </w:hyperlink>
+      <w:r>
+        <w:t>] отмечается постоянное увеличение объема информации, передаваемой через мобильные сети, что приводит к перегрузке сети это существенно влияет на качество шеринговых систем.</w:t>
       </w:r>
     </w:p>
     <w:p>
@@ -5058,21 +5168,24 @@
         <w:pStyle w:val="2"/>
       </w:pPr>
       <w:bookmarkStart w:id="20" w:name="формирование-требований-к-системе"/>
-      <w:bookmarkStart w:id="21" w:name="_Toc166173500"/>
+      <w:bookmarkStart w:id="21" w:name="_Toc166177895"/>
       <w:bookmarkEnd w:id="12"/>
       <w:bookmarkEnd w:id="18"/>
       <w:r>
+        <w:t>Формирование требований к системе</w:t>
+      </w:r>
+      <w:bookmarkEnd w:id="21"/>
+    </w:p>
+    <w:p>
+      <w:pPr>
+        <w:pStyle w:val="a1"/>
+      </w:pPr>
+      <w:r>
+        <w:t xml:space="preserve">В рамках формирования требований к системе требуется определить функциональные и нефункциональные требования, а также рамки разрабатываемой </w:t>
+      </w:r>
+      <w:r>
         <w:lastRenderedPageBreak/>
-        <w:t>Формирование требований к системе</w:t>
-      </w:r>
-      <w:bookmarkEnd w:id="21"/>
-    </w:p>
-    <w:p>
-      <w:pPr>
-        <w:pStyle w:val="a1"/>
-      </w:pPr>
-      <w:r>
-        <w:t xml:space="preserve">В рамках формирования требований к системе требуется определить функциональные и нефункциональные требования, а также рамки разрабатываемой системы. Для этого было проведено 2 глубинных интервью с заказчиком, а также функционально-стоимостной анализ (см. приложение </w:t>
+        <w:t xml:space="preserve">системы. Для этого было проведено 2 глубинных интервью с заказчиком, а также функционально-стоимостной анализ (см. приложение </w:t>
       </w:r>
       <w:hyperlink w:anchor="sec:FSA">
         <w:r>
@@ -5091,7 +5204,7 @@
         <w:pStyle w:val="3"/>
       </w:pPr>
       <w:bookmarkStart w:id="22" w:name="функциональные-требования"/>
-      <w:bookmarkStart w:id="23" w:name="_Toc166173501"/>
+      <w:bookmarkStart w:id="23" w:name="_Toc166177896"/>
       <w:r>
         <w:t>Функциональные требования</w:t>
       </w:r>
@@ -5302,15 +5415,15 @@
         </w:numPr>
       </w:pPr>
       <w:r>
+        <w:t>обеспечить возможность просмотра графиков количества возвратов пледов из аренды в автомат;</w:t>
+      </w:r>
+    </w:p>
+    <w:p>
+      <w:pPr>
+        <w:pStyle w:val="a1"/>
+      </w:pPr>
+      <w:r>
         <w:lastRenderedPageBreak/>
-        <w:t>обеспечить возможность просмотра графиков количества возвратов пледов из аренды в автомат;</w:t>
-      </w:r>
-    </w:p>
-    <w:p>
-      <w:pPr>
-        <w:pStyle w:val="a1"/>
-      </w:pPr>
-      <w:r>
         <w:t xml:space="preserve">Исходя из задач посаленных заказчиком и изучения структуры компании, описанной в пункте </w:t>
       </w:r>
       <w:hyperlink w:anchor="sec:obosn">
@@ -5409,7 +5522,7 @@
         </w:rPr>
         <w:lastRenderedPageBreak/>
         <w:drawing>
-          <wp:inline distT="0" distB="0" distL="0" distR="0" wp14:anchorId="6AA2223C" wp14:editId="69083FB8">
+          <wp:inline distT="0" distB="0" distL="0" distR="0" wp14:anchorId="08233EFC" wp14:editId="4B340916">
             <wp:extent cx="5930900" cy="5765519"/>
             <wp:effectExtent l="0" t="0" r="0" b="0"/>
             <wp:docPr id="37" name="Picture" descr="Рисунок 1.3 – Диаграмма прецедентов, описывающая взаимодействие с системой клиентом коммерческого проекта"/>
@@ -5470,7 +5583,7 @@
         </w:rPr>
         <w:lastRenderedPageBreak/>
         <w:drawing>
-          <wp:inline distT="0" distB="0" distL="0" distR="0" wp14:anchorId="7C817392" wp14:editId="0D3BA04D">
+          <wp:inline distT="0" distB="0" distL="0" distR="0" wp14:anchorId="264D6C08" wp14:editId="03363CFC">
             <wp:extent cx="5930900" cy="2862602"/>
             <wp:effectExtent l="0" t="0" r="0" b="0"/>
             <wp:docPr id="40" name="Picture" descr="Рисунок 1.4 – Диаграмма прецедентов, описывающая взаимодействие с системой специалистом технического обслуживания"/>
@@ -5530,7 +5643,7 @@
           <w:lang w:val="ru-RU" w:eastAsia="ru-RU"/>
         </w:rPr>
         <w:drawing>
-          <wp:inline distT="0" distB="0" distL="0" distR="0" wp14:anchorId="438171FB" wp14:editId="57FE7303">
+          <wp:inline distT="0" distB="0" distL="0" distR="0" wp14:anchorId="52CE4D5D" wp14:editId="4F7ABD02">
             <wp:extent cx="3542160" cy="2879999"/>
             <wp:effectExtent l="0" t="0" r="0" b="0"/>
             <wp:docPr id="43" name="Picture" descr="Рисунок 1.5 – Диаграмма прецедентов, описывающая взаимодействие с системой аналитиком и системным администратором"/>
@@ -5886,7 +5999,7 @@
         <w:pStyle w:val="3"/>
       </w:pPr>
       <w:bookmarkStart w:id="24" w:name="нефункциональные-требования"/>
-      <w:bookmarkStart w:id="25" w:name="_Toc166173502"/>
+      <w:bookmarkStart w:id="25" w:name="_Toc166177897"/>
       <w:bookmarkEnd w:id="22"/>
       <w:r>
         <w:t>Нефункциональные требования</w:t>
@@ -6002,7 +6115,7 @@
         <w:pStyle w:val="3"/>
       </w:pPr>
       <w:bookmarkStart w:id="26" w:name="рамки-реализации-программной-системы"/>
-      <w:bookmarkStart w:id="27" w:name="_Toc166173503"/>
+      <w:bookmarkStart w:id="27" w:name="_Toc166177898"/>
       <w:bookmarkEnd w:id="24"/>
       <w:r>
         <w:t>Рамки реализации программной системы</w:t>
@@ -6056,7 +6169,7 @@
         <w:pStyle w:val="2"/>
       </w:pPr>
       <w:bookmarkStart w:id="28" w:name="выводы-по-главе"/>
-      <w:bookmarkStart w:id="29" w:name="_Toc166173504"/>
+      <w:bookmarkStart w:id="29" w:name="_Toc166177899"/>
       <w:bookmarkEnd w:id="20"/>
       <w:bookmarkEnd w:id="26"/>
       <w:r>
@@ -6164,12 +6277,25 @@
     </w:p>
     <w:p>
       <w:pPr>
-        <w:pStyle w:val="UnnumberedHeading1"/>
-      </w:pPr>
-      <w:bookmarkStart w:id="30" w:name="глоссарий"/>
-      <w:bookmarkStart w:id="31" w:name="_Toc166173505"/>
+        <w:pStyle w:val="12"/>
+      </w:pPr>
+      <w:bookmarkStart w:id="30" w:name="X89c3df02ef1c68ec373da0e0729202b3fba30a7"/>
+      <w:bookmarkStart w:id="31" w:name="_Toc166177900"/>
       <w:bookmarkEnd w:id="5"/>
       <w:bookmarkEnd w:id="28"/>
+      <w:r>
+        <w:lastRenderedPageBreak/>
+        <w:t>Проектирование и формализация архитектуры программного решения</w:t>
+      </w:r>
+      <w:bookmarkEnd w:id="31"/>
+    </w:p>
+    <w:p>
+      <w:pPr>
+        <w:pStyle w:val="UnnumberedHeading1"/>
+      </w:pPr>
+      <w:bookmarkStart w:id="32" w:name="глоссарий"/>
+      <w:bookmarkStart w:id="33" w:name="_Toc166177901"/>
+      <w:bookmarkEnd w:id="30"/>
       <w:r>
         <w:rPr>
           <w:rStyle w:val="UnnumberedHeadingOne"/>
@@ -6177,7 +6303,7 @@
         <w:lastRenderedPageBreak/>
         <w:t>Глоссарий</w:t>
       </w:r>
-      <w:bookmarkEnd w:id="31"/>
+      <w:bookmarkEnd w:id="33"/>
     </w:p>
     <w:tbl>
       <w:tblPr>
@@ -6444,9 +6570,9 @@
       <w:pPr>
         <w:pStyle w:val="UnnumberedHeading1"/>
       </w:pPr>
-      <w:bookmarkStart w:id="32" w:name="список-использованных-источников"/>
-      <w:bookmarkStart w:id="33" w:name="_Toc166173506"/>
-      <w:bookmarkEnd w:id="30"/>
+      <w:bookmarkStart w:id="34" w:name="список-использованных-источников"/>
+      <w:bookmarkStart w:id="35" w:name="_Toc166177902"/>
+      <w:bookmarkEnd w:id="32"/>
       <w:r>
         <w:rPr>
           <w:rStyle w:val="UnnumberedHeadingOne"/>
@@ -6454,14 +6580,14 @@
         <w:lastRenderedPageBreak/>
         <w:t>Список использованных источников</w:t>
       </w:r>
-      <w:bookmarkEnd w:id="33"/>
+      <w:bookmarkEnd w:id="35"/>
     </w:p>
     <w:p>
       <w:pPr>
         <w:pStyle w:val="ReferenceItem"/>
       </w:pPr>
-      <w:bookmarkStart w:id="34" w:name="ref-sharing1billion"/>
-      <w:bookmarkStart w:id="35" w:name="refs"/>
+      <w:bookmarkStart w:id="36" w:name="ref-sharing1billion"/>
+      <w:bookmarkStart w:id="37" w:name="refs"/>
       <w:r>
         <w:t xml:space="preserve">1. </w:t>
       </w:r>
@@ -6494,8 +6620,8 @@
       <w:pPr>
         <w:pStyle w:val="ReferenceItem"/>
       </w:pPr>
-      <w:bookmarkStart w:id="36" w:name="ref-bplans-vending-machines"/>
-      <w:bookmarkEnd w:id="34"/>
+      <w:bookmarkStart w:id="38" w:name="ref-bplans-vending-machines"/>
+      <w:bookmarkEnd w:id="36"/>
       <w:r>
         <w:t xml:space="preserve">2. </w:t>
       </w:r>
@@ -6519,8 +6645,8 @@
       <w:pPr>
         <w:pStyle w:val="ReferenceItem"/>
       </w:pPr>
-      <w:bookmarkStart w:id="37" w:name="ref-biznes-na-vendingovih"/>
-      <w:bookmarkEnd w:id="36"/>
+      <w:bookmarkStart w:id="39" w:name="ref-biznes-na-vendingovih"/>
+      <w:bookmarkEnd w:id="38"/>
       <w:r>
         <w:t xml:space="preserve">3. </w:t>
       </w:r>
@@ -6553,8 +6679,8 @@
       <w:pPr>
         <w:pStyle w:val="ReferenceItem"/>
       </w:pPr>
-      <w:bookmarkStart w:id="38" w:name="ref-kak-zarabotat-na-vendingovyh"/>
-      <w:bookmarkEnd w:id="37"/>
+      <w:bookmarkStart w:id="40" w:name="ref-kak-zarabotat-na-vendingovyh"/>
+      <w:bookmarkEnd w:id="39"/>
       <w:r>
         <w:t xml:space="preserve">4. </w:t>
       </w:r>
@@ -6578,8 +6704,8 @@
       <w:pPr>
         <w:pStyle w:val="ReferenceItem"/>
       </w:pPr>
-      <w:bookmarkStart w:id="39" w:name="ref-berizaryad"/>
-      <w:bookmarkEnd w:id="38"/>
+      <w:bookmarkStart w:id="41" w:name="ref-berizaryad"/>
+      <w:bookmarkEnd w:id="40"/>
       <w:r>
         <w:t xml:space="preserve">5. </w:t>
       </w:r>
@@ -6603,8 +6729,8 @@
       <w:pPr>
         <w:pStyle w:val="ReferenceItem"/>
       </w:pPr>
-      <w:bookmarkStart w:id="40" w:name="ref-cantaloupe"/>
-      <w:bookmarkEnd w:id="39"/>
+      <w:bookmarkStart w:id="42" w:name="ref-cantaloupe"/>
+      <w:bookmarkEnd w:id="41"/>
       <w:r>
         <w:t xml:space="preserve">6. </w:t>
       </w:r>
@@ -6628,8 +6754,8 @@
       <w:pPr>
         <w:pStyle w:val="ReferenceItem"/>
       </w:pPr>
-      <w:bookmarkStart w:id="41" w:name="ref-otiglobal"/>
-      <w:bookmarkEnd w:id="40"/>
+      <w:bookmarkStart w:id="43" w:name="ref-otiglobal"/>
+      <w:bookmarkEnd w:id="42"/>
       <w:r>
         <w:t xml:space="preserve">7. </w:t>
       </w:r>
@@ -6653,8 +6779,8 @@
       <w:pPr>
         <w:pStyle w:val="ReferenceItem"/>
       </w:pPr>
-      <w:bookmarkStart w:id="42" w:name="ref-novosoft"/>
-      <w:bookmarkEnd w:id="41"/>
+      <w:bookmarkStart w:id="44" w:name="ref-novosoft"/>
+      <w:bookmarkEnd w:id="43"/>
       <w:r>
         <w:t xml:space="preserve">8. </w:t>
       </w:r>
@@ -6678,8 +6804,8 @@
       <w:pPr>
         <w:pStyle w:val="ReferenceItem"/>
       </w:pPr>
-      <w:bookmarkStart w:id="43" w:name="ref-hubex"/>
-      <w:bookmarkEnd w:id="42"/>
+      <w:bookmarkStart w:id="45" w:name="ref-hubex"/>
+      <w:bookmarkEnd w:id="44"/>
       <w:r>
         <w:t xml:space="preserve">9. </w:t>
       </w:r>
@@ -6703,8 +6829,8 @@
       <w:pPr>
         <w:pStyle w:val="ReferenceItem"/>
       </w:pPr>
-      <w:bookmarkStart w:id="44" w:name="ref-zetasoft"/>
-      <w:bookmarkEnd w:id="43"/>
+      <w:bookmarkStart w:id="46" w:name="ref-zetasoft"/>
+      <w:bookmarkEnd w:id="45"/>
       <w:r>
         <w:t xml:space="preserve">10. </w:t>
       </w:r>
@@ -6728,8 +6854,8 @@
       <w:pPr>
         <w:pStyle w:val="ReferenceItem"/>
       </w:pPr>
-      <w:bookmarkStart w:id="45" w:name="ref-urent"/>
-      <w:bookmarkEnd w:id="44"/>
+      <w:bookmarkStart w:id="47" w:name="ref-urent"/>
+      <w:bookmarkEnd w:id="46"/>
       <w:r>
         <w:t xml:space="preserve">11. </w:t>
       </w:r>
@@ -6753,8 +6879,8 @@
       <w:pPr>
         <w:pStyle w:val="ReferenceItem"/>
       </w:pPr>
-      <w:bookmarkStart w:id="46" w:name="ref-whoosh"/>
-      <w:bookmarkEnd w:id="45"/>
+      <w:bookmarkStart w:id="48" w:name="ref-whoosh"/>
+      <w:bookmarkEnd w:id="47"/>
       <w:r>
         <w:lastRenderedPageBreak/>
         <w:t xml:space="preserve">12. </w:t>
@@ -6779,8 +6905,8 @@
       <w:pPr>
         <w:pStyle w:val="ReferenceItem"/>
       </w:pPr>
-      <w:bookmarkStart w:id="47" w:name="ref-gostTZ"/>
-      <w:bookmarkEnd w:id="46"/>
+      <w:bookmarkStart w:id="49" w:name="ref-gostTZ"/>
+      <w:bookmarkEnd w:id="48"/>
       <w:r>
         <w:t xml:space="preserve">13. </w:t>
       </w:r>
@@ -6804,8 +6930,8 @@
       <w:pPr>
         <w:pStyle w:val="ReferenceItem"/>
       </w:pPr>
-      <w:bookmarkStart w:id="48" w:name="ref-BDEX-zp-prod"/>
-      <w:bookmarkEnd w:id="47"/>
+      <w:bookmarkStart w:id="50" w:name="ref-BDEX-zp-prod"/>
+      <w:bookmarkEnd w:id="49"/>
       <w:r>
         <w:t xml:space="preserve">14. </w:t>
       </w:r>
@@ -6829,8 +6955,8 @@
       <w:pPr>
         <w:pStyle w:val="ReferenceItem"/>
       </w:pPr>
-      <w:bookmarkStart w:id="49" w:name="ref-gorodrabot-zp-prod"/>
-      <w:bookmarkEnd w:id="48"/>
+      <w:bookmarkStart w:id="51" w:name="ref-gorodrabot-zp-prod"/>
+      <w:bookmarkEnd w:id="50"/>
       <w:r>
         <w:t xml:space="preserve">15. </w:t>
       </w:r>
@@ -6854,8 +6980,8 @@
       <w:pPr>
         <w:pStyle w:val="ReferenceItem"/>
       </w:pPr>
-      <w:bookmarkStart w:id="50" w:name="ref-invest-vend"/>
-      <w:bookmarkEnd w:id="49"/>
+      <w:bookmarkStart w:id="52" w:name="ref-invest-vend"/>
+      <w:bookmarkEnd w:id="51"/>
       <w:r>
         <w:t xml:space="preserve">16. </w:t>
       </w:r>
@@ -6888,8 +7014,8 @@
       <w:pPr>
         <w:pStyle w:val="ReferenceItem"/>
       </w:pPr>
-      <w:bookmarkStart w:id="51" w:name="ref-buisnes-vend"/>
-      <w:bookmarkEnd w:id="50"/>
+      <w:bookmarkStart w:id="53" w:name="ref-buisnes-vend"/>
+      <w:bookmarkEnd w:id="52"/>
       <w:r>
         <w:t xml:space="preserve">17. </w:t>
       </w:r>
@@ -6922,8 +7048,8 @@
       <w:pPr>
         <w:pStyle w:val="ReferenceItem"/>
       </w:pPr>
-      <w:bookmarkStart w:id="52" w:name="ref-laryok2"/>
-      <w:bookmarkEnd w:id="51"/>
+      <w:bookmarkStart w:id="54" w:name="ref-laryok2"/>
+      <w:bookmarkEnd w:id="53"/>
       <w:r>
         <w:t xml:space="preserve">18. </w:t>
       </w:r>
@@ -6956,8 +7082,8 @@
       <w:pPr>
         <w:pStyle w:val="ReferenceItem"/>
       </w:pPr>
-      <w:bookmarkStart w:id="53" w:name="ref-vend-torg-russia"/>
-      <w:bookmarkEnd w:id="52"/>
+      <w:bookmarkStart w:id="55" w:name="ref-vend-torg-russia"/>
+      <w:bookmarkEnd w:id="54"/>
       <w:r>
         <w:t xml:space="preserve">19. </w:t>
       </w:r>
@@ -6990,8 +7116,8 @@
       <w:pPr>
         <w:pStyle w:val="ReferenceItem"/>
       </w:pPr>
-      <w:bookmarkStart w:id="54" w:name="ref-sharing-control"/>
-      <w:bookmarkEnd w:id="53"/>
+      <w:bookmarkStart w:id="56" w:name="ref-sharing-control"/>
+      <w:bookmarkEnd w:id="55"/>
       <w:r>
         <w:t xml:space="preserve">20. </w:t>
       </w:r>
@@ -7024,8 +7150,8 @@
       <w:pPr>
         <w:pStyle w:val="ReferenceItem"/>
       </w:pPr>
-      <w:bookmarkStart w:id="55" w:name="ref-model-alg-architecture"/>
-      <w:bookmarkEnd w:id="54"/>
+      <w:bookmarkStart w:id="57" w:name="ref-model-alg-architecture"/>
+      <w:bookmarkEnd w:id="56"/>
       <w:r>
         <w:t xml:space="preserve">21. </w:t>
       </w:r>
@@ -7058,8 +7184,8 @@
       <w:pPr>
         <w:pStyle w:val="ReferenceItem"/>
       </w:pPr>
-      <w:bookmarkStart w:id="56" w:name="ref-instrumenty-architecture"/>
-      <w:bookmarkEnd w:id="55"/>
+      <w:bookmarkStart w:id="58" w:name="ref-instrumenty-architecture"/>
+      <w:bookmarkEnd w:id="57"/>
       <w:r>
         <w:t xml:space="preserve">22. </w:t>
       </w:r>
@@ -7092,8 +7218,8 @@
       <w:pPr>
         <w:pStyle w:val="ReferenceItem"/>
       </w:pPr>
-      <w:bookmarkStart w:id="57" w:name="ref-role-architecture"/>
-      <w:bookmarkEnd w:id="56"/>
+      <w:bookmarkStart w:id="59" w:name="ref-role-architecture"/>
+      <w:bookmarkEnd w:id="58"/>
       <w:r>
         <w:t xml:space="preserve">23. </w:t>
       </w:r>
@@ -7126,8 +7252,8 @@
       <w:pPr>
         <w:pStyle w:val="ReferenceItem"/>
       </w:pPr>
-      <w:bookmarkStart w:id="58" w:name="ref-microservice-monolithic-architecture"/>
-      <w:bookmarkEnd w:id="57"/>
+      <w:bookmarkStart w:id="60" w:name="ref-microservice-monolithic-architecture"/>
+      <w:bookmarkEnd w:id="59"/>
       <w:r>
         <w:lastRenderedPageBreak/>
         <w:t xml:space="preserve">24. </w:t>
@@ -7161,8 +7287,8 @@
       <w:pPr>
         <w:pStyle w:val="ReferenceItem"/>
       </w:pPr>
-      <w:bookmarkStart w:id="59" w:name="ref-development-authentication"/>
-      <w:bookmarkEnd w:id="58"/>
+      <w:bookmarkStart w:id="61" w:name="ref-development-authentication"/>
+      <w:bookmarkEnd w:id="60"/>
       <w:r>
         <w:t xml:space="preserve">25. </w:t>
       </w:r>
@@ -7195,8 +7321,8 @@
       <w:pPr>
         <w:pStyle w:val="ReferenceItem"/>
       </w:pPr>
-      <w:bookmarkStart w:id="60" w:name="ref-goldman"/>
-      <w:bookmarkEnd w:id="59"/>
+      <w:bookmarkStart w:id="62" w:name="ref-goldman"/>
+      <w:bookmarkEnd w:id="61"/>
       <w:r>
         <w:t xml:space="preserve">26. </w:t>
       </w:r>
@@ -7218,8 +7344,8 @@
       <w:pPr>
         <w:pStyle w:val="ReferenceItem"/>
       </w:pPr>
-      <w:bookmarkStart w:id="61" w:name="ref-gruber"/>
-      <w:bookmarkEnd w:id="60"/>
+      <w:bookmarkStart w:id="63" w:name="ref-gruber"/>
+      <w:bookmarkEnd w:id="62"/>
       <w:r>
         <w:t xml:space="preserve">27. </w:t>
       </w:r>
@@ -7241,8 +7367,8 @@
       <w:pPr>
         <w:pStyle w:val="ReferenceItem"/>
       </w:pPr>
-      <w:bookmarkStart w:id="62" w:name="ref-sibanda"/>
-      <w:bookmarkEnd w:id="61"/>
+      <w:bookmarkStart w:id="64" w:name="ref-sibanda"/>
+      <w:bookmarkEnd w:id="63"/>
       <w:r>
         <w:t xml:space="preserve">28. </w:t>
       </w:r>
@@ -7264,8 +7390,8 @@
       <w:pPr>
         <w:pStyle w:val="ReferenceItem"/>
       </w:pPr>
-      <w:bookmarkStart w:id="63" w:name="ref-hsu"/>
-      <w:bookmarkEnd w:id="62"/>
+      <w:bookmarkStart w:id="65" w:name="ref-hsu"/>
+      <w:bookmarkEnd w:id="64"/>
       <w:r>
         <w:t xml:space="preserve">29. </w:t>
       </w:r>
@@ -7287,8 +7413,8 @@
       <w:pPr>
         <w:pStyle w:val="ReferenceItem"/>
       </w:pPr>
-      <w:bookmarkStart w:id="64" w:name="ref-washizaki"/>
-      <w:bookmarkEnd w:id="63"/>
+      <w:bookmarkStart w:id="66" w:name="ref-washizaki"/>
+      <w:bookmarkEnd w:id="65"/>
       <w:r>
         <w:t xml:space="preserve">30. </w:t>
       </w:r>
@@ -7310,8 +7436,8 @@
       <w:pPr>
         <w:pStyle w:val="ReferenceItem"/>
       </w:pPr>
-      <w:bookmarkStart w:id="65" w:name="ref-motta"/>
-      <w:bookmarkEnd w:id="64"/>
+      <w:bookmarkStart w:id="67" w:name="ref-motta"/>
+      <w:bookmarkEnd w:id="66"/>
       <w:r>
         <w:t xml:space="preserve">31. </w:t>
       </w:r>
@@ -7333,8 +7459,8 @@
       <w:pPr>
         <w:pStyle w:val="ReferenceItem"/>
       </w:pPr>
-      <w:bookmarkStart w:id="66" w:name="ref-gos"/>
-      <w:bookmarkEnd w:id="65"/>
+      <w:bookmarkStart w:id="68" w:name="ref-gos"/>
+      <w:bookmarkEnd w:id="67"/>
       <w:r>
         <w:t xml:space="preserve">32. </w:t>
       </w:r>
@@ -7356,8 +7482,8 @@
       <w:pPr>
         <w:pStyle w:val="ReferenceItem"/>
       </w:pPr>
-      <w:bookmarkStart w:id="67" w:name="ref-anugrah"/>
-      <w:bookmarkEnd w:id="66"/>
+      <w:bookmarkStart w:id="69" w:name="ref-anugrah"/>
+      <w:bookmarkEnd w:id="68"/>
       <w:r>
         <w:t xml:space="preserve">33. </w:t>
       </w:r>
@@ -7383,8 +7509,8 @@
       <w:pPr>
         <w:pStyle w:val="ReferenceItem"/>
       </w:pPr>
-      <w:bookmarkStart w:id="68" w:name="ref-grybaite"/>
-      <w:bookmarkEnd w:id="67"/>
+      <w:bookmarkStart w:id="70" w:name="ref-grybaite"/>
+      <w:bookmarkEnd w:id="69"/>
       <w:r>
         <w:t xml:space="preserve">34. </w:t>
       </w:r>
@@ -7406,8 +7532,8 @@
       <w:pPr>
         <w:pStyle w:val="ReferenceItem"/>
       </w:pPr>
-      <w:bookmarkStart w:id="69" w:name="ref-davlembayeva"/>
-      <w:bookmarkEnd w:id="68"/>
+      <w:bookmarkStart w:id="71" w:name="ref-davlembayeva"/>
+      <w:bookmarkEnd w:id="70"/>
       <w:r>
         <w:t xml:space="preserve">35. </w:t>
       </w:r>
@@ -7427,13 +7553,59 @@
     </w:p>
     <w:p>
       <w:pPr>
+        <w:pStyle w:val="ReferenceItem"/>
+      </w:pPr>
+      <w:bookmarkStart w:id="72" w:name="ref-ahmad"/>
+      <w:bookmarkEnd w:id="71"/>
+      <w:r>
+        <w:t xml:space="preserve">36. </w:t>
+      </w:r>
+      <w:r>
+        <w:tab/>
+      </w:r>
+      <w:r>
+        <w:rPr>
+          <w:i/>
+          <w:iCs/>
+        </w:rPr>
+        <w:t>Ahmad, W. S. H. M. W.; Radzi, N. A. M.; Samidi, F. S.; Ismail, A.; Abdullah, F.; Jamaludin, M. Z.; Zakaria, M. N.</w:t>
+      </w:r>
+      <w:r>
+        <w:t xml:space="preserve"> 5G Technology: Towards Dynamic Spectrum Sharing Using Cognitive Radio Networks // IEEE Access. — 2020. — P. 14460–14488.</w:t>
+      </w:r>
+    </w:p>
+    <w:p>
+      <w:pPr>
+        <w:pStyle w:val="ReferenceItem"/>
+      </w:pPr>
+      <w:bookmarkStart w:id="73" w:name="ref-chen"/>
+      <w:bookmarkEnd w:id="72"/>
+      <w:r>
+        <w:t xml:space="preserve">37. </w:t>
+      </w:r>
+      <w:r>
+        <w:tab/>
+      </w:r>
+      <w:r>
+        <w:rPr>
+          <w:i/>
+          <w:iCs/>
+        </w:rPr>
+        <w:t>Shanzhi Chen, Ying-Chang Liang, Shaohui Sun, Shaoli Kang, Wenchi Cheng, Mugen Peng</w:t>
+      </w:r>
+      <w:r>
+        <w:t>. Vision, Requirements, and Technology Trend of 6G: How to Tackle the Challenges of System Coverage, Capacity, User Data-Rate and Movement Speed // IEEE Wireless Communications. — 2020. — P. 218–228.</w:t>
+      </w:r>
+    </w:p>
+    <w:p>
+      <w:pPr>
         <w:pStyle w:val="UnnumberedHeading1"/>
       </w:pPr>
-      <w:bookmarkStart w:id="70" w:name="sec:calendar-plan"/>
-      <w:bookmarkStart w:id="71" w:name="_Toc166173507"/>
-      <w:bookmarkEnd w:id="32"/>
-      <w:bookmarkEnd w:id="35"/>
-      <w:bookmarkEnd w:id="69"/>
+      <w:bookmarkStart w:id="74" w:name="sec:calendar-plan"/>
+      <w:bookmarkStart w:id="75" w:name="_Toc166177903"/>
+      <w:bookmarkEnd w:id="34"/>
+      <w:bookmarkEnd w:id="37"/>
+      <w:bookmarkEnd w:id="73"/>
       <w:r>
         <w:rPr>
           <w:rStyle w:val="AppendixHeadingOne"/>
@@ -7452,7 +7624,7 @@
         </w:rPr>
         <w:t>Календарный план</w:t>
       </w:r>
-      <w:bookmarkEnd w:id="71"/>
+      <w:bookmarkEnd w:id="75"/>
     </w:p>
     <w:p>
       <w:pPr>
@@ -7472,16 +7644,16 @@
           <w:lang w:val="ru-RU" w:eastAsia="ru-RU"/>
         </w:rPr>
         <w:drawing>
-          <wp:inline distT="0" distB="0" distL="0" distR="0" wp14:anchorId="578F2935" wp14:editId="2A2CBE68">
+          <wp:inline distT="0" distB="0" distL="0" distR="0" wp14:anchorId="32B1C680" wp14:editId="6918EEFE">
             <wp:extent cx="5930900" cy="4255739"/>
             <wp:effectExtent l="0" t="0" r="0" b="0"/>
-            <wp:docPr id="115" name="Picture" descr="Рисунок А.1 – Диаграмма выполненных задач от времени"/>
+            <wp:docPr id="118" name="Picture" descr="Рисунок А.1 – Диаграмма выполненных задач от времени"/>
             <wp:cNvGraphicFramePr/>
             <a:graphic xmlns:a="http://schemas.openxmlformats.org/drawingml/2006/main">
               <a:graphicData uri="http://schemas.openxmlformats.org/drawingml/2006/picture">
                 <pic:pic xmlns:pic="http://schemas.openxmlformats.org/drawingml/2006/picture">
                   <pic:nvPicPr>
-                    <pic:cNvPr id="116" name="Picture" descr="Календарь-диаграмма.png"/>
+                    <pic:cNvPr id="119" name="Picture" descr="Календарь-диаграмма.png"/>
                     <pic:cNvPicPr>
                       <a:picLocks noChangeAspect="1" noChangeArrowheads="1"/>
                     </pic:cNvPicPr>
@@ -7526,7 +7698,7 @@
       <w:pPr>
         <w:pStyle w:val="TableCaption"/>
       </w:pPr>
-      <w:bookmarkStart w:id="72" w:name="tbl:workscal1"/>
+      <w:bookmarkStart w:id="76" w:name="tbl:workscal1"/>
       <w:r>
         <w:t>Таблица А.1 – Сроки выполнения основных работ</w:t>
       </w:r>
@@ -8045,7 +8217,7 @@
         </w:tc>
       </w:tr>
     </w:tbl>
-    <w:bookmarkEnd w:id="72"/>
+    <w:bookmarkEnd w:id="76"/>
     <w:p>
       <w:pPr>
         <w:pStyle w:val="a1"/>
@@ -8080,9 +8252,9 @@
       <w:pPr>
         <w:pStyle w:val="UnnumberedHeading1"/>
       </w:pPr>
-      <w:bookmarkStart w:id="73" w:name="sec:FSA"/>
-      <w:bookmarkStart w:id="74" w:name="_Toc166173508"/>
-      <w:bookmarkEnd w:id="70"/>
+      <w:bookmarkStart w:id="77" w:name="sec:FSA"/>
+      <w:bookmarkStart w:id="78" w:name="_Toc166177904"/>
+      <w:bookmarkEnd w:id="74"/>
       <w:r>
         <w:rPr>
           <w:rStyle w:val="AppendixHeadingOne"/>
@@ -8101,7 +8273,7 @@
         </w:rPr>
         <w:t>Функционально-стоимостной анализ</w:t>
       </w:r>
-      <w:bookmarkEnd w:id="74"/>
+      <w:bookmarkEnd w:id="78"/>
     </w:p>
     <w:p>
       <w:pPr>
@@ -8125,9 +8297,9 @@
       <w:pPr>
         <w:pStyle w:val="UnnumberedHeading1"/>
       </w:pPr>
-      <w:bookmarkStart w:id="75" w:name="sec:TZ"/>
-      <w:bookmarkStart w:id="76" w:name="_Toc166173509"/>
-      <w:bookmarkEnd w:id="73"/>
+      <w:bookmarkStart w:id="79" w:name="sec:TZ"/>
+      <w:bookmarkStart w:id="80" w:name="_Toc166177905"/>
+      <w:bookmarkEnd w:id="77"/>
       <w:r>
         <w:rPr>
           <w:rStyle w:val="AppendixHeadingOne"/>
@@ -8146,7 +8318,7 @@
         </w:rPr>
         <w:t>Техническое задание</w:t>
       </w:r>
-      <w:bookmarkEnd w:id="76"/>
+      <w:bookmarkEnd w:id="80"/>
     </w:p>
     <w:p>
       <w:pPr>
@@ -8170,9 +8342,9 @@
       <w:pPr>
         <w:pStyle w:val="UnnumberedHeading1"/>
       </w:pPr>
-      <w:bookmarkStart w:id="77" w:name="sec:finmodel"/>
-      <w:bookmarkStart w:id="78" w:name="_Toc166173510"/>
-      <w:bookmarkEnd w:id="75"/>
+      <w:bookmarkStart w:id="81" w:name="sec:finmodel"/>
+      <w:bookmarkStart w:id="82" w:name="_Toc166177906"/>
+      <w:bookmarkEnd w:id="79"/>
       <w:r>
         <w:rPr>
           <w:rStyle w:val="AppendixHeadingOne"/>
@@ -8191,7 +8363,7 @@
         </w:rPr>
         <w:t>Финансовая модель на 5 лет</w:t>
       </w:r>
-      <w:bookmarkEnd w:id="78"/>
+      <w:bookmarkEnd w:id="82"/>
     </w:p>
     <w:p>
       <w:pPr>
@@ -8214,7 +8386,7 @@
       <w:r>
         <w:t>.</w:t>
       </w:r>
-      <w:bookmarkEnd w:id="77"/>
+      <w:bookmarkEnd w:id="81"/>
       <w:r>
         <w:rPr>
           <w:noProof/>
@@ -8285,7 +8457,7 @@
           <w:rPr>
             <w:noProof/>
           </w:rPr>
-          <w:t>34</w:t>
+          <w:t>35</w:t>
         </w:r>
         <w:r>
           <w:rPr>
@@ -8325,7 +8497,7 @@
   <w:abstractNum w:abstractNumId="0" w15:restartNumberingAfterBreak="0">
     <w:nsid w:val="882A8DAD"/>
     <w:multiLevelType w:val="multilevel"/>
-    <w:tmpl w:val="041E2C42"/>
+    <w:tmpl w:val="39F0F40A"/>
     <w:lvl w:ilvl="0">
       <w:start w:val="1"/>
       <w:numFmt w:val="bullet"/>
@@ -8440,7 +8612,7 @@
   <w:abstractNum w:abstractNumId="1" w15:restartNumberingAfterBreak="0">
     <w:nsid w:val="A0D034CD"/>
     <w:multiLevelType w:val="multilevel"/>
-    <w:tmpl w:val="15CC70BC"/>
+    <w:tmpl w:val="EEF4B6D6"/>
     <w:lvl w:ilvl="0">
       <w:start w:val="1"/>
       <w:numFmt w:val="decimal"/>
@@ -8556,7 +8728,7 @@
   <w:abstractNum w:abstractNumId="2" w15:restartNumberingAfterBreak="0">
     <w:nsid w:val="A4961D5E"/>
     <w:multiLevelType w:val="multilevel"/>
-    <w:tmpl w:val="70CA9112"/>
+    <w:tmpl w:val="C76C353E"/>
     <w:lvl w:ilvl="0">
       <w:start w:val="1"/>
       <w:numFmt w:val="bullet"/>
@@ -8671,7 +8843,7 @@
   <w:abstractNum w:abstractNumId="3" w15:restartNumberingAfterBreak="0">
     <w:nsid w:val="FFFFFF7C"/>
     <w:multiLevelType w:val="singleLevel"/>
-    <w:tmpl w:val="A26A5A00"/>
+    <w:tmpl w:val="BA90A1B0"/>
     <w:lvl w:ilvl="0">
       <w:start w:val="1"/>
       <w:numFmt w:val="decimal"/>
@@ -8693,7 +8865,7 @@
   <w:abstractNum w:abstractNumId="4" w15:restartNumberingAfterBreak="0">
     <w:nsid w:val="FFFFFF7D"/>
     <w:multiLevelType w:val="singleLevel"/>
-    <w:tmpl w:val="0EE6CF26"/>
+    <w:tmpl w:val="B46E5176"/>
     <w:lvl w:ilvl="0">
       <w:start w:val="1"/>
       <w:numFmt w:val="decimal"/>
@@ -8715,7 +8887,7 @@
   <w:abstractNum w:abstractNumId="5" w15:restartNumberingAfterBreak="0">
     <w:nsid w:val="FFFFFF7E"/>
     <w:multiLevelType w:val="singleLevel"/>
-    <w:tmpl w:val="B09A7152"/>
+    <w:tmpl w:val="FC34077E"/>
     <w:lvl w:ilvl="0">
       <w:start w:val="1"/>
       <w:numFmt w:val="decimal"/>
@@ -8737,7 +8909,7 @@
   <w:abstractNum w:abstractNumId="6" w15:restartNumberingAfterBreak="0">
     <w:nsid w:val="FFFFFF80"/>
     <w:multiLevelType w:val="singleLevel"/>
-    <w:tmpl w:val="5D946278"/>
+    <w:tmpl w:val="39AAB7FA"/>
     <w:lvl w:ilvl="0">
       <w:start w:val="1"/>
       <w:numFmt w:val="bullet"/>
@@ -8759,7 +8931,7 @@
   <w:abstractNum w:abstractNumId="7" w15:restartNumberingAfterBreak="0">
     <w:nsid w:val="FFFFFF81"/>
     <w:multiLevelType w:val="singleLevel"/>
-    <w:tmpl w:val="A94E9F44"/>
+    <w:tmpl w:val="DDCC784A"/>
     <w:lvl w:ilvl="0">
       <w:start w:val="1"/>
       <w:numFmt w:val="bullet"/>
@@ -8781,7 +8953,7 @@
   <w:abstractNum w:abstractNumId="8" w15:restartNumberingAfterBreak="0">
     <w:nsid w:val="FFFFFF82"/>
     <w:multiLevelType w:val="singleLevel"/>
-    <w:tmpl w:val="00AE4EF8"/>
+    <w:tmpl w:val="0BECA490"/>
     <w:lvl w:ilvl="0">
       <w:start w:val="1"/>
       <w:numFmt w:val="bullet"/>
@@ -8803,7 +8975,7 @@
   <w:abstractNum w:abstractNumId="9" w15:restartNumberingAfterBreak="0">
     <w:nsid w:val="FFFFFF83"/>
     <w:multiLevelType w:val="singleLevel"/>
-    <w:tmpl w:val="3A94D362"/>
+    <w:tmpl w:val="3384D636"/>
     <w:lvl w:ilvl="0">
       <w:start w:val="1"/>
       <w:numFmt w:val="bullet"/>
@@ -8825,7 +8997,7 @@
   <w:abstractNum w:abstractNumId="10" w15:restartNumberingAfterBreak="0">
     <w:nsid w:val="FFFFFF88"/>
     <w:multiLevelType w:val="singleLevel"/>
-    <w:tmpl w:val="9B0459AE"/>
+    <w:tmpl w:val="14EE3F70"/>
     <w:lvl w:ilvl="0">
       <w:start w:val="1"/>
       <w:numFmt w:val="decimal"/>
@@ -8847,7 +9019,7 @@
   <w:abstractNum w:abstractNumId="11" w15:restartNumberingAfterBreak="0">
     <w:nsid w:val="FFFFFF89"/>
     <w:multiLevelType w:val="singleLevel"/>
-    <w:tmpl w:val="27AC584A"/>
+    <w:tmpl w:val="3864A06A"/>
     <w:lvl w:ilvl="0">
       <w:start w:val="1"/>
       <w:numFmt w:val="bullet"/>
@@ -8869,7 +9041,7 @@
   <w:abstractNum w:abstractNumId="12" w15:restartNumberingAfterBreak="0">
     <w:nsid w:val="00000006"/>
     <w:multiLevelType w:val="singleLevel"/>
-    <w:tmpl w:val="F01037FC"/>
+    <w:tmpl w:val="0CA6A46E"/>
     <w:name w:val="WW8Num6"/>
     <w:lvl w:ilvl="0">
       <w:start w:val="1"/>
@@ -8892,7 +9064,7 @@
   <w:abstractNum w:abstractNumId="13" w15:restartNumberingAfterBreak="0">
     <w:nsid w:val="00000019"/>
     <w:multiLevelType w:val="multilevel"/>
-    <w:tmpl w:val="49AE2810"/>
+    <w:tmpl w:val="91AE3D08"/>
     <w:name w:val="WW8Num25"/>
     <w:lvl w:ilvl="0">
       <w:start w:val="1"/>
@@ -9054,7 +9226,7 @@
   <w:abstractNum w:abstractNumId="14" w15:restartNumberingAfterBreak="0">
     <w:nsid w:val="0000001C"/>
     <w:multiLevelType w:val="multilevel"/>
-    <w:tmpl w:val="867484EC"/>
+    <w:tmpl w:val="098462AE"/>
     <w:name w:val="WW8Num28"/>
     <w:lvl w:ilvl="0">
       <w:start w:val="1"/>
@@ -9216,7 +9388,7 @@
   <w:abstractNum w:abstractNumId="15" w15:restartNumberingAfterBreak="0">
     <w:nsid w:val="0000A991"/>
     <w:multiLevelType w:val="multilevel"/>
-    <w:tmpl w:val="4522BC50"/>
+    <w:tmpl w:val="150CEB56"/>
     <w:lvl w:ilvl="0">
       <w:start w:val="1"/>
       <w:numFmt w:val="bullet"/>
@@ -9328,7 +9500,7 @@
   <w:abstractNum w:abstractNumId="16" w15:restartNumberingAfterBreak="0">
     <w:nsid w:val="00A99411"/>
     <w:multiLevelType w:val="multilevel"/>
-    <w:tmpl w:val="BA000198"/>
+    <w:tmpl w:val="C5388A6C"/>
     <w:lvl w:ilvl="0">
       <w:start w:val="1"/>
       <w:numFmt w:val="decimal"/>
@@ -9443,7 +9615,7 @@
   <w:abstractNum w:abstractNumId="17" w15:restartNumberingAfterBreak="0">
     <w:nsid w:val="022E5BB5"/>
     <w:multiLevelType w:val="multilevel"/>
-    <w:tmpl w:val="E558E4C4"/>
+    <w:tmpl w:val="2186654C"/>
     <w:styleLink w:val="1"/>
     <w:lvl w:ilvl="0">
       <w:start w:val="1"/>
@@ -9570,7 +9742,7 @@
   <w:abstractNum w:abstractNumId="18" w15:restartNumberingAfterBreak="0">
     <w:nsid w:val="02EB2671"/>
     <w:multiLevelType w:val="multilevel"/>
-    <w:tmpl w:val="7B084702"/>
+    <w:tmpl w:val="9858DBBE"/>
     <w:styleLink w:val="a"/>
     <w:lvl w:ilvl="0">
       <w:start w:val="1"/>
@@ -9713,7 +9885,7 @@
   <w:abstractNum w:abstractNumId="19" w15:restartNumberingAfterBreak="0">
     <w:nsid w:val="126D18AB"/>
     <w:multiLevelType w:val="multilevel"/>
-    <w:tmpl w:val="06E6DDF2"/>
+    <w:tmpl w:val="15F0D63E"/>
     <w:name w:val="маркер"/>
     <w:lvl w:ilvl="0">
       <w:start w:val="1"/>
@@ -9856,7 +10028,7 @@
   <w:abstractNum w:abstractNumId="20" w15:restartNumberingAfterBreak="0">
     <w:nsid w:val="16DC3DF2"/>
     <w:multiLevelType w:val="multilevel"/>
-    <w:tmpl w:val="33E68236"/>
+    <w:tmpl w:val="6616D3BE"/>
     <w:styleLink w:val="10"/>
     <w:lvl w:ilvl="0">
       <w:start w:val="1"/>
@@ -9965,7 +10137,7 @@
   <w:abstractNum w:abstractNumId="21" w15:restartNumberingAfterBreak="0">
     <w:nsid w:val="1FB76F32"/>
     <w:multiLevelType w:val="multilevel"/>
-    <w:tmpl w:val="39608E86"/>
+    <w:tmpl w:val="6A50E802"/>
     <w:lvl w:ilvl="0">
       <w:start w:val="1"/>
       <w:numFmt w:val="decimal"/>
@@ -10074,7 +10246,7 @@
   <w:abstractNum w:abstractNumId="22" w15:restartNumberingAfterBreak="0">
     <w:nsid w:val="39F555CB"/>
     <w:multiLevelType w:val="multilevel"/>
-    <w:tmpl w:val="6B6A5CDE"/>
+    <w:tmpl w:val="C0E4A17A"/>
     <w:lvl w:ilvl="0">
       <w:start w:val="1"/>
       <w:numFmt w:val="decimal"/>
@@ -10190,7 +10362,7 @@
   <w:abstractNum w:abstractNumId="23" w15:restartNumberingAfterBreak="0">
     <w:nsid w:val="6AAC1AC1"/>
     <w:multiLevelType w:val="multilevel"/>
-    <w:tmpl w:val="81CE6280"/>
+    <w:tmpl w:val="1A127BA4"/>
     <w:lvl w:ilvl="0">
       <w:start w:val="1"/>
       <w:numFmt w:val="decimal"/>
@@ -10298,7 +10470,7 @@
   <w:abstractNum w:abstractNumId="24" w15:restartNumberingAfterBreak="0">
     <w:nsid w:val="6C2F0ABB"/>
     <w:multiLevelType w:val="multilevel"/>
-    <w:tmpl w:val="6F9C3280"/>
+    <w:tmpl w:val="2A58F25A"/>
     <w:styleLink w:val="11"/>
     <w:lvl w:ilvl="0">
       <w:start w:val="1"/>
@@ -13345,11 +13517,11 @@
   </w:style>
   <w:style w:type="character" w:customStyle="1" w:styleId="AbbreviationsTable">
     <w:name w:val="AbbreviationsTable"/>
-    <w:rsid w:val="000C07FD"/>
+    <w:rsid w:val="004505D3"/>
   </w:style>
   <w:style w:type="character" w:customStyle="1" w:styleId="UnnumberedHeadingOneNoTOC">
     <w:name w:val="UnnumberedHeadingOneNoTOC"/>
-    <w:rsid w:val="000C07FD"/>
+    <w:rsid w:val="004505D3"/>
   </w:style>
 </w:styles>
 </file>
@@ -13644,7 +13816,7 @@
 </file>
 
 <file path=customXml/itemProps1.xml><?xml version="1.0" encoding="utf-8"?>
-<ds:datastoreItem xmlns:ds="http://schemas.openxmlformats.org/officeDocument/2006/customXml" ds:itemID="{8DB6D4F1-353E-4E87-8312-2763F11D4170}">
+<ds:datastoreItem xmlns:ds="http://schemas.openxmlformats.org/officeDocument/2006/customXml" ds:itemID="{71755568-15E7-43B5-9F34-5A9B5261F701}">
   <ds:schemaRefs>
     <ds:schemaRef ds:uri="http://schemas.openxmlformats.org/officeDocument/2006/bibliography"/>
   </ds:schemaRefs>
